--- a/Documents/SimpleATMmacine.docx
+++ b/Documents/SimpleATMmacine.docx
@@ -476,6 +476,7 @@
                 <w:szCs w:val="28"/>
               </w:rPr>
             </w:pPr>
+            <w:proofErr w:type="spellStart"/>
             <w:r>
               <w:rPr>
                 <w:rFonts w:asciiTheme="majorBidi" w:hAnsiTheme="majorBidi" w:cstheme="majorBidi"/>
@@ -484,7 +485,18 @@
                 <w:sz w:val="28"/>
                 <w:szCs w:val="28"/>
               </w:rPr>
-              <w:t>Bassel Yasser</w:t>
+              <w:t>Bassel</w:t>
+            </w:r>
+            <w:proofErr w:type="spellEnd"/>
+            <w:r>
+              <w:rPr>
+                <w:rFonts w:asciiTheme="majorBidi" w:hAnsiTheme="majorBidi" w:cstheme="majorBidi"/>
+                <w:color w:val="000000" w:themeColor="text1"/>
+                <w:spacing w:val="28"/>
+                <w:sz w:val="28"/>
+                <w:szCs w:val="28"/>
+              </w:rPr>
+              <w:t xml:space="preserve"> Yasser</w:t>
             </w:r>
           </w:p>
         </w:tc>
@@ -507,6 +519,7 @@
                 <w:szCs w:val="28"/>
               </w:rPr>
             </w:pPr>
+            <w:proofErr w:type="spellStart"/>
             <w:r>
               <w:rPr>
                 <w:rFonts w:asciiTheme="majorBidi" w:hAnsiTheme="majorBidi" w:cstheme="majorBidi"/>
@@ -515,7 +528,18 @@
                 <w:sz w:val="28"/>
                 <w:szCs w:val="28"/>
               </w:rPr>
-              <w:t>Sharpel Malek</w:t>
+              <w:t>Sharpel</w:t>
+            </w:r>
+            <w:proofErr w:type="spellEnd"/>
+            <w:r>
+              <w:rPr>
+                <w:rFonts w:asciiTheme="majorBidi" w:hAnsiTheme="majorBidi" w:cstheme="majorBidi"/>
+                <w:color w:val="000000" w:themeColor="text1"/>
+                <w:spacing w:val="28"/>
+                <w:sz w:val="28"/>
+                <w:szCs w:val="28"/>
+              </w:rPr>
+              <w:t xml:space="preserve"> Malek</w:t>
             </w:r>
           </w:p>
         </w:tc>
@@ -541,6 +565,7 @@
                 <w:szCs w:val="28"/>
               </w:rPr>
             </w:pPr>
+            <w:proofErr w:type="spellStart"/>
             <w:r>
               <w:rPr>
                 <w:rFonts w:asciiTheme="majorBidi" w:hAnsiTheme="majorBidi" w:cstheme="majorBidi"/>
@@ -549,7 +574,18 @@
                 <w:sz w:val="28"/>
                 <w:szCs w:val="28"/>
               </w:rPr>
-              <w:t>Sherif Khadr</w:t>
+              <w:t>Sherif</w:t>
+            </w:r>
+            <w:proofErr w:type="spellEnd"/>
+            <w:r>
+              <w:rPr>
+                <w:rFonts w:asciiTheme="majorBidi" w:hAnsiTheme="majorBidi" w:cstheme="majorBidi"/>
+                <w:color w:val="000000" w:themeColor="text1"/>
+                <w:spacing w:val="28"/>
+                <w:sz w:val="28"/>
+                <w:szCs w:val="28"/>
+              </w:rPr>
+              <w:t xml:space="preserve"> Khadr</w:t>
             </w:r>
           </w:p>
         </w:tc>
@@ -660,7 +696,7 @@
           <w:r>
             <w:fldChar w:fldCharType="separate"/>
           </w:r>
-          <w:hyperlink w:anchor="_Toc132883074" w:history="1">
+          <w:hyperlink w:anchor="_Toc134117858" w:history="1">
             <w:r>
               <w:rPr>
                 <w:rStyle w:val="Hyperlink"/>
@@ -688,7 +724,7 @@
                 <w:noProof/>
                 <w:webHidden/>
               </w:rPr>
-              <w:instrText xml:space="preserve"> PAGEREF _Toc132883074 \h </w:instrText>
+              <w:instrText xml:space="preserve"> PAGEREF _Toc134117858 \h </w:instrText>
             </w:r>
             <w:r>
               <w:rPr>
@@ -730,7 +766,7 @@
               <w:noProof/>
             </w:rPr>
           </w:pPr>
-          <w:hyperlink w:anchor="_Toc132883075" w:history="1">
+          <w:hyperlink w:anchor="_Toc134117859" w:history="1">
             <w:r>
               <w:rPr>
                 <w:rStyle w:val="Hyperlink"/>
@@ -758,7 +794,7 @@
                 <w:noProof/>
                 <w:webHidden/>
               </w:rPr>
-              <w:instrText xml:space="preserve"> PAGEREF _Toc132883075 \h </w:instrText>
+              <w:instrText xml:space="preserve"> PAGEREF _Toc134117859 \h </w:instrText>
             </w:r>
             <w:r>
               <w:rPr>
@@ -801,7 +837,7 @@
               <w:noProof/>
             </w:rPr>
           </w:pPr>
-          <w:hyperlink w:anchor="_Toc132883076" w:history="1">
+          <w:hyperlink w:anchor="_Toc134117860" w:history="1">
             <w:r>
               <w:rPr>
                 <w:rStyle w:val="Hyperlink"/>
@@ -848,7 +884,7 @@
                 <w:noProof/>
                 <w:webHidden/>
               </w:rPr>
-              <w:instrText xml:space="preserve"> PAGEREF _Toc132883076 \h </w:instrText>
+              <w:instrText xml:space="preserve"> PAGEREF _Toc134117860 \h </w:instrText>
             </w:r>
             <w:r>
               <w:rPr>
@@ -891,7 +927,7 @@
               <w:noProof/>
             </w:rPr>
           </w:pPr>
-          <w:hyperlink w:anchor="_Toc132883077" w:history="1">
+          <w:hyperlink w:anchor="_Toc134117861" w:history="1">
             <w:r>
               <w:rPr>
                 <w:rStyle w:val="Hyperlink"/>
@@ -938,7 +974,7 @@
                 <w:noProof/>
                 <w:webHidden/>
               </w:rPr>
-              <w:instrText xml:space="preserve"> PAGEREF _Toc132883077 \h </w:instrText>
+              <w:instrText xml:space="preserve"> PAGEREF _Toc134117861 \h </w:instrText>
             </w:r>
             <w:r>
               <w:rPr>
@@ -981,7 +1017,7 @@
               <w:noProof/>
             </w:rPr>
           </w:pPr>
-          <w:hyperlink w:anchor="_Toc132883078" w:history="1">
+          <w:hyperlink w:anchor="_Toc134117862" w:history="1">
             <w:r>
               <w:rPr>
                 <w:rStyle w:val="Hyperlink"/>
@@ -1028,7 +1064,7 @@
                 <w:noProof/>
                 <w:webHidden/>
               </w:rPr>
-              <w:instrText xml:space="preserve"> PAGEREF _Toc132883078 \h </w:instrText>
+              <w:instrText xml:space="preserve"> PAGEREF _Toc134117862 \h </w:instrText>
             </w:r>
             <w:r>
               <w:rPr>
@@ -1070,7 +1106,7 @@
               <w:noProof/>
             </w:rPr>
           </w:pPr>
-          <w:hyperlink w:anchor="_Toc132883079" w:history="1">
+          <w:hyperlink w:anchor="_Toc134117863" w:history="1">
             <w:r>
               <w:rPr>
                 <w:rStyle w:val="Hyperlink"/>
@@ -1100,7 +1136,7 @@
                 <w:noProof/>
                 <w:webHidden/>
               </w:rPr>
-              <w:instrText xml:space="preserve"> PAGEREF _Toc132883079 \h </w:instrText>
+              <w:instrText xml:space="preserve"> PAGEREF _Toc134117863 \h </w:instrText>
             </w:r>
             <w:r>
               <w:rPr>
@@ -1143,7 +1179,7 @@
               <w:noProof/>
             </w:rPr>
           </w:pPr>
-          <w:hyperlink w:anchor="_Toc132883080" w:history="1">
+          <w:hyperlink w:anchor="_Toc134117864" w:history="1">
             <w:r>
               <w:rPr>
                 <w:rStyle w:val="Hyperlink"/>
@@ -1188,7 +1224,7 @@
                 <w:noProof/>
                 <w:webHidden/>
               </w:rPr>
-              <w:instrText xml:space="preserve"> PAGEREF _Toc132883080 \h </w:instrText>
+              <w:instrText xml:space="preserve"> PAGEREF _Toc134117864 \h </w:instrText>
             </w:r>
             <w:r>
               <w:rPr>
@@ -1231,7 +1267,7 @@
               <w:noProof/>
             </w:rPr>
           </w:pPr>
-          <w:hyperlink w:anchor="_Toc132883081" w:history="1">
+          <w:hyperlink w:anchor="_Toc134117865" w:history="1">
             <w:r>
               <w:rPr>
                 <w:rStyle w:val="Hyperlink"/>
@@ -1277,7 +1313,7 @@
                 <w:noProof/>
                 <w:webHidden/>
               </w:rPr>
-              <w:instrText xml:space="preserve"> PAGEREF _Toc132883081 \h </w:instrText>
+              <w:instrText xml:space="preserve"> PAGEREF _Toc134117865 \h </w:instrText>
             </w:r>
             <w:r>
               <w:rPr>
@@ -1320,7 +1356,7 @@
               <w:noProof/>
             </w:rPr>
           </w:pPr>
-          <w:hyperlink w:anchor="_Toc132883082" w:history="1">
+          <w:hyperlink w:anchor="_Toc134117866" w:history="1">
             <w:r>
               <w:rPr>
                 <w:rStyle w:val="Hyperlink"/>
@@ -1347,7 +1383,7 @@
                 <w:noProof/>
                 <w:highlight w:val="white"/>
               </w:rPr>
-              <w:t>ADC</w:t>
+              <w:t>EXTINT:</w:t>
             </w:r>
             <w:r>
               <w:rPr>
@@ -1368,7 +1404,7 @@
                 <w:noProof/>
                 <w:webHidden/>
               </w:rPr>
-              <w:instrText xml:space="preserve"> PAGEREF _Toc132883082 \h </w:instrText>
+              <w:instrText xml:space="preserve"> PAGEREF _Toc134117866 \h </w:instrText>
             </w:r>
             <w:r>
               <w:rPr>
@@ -1401,6 +1437,279 @@
         </w:p>
         <w:p>
           <w:pPr>
+            <w:pStyle w:val="TOC4"/>
+            <w:tabs>
+              <w:tab w:val="left" w:pos="1100"/>
+              <w:tab w:val="right" w:leader="dot" w:pos="9350"/>
+            </w:tabs>
+            <w:rPr>
+              <w:rFonts w:eastAsiaTheme="minorEastAsia"/>
+              <w:noProof/>
+            </w:rPr>
+          </w:pPr>
+          <w:hyperlink w:anchor="_Toc134117867" w:history="1">
+            <w:r>
+              <w:rPr>
+                <w:rStyle w:val="Hyperlink"/>
+                <w:rFonts w:ascii="Symbol" w:hAnsi="Symbol"/>
+                <w:bCs/>
+                <w:noProof/>
+                <w:highlight w:val="white"/>
+              </w:rPr>
+              <w:t></w:t>
+            </w:r>
+            <w:r>
+              <w:rPr>
+                <w:rFonts w:eastAsiaTheme="minorEastAsia"/>
+                <w:noProof/>
+              </w:rPr>
+              <w:tab/>
+            </w:r>
+            <w:r>
+              <w:rPr>
+                <w:rStyle w:val="Hyperlink"/>
+                <w:rFonts w:asciiTheme="majorBidi" w:hAnsiTheme="majorBidi"/>
+                <w:b/>
+                <w:bCs/>
+                <w:noProof/>
+                <w:highlight w:val="white"/>
+              </w:rPr>
+              <w:t>I2C:</w:t>
+            </w:r>
+            <w:r>
+              <w:rPr>
+                <w:noProof/>
+                <w:webHidden/>
+              </w:rPr>
+              <w:tab/>
+            </w:r>
+            <w:r>
+              <w:rPr>
+                <w:noProof/>
+                <w:webHidden/>
+              </w:rPr>
+              <w:fldChar w:fldCharType="begin"/>
+            </w:r>
+            <w:r>
+              <w:rPr>
+                <w:noProof/>
+                <w:webHidden/>
+              </w:rPr>
+              <w:instrText xml:space="preserve"> PAGEREF _Toc134117867 \h </w:instrText>
+            </w:r>
+            <w:r>
+              <w:rPr>
+                <w:noProof/>
+                <w:webHidden/>
+              </w:rPr>
+            </w:r>
+            <w:r>
+              <w:rPr>
+                <w:noProof/>
+                <w:webHidden/>
+              </w:rPr>
+              <w:fldChar w:fldCharType="separate"/>
+            </w:r>
+            <w:r>
+              <w:rPr>
+                <w:noProof/>
+                <w:webHidden/>
+              </w:rPr>
+              <w:t>6</w:t>
+            </w:r>
+            <w:r>
+              <w:rPr>
+                <w:noProof/>
+                <w:webHidden/>
+              </w:rPr>
+              <w:fldChar w:fldCharType="end"/>
+            </w:r>
+          </w:hyperlink>
+        </w:p>
+        <w:p>
+          <w:pPr>
+            <w:pStyle w:val="TOC4"/>
+            <w:tabs>
+              <w:tab w:val="left" w:pos="1100"/>
+              <w:tab w:val="right" w:leader="dot" w:pos="9350"/>
+            </w:tabs>
+            <w:rPr>
+              <w:rFonts w:eastAsiaTheme="minorEastAsia"/>
+              <w:noProof/>
+            </w:rPr>
+          </w:pPr>
+          <w:hyperlink w:anchor="_Toc134117868" w:history="1">
+            <w:r>
+              <w:rPr>
+                <w:rStyle w:val="Hyperlink"/>
+                <w:rFonts w:ascii="Symbol" w:hAnsi="Symbol"/>
+                <w:bCs/>
+                <w:noProof/>
+                <w:highlight w:val="white"/>
+              </w:rPr>
+              <w:t></w:t>
+            </w:r>
+            <w:r>
+              <w:rPr>
+                <w:rFonts w:eastAsiaTheme="minorEastAsia"/>
+                <w:noProof/>
+              </w:rPr>
+              <w:tab/>
+            </w:r>
+            <w:r>
+              <w:rPr>
+                <w:rStyle w:val="Hyperlink"/>
+                <w:rFonts w:asciiTheme="majorBidi" w:hAnsiTheme="majorBidi"/>
+                <w:b/>
+                <w:bCs/>
+                <w:noProof/>
+                <w:highlight w:val="white"/>
+              </w:rPr>
+              <w:t>UART:</w:t>
+            </w:r>
+            <w:r>
+              <w:rPr>
+                <w:noProof/>
+                <w:webHidden/>
+              </w:rPr>
+              <w:tab/>
+            </w:r>
+            <w:r>
+              <w:rPr>
+                <w:noProof/>
+                <w:webHidden/>
+              </w:rPr>
+              <w:fldChar w:fldCharType="begin"/>
+            </w:r>
+            <w:r>
+              <w:rPr>
+                <w:noProof/>
+                <w:webHidden/>
+              </w:rPr>
+              <w:instrText xml:space="preserve"> PAGEREF _Toc134117868 \h </w:instrText>
+            </w:r>
+            <w:r>
+              <w:rPr>
+                <w:noProof/>
+                <w:webHidden/>
+              </w:rPr>
+            </w:r>
+            <w:r>
+              <w:rPr>
+                <w:noProof/>
+                <w:webHidden/>
+              </w:rPr>
+              <w:fldChar w:fldCharType="separate"/>
+            </w:r>
+            <w:r>
+              <w:rPr>
+                <w:noProof/>
+                <w:webHidden/>
+              </w:rPr>
+              <w:t>9</w:t>
+            </w:r>
+            <w:r>
+              <w:rPr>
+                <w:noProof/>
+                <w:webHidden/>
+              </w:rPr>
+              <w:fldChar w:fldCharType="end"/>
+            </w:r>
+          </w:hyperlink>
+        </w:p>
+        <w:p>
+          <w:pPr>
+            <w:pStyle w:val="TOC4"/>
+            <w:tabs>
+              <w:tab w:val="left" w:pos="1100"/>
+              <w:tab w:val="right" w:leader="dot" w:pos="9350"/>
+            </w:tabs>
+            <w:rPr>
+              <w:rFonts w:eastAsiaTheme="minorEastAsia"/>
+              <w:noProof/>
+            </w:rPr>
+          </w:pPr>
+          <w:hyperlink w:anchor="_Toc134117869" w:history="1">
+            <w:r>
+              <w:rPr>
+                <w:rStyle w:val="Hyperlink"/>
+                <w:rFonts w:ascii="Symbol" w:hAnsi="Symbol"/>
+                <w:bCs/>
+                <w:noProof/>
+                <w:highlight w:val="white"/>
+              </w:rPr>
+              <w:t></w:t>
+            </w:r>
+            <w:r>
+              <w:rPr>
+                <w:rFonts w:eastAsiaTheme="minorEastAsia"/>
+                <w:noProof/>
+              </w:rPr>
+              <w:tab/>
+            </w:r>
+            <w:r>
+              <w:rPr>
+                <w:rStyle w:val="Hyperlink"/>
+                <w:rFonts w:asciiTheme="majorBidi" w:hAnsiTheme="majorBidi"/>
+                <w:b/>
+                <w:bCs/>
+                <w:noProof/>
+                <w:highlight w:val="white"/>
+              </w:rPr>
+              <w:t>SPI:</w:t>
+            </w:r>
+            <w:r>
+              <w:rPr>
+                <w:noProof/>
+                <w:webHidden/>
+              </w:rPr>
+              <w:tab/>
+            </w:r>
+            <w:r>
+              <w:rPr>
+                <w:noProof/>
+                <w:webHidden/>
+              </w:rPr>
+              <w:fldChar w:fldCharType="begin"/>
+            </w:r>
+            <w:r>
+              <w:rPr>
+                <w:noProof/>
+                <w:webHidden/>
+              </w:rPr>
+              <w:instrText xml:space="preserve"> PAGEREF _Toc134117869 \h </w:instrText>
+            </w:r>
+            <w:r>
+              <w:rPr>
+                <w:noProof/>
+                <w:webHidden/>
+              </w:rPr>
+            </w:r>
+            <w:r>
+              <w:rPr>
+                <w:noProof/>
+                <w:webHidden/>
+              </w:rPr>
+              <w:fldChar w:fldCharType="separate"/>
+            </w:r>
+            <w:r>
+              <w:rPr>
+                <w:noProof/>
+                <w:webHidden/>
+              </w:rPr>
+              <w:t>10</w:t>
+            </w:r>
+            <w:r>
+              <w:rPr>
+                <w:noProof/>
+                <w:webHidden/>
+              </w:rPr>
+              <w:fldChar w:fldCharType="end"/>
+            </w:r>
+          </w:hyperlink>
+        </w:p>
+        <w:p>
+          <w:pPr>
             <w:pStyle w:val="TOC3"/>
             <w:tabs>
               <w:tab w:val="right" w:leader="dot" w:pos="9350"/>
@@ -1410,7 +1719,7 @@
               <w:noProof/>
             </w:rPr>
           </w:pPr>
-          <w:hyperlink w:anchor="_Toc132883083" w:history="1">
+          <w:hyperlink w:anchor="_Toc134117870" w:history="1">
             <w:r>
               <w:rPr>
                 <w:rStyle w:val="Hyperlink"/>
@@ -1440,7 +1749,7 @@
                 <w:noProof/>
                 <w:webHidden/>
               </w:rPr>
-              <w:instrText xml:space="preserve"> PAGEREF _Toc132883083 \h </w:instrText>
+              <w:instrText xml:space="preserve"> PAGEREF _Toc134117870 \h </w:instrText>
             </w:r>
             <w:r>
               <w:rPr>
@@ -1460,7 +1769,7 @@
                 <w:noProof/>
                 <w:webHidden/>
               </w:rPr>
-              <w:t>7</w:t>
+              <w:t>11</w:t>
             </w:r>
             <w:r>
               <w:rPr>
@@ -1483,7 +1792,7 @@
               <w:noProof/>
             </w:rPr>
           </w:pPr>
-          <w:hyperlink w:anchor="_Toc132883084" w:history="1">
+          <w:hyperlink w:anchor="_Toc134117871" w:history="1">
             <w:r>
               <w:rPr>
                 <w:rStyle w:val="Hyperlink"/>
@@ -1529,7 +1838,7 @@
                 <w:noProof/>
                 <w:webHidden/>
               </w:rPr>
-              <w:instrText xml:space="preserve"> PAGEREF _Toc132883084 \h </w:instrText>
+              <w:instrText xml:space="preserve"> PAGEREF _Toc134117871 \h </w:instrText>
             </w:r>
             <w:r>
               <w:rPr>
@@ -1549,7 +1858,7 @@
                 <w:noProof/>
                 <w:webHidden/>
               </w:rPr>
-              <w:t>7</w:t>
+              <w:t>11</w:t>
             </w:r>
             <w:r>
               <w:rPr>
@@ -1572,7 +1881,7 @@
               <w:noProof/>
             </w:rPr>
           </w:pPr>
-          <w:hyperlink w:anchor="_Toc132883085" w:history="1">
+          <w:hyperlink w:anchor="_Toc134117872" w:history="1">
             <w:r>
               <w:rPr>
                 <w:rStyle w:val="Hyperlink"/>
@@ -1618,7 +1927,7 @@
                 <w:noProof/>
                 <w:webHidden/>
               </w:rPr>
-              <w:instrText xml:space="preserve"> PAGEREF _Toc132883085 \h </w:instrText>
+              <w:instrText xml:space="preserve"> PAGEREF _Toc134117872 \h </w:instrText>
             </w:r>
             <w:r>
               <w:rPr>
@@ -1638,7 +1947,7 @@
                 <w:noProof/>
                 <w:webHidden/>
               </w:rPr>
-              <w:t>8</w:t>
+              <w:t>12</w:t>
             </w:r>
             <w:r>
               <w:rPr>
@@ -1661,7 +1970,7 @@
               <w:noProof/>
             </w:rPr>
           </w:pPr>
-          <w:hyperlink w:anchor="_Toc132883086" w:history="1">
+          <w:hyperlink w:anchor="_Toc134117873" w:history="1">
             <w:r>
               <w:rPr>
                 <w:rStyle w:val="Hyperlink"/>
@@ -1707,7 +2016,7 @@
                 <w:noProof/>
                 <w:webHidden/>
               </w:rPr>
-              <w:instrText xml:space="preserve"> PAGEREF _Toc132883086 \h </w:instrText>
+              <w:instrText xml:space="preserve"> PAGEREF _Toc134117873 \h </w:instrText>
             </w:r>
             <w:r>
               <w:rPr>
@@ -1727,7 +2036,7 @@
                 <w:noProof/>
                 <w:webHidden/>
               </w:rPr>
-              <w:t>9</w:t>
+              <w:t>13</w:t>
             </w:r>
             <w:r>
               <w:rPr>
@@ -1750,7 +2059,7 @@
               <w:noProof/>
             </w:rPr>
           </w:pPr>
-          <w:hyperlink w:anchor="_Toc132883087" w:history="1">
+          <w:hyperlink w:anchor="_Toc134117874" w:history="1">
             <w:r>
               <w:rPr>
                 <w:rStyle w:val="Hyperlink"/>
@@ -1796,7 +2105,7 @@
                 <w:noProof/>
                 <w:webHidden/>
               </w:rPr>
-              <w:instrText xml:space="preserve"> PAGEREF _Toc132883087 \h </w:instrText>
+              <w:instrText xml:space="preserve"> PAGEREF _Toc134117874 \h </w:instrText>
             </w:r>
             <w:r>
               <w:rPr>
@@ -1816,7 +2125,7 @@
                 <w:noProof/>
                 <w:webHidden/>
               </w:rPr>
-              <w:t>10</w:t>
+              <w:t>14</w:t>
             </w:r>
             <w:r>
               <w:rPr>
@@ -1839,7 +2148,7 @@
               <w:noProof/>
             </w:rPr>
           </w:pPr>
-          <w:hyperlink w:anchor="_Toc132883088" w:history="1">
+          <w:hyperlink w:anchor="_Toc134117875" w:history="1">
             <w:r>
               <w:rPr>
                 <w:rStyle w:val="Hyperlink"/>
@@ -1864,7 +2173,7 @@
                 <w:bCs/>
                 <w:noProof/>
               </w:rPr>
-              <w:t>Temperature Sensor</w:t>
+              <w:t>Button</w:t>
             </w:r>
             <w:r>
               <w:rPr>
@@ -1885,7 +2194,7 @@
                 <w:noProof/>
                 <w:webHidden/>
               </w:rPr>
-              <w:instrText xml:space="preserve"> PAGEREF _Toc132883088 \h </w:instrText>
+              <w:instrText xml:space="preserve"> PAGEREF _Toc134117875 \h </w:instrText>
             </w:r>
             <w:r>
               <w:rPr>
@@ -1905,7 +2214,96 @@
                 <w:noProof/>
                 <w:webHidden/>
               </w:rPr>
-              <w:t>10</w:t>
+              <w:t>14</w:t>
+            </w:r>
+            <w:r>
+              <w:rPr>
+                <w:noProof/>
+                <w:webHidden/>
+              </w:rPr>
+              <w:fldChar w:fldCharType="end"/>
+            </w:r>
+          </w:hyperlink>
+        </w:p>
+        <w:p>
+          <w:pPr>
+            <w:pStyle w:val="TOC4"/>
+            <w:tabs>
+              <w:tab w:val="left" w:pos="1100"/>
+              <w:tab w:val="right" w:leader="dot" w:pos="9350"/>
+            </w:tabs>
+            <w:rPr>
+              <w:rFonts w:eastAsiaTheme="minorEastAsia"/>
+              <w:noProof/>
+            </w:rPr>
+          </w:pPr>
+          <w:hyperlink w:anchor="_Toc134117876" w:history="1">
+            <w:r>
+              <w:rPr>
+                <w:rStyle w:val="Hyperlink"/>
+                <w:rFonts w:ascii="Symbol" w:hAnsi="Symbol"/>
+                <w:bCs/>
+                <w:noProof/>
+              </w:rPr>
+              <w:t></w:t>
+            </w:r>
+            <w:r>
+              <w:rPr>
+                <w:rFonts w:eastAsiaTheme="minorEastAsia"/>
+                <w:noProof/>
+              </w:rPr>
+              <w:tab/>
+            </w:r>
+            <w:r>
+              <w:rPr>
+                <w:rStyle w:val="Hyperlink"/>
+                <w:rFonts w:asciiTheme="majorBidi" w:hAnsiTheme="majorBidi"/>
+                <w:b/>
+                <w:bCs/>
+                <w:noProof/>
+              </w:rPr>
+              <w:t>EEPROM</w:t>
+            </w:r>
+            <w:r>
+              <w:rPr>
+                <w:noProof/>
+                <w:webHidden/>
+              </w:rPr>
+              <w:tab/>
+            </w:r>
+            <w:r>
+              <w:rPr>
+                <w:noProof/>
+                <w:webHidden/>
+              </w:rPr>
+              <w:fldChar w:fldCharType="begin"/>
+            </w:r>
+            <w:r>
+              <w:rPr>
+                <w:noProof/>
+                <w:webHidden/>
+              </w:rPr>
+              <w:instrText xml:space="preserve"> PAGEREF _Toc134117876 \h </w:instrText>
+            </w:r>
+            <w:r>
+              <w:rPr>
+                <w:noProof/>
+                <w:webHidden/>
+              </w:rPr>
+            </w:r>
+            <w:r>
+              <w:rPr>
+                <w:noProof/>
+                <w:webHidden/>
+              </w:rPr>
+              <w:fldChar w:fldCharType="separate"/>
+            </w:r>
+            <w:r>
+              <w:rPr>
+                <w:noProof/>
+                <w:webHidden/>
+              </w:rPr>
+              <w:t>15</w:t>
             </w:r>
             <w:r>
               <w:rPr>
@@ -1927,7 +2325,7 @@
               <w:noProof/>
             </w:rPr>
           </w:pPr>
-          <w:hyperlink w:anchor="_Toc132883089" w:history="1">
+          <w:hyperlink w:anchor="_Toc134117877" w:history="1">
             <w:r>
               <w:rPr>
                 <w:rStyle w:val="Hyperlink"/>
@@ -1957,7 +2355,7 @@
                 <w:noProof/>
                 <w:webHidden/>
               </w:rPr>
-              <w:instrText xml:space="preserve"> PAGEREF _Toc132883089 \h </w:instrText>
+              <w:instrText xml:space="preserve"> PAGEREF _Toc134117877 \h </w:instrText>
             </w:r>
             <w:r>
               <w:rPr>
@@ -1977,7 +2375,7 @@
                 <w:noProof/>
                 <w:webHidden/>
               </w:rPr>
-              <w:t>11</w:t>
+              <w:t>16</w:t>
             </w:r>
             <w:r>
               <w:rPr>
@@ -1999,7 +2397,7 @@
               <w:noProof/>
             </w:rPr>
           </w:pPr>
-          <w:hyperlink w:anchor="_Toc132883090" w:history="1">
+          <w:hyperlink w:anchor="_Toc134117878" w:history="1">
             <w:r>
               <w:rPr>
                 <w:rStyle w:val="Hyperlink"/>
@@ -2027,7 +2425,7 @@
                 <w:noProof/>
                 <w:webHidden/>
               </w:rPr>
-              <w:instrText xml:space="preserve"> PAGEREF _Toc132883090 \h </w:instrText>
+              <w:instrText xml:space="preserve"> PAGEREF _Toc134117878 \h </w:instrText>
             </w:r>
             <w:r>
               <w:rPr>
@@ -2047,7 +2445,7 @@
                 <w:noProof/>
                 <w:webHidden/>
               </w:rPr>
-              <w:t>12</w:t>
+              <w:t>17</w:t>
             </w:r>
             <w:r>
               <w:rPr>
@@ -2069,7 +2467,7 @@
               <w:noProof/>
             </w:rPr>
           </w:pPr>
-          <w:hyperlink w:anchor="_Toc132883091" w:history="1">
+          <w:hyperlink w:anchor="_Toc134117879" w:history="1">
             <w:r>
               <w:rPr>
                 <w:rStyle w:val="Hyperlink"/>
@@ -2099,7 +2497,7 @@
                 <w:noProof/>
                 <w:webHidden/>
               </w:rPr>
-              <w:instrText xml:space="preserve"> PAGEREF _Toc132883091 \h </w:instrText>
+              <w:instrText xml:space="preserve"> PAGEREF _Toc134117879 \h </w:instrText>
             </w:r>
             <w:r>
               <w:rPr>
@@ -2119,7 +2517,7 @@
                 <w:noProof/>
                 <w:webHidden/>
               </w:rPr>
-              <w:t>12</w:t>
+              <w:t>17</w:t>
             </w:r>
             <w:r>
               <w:rPr>
@@ -2142,7 +2540,7 @@
               <w:noProof/>
             </w:rPr>
           </w:pPr>
-          <w:hyperlink w:anchor="_Toc132883092" w:history="1">
+          <w:hyperlink w:anchor="_Toc134117880" w:history="1">
             <w:r>
               <w:rPr>
                 <w:rStyle w:val="Hyperlink"/>
@@ -2188,7 +2586,7 @@
                 <w:noProof/>
                 <w:webHidden/>
               </w:rPr>
-              <w:instrText xml:space="preserve"> PAGEREF _Toc132883092 \h </w:instrText>
+              <w:instrText xml:space="preserve"> PAGEREF _Toc134117880 \h </w:instrText>
             </w:r>
             <w:r>
               <w:rPr>
@@ -2208,7 +2606,7 @@
                 <w:noProof/>
                 <w:webHidden/>
               </w:rPr>
-              <w:t>12</w:t>
+              <w:t>17</w:t>
             </w:r>
             <w:r>
               <w:rPr>
@@ -2231,7 +2629,7 @@
               <w:noProof/>
             </w:rPr>
           </w:pPr>
-          <w:hyperlink w:anchor="_Toc132883093" w:history="1">
+          <w:hyperlink w:anchor="_Toc134117881" w:history="1">
             <w:r>
               <w:rPr>
                 <w:rStyle w:val="Hyperlink"/>
@@ -2277,7 +2675,7 @@
                 <w:noProof/>
                 <w:webHidden/>
               </w:rPr>
-              <w:instrText xml:space="preserve"> PAGEREF _Toc132883093 \h </w:instrText>
+              <w:instrText xml:space="preserve"> PAGEREF _Toc134117881 \h </w:instrText>
             </w:r>
             <w:r>
               <w:rPr>
@@ -2297,7 +2695,7 @@
                 <w:noProof/>
                 <w:webHidden/>
               </w:rPr>
-              <w:t>15</w:t>
+              <w:t>20</w:t>
             </w:r>
             <w:r>
               <w:rPr>
@@ -2320,7 +2718,7 @@
               <w:noProof/>
             </w:rPr>
           </w:pPr>
-          <w:hyperlink w:anchor="_Toc132883094" w:history="1">
+          <w:hyperlink w:anchor="_Toc134117882" w:history="1">
             <w:r>
               <w:rPr>
                 <w:rStyle w:val="Hyperlink"/>
@@ -2345,7 +2743,7 @@
                 <w:bCs/>
                 <w:noProof/>
               </w:rPr>
-              <w:t>ADC</w:t>
+              <w:t>EXTINT:</w:t>
             </w:r>
             <w:r>
               <w:rPr>
@@ -2366,7 +2764,7 @@
                 <w:noProof/>
                 <w:webHidden/>
               </w:rPr>
-              <w:instrText xml:space="preserve"> PAGEREF _Toc132883094 \h </w:instrText>
+              <w:instrText xml:space="preserve"> PAGEREF _Toc134117882 \h </w:instrText>
             </w:r>
             <w:r>
               <w:rPr>
@@ -2386,7 +2784,274 @@
                 <w:noProof/>
                 <w:webHidden/>
               </w:rPr>
-              <w:t>17</w:t>
+              <w:t>22</w:t>
+            </w:r>
+            <w:r>
+              <w:rPr>
+                <w:noProof/>
+                <w:webHidden/>
+              </w:rPr>
+              <w:fldChar w:fldCharType="end"/>
+            </w:r>
+          </w:hyperlink>
+        </w:p>
+        <w:p>
+          <w:pPr>
+            <w:pStyle w:val="TOC4"/>
+            <w:tabs>
+              <w:tab w:val="left" w:pos="1100"/>
+              <w:tab w:val="right" w:leader="dot" w:pos="9350"/>
+            </w:tabs>
+            <w:rPr>
+              <w:rFonts w:eastAsiaTheme="minorEastAsia"/>
+              <w:noProof/>
+            </w:rPr>
+          </w:pPr>
+          <w:hyperlink w:anchor="_Toc134117883" w:history="1">
+            <w:r>
+              <w:rPr>
+                <w:rStyle w:val="Hyperlink"/>
+                <w:rFonts w:ascii="Symbol" w:hAnsi="Symbol"/>
+                <w:bCs/>
+                <w:noProof/>
+              </w:rPr>
+              <w:t></w:t>
+            </w:r>
+            <w:r>
+              <w:rPr>
+                <w:rFonts w:eastAsiaTheme="minorEastAsia"/>
+                <w:noProof/>
+              </w:rPr>
+              <w:tab/>
+            </w:r>
+            <w:r>
+              <w:rPr>
+                <w:rStyle w:val="Hyperlink"/>
+                <w:rFonts w:asciiTheme="majorBidi" w:hAnsiTheme="majorBidi"/>
+                <w:b/>
+                <w:bCs/>
+                <w:noProof/>
+              </w:rPr>
+              <w:t>UART:</w:t>
+            </w:r>
+            <w:r>
+              <w:rPr>
+                <w:noProof/>
+                <w:webHidden/>
+              </w:rPr>
+              <w:tab/>
+            </w:r>
+            <w:r>
+              <w:rPr>
+                <w:noProof/>
+                <w:webHidden/>
+              </w:rPr>
+              <w:fldChar w:fldCharType="begin"/>
+            </w:r>
+            <w:r>
+              <w:rPr>
+                <w:noProof/>
+                <w:webHidden/>
+              </w:rPr>
+              <w:instrText xml:space="preserve"> PAGEREF _Toc134117883 \h </w:instrText>
+            </w:r>
+            <w:r>
+              <w:rPr>
+                <w:noProof/>
+                <w:webHidden/>
+              </w:rPr>
+            </w:r>
+            <w:r>
+              <w:rPr>
+                <w:noProof/>
+                <w:webHidden/>
+              </w:rPr>
+              <w:fldChar w:fldCharType="separate"/>
+            </w:r>
+            <w:r>
+              <w:rPr>
+                <w:noProof/>
+                <w:webHidden/>
+              </w:rPr>
+              <w:t>23</w:t>
+            </w:r>
+            <w:r>
+              <w:rPr>
+                <w:noProof/>
+                <w:webHidden/>
+              </w:rPr>
+              <w:fldChar w:fldCharType="end"/>
+            </w:r>
+          </w:hyperlink>
+        </w:p>
+        <w:p>
+          <w:pPr>
+            <w:pStyle w:val="TOC4"/>
+            <w:tabs>
+              <w:tab w:val="left" w:pos="1100"/>
+              <w:tab w:val="right" w:leader="dot" w:pos="9350"/>
+            </w:tabs>
+            <w:rPr>
+              <w:rFonts w:eastAsiaTheme="minorEastAsia"/>
+              <w:noProof/>
+            </w:rPr>
+          </w:pPr>
+          <w:hyperlink w:anchor="_Toc134117884" w:history="1">
+            <w:r>
+              <w:rPr>
+                <w:rStyle w:val="Hyperlink"/>
+                <w:rFonts w:ascii="Symbol" w:hAnsi="Symbol"/>
+                <w:bCs/>
+                <w:noProof/>
+              </w:rPr>
+              <w:t></w:t>
+            </w:r>
+            <w:r>
+              <w:rPr>
+                <w:rFonts w:eastAsiaTheme="minorEastAsia"/>
+                <w:noProof/>
+              </w:rPr>
+              <w:tab/>
+            </w:r>
+            <w:r>
+              <w:rPr>
+                <w:rStyle w:val="Hyperlink"/>
+                <w:rFonts w:asciiTheme="majorBidi" w:hAnsiTheme="majorBidi"/>
+                <w:b/>
+                <w:bCs/>
+                <w:noProof/>
+              </w:rPr>
+              <w:t>SPI:</w:t>
+            </w:r>
+            <w:r>
+              <w:rPr>
+                <w:noProof/>
+                <w:webHidden/>
+              </w:rPr>
+              <w:tab/>
+            </w:r>
+            <w:r>
+              <w:rPr>
+                <w:noProof/>
+                <w:webHidden/>
+              </w:rPr>
+              <w:fldChar w:fldCharType="begin"/>
+            </w:r>
+            <w:r>
+              <w:rPr>
+                <w:noProof/>
+                <w:webHidden/>
+              </w:rPr>
+              <w:instrText xml:space="preserve"> PAGEREF _Toc134117884 \h </w:instrText>
+            </w:r>
+            <w:r>
+              <w:rPr>
+                <w:noProof/>
+                <w:webHidden/>
+              </w:rPr>
+            </w:r>
+            <w:r>
+              <w:rPr>
+                <w:noProof/>
+                <w:webHidden/>
+              </w:rPr>
+              <w:fldChar w:fldCharType="separate"/>
+            </w:r>
+            <w:r>
+              <w:rPr>
+                <w:noProof/>
+                <w:webHidden/>
+              </w:rPr>
+              <w:t>24</w:t>
+            </w:r>
+            <w:r>
+              <w:rPr>
+                <w:noProof/>
+                <w:webHidden/>
+              </w:rPr>
+              <w:fldChar w:fldCharType="end"/>
+            </w:r>
+          </w:hyperlink>
+        </w:p>
+        <w:p>
+          <w:pPr>
+            <w:pStyle w:val="TOC4"/>
+            <w:tabs>
+              <w:tab w:val="left" w:pos="1100"/>
+              <w:tab w:val="right" w:leader="dot" w:pos="9350"/>
+            </w:tabs>
+            <w:rPr>
+              <w:rFonts w:eastAsiaTheme="minorEastAsia"/>
+              <w:noProof/>
+            </w:rPr>
+          </w:pPr>
+          <w:hyperlink w:anchor="_Toc134117885" w:history="1">
+            <w:r>
+              <w:rPr>
+                <w:rStyle w:val="Hyperlink"/>
+                <w:rFonts w:ascii="Symbol" w:hAnsi="Symbol"/>
+                <w:bCs/>
+                <w:noProof/>
+              </w:rPr>
+              <w:t></w:t>
+            </w:r>
+            <w:r>
+              <w:rPr>
+                <w:rFonts w:eastAsiaTheme="minorEastAsia"/>
+                <w:noProof/>
+              </w:rPr>
+              <w:tab/>
+            </w:r>
+            <w:r>
+              <w:rPr>
+                <w:rStyle w:val="Hyperlink"/>
+                <w:rFonts w:asciiTheme="majorBidi" w:hAnsiTheme="majorBidi"/>
+                <w:b/>
+                <w:bCs/>
+                <w:noProof/>
+              </w:rPr>
+              <w:t>I2C:</w:t>
+            </w:r>
+            <w:r>
+              <w:rPr>
+                <w:noProof/>
+                <w:webHidden/>
+              </w:rPr>
+              <w:tab/>
+            </w:r>
+            <w:r>
+              <w:rPr>
+                <w:noProof/>
+                <w:webHidden/>
+              </w:rPr>
+              <w:fldChar w:fldCharType="begin"/>
+            </w:r>
+            <w:r>
+              <w:rPr>
+                <w:noProof/>
+                <w:webHidden/>
+              </w:rPr>
+              <w:instrText xml:space="preserve"> PAGEREF _Toc134117885 \h </w:instrText>
+            </w:r>
+            <w:r>
+              <w:rPr>
+                <w:noProof/>
+                <w:webHidden/>
+              </w:rPr>
+            </w:r>
+            <w:r>
+              <w:rPr>
+                <w:noProof/>
+                <w:webHidden/>
+              </w:rPr>
+              <w:fldChar w:fldCharType="separate"/>
+            </w:r>
+            <w:r>
+              <w:rPr>
+                <w:noProof/>
+                <w:webHidden/>
+              </w:rPr>
+              <w:t>25</w:t>
             </w:r>
             <w:r>
               <w:rPr>
@@ -2408,7 +3073,7 @@
               <w:noProof/>
             </w:rPr>
           </w:pPr>
-          <w:hyperlink w:anchor="_Toc132883095" w:history="1">
+          <w:hyperlink w:anchor="_Toc134117886" w:history="1">
             <w:r>
               <w:rPr>
                 <w:rStyle w:val="Hyperlink"/>
@@ -2438,7 +3103,7 @@
                 <w:noProof/>
                 <w:webHidden/>
               </w:rPr>
-              <w:instrText xml:space="preserve"> PAGEREF _Toc132883095 \h </w:instrText>
+              <w:instrText xml:space="preserve"> PAGEREF _Toc134117886 \h </w:instrText>
             </w:r>
             <w:r>
               <w:rPr>
@@ -2458,7 +3123,7 @@
                 <w:noProof/>
                 <w:webHidden/>
               </w:rPr>
-              <w:t>21</w:t>
+              <w:t>29</w:t>
             </w:r>
             <w:r>
               <w:rPr>
@@ -2481,7 +3146,7 @@
               <w:noProof/>
             </w:rPr>
           </w:pPr>
-          <w:hyperlink w:anchor="_Toc132883096" w:history="1">
+          <w:hyperlink w:anchor="_Toc134117887" w:history="1">
             <w:r>
               <w:rPr>
                 <w:rStyle w:val="Hyperlink"/>
@@ -2527,7 +3192,7 @@
                 <w:noProof/>
                 <w:webHidden/>
               </w:rPr>
-              <w:instrText xml:space="preserve"> PAGEREF _Toc132883096 \h </w:instrText>
+              <w:instrText xml:space="preserve"> PAGEREF _Toc134117887 \h </w:instrText>
             </w:r>
             <w:r>
               <w:rPr>
@@ -2547,7 +3212,7 @@
                 <w:noProof/>
                 <w:webHidden/>
               </w:rPr>
-              <w:t>21</w:t>
+              <w:t>29</w:t>
             </w:r>
             <w:r>
               <w:rPr>
@@ -2570,7 +3235,7 @@
               <w:noProof/>
             </w:rPr>
           </w:pPr>
-          <w:hyperlink w:anchor="_Toc132883097" w:history="1">
+          <w:hyperlink w:anchor="_Toc134117888" w:history="1">
             <w:r>
               <w:rPr>
                 <w:rStyle w:val="Hyperlink"/>
@@ -2616,7 +3281,7 @@
                 <w:noProof/>
                 <w:webHidden/>
               </w:rPr>
-              <w:instrText xml:space="preserve"> PAGEREF _Toc132883097 \h </w:instrText>
+              <w:instrText xml:space="preserve"> PAGEREF _Toc134117888 \h </w:instrText>
             </w:r>
             <w:r>
               <w:rPr>
@@ -2636,7 +3301,7 @@
                 <w:noProof/>
                 <w:webHidden/>
               </w:rPr>
-              <w:t>22</w:t>
+              <w:t>30</w:t>
             </w:r>
             <w:r>
               <w:rPr>
@@ -2659,7 +3324,7 @@
               <w:noProof/>
             </w:rPr>
           </w:pPr>
-          <w:hyperlink w:anchor="_Toc132883098" w:history="1">
+          <w:hyperlink w:anchor="_Toc134117889" w:history="1">
             <w:r>
               <w:rPr>
                 <w:rStyle w:val="Hyperlink"/>
@@ -2705,7 +3370,7 @@
                 <w:noProof/>
                 <w:webHidden/>
               </w:rPr>
-              <w:instrText xml:space="preserve"> PAGEREF _Toc132883098 \h </w:instrText>
+              <w:instrText xml:space="preserve"> PAGEREF _Toc134117889 \h </w:instrText>
             </w:r>
             <w:r>
               <w:rPr>
@@ -2725,7 +3390,7 @@
                 <w:noProof/>
                 <w:webHidden/>
               </w:rPr>
-              <w:t>29</w:t>
+              <w:t>37</w:t>
             </w:r>
             <w:r>
               <w:rPr>
@@ -2748,7 +3413,7 @@
               <w:noProof/>
             </w:rPr>
           </w:pPr>
-          <w:hyperlink w:anchor="_Toc132883099" w:history="1">
+          <w:hyperlink w:anchor="_Toc134117890" w:history="1">
             <w:r>
               <w:rPr>
                 <w:rStyle w:val="Hyperlink"/>
@@ -2794,7 +3459,7 @@
                 <w:noProof/>
                 <w:webHidden/>
               </w:rPr>
-              <w:instrText xml:space="preserve"> PAGEREF _Toc132883099 \h </w:instrText>
+              <w:instrText xml:space="preserve"> PAGEREF _Toc134117890 \h </w:instrText>
             </w:r>
             <w:r>
               <w:rPr>
@@ -2814,7 +3479,7 @@
                 <w:noProof/>
                 <w:webHidden/>
               </w:rPr>
-              <w:t>32</w:t>
+              <w:t>40</w:t>
             </w:r>
             <w:r>
               <w:rPr>
@@ -2837,7 +3502,7 @@
               <w:noProof/>
             </w:rPr>
           </w:pPr>
-          <w:hyperlink w:anchor="_Toc132883100" w:history="1">
+          <w:hyperlink w:anchor="_Toc134117891" w:history="1">
             <w:r>
               <w:rPr>
                 <w:rStyle w:val="Hyperlink"/>
@@ -2862,7 +3527,7 @@
                 <w:bCs/>
                 <w:noProof/>
               </w:rPr>
-              <w:t>Temperature Sensor</w:t>
+              <w:t>HEXTINT:</w:t>
             </w:r>
             <w:r>
               <w:rPr>
@@ -2883,7 +3548,7 @@
                 <w:noProof/>
                 <w:webHidden/>
               </w:rPr>
-              <w:instrText xml:space="preserve"> PAGEREF _Toc132883100 \h </w:instrText>
+              <w:instrText xml:space="preserve"> PAGEREF _Toc134117891 \h </w:instrText>
             </w:r>
             <w:r>
               <w:rPr>
@@ -2903,7 +3568,96 @@
                 <w:noProof/>
                 <w:webHidden/>
               </w:rPr>
-              <w:t>32</w:t>
+              <w:t>40</w:t>
+            </w:r>
+            <w:r>
+              <w:rPr>
+                <w:noProof/>
+                <w:webHidden/>
+              </w:rPr>
+              <w:fldChar w:fldCharType="end"/>
+            </w:r>
+          </w:hyperlink>
+        </w:p>
+        <w:p>
+          <w:pPr>
+            <w:pStyle w:val="TOC4"/>
+            <w:tabs>
+              <w:tab w:val="left" w:pos="1100"/>
+              <w:tab w:val="right" w:leader="dot" w:pos="9350"/>
+            </w:tabs>
+            <w:rPr>
+              <w:rFonts w:eastAsiaTheme="minorEastAsia"/>
+              <w:noProof/>
+            </w:rPr>
+          </w:pPr>
+          <w:hyperlink w:anchor="_Toc134117892" w:history="1">
+            <w:r>
+              <w:rPr>
+                <w:rStyle w:val="Hyperlink"/>
+                <w:rFonts w:ascii="Symbol" w:hAnsi="Symbol"/>
+                <w:bCs/>
+                <w:noProof/>
+              </w:rPr>
+              <w:t></w:t>
+            </w:r>
+            <w:r>
+              <w:rPr>
+                <w:rFonts w:eastAsiaTheme="minorEastAsia"/>
+                <w:noProof/>
+              </w:rPr>
+              <w:tab/>
+            </w:r>
+            <w:r>
+              <w:rPr>
+                <w:rStyle w:val="Hyperlink"/>
+                <w:rFonts w:asciiTheme="majorBidi" w:hAnsiTheme="majorBidi"/>
+                <w:b/>
+                <w:bCs/>
+                <w:noProof/>
+              </w:rPr>
+              <w:t>Button:</w:t>
+            </w:r>
+            <w:r>
+              <w:rPr>
+                <w:noProof/>
+                <w:webHidden/>
+              </w:rPr>
+              <w:tab/>
+            </w:r>
+            <w:r>
+              <w:rPr>
+                <w:noProof/>
+                <w:webHidden/>
+              </w:rPr>
+              <w:fldChar w:fldCharType="begin"/>
+            </w:r>
+            <w:r>
+              <w:rPr>
+                <w:noProof/>
+                <w:webHidden/>
+              </w:rPr>
+              <w:instrText xml:space="preserve"> PAGEREF _Toc134117892 \h </w:instrText>
+            </w:r>
+            <w:r>
+              <w:rPr>
+                <w:noProof/>
+                <w:webHidden/>
+              </w:rPr>
+            </w:r>
+            <w:r>
+              <w:rPr>
+                <w:noProof/>
+                <w:webHidden/>
+              </w:rPr>
+              <w:fldChar w:fldCharType="separate"/>
+            </w:r>
+            <w:r>
+              <w:rPr>
+                <w:noProof/>
+                <w:webHidden/>
+              </w:rPr>
+              <w:t>41</w:t>
             </w:r>
             <w:r>
               <w:rPr>
@@ -2925,7 +3679,7 @@
               <w:noProof/>
             </w:rPr>
           </w:pPr>
-          <w:hyperlink w:anchor="_Toc132883101" w:history="1">
+          <w:hyperlink w:anchor="_Toc134117893" w:history="1">
             <w:r>
               <w:rPr>
                 <w:rStyle w:val="Hyperlink"/>
@@ -2955,7 +3709,7 @@
                 <w:noProof/>
                 <w:webHidden/>
               </w:rPr>
-              <w:instrText xml:space="preserve"> PAGEREF _Toc132883101 \h </w:instrText>
+              <w:instrText xml:space="preserve"> PAGEREF _Toc134117893 \h </w:instrText>
             </w:r>
             <w:r>
               <w:rPr>
@@ -2975,7 +3729,7 @@
                 <w:noProof/>
                 <w:webHidden/>
               </w:rPr>
-              <w:t>33</w:t>
+              <w:t>42</w:t>
             </w:r>
             <w:r>
               <w:rPr>
@@ -5305,7 +6059,7 @@
           <w:szCs w:val="40"/>
         </w:rPr>
       </w:pPr>
-      <w:bookmarkStart w:id="1" w:name="_Toc132883074"/>
+      <w:bookmarkStart w:id="1" w:name="_Toc134117858"/>
       <w:r>
         <w:rPr>
           <w:rFonts w:asciiTheme="majorBidi" w:hAnsiTheme="majorBidi"/>
@@ -5334,7 +6088,7 @@
           <w:szCs w:val="40"/>
         </w:rPr>
       </w:pPr>
-      <w:bookmarkStart w:id="2" w:name="_Toc132883075"/>
+      <w:bookmarkStart w:id="2" w:name="_Toc134117859"/>
       <w:r>
         <w:rPr>
           <w:rFonts w:asciiTheme="majorBidi" w:hAnsiTheme="majorBidi"/>
@@ -5370,7 +6124,7 @@
           <w:szCs w:val="36"/>
         </w:rPr>
       </w:pPr>
-      <w:bookmarkStart w:id="3" w:name="_Toc132883076"/>
+      <w:bookmarkStart w:id="3" w:name="_Toc134117860"/>
       <w:r>
         <w:rPr>
           <w:rFonts w:asciiTheme="majorBidi" w:hAnsiTheme="majorBidi"/>
@@ -5384,81 +6138,45 @@
       </w:r>
       <w:bookmarkEnd w:id="3"/>
     </w:p>
-    <w:p>
-      <w:r>
-        <w:rPr>
+    <w:p/>
+    <w:p>
+      <w:pPr>
+        <w:rPr>
+          <w:b/>
+          <w:bCs/>
+          <w:sz w:val="28"/>
+          <w:szCs w:val="28"/>
+        </w:rPr>
+      </w:pPr>
+      <w:r>
+        <w:rPr>
+          <w:b/>
+          <w:bCs/>
+          <w:sz w:val="28"/>
+          <w:szCs w:val="28"/>
+        </w:rPr>
+        <w:t>ATM MACHINE:</w:t>
+      </w:r>
+    </w:p>
+    <w:p>
+      <w:r>
+        <w:rPr>
+          <w:b/>
+          <w:bCs/>
           <w:noProof/>
-        </w:rPr>
-        <w:drawing>
-          <wp:anchor distT="0" distB="0" distL="114300" distR="114300" simplePos="0" relativeHeight="251672576" behindDoc="0" locked="0" layoutInCell="1" allowOverlap="1" wp14:anchorId="4EF1D5E1" wp14:editId="386A3DA6">
-            <wp:simplePos x="0" y="0"/>
-            <wp:positionH relativeFrom="column">
-              <wp:posOffset>-676077</wp:posOffset>
-            </wp:positionH>
-            <wp:positionV relativeFrom="paragraph">
-              <wp:posOffset>439923</wp:posOffset>
-            </wp:positionV>
-            <wp:extent cx="7281545" cy="2766695"/>
-            <wp:effectExtent l="0" t="0" r="0" b="0"/>
-            <wp:wrapTopAndBottom/>
-            <wp:docPr id="1" name="Picture 1"/>
-            <wp:cNvGraphicFramePr>
-              <a:graphicFrameLocks xmlns:a="http://schemas.openxmlformats.org/drawingml/2006/main" noChangeAspect="1"/>
-            </wp:cNvGraphicFramePr>
-            <a:graphic xmlns:a="http://schemas.openxmlformats.org/drawingml/2006/main">
-              <a:graphicData uri="http://schemas.openxmlformats.org/drawingml/2006/picture">
-                <pic:pic xmlns:pic="http://schemas.openxmlformats.org/drawingml/2006/picture">
-                  <pic:nvPicPr>
-                    <pic:cNvPr id="1" name=""/>
-                    <pic:cNvPicPr/>
-                  </pic:nvPicPr>
-                  <pic:blipFill>
-                    <a:blip r:embed="rId25">
-                      <a:extLst>
-                        <a:ext uri="{28A0092B-C50C-407E-A947-70E740481C1C}">
-                          <a14:useLocalDpi xmlns:a14="http://schemas.microsoft.com/office/drawing/2010/main" val="0"/>
-                        </a:ext>
-                      </a:extLst>
-                    </a:blip>
-                    <a:stretch>
-                      <a:fillRect/>
-                    </a:stretch>
-                  </pic:blipFill>
-                  <pic:spPr>
-                    <a:xfrm>
-                      <a:off x="0" y="0"/>
-                      <a:ext cx="7281545" cy="2766695"/>
-                    </a:xfrm>
-                    <a:prstGeom prst="rect">
-                      <a:avLst/>
-                    </a:prstGeom>
-                  </pic:spPr>
-                </pic:pic>
-              </a:graphicData>
-            </a:graphic>
-            <wp14:sizeRelH relativeFrom="margin">
-              <wp14:pctWidth>0</wp14:pctWidth>
-            </wp14:sizeRelH>
-            <wp14:sizeRelV relativeFrom="margin">
-              <wp14:pctHeight>0</wp14:pctHeight>
-            </wp14:sizeRelV>
-          </wp:anchor>
-        </w:drawing>
-      </w:r>
-      <w:r>
-        <w:rPr>
-          <w:noProof/>
+          <w:sz w:val="28"/>
+          <w:szCs w:val="28"/>
         </w:rPr>
         <mc:AlternateContent>
           <mc:Choice Requires="wps">
             <w:drawing>
-              <wp:anchor distT="0" distB="0" distL="114300" distR="114300" simplePos="0" relativeHeight="251667456" behindDoc="1" locked="0" layoutInCell="1" allowOverlap="1" wp14:anchorId="05392208" wp14:editId="48204E6D">
+              <wp:anchor distT="0" distB="0" distL="114300" distR="114300" simplePos="0" relativeHeight="251667456" behindDoc="1" locked="0" layoutInCell="1" allowOverlap="1" wp14:anchorId="05392208" wp14:editId="06B8B384">
                 <wp:simplePos x="0" y="0"/>
                 <wp:positionH relativeFrom="column">
                   <wp:posOffset>-582295</wp:posOffset>
                 </wp:positionH>
                 <wp:positionV relativeFrom="paragraph">
-                  <wp:posOffset>3686175</wp:posOffset>
+                  <wp:posOffset>2815870</wp:posOffset>
                 </wp:positionV>
                 <wp:extent cx="7076440" cy="635"/>
                 <wp:effectExtent l="0" t="0" r="0" b="0"/>
@@ -5544,13 +6262,13 @@
               </wp:anchor>
             </w:drawing>
           </mc:Choice>
-          <mc:Fallback xmlns:w16du="http://schemas.microsoft.com/office/word/2023/wordml/word16du" xmlns:oel="http://schemas.microsoft.com/office/2019/extlst">
+          <mc:Fallback>
             <w:pict>
               <v:shapetype w14:anchorId="05392208" id="_x0000_t202" coordsize="21600,21600" o:spt="202" path="m,l,21600r21600,l21600,xe">
                 <v:stroke joinstyle="miter"/>
                 <v:path gradientshapeok="t" o:connecttype="rect"/>
               </v:shapetype>
-              <v:shape id="Text Box 14" o:spid="_x0000_s1026" type="#_x0000_t202" style="position:absolute;margin-left:-45.85pt;margin-top:290.25pt;width:557.2pt;height:.05pt;z-index:-251649024;visibility:visible;mso-wrap-style:square;mso-wrap-distance-left:9pt;mso-wrap-distance-top:0;mso-wrap-distance-right:9pt;mso-wrap-distance-bottom:0;mso-position-horizontal:absolute;mso-position-horizontal-relative:text;mso-position-vertical:absolute;mso-position-vertical-relative:text;v-text-anchor:top" o:gfxdata="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" stroked="f">
+              <v:shape id="Text Box 14" o:spid="_x0000_s1026" type="#_x0000_t202" style="position:absolute;margin-left:-45.85pt;margin-top:221.7pt;width:557.2pt;height:.05pt;z-index:-251649024;visibility:visible;mso-wrap-style:square;mso-wrap-distance-left:9pt;mso-wrap-distance-top:0;mso-wrap-distance-right:9pt;mso-wrap-distance-bottom:0;mso-position-horizontal:absolute;mso-position-horizontal-relative:text;mso-position-vertical:absolute;mso-position-vertical-relative:text;v-text-anchor:top" o:gfxdata="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" stroked="f">
                 <v:textbox style="mso-fit-shape-to-text:t" inset="0,0,0,0">
                   <w:txbxContent>
                     <w:p>
@@ -5564,14 +6282,27 @@
                       <w:r>
                         <w:t xml:space="preserve">Figure </w:t>
                       </w:r>
-                      <w:fldSimple w:instr=" SEQ Figure \* ARABIC ">
-                        <w:r>
-                          <w:rPr>
-                            <w:noProof/>
-                          </w:rPr>
-                          <w:t>1</w:t>
-                        </w:r>
-                      </w:fldSimple>
+                      <w:r>
+                        <w:fldChar w:fldCharType="begin"/>
+                      </w:r>
+                      <w:r>
+                        <w:instrText xml:space="preserve"> SEQ Figure \* ARABIC </w:instrText>
+                      </w:r>
+                      <w:r>
+                        <w:fldChar w:fldCharType="separate"/>
+                      </w:r>
+                      <w:r>
+                        <w:rPr>
+                          <w:noProof/>
+                        </w:rPr>
+                        <w:t>1</w:t>
+                      </w:r>
+                      <w:r>
+                        <w:rPr>
+                          <w:noProof/>
+                        </w:rPr>
+                        <w:fldChar w:fldCharType="end"/>
+                      </w:r>
                       <w:r>
                         <w:t>: Project Layered Architecture</w:t>
                       </w:r>
@@ -5585,6 +6316,130 @@
           </mc:Fallback>
         </mc:AlternateContent>
       </w:r>
+      <w:r>
+        <w:rPr>
+          <w:noProof/>
+        </w:rPr>
+        <w:drawing>
+          <wp:inline distT="0" distB="0" distL="0" distR="0" wp14:anchorId="0F07EC60" wp14:editId="229C9C4C">
+            <wp:extent cx="5943600" cy="2682240"/>
+            <wp:effectExtent l="0" t="0" r="0" b="3810"/>
+            <wp:docPr id="1" name="Picture 1"/>
+            <wp:cNvGraphicFramePr>
+              <a:graphicFrameLocks xmlns:a="http://schemas.openxmlformats.org/drawingml/2006/main" noChangeAspect="1"/>
+            </wp:cNvGraphicFramePr>
+            <a:graphic xmlns:a="http://schemas.openxmlformats.org/drawingml/2006/main">
+              <a:graphicData uri="http://schemas.openxmlformats.org/drawingml/2006/picture">
+                <pic:pic xmlns:pic="http://schemas.openxmlformats.org/drawingml/2006/picture">
+                  <pic:nvPicPr>
+                    <pic:cNvPr id="1" name=""/>
+                    <pic:cNvPicPr/>
+                  </pic:nvPicPr>
+                  <pic:blipFill>
+                    <a:blip r:embed="rId25"/>
+                    <a:stretch>
+                      <a:fillRect/>
+                    </a:stretch>
+                  </pic:blipFill>
+                  <pic:spPr>
+                    <a:xfrm>
+                      <a:off x="0" y="0"/>
+                      <a:ext cx="5943600" cy="2682240"/>
+                    </a:xfrm>
+                    <a:prstGeom prst="rect">
+                      <a:avLst/>
+                    </a:prstGeom>
+                  </pic:spPr>
+                </pic:pic>
+              </a:graphicData>
+            </a:graphic>
+          </wp:inline>
+        </w:drawing>
+      </w:r>
+    </w:p>
+    <w:p>
+      <w:pPr>
+        <w:rPr>
+          <w:b/>
+          <w:bCs/>
+          <w:sz w:val="28"/>
+          <w:szCs w:val="28"/>
+        </w:rPr>
+      </w:pPr>
+      <w:r>
+        <w:rPr>
+          <w:b/>
+          <w:bCs/>
+          <w:sz w:val="28"/>
+          <w:szCs w:val="28"/>
+        </w:rPr>
+        <w:drawing>
+          <wp:anchor distT="0" distB="0" distL="114300" distR="114300" simplePos="0" relativeHeight="251703296" behindDoc="0" locked="0" layoutInCell="1" allowOverlap="1" wp14:anchorId="33FB6067" wp14:editId="2FAAAAC2">
+            <wp:simplePos x="0" y="0"/>
+            <wp:positionH relativeFrom="column">
+              <wp:posOffset>-244475</wp:posOffset>
+            </wp:positionH>
+            <wp:positionV relativeFrom="paragraph">
+              <wp:posOffset>676473</wp:posOffset>
+            </wp:positionV>
+            <wp:extent cx="5943600" cy="2429510"/>
+            <wp:effectExtent l="0" t="0" r="0" b="8890"/>
+            <wp:wrapThrough wrapText="bothSides">
+              <wp:wrapPolygon edited="0">
+                <wp:start x="0" y="0"/>
+                <wp:lineTo x="0" y="21510"/>
+                <wp:lineTo x="21531" y="21510"/>
+                <wp:lineTo x="21531" y="0"/>
+                <wp:lineTo x="0" y="0"/>
+              </wp:wrapPolygon>
+            </wp:wrapThrough>
+            <wp:docPr id="64" name="Picture 64"/>
+            <wp:cNvGraphicFramePr>
+              <a:graphicFrameLocks xmlns:a="http://schemas.openxmlformats.org/drawingml/2006/main" noChangeAspect="1"/>
+            </wp:cNvGraphicFramePr>
+            <a:graphic xmlns:a="http://schemas.openxmlformats.org/drawingml/2006/main">
+              <a:graphicData uri="http://schemas.openxmlformats.org/drawingml/2006/picture">
+                <pic:pic xmlns:pic="http://schemas.openxmlformats.org/drawingml/2006/picture">
+                  <pic:nvPicPr>
+                    <pic:cNvPr id="1" name=""/>
+                    <pic:cNvPicPr/>
+                  </pic:nvPicPr>
+                  <pic:blipFill>
+                    <a:blip r:embed="rId26">
+                      <a:extLst>
+                        <a:ext uri="{28A0092B-C50C-407E-A947-70E740481C1C}">
+                          <a14:useLocalDpi xmlns:a14="http://schemas.microsoft.com/office/drawing/2010/main" val="0"/>
+                        </a:ext>
+                      </a:extLst>
+                    </a:blip>
+                    <a:stretch>
+                      <a:fillRect/>
+                    </a:stretch>
+                  </pic:blipFill>
+                  <pic:spPr>
+                    <a:xfrm>
+                      <a:off x="0" y="0"/>
+                      <a:ext cx="5943600" cy="2429510"/>
+                    </a:xfrm>
+                    <a:prstGeom prst="rect">
+                      <a:avLst/>
+                    </a:prstGeom>
+                  </pic:spPr>
+                </pic:pic>
+              </a:graphicData>
+            </a:graphic>
+          </wp:anchor>
+        </w:drawing>
+      </w:r>
+      <w:r>
+        <w:rPr>
+          <w:b/>
+          <w:bCs/>
+          <w:sz w:val="28"/>
+          <w:szCs w:val="28"/>
+        </w:rPr>
+        <w:t>CARD</w:t>
+      </w:r>
     </w:p>
     <w:p/>
     <w:p/>
@@ -5595,7 +6450,6 @@
     <w:p/>
     <w:p/>
     <w:p/>
-    <w:p/>
     <w:p>
       <w:pPr>
         <w:pStyle w:val="Heading2"/>
@@ -5613,7 +6467,7 @@
           <w:szCs w:val="36"/>
         </w:rPr>
       </w:pPr>
-      <w:bookmarkStart w:id="5" w:name="_Toc132883077"/>
+      <w:bookmarkStart w:id="6" w:name="_Toc134117861"/>
       <w:r>
         <w:rPr>
           <w:rFonts w:asciiTheme="majorBidi" w:hAnsiTheme="majorBidi"/>
@@ -5623,10 +6477,9 @@
           <w:sz w:val="36"/>
           <w:szCs w:val="36"/>
         </w:rPr>
-        <w:lastRenderedPageBreak/>
         <w:t>Modules Description</w:t>
       </w:r>
-      <w:bookmarkEnd w:id="5"/>
+      <w:bookmarkEnd w:id="6"/>
     </w:p>
     <w:p/>
     <w:p>
@@ -6114,6 +6967,7 @@
           <w:u w:val="single"/>
         </w:rPr>
       </w:pPr>
+      <w:proofErr w:type="spellStart"/>
       <w:r>
         <w:rPr>
           <w:rFonts w:asciiTheme="majorBidi" w:hAnsiTheme="majorBidi" w:cstheme="majorBidi"/>
@@ -6123,7 +6977,19 @@
           <w:sz w:val="28"/>
           <w:szCs w:val="28"/>
         </w:rPr>
-        <w:t>HTimer:</w:t>
+        <w:t>HTimer</w:t>
+      </w:r>
+      <w:proofErr w:type="spellEnd"/>
+      <w:r>
+        <w:rPr>
+          <w:rFonts w:asciiTheme="majorBidi" w:hAnsiTheme="majorBidi" w:cstheme="majorBidi"/>
+          <w:b/>
+          <w:bCs/>
+          <w:color w:val="0D0D0D" w:themeColor="text1" w:themeTint="F2"/>
+          <w:sz w:val="28"/>
+          <w:szCs w:val="28"/>
+        </w:rPr>
+        <w:t>:</w:t>
       </w:r>
       <w:r>
         <w:rPr>
@@ -6331,6 +7197,7 @@
           <w:szCs w:val="28"/>
         </w:rPr>
       </w:pPr>
+      <w:proofErr w:type="spellStart"/>
       <w:r>
         <w:rPr>
           <w:rFonts w:asciiTheme="majorBidi" w:hAnsiTheme="majorBidi" w:cstheme="majorBidi"/>
@@ -6340,7 +7207,19 @@
           <w:sz w:val="28"/>
           <w:szCs w:val="28"/>
         </w:rPr>
-        <w:t xml:space="preserve">STD_Types: </w:t>
+        <w:t>STD_Types</w:t>
+      </w:r>
+      <w:proofErr w:type="spellEnd"/>
+      <w:r>
+        <w:rPr>
+          <w:rFonts w:asciiTheme="majorBidi" w:hAnsiTheme="majorBidi" w:cstheme="majorBidi"/>
+          <w:b/>
+          <w:bCs/>
+          <w:color w:val="0D0D0D" w:themeColor="text1" w:themeTint="F2"/>
+          <w:sz w:val="28"/>
+          <w:szCs w:val="28"/>
+        </w:rPr>
+        <w:t xml:space="preserve">: </w:t>
       </w:r>
       <w:r>
         <w:rPr>
@@ -6369,6 +7248,7 @@
           <w:u w:val="single"/>
         </w:rPr>
       </w:pPr>
+      <w:proofErr w:type="spellStart"/>
       <w:r>
         <w:rPr>
           <w:rFonts w:asciiTheme="majorBidi" w:hAnsiTheme="majorBidi" w:cstheme="majorBidi"/>
@@ -6378,7 +7258,20 @@
           <w:sz w:val="28"/>
           <w:szCs w:val="28"/>
         </w:rPr>
-        <w:t xml:space="preserve">BIT_Math: </w:t>
+        <w:lastRenderedPageBreak/>
+        <w:t>BIT_Math</w:t>
+      </w:r>
+      <w:proofErr w:type="spellEnd"/>
+      <w:r>
+        <w:rPr>
+          <w:rFonts w:asciiTheme="majorBidi" w:hAnsiTheme="majorBidi" w:cstheme="majorBidi"/>
+          <w:b/>
+          <w:bCs/>
+          <w:color w:val="0D0D0D" w:themeColor="text1" w:themeTint="F2"/>
+          <w:sz w:val="28"/>
+          <w:szCs w:val="28"/>
+        </w:rPr>
+        <w:t xml:space="preserve">: </w:t>
       </w:r>
       <w:r>
         <w:rPr>
@@ -6407,6 +7300,7 @@
           <w:u w:val="single"/>
         </w:rPr>
       </w:pPr>
+      <w:proofErr w:type="spellStart"/>
       <w:r>
         <w:rPr>
           <w:rFonts w:asciiTheme="majorBidi" w:hAnsiTheme="majorBidi" w:cstheme="majorBidi"/>
@@ -6418,6 +7312,7 @@
         </w:rPr>
         <w:t>Vect_table</w:t>
       </w:r>
+      <w:proofErr w:type="spellEnd"/>
       <w:r>
         <w:rPr>
           <w:rFonts w:asciiTheme="majorBidi" w:hAnsiTheme="majorBidi" w:cstheme="majorBidi"/>
@@ -6578,7 +7473,7 @@
           <w:szCs w:val="36"/>
         </w:rPr>
       </w:pPr>
-      <w:bookmarkStart w:id="6" w:name="_Toc132883078"/>
+      <w:bookmarkStart w:id="7" w:name="_Toc134117862"/>
       <w:r>
         <w:rPr>
           <w:rFonts w:asciiTheme="majorBidi" w:hAnsiTheme="majorBidi"/>
@@ -6590,7 +7485,7 @@
         </w:rPr>
         <w:t>Drivers’ Documentation</w:t>
       </w:r>
-      <w:bookmarkEnd w:id="6"/>
+      <w:bookmarkEnd w:id="7"/>
     </w:p>
     <w:p>
       <w:pPr>
@@ -6618,7 +7513,7 @@
           <w:u w:val="single"/>
         </w:rPr>
       </w:pPr>
-      <w:bookmarkStart w:id="7" w:name="_Toc132883079"/>
+      <w:bookmarkStart w:id="8" w:name="_Toc134117863"/>
       <w:r>
         <w:rPr>
           <w:rFonts w:asciiTheme="majorBidi" w:hAnsiTheme="majorBidi"/>
@@ -6631,7 +7526,7 @@
         </w:rPr>
         <w:t>MCAL Layer</w:t>
       </w:r>
-      <w:bookmarkEnd w:id="7"/>
+      <w:bookmarkEnd w:id="8"/>
     </w:p>
     <w:p>
       <w:pPr>
@@ -6645,7 +7540,7 @@
           <w:color w:val="0D0D0D" w:themeColor="text1" w:themeTint="F2"/>
         </w:rPr>
       </w:pPr>
-      <w:bookmarkStart w:id="8" w:name="_Toc132883080"/>
+      <w:bookmarkStart w:id="9" w:name="_Toc134117864"/>
       <w:r>
         <w:rPr>
           <w:rStyle w:val="Heading4Char"/>
@@ -6658,7 +7553,7 @@
         </w:rPr>
         <w:t>DIO</w:t>
       </w:r>
-      <w:bookmarkEnd w:id="8"/>
+      <w:bookmarkEnd w:id="9"/>
     </w:p>
     <w:p>
       <w:pPr>
@@ -6724,6 +7619,7 @@
         <w:tab/>
         <w:t xml:space="preserve">: </w:t>
       </w:r>
+      <w:proofErr w:type="spellStart"/>
       <w:r>
         <w:rPr>
           <w:rFonts w:ascii="Consolas" w:hAnsi="Consolas" w:cs="Consolas"/>
@@ -6734,6 +7630,7 @@
         </w:rPr>
         <w:t>Bassel</w:t>
       </w:r>
+      <w:proofErr w:type="spellEnd"/>
       <w:r>
         <w:rPr>
           <w:rFonts w:ascii="Consolas" w:hAnsi="Consolas" w:cs="Consolas"/>
@@ -6928,7 +7825,27 @@
           <w:szCs w:val="20"/>
         </w:rPr>
         <w:tab/>
-        <w:t>- enPinCopy {DIO_PINA_0...., DIO_PIND_7}</w:t>
+        <w:t xml:space="preserve">- </w:t>
+      </w:r>
+      <w:proofErr w:type="spellStart"/>
+      <w:r>
+        <w:rPr>
+          <w:rFonts w:ascii="Consolas" w:hAnsi="Consolas" w:cs="Consolas"/>
+          <w:color w:val="3F7F5F"/>
+          <w:sz w:val="20"/>
+          <w:szCs w:val="20"/>
+        </w:rPr>
+        <w:t>enPinCopy</w:t>
+      </w:r>
+      <w:proofErr w:type="spellEnd"/>
+      <w:r>
+        <w:rPr>
+          <w:rFonts w:ascii="Consolas" w:hAnsi="Consolas" w:cs="Consolas"/>
+          <w:color w:val="3F7F5F"/>
+          <w:sz w:val="20"/>
+          <w:szCs w:val="20"/>
+        </w:rPr>
+        <w:t xml:space="preserve"> {DIO_PINA_0...., DIO_PIND_7}</w:t>
       </w:r>
     </w:p>
     <w:p>
@@ -6997,7 +7914,27 @@
           <w:szCs w:val="20"/>
         </w:rPr>
         <w:tab/>
-        <w:t>- enPortDir {</w:t>
+        <w:t xml:space="preserve">- </w:t>
+      </w:r>
+      <w:proofErr w:type="spellStart"/>
+      <w:r>
+        <w:rPr>
+          <w:rFonts w:ascii="Consolas" w:hAnsi="Consolas" w:cs="Consolas"/>
+          <w:color w:val="3F7F5F"/>
+          <w:sz w:val="20"/>
+          <w:szCs w:val="20"/>
+        </w:rPr>
+        <w:t>enPortDir</w:t>
+      </w:r>
+      <w:proofErr w:type="spellEnd"/>
+      <w:r>
+        <w:rPr>
+          <w:rFonts w:ascii="Consolas" w:hAnsi="Consolas" w:cs="Consolas"/>
+          <w:color w:val="3F7F5F"/>
+          <w:sz w:val="20"/>
+          <w:szCs w:val="20"/>
+        </w:rPr>
+        <w:t xml:space="preserve"> {</w:t>
       </w:r>
       <w:proofErr w:type="gramStart"/>
       <w:r>
@@ -7147,6 +8084,7 @@
         </w:rPr>
         <w:t xml:space="preserve"> (</w:t>
       </w:r>
+      <w:proofErr w:type="spellStart"/>
       <w:r>
         <w:rPr>
           <w:rFonts w:ascii="Consolas" w:hAnsi="Consolas" w:cs="Consolas"/>
@@ -7156,15 +8094,37 @@
         </w:rPr>
         <w:t>enu_pin</w:t>
       </w:r>
-      <w:r>
-        <w:rPr>
-          <w:rFonts w:ascii="Consolas" w:hAnsi="Consolas" w:cs="Consolas"/>
-          <w:color w:val="000000"/>
-          <w:sz w:val="20"/>
-          <w:szCs w:val="20"/>
-        </w:rPr>
-        <w:t xml:space="preserve"> enPinCopy, </w:t>
-      </w:r>
+      <w:proofErr w:type="spellEnd"/>
+      <w:r>
+        <w:rPr>
+          <w:rFonts w:ascii="Consolas" w:hAnsi="Consolas" w:cs="Consolas"/>
+          <w:color w:val="000000"/>
+          <w:sz w:val="20"/>
+          <w:szCs w:val="20"/>
+        </w:rPr>
+        <w:t xml:space="preserve"> </w:t>
+      </w:r>
+      <w:proofErr w:type="spellStart"/>
+      <w:r>
+        <w:rPr>
+          <w:rFonts w:ascii="Consolas" w:hAnsi="Consolas" w:cs="Consolas"/>
+          <w:color w:val="000000"/>
+          <w:sz w:val="20"/>
+          <w:szCs w:val="20"/>
+        </w:rPr>
+        <w:t>enPinCopy</w:t>
+      </w:r>
+      <w:proofErr w:type="spellEnd"/>
+      <w:r>
+        <w:rPr>
+          <w:rFonts w:ascii="Consolas" w:hAnsi="Consolas" w:cs="Consolas"/>
+          <w:color w:val="000000"/>
+          <w:sz w:val="20"/>
+          <w:szCs w:val="20"/>
+        </w:rPr>
+        <w:t xml:space="preserve">, </w:t>
+      </w:r>
+      <w:proofErr w:type="spellStart"/>
       <w:r>
         <w:rPr>
           <w:rFonts w:ascii="Consolas" w:hAnsi="Consolas" w:cs="Consolas"/>
@@ -7174,14 +8134,35 @@
         </w:rPr>
         <w:t>enu_dir</w:t>
       </w:r>
-      <w:r>
-        <w:rPr>
-          <w:rFonts w:ascii="Consolas" w:hAnsi="Consolas" w:cs="Consolas"/>
-          <w:color w:val="000000"/>
-          <w:sz w:val="20"/>
-          <w:szCs w:val="20"/>
-        </w:rPr>
-        <w:t xml:space="preserve"> enPortDir)</w:t>
+      <w:proofErr w:type="spellEnd"/>
+      <w:r>
+        <w:rPr>
+          <w:rFonts w:ascii="Consolas" w:hAnsi="Consolas" w:cs="Consolas"/>
+          <w:color w:val="000000"/>
+          <w:sz w:val="20"/>
+          <w:szCs w:val="20"/>
+        </w:rPr>
+        <w:t xml:space="preserve"> </w:t>
+      </w:r>
+      <w:proofErr w:type="spellStart"/>
+      <w:r>
+        <w:rPr>
+          <w:rFonts w:ascii="Consolas" w:hAnsi="Consolas" w:cs="Consolas"/>
+          <w:color w:val="000000"/>
+          <w:sz w:val="20"/>
+          <w:szCs w:val="20"/>
+        </w:rPr>
+        <w:t>enPortDir</w:t>
+      </w:r>
+      <w:proofErr w:type="spellEnd"/>
+      <w:r>
+        <w:rPr>
+          <w:rFonts w:ascii="Consolas" w:hAnsi="Consolas" w:cs="Consolas"/>
+          <w:color w:val="000000"/>
+          <w:sz w:val="20"/>
+          <w:szCs w:val="20"/>
+        </w:rPr>
+        <w:t>)</w:t>
       </w:r>
     </w:p>
     <w:p>
@@ -7258,6 +8239,7 @@
         <w:tab/>
         <w:t xml:space="preserve">: </w:t>
       </w:r>
+      <w:proofErr w:type="spellStart"/>
       <w:r>
         <w:rPr>
           <w:rFonts w:ascii="Consolas" w:hAnsi="Consolas" w:cs="Consolas"/>
@@ -7268,6 +8250,7 @@
         </w:rPr>
         <w:t>Bassel</w:t>
       </w:r>
+      <w:proofErr w:type="spellEnd"/>
       <w:r>
         <w:rPr>
           <w:rFonts w:ascii="Consolas" w:hAnsi="Consolas" w:cs="Consolas"/>
@@ -7458,7 +8441,27 @@
           <w:szCs w:val="20"/>
         </w:rPr>
         <w:tab/>
-        <w:t>- enPinCopy {DIO_PINA_0...., DIO_PIND_7}</w:t>
+        <w:t xml:space="preserve">- </w:t>
+      </w:r>
+      <w:proofErr w:type="spellStart"/>
+      <w:r>
+        <w:rPr>
+          <w:rFonts w:ascii="Consolas" w:hAnsi="Consolas" w:cs="Consolas"/>
+          <w:color w:val="3F7F5F"/>
+          <w:sz w:val="20"/>
+          <w:szCs w:val="20"/>
+        </w:rPr>
+        <w:t>enPinCopy</w:t>
+      </w:r>
+      <w:proofErr w:type="spellEnd"/>
+      <w:r>
+        <w:rPr>
+          <w:rFonts w:ascii="Consolas" w:hAnsi="Consolas" w:cs="Consolas"/>
+          <w:color w:val="3F7F5F"/>
+          <w:sz w:val="20"/>
+          <w:szCs w:val="20"/>
+        </w:rPr>
+        <w:t xml:space="preserve"> {DIO_PINA_0...., DIO_PIND_7}</w:t>
       </w:r>
     </w:p>
     <w:p>
@@ -7526,7 +8529,27 @@
           <w:szCs w:val="20"/>
         </w:rPr>
         <w:tab/>
-        <w:t>- enPortDir {</w:t>
+        <w:t xml:space="preserve">- </w:t>
+      </w:r>
+      <w:proofErr w:type="spellStart"/>
+      <w:r>
+        <w:rPr>
+          <w:rFonts w:ascii="Consolas" w:hAnsi="Consolas" w:cs="Consolas"/>
+          <w:color w:val="3F7F5F"/>
+          <w:sz w:val="20"/>
+          <w:szCs w:val="20"/>
+        </w:rPr>
+        <w:t>enPortDir</w:t>
+      </w:r>
+      <w:proofErr w:type="spellEnd"/>
+      <w:r>
+        <w:rPr>
+          <w:rFonts w:ascii="Consolas" w:hAnsi="Consolas" w:cs="Consolas"/>
+          <w:color w:val="3F7F5F"/>
+          <w:sz w:val="20"/>
+          <w:szCs w:val="20"/>
+        </w:rPr>
+        <w:t xml:space="preserve"> {</w:t>
       </w:r>
       <w:proofErr w:type="gramStart"/>
       <w:r>
@@ -7660,6 +8683,7 @@
         </w:rPr>
         <w:t xml:space="preserve"> (</w:t>
       </w:r>
+      <w:proofErr w:type="spellStart"/>
       <w:r>
         <w:rPr>
           <w:rFonts w:ascii="Consolas" w:hAnsi="Consolas" w:cs="Consolas"/>
@@ -7669,15 +8693,37 @@
         </w:rPr>
         <w:t>enu_pin</w:t>
       </w:r>
-      <w:r>
-        <w:rPr>
-          <w:rFonts w:ascii="Consolas" w:hAnsi="Consolas" w:cs="Consolas"/>
-          <w:color w:val="000000"/>
-          <w:sz w:val="20"/>
-          <w:szCs w:val="20"/>
-        </w:rPr>
-        <w:t xml:space="preserve"> enPinCopy, </w:t>
-      </w:r>
+      <w:proofErr w:type="spellEnd"/>
+      <w:r>
+        <w:rPr>
+          <w:rFonts w:ascii="Consolas" w:hAnsi="Consolas" w:cs="Consolas"/>
+          <w:color w:val="000000"/>
+          <w:sz w:val="20"/>
+          <w:szCs w:val="20"/>
+        </w:rPr>
+        <w:t xml:space="preserve"> </w:t>
+      </w:r>
+      <w:proofErr w:type="spellStart"/>
+      <w:r>
+        <w:rPr>
+          <w:rFonts w:ascii="Consolas" w:hAnsi="Consolas" w:cs="Consolas"/>
+          <w:color w:val="000000"/>
+          <w:sz w:val="20"/>
+          <w:szCs w:val="20"/>
+        </w:rPr>
+        <w:t>enPinCopy</w:t>
+      </w:r>
+      <w:proofErr w:type="spellEnd"/>
+      <w:r>
+        <w:rPr>
+          <w:rFonts w:ascii="Consolas" w:hAnsi="Consolas" w:cs="Consolas"/>
+          <w:color w:val="000000"/>
+          <w:sz w:val="20"/>
+          <w:szCs w:val="20"/>
+        </w:rPr>
+        <w:t xml:space="preserve">, </w:t>
+      </w:r>
+      <w:proofErr w:type="spellStart"/>
       <w:r>
         <w:rPr>
           <w:rFonts w:ascii="Consolas" w:hAnsi="Consolas" w:cs="Consolas"/>
@@ -7687,14 +8733,35 @@
         </w:rPr>
         <w:t>enu_val</w:t>
       </w:r>
-      <w:r>
-        <w:rPr>
-          <w:rFonts w:ascii="Consolas" w:hAnsi="Consolas" w:cs="Consolas"/>
-          <w:color w:val="000000"/>
-          <w:sz w:val="20"/>
-          <w:szCs w:val="20"/>
-        </w:rPr>
-        <w:t xml:space="preserve"> enPortVal)</w:t>
+      <w:proofErr w:type="spellEnd"/>
+      <w:r>
+        <w:rPr>
+          <w:rFonts w:ascii="Consolas" w:hAnsi="Consolas" w:cs="Consolas"/>
+          <w:color w:val="000000"/>
+          <w:sz w:val="20"/>
+          <w:szCs w:val="20"/>
+        </w:rPr>
+        <w:t xml:space="preserve"> </w:t>
+      </w:r>
+      <w:proofErr w:type="spellStart"/>
+      <w:r>
+        <w:rPr>
+          <w:rFonts w:ascii="Consolas" w:hAnsi="Consolas" w:cs="Consolas"/>
+          <w:color w:val="000000"/>
+          <w:sz w:val="20"/>
+          <w:szCs w:val="20"/>
+        </w:rPr>
+        <w:t>enPortVal</w:t>
+      </w:r>
+      <w:proofErr w:type="spellEnd"/>
+      <w:r>
+        <w:rPr>
+          <w:rFonts w:ascii="Consolas" w:hAnsi="Consolas" w:cs="Consolas"/>
+          <w:color w:val="000000"/>
+          <w:sz w:val="20"/>
+          <w:szCs w:val="20"/>
+        </w:rPr>
+        <w:t>)</w:t>
       </w:r>
     </w:p>
     <w:p>
@@ -7728,6 +8795,7 @@
           <w:sz w:val="20"/>
           <w:szCs w:val="20"/>
         </w:rPr>
+        <w:lastRenderedPageBreak/>
         <w:t>/*</w:t>
       </w:r>
     </w:p>
@@ -7771,6 +8839,7 @@
         <w:tab/>
         <w:t xml:space="preserve">: </w:t>
       </w:r>
+      <w:proofErr w:type="spellStart"/>
       <w:r>
         <w:rPr>
           <w:rFonts w:ascii="Consolas" w:hAnsi="Consolas" w:cs="Consolas"/>
@@ -7781,6 +8850,7 @@
         </w:rPr>
         <w:t>Bassel</w:t>
       </w:r>
+      <w:proofErr w:type="spellEnd"/>
       <w:r>
         <w:rPr>
           <w:rFonts w:ascii="Consolas" w:hAnsi="Consolas" w:cs="Consolas"/>
@@ -7971,7 +9041,27 @@
           <w:szCs w:val="20"/>
         </w:rPr>
         <w:tab/>
-        <w:t>- enPinCopy {DIO_PINA_0...., DIO_PIND_7}</w:t>
+        <w:t xml:space="preserve">- </w:t>
+      </w:r>
+      <w:proofErr w:type="spellStart"/>
+      <w:r>
+        <w:rPr>
+          <w:rFonts w:ascii="Consolas" w:hAnsi="Consolas" w:cs="Consolas"/>
+          <w:color w:val="3F7F5F"/>
+          <w:sz w:val="20"/>
+          <w:szCs w:val="20"/>
+        </w:rPr>
+        <w:t>enPinCopy</w:t>
+      </w:r>
+      <w:proofErr w:type="spellEnd"/>
+      <w:r>
+        <w:rPr>
+          <w:rFonts w:ascii="Consolas" w:hAnsi="Consolas" w:cs="Consolas"/>
+          <w:color w:val="3F7F5F"/>
+          <w:sz w:val="20"/>
+          <w:szCs w:val="20"/>
+        </w:rPr>
+        <w:t xml:space="preserve"> {DIO_PINA_0...., DIO_PIND_7}</w:t>
       </w:r>
     </w:p>
     <w:p>
@@ -8174,6 +9264,7 @@
         </w:rPr>
         <w:t xml:space="preserve"> (</w:t>
       </w:r>
+      <w:proofErr w:type="spellStart"/>
       <w:r>
         <w:rPr>
           <w:rFonts w:ascii="Consolas" w:hAnsi="Consolas" w:cs="Consolas"/>
@@ -8183,14 +9274,35 @@
         </w:rPr>
         <w:t>enu_pin</w:t>
       </w:r>
-      <w:r>
-        <w:rPr>
-          <w:rFonts w:ascii="Consolas" w:hAnsi="Consolas" w:cs="Consolas"/>
-          <w:color w:val="000000"/>
-          <w:sz w:val="20"/>
-          <w:szCs w:val="20"/>
-        </w:rPr>
-        <w:t xml:space="preserve"> enPinCopy, </w:t>
+      <w:proofErr w:type="spellEnd"/>
+      <w:r>
+        <w:rPr>
+          <w:rFonts w:ascii="Consolas" w:hAnsi="Consolas" w:cs="Consolas"/>
+          <w:color w:val="000000"/>
+          <w:sz w:val="20"/>
+          <w:szCs w:val="20"/>
+        </w:rPr>
+        <w:t xml:space="preserve"> </w:t>
+      </w:r>
+      <w:proofErr w:type="spellStart"/>
+      <w:r>
+        <w:rPr>
+          <w:rFonts w:ascii="Consolas" w:hAnsi="Consolas" w:cs="Consolas"/>
+          <w:color w:val="000000"/>
+          <w:sz w:val="20"/>
+          <w:szCs w:val="20"/>
+        </w:rPr>
+        <w:t>enPinCopy</w:t>
+      </w:r>
+      <w:proofErr w:type="spellEnd"/>
+      <w:r>
+        <w:rPr>
+          <w:rFonts w:ascii="Consolas" w:hAnsi="Consolas" w:cs="Consolas"/>
+          <w:color w:val="000000"/>
+          <w:sz w:val="20"/>
+          <w:szCs w:val="20"/>
+        </w:rPr>
+        <w:t xml:space="preserve">, </w:t>
       </w:r>
       <w:r>
         <w:rPr>
@@ -8240,7 +9352,7 @@
           <w:szCs w:val="24"/>
         </w:rPr>
       </w:pPr>
-      <w:bookmarkStart w:id="9" w:name="_Toc132883081"/>
+      <w:bookmarkStart w:id="10" w:name="_Toc134117865"/>
       <w:r>
         <w:rPr>
           <w:rFonts w:asciiTheme="majorBidi" w:hAnsiTheme="majorBidi"/>
@@ -8268,7 +9380,7 @@
         </w:rPr>
         <w:t>0</w:t>
       </w:r>
-      <w:bookmarkEnd w:id="9"/>
+      <w:bookmarkEnd w:id="10"/>
     </w:p>
     <w:p>
       <w:pPr>
@@ -8377,6 +9489,7 @@
         </w:rPr>
         <w:t xml:space="preserve"> * \return </w:t>
       </w:r>
+      <w:proofErr w:type="spellStart"/>
       <w:r>
         <w:rPr>
           <w:rFonts w:ascii="Consolas" w:hAnsi="Consolas" w:cs="Consolas"/>
@@ -8397,6 +9510,7 @@
         </w:rPr>
         <w:t>_TIMErrorState_t</w:t>
       </w:r>
+      <w:proofErr w:type="spellEnd"/>
     </w:p>
     <w:p>
       <w:pPr>
@@ -8441,6 +9555,7 @@
           <w:highlight w:val="white"/>
         </w:rPr>
       </w:pPr>
+      <w:proofErr w:type="spellStart"/>
       <w:r>
         <w:rPr>
           <w:rFonts w:ascii="Consolas" w:hAnsi="Consolas" w:cs="Consolas"/>
@@ -8451,6 +9566,7 @@
         </w:rPr>
         <w:t>en_TIMErrorState_t</w:t>
       </w:r>
+      <w:proofErr w:type="spellEnd"/>
       <w:r>
         <w:rPr>
           <w:rFonts w:ascii="Consolas" w:hAnsi="Consolas" w:cs="Consolas"/>
@@ -8492,6 +9608,7 @@
         </w:rPr>
         <w:t>(</w:t>
       </w:r>
+      <w:proofErr w:type="spellStart"/>
       <w:proofErr w:type="gramEnd"/>
       <w:r>
         <w:rPr>
@@ -8503,6 +9620,7 @@
         </w:rPr>
         <w:t>en_TIMMode_t</w:t>
       </w:r>
+      <w:proofErr w:type="spellEnd"/>
       <w:r>
         <w:rPr>
           <w:rFonts w:ascii="Consolas" w:hAnsi="Consolas" w:cs="Consolas"/>
@@ -8602,7 +9720,29 @@
           <w:szCs w:val="20"/>
           <w:highlight w:val="white"/>
         </w:rPr>
-        <w:t xml:space="preserve"> * \brief Start the timer clock after prescaling it with given value  </w:t>
+        <w:t xml:space="preserve"> * \brief Start the timer clock after </w:t>
+      </w:r>
+      <w:proofErr w:type="spellStart"/>
+      <w:r>
+        <w:rPr>
+          <w:rFonts w:ascii="Consolas" w:hAnsi="Consolas" w:cs="Consolas"/>
+          <w:color w:val="008000"/>
+          <w:sz w:val="20"/>
+          <w:szCs w:val="20"/>
+          <w:highlight w:val="white"/>
+        </w:rPr>
+        <w:t>prescaling</w:t>
+      </w:r>
+      <w:proofErr w:type="spellEnd"/>
+      <w:r>
+        <w:rPr>
+          <w:rFonts w:ascii="Consolas" w:hAnsi="Consolas" w:cs="Consolas"/>
+          <w:color w:val="008000"/>
+          <w:sz w:val="20"/>
+          <w:szCs w:val="20"/>
+          <w:highlight w:val="white"/>
+        </w:rPr>
+        <w:t xml:space="preserve"> it with given value  </w:t>
       </w:r>
     </w:p>
     <w:p>
@@ -8658,6 +9798,7 @@
         </w:rPr>
         <w:t xml:space="preserve"> * \return </w:t>
       </w:r>
+      <w:proofErr w:type="spellStart"/>
       <w:r>
         <w:rPr>
           <w:rFonts w:ascii="Consolas" w:hAnsi="Consolas" w:cs="Consolas"/>
@@ -8678,6 +9819,7 @@
         </w:rPr>
         <w:t>_TIMErrorState_t</w:t>
       </w:r>
+      <w:proofErr w:type="spellEnd"/>
     </w:p>
     <w:p>
       <w:pPr>
@@ -8722,6 +9864,7 @@
           <w:highlight w:val="white"/>
         </w:rPr>
       </w:pPr>
+      <w:proofErr w:type="spellStart"/>
       <w:r>
         <w:rPr>
           <w:rFonts w:ascii="Consolas" w:hAnsi="Consolas" w:cs="Consolas"/>
@@ -8732,6 +9875,7 @@
         </w:rPr>
         <w:t>en_TIMErrorState_t</w:t>
       </w:r>
+      <w:proofErr w:type="spellEnd"/>
       <w:r>
         <w:rPr>
           <w:rFonts w:ascii="Consolas" w:hAnsi="Consolas" w:cs="Consolas"/>
@@ -8773,6 +9917,7 @@
         </w:rPr>
         <w:t>(</w:t>
       </w:r>
+      <w:proofErr w:type="spellStart"/>
       <w:proofErr w:type="gramEnd"/>
       <w:r>
         <w:rPr>
@@ -8784,6 +9929,7 @@
         </w:rPr>
         <w:t>en_TIM_CLK_SELECT_t</w:t>
       </w:r>
+      <w:proofErr w:type="spellEnd"/>
       <w:r>
         <w:rPr>
           <w:rFonts w:ascii="Consolas" w:hAnsi="Consolas" w:cs="Consolas"/>
@@ -9472,8 +10618,20 @@
           <w:szCs w:val="20"/>
           <w:highlight w:val="white"/>
         </w:rPr>
-        <w:t xml:space="preserve"> * \return en_TIMErrorState_t</w:t>
-      </w:r>
+        <w:t xml:space="preserve"> * \return </w:t>
+      </w:r>
+      <w:proofErr w:type="spellStart"/>
+      <w:r>
+        <w:rPr>
+          <w:rFonts w:ascii="Consolas" w:hAnsi="Consolas" w:cs="Consolas"/>
+          <w:color w:val="008000"/>
+          <w:sz w:val="20"/>
+          <w:szCs w:val="20"/>
+          <w:highlight w:val="white"/>
+        </w:rPr>
+        <w:t>en_TIMErrorState_t</w:t>
+      </w:r>
+      <w:proofErr w:type="spellEnd"/>
     </w:p>
     <w:p>
       <w:pPr>
@@ -9518,6 +10676,7 @@
           <w:highlight w:val="white"/>
         </w:rPr>
       </w:pPr>
+      <w:proofErr w:type="spellStart"/>
       <w:r>
         <w:rPr>
           <w:rFonts w:ascii="Consolas" w:hAnsi="Consolas" w:cs="Consolas"/>
@@ -9528,6 +10687,7 @@
         </w:rPr>
         <w:t>en_TIMErrorState_t</w:t>
       </w:r>
+      <w:proofErr w:type="spellEnd"/>
       <w:r>
         <w:rPr>
           <w:rFonts w:ascii="Consolas" w:hAnsi="Consolas" w:cs="Consolas"/>
@@ -9945,8 +11105,20 @@
           <w:szCs w:val="20"/>
           <w:highlight w:val="white"/>
         </w:rPr>
-        <w:t xml:space="preserve"> * \return en_TIMErrorState_t</w:t>
-      </w:r>
+        <w:t xml:space="preserve"> * \return </w:t>
+      </w:r>
+      <w:proofErr w:type="spellStart"/>
+      <w:r>
+        <w:rPr>
+          <w:rFonts w:ascii="Consolas" w:hAnsi="Consolas" w:cs="Consolas"/>
+          <w:color w:val="008000"/>
+          <w:sz w:val="20"/>
+          <w:szCs w:val="20"/>
+          <w:highlight w:val="white"/>
+        </w:rPr>
+        <w:t>en_TIMErrorState_t</w:t>
+      </w:r>
+      <w:proofErr w:type="spellEnd"/>
     </w:p>
     <w:p>
       <w:pPr>
@@ -9991,6 +11163,7 @@
           <w:highlight w:val="white"/>
         </w:rPr>
       </w:pPr>
+      <w:proofErr w:type="spellStart"/>
       <w:r>
         <w:rPr>
           <w:rFonts w:ascii="Consolas" w:hAnsi="Consolas" w:cs="Consolas"/>
@@ -10001,6 +11174,7 @@
         </w:rPr>
         <w:t>en_TIMErrorState_t</w:t>
       </w:r>
+      <w:proofErr w:type="spellEnd"/>
       <w:r>
         <w:rPr>
           <w:rFonts w:ascii="Consolas" w:hAnsi="Consolas" w:cs="Consolas"/>
@@ -10042,6 +11216,7 @@
         </w:rPr>
         <w:t>(</w:t>
       </w:r>
+      <w:proofErr w:type="spellStart"/>
       <w:proofErr w:type="gramEnd"/>
       <w:r>
         <w:rPr>
@@ -10053,6 +11228,7 @@
         </w:rPr>
         <w:t>en_TIMState_t</w:t>
       </w:r>
+      <w:proofErr w:type="spellEnd"/>
       <w:r>
         <w:rPr>
           <w:rFonts w:ascii="Consolas" w:hAnsi="Consolas" w:cs="Consolas"/>
@@ -10227,7 +11403,29 @@
           <w:szCs w:val="20"/>
           <w:highlight w:val="white"/>
         </w:rPr>
-        <w:t xml:space="preserve"> * \param pv_a_CallbackFn reference to the function to call </w:t>
+        <w:t xml:space="preserve"> * \param </w:t>
+      </w:r>
+      <w:proofErr w:type="spellStart"/>
+      <w:r>
+        <w:rPr>
+          <w:rFonts w:ascii="Consolas" w:hAnsi="Consolas" w:cs="Consolas"/>
+          <w:color w:val="008000"/>
+          <w:sz w:val="20"/>
+          <w:szCs w:val="20"/>
+          <w:highlight w:val="white"/>
+        </w:rPr>
+        <w:t>pv_a_CallbackFn</w:t>
+      </w:r>
+      <w:proofErr w:type="spellEnd"/>
+      <w:r>
+        <w:rPr>
+          <w:rFonts w:ascii="Consolas" w:hAnsi="Consolas" w:cs="Consolas"/>
+          <w:color w:val="008000"/>
+          <w:sz w:val="20"/>
+          <w:szCs w:val="20"/>
+          <w:highlight w:val="white"/>
+        </w:rPr>
+        <w:t xml:space="preserve"> reference to the function to call </w:t>
       </w:r>
     </w:p>
     <w:p>
@@ -10254,8 +11452,20 @@
           <w:szCs w:val="20"/>
           <w:highlight w:val="white"/>
         </w:rPr>
-        <w:t xml:space="preserve"> * \return en_TIMErrorState_t</w:t>
-      </w:r>
+        <w:t xml:space="preserve"> * \return </w:t>
+      </w:r>
+      <w:proofErr w:type="spellStart"/>
+      <w:r>
+        <w:rPr>
+          <w:rFonts w:ascii="Consolas" w:hAnsi="Consolas" w:cs="Consolas"/>
+          <w:color w:val="008000"/>
+          <w:sz w:val="20"/>
+          <w:szCs w:val="20"/>
+          <w:highlight w:val="white"/>
+        </w:rPr>
+        <w:t>en_TIMErrorState_t</w:t>
+      </w:r>
+      <w:proofErr w:type="spellEnd"/>
     </w:p>
     <w:p>
       <w:pPr>
@@ -10321,6 +11531,7 @@
           <w:highlight w:val="white"/>
         </w:rPr>
       </w:pPr>
+      <w:bookmarkStart w:id="11" w:name="_Toc134117866"/>
       <w:r>
         <w:rPr>
           <w:rFonts w:asciiTheme="majorBidi" w:hAnsiTheme="majorBidi"/>
@@ -10350,6 +11561,7 @@
         </w:rPr>
         <w:t>:</w:t>
       </w:r>
+      <w:bookmarkEnd w:id="11"/>
     </w:p>
     <w:p>
       <w:pPr>
@@ -10391,6 +11603,7 @@
           <w:highlight w:val="white"/>
         </w:rPr>
       </w:pPr>
+      <w:bookmarkStart w:id="12" w:name="_Toc134117867"/>
       <w:r>
         <w:rPr>
           <w:rFonts w:asciiTheme="majorBidi" w:hAnsiTheme="majorBidi"/>
@@ -10420,6 +11633,7 @@
         </w:rPr>
         <w:t>:</w:t>
       </w:r>
+      <w:bookmarkEnd w:id="12"/>
     </w:p>
     <w:p>
       <w:pPr>
@@ -12530,8 +13744,19 @@
           <w:szCs w:val="20"/>
         </w:rPr>
         <w:tab/>
-        <w:t>: slave_address</w:t>
-      </w:r>
+        <w:t xml:space="preserve">: </w:t>
+      </w:r>
+      <w:proofErr w:type="spellStart"/>
+      <w:r>
+        <w:rPr>
+          <w:rFonts w:ascii="Consolas" w:hAnsi="Consolas" w:cs="Consolas"/>
+          <w:color w:val="3F7F5F"/>
+          <w:sz w:val="20"/>
+          <w:szCs w:val="20"/>
+        </w:rPr>
+        <w:t>slave_address</w:t>
+      </w:r>
+      <w:proofErr w:type="spellEnd"/>
     </w:p>
     <w:p>
       <w:pPr>
@@ -12733,7 +13958,27 @@
           <w:sz w:val="20"/>
           <w:szCs w:val="20"/>
         </w:rPr>
-        <w:t xml:space="preserve"> slave_address);</w:t>
+        <w:t xml:space="preserve"> </w:t>
+      </w:r>
+      <w:proofErr w:type="spellStart"/>
+      <w:r>
+        <w:rPr>
+          <w:rFonts w:ascii="Consolas" w:hAnsi="Consolas" w:cs="Consolas"/>
+          <w:color w:val="000000"/>
+          <w:sz w:val="20"/>
+          <w:szCs w:val="20"/>
+        </w:rPr>
+        <w:t>slave_address</w:t>
+      </w:r>
+      <w:proofErr w:type="spellEnd"/>
+      <w:r>
+        <w:rPr>
+          <w:rFonts w:ascii="Consolas" w:hAnsi="Consolas" w:cs="Consolas"/>
+          <w:color w:val="000000"/>
+          <w:sz w:val="20"/>
+          <w:szCs w:val="20"/>
+        </w:rPr>
+        <w:t>);</w:t>
       </w:r>
     </w:p>
     <w:p>
@@ -13041,8 +14286,19 @@
           <w:szCs w:val="20"/>
         </w:rPr>
         <w:tab/>
-        <w:t>: slave_address</w:t>
-      </w:r>
+        <w:t xml:space="preserve">: </w:t>
+      </w:r>
+      <w:proofErr w:type="spellStart"/>
+      <w:r>
+        <w:rPr>
+          <w:rFonts w:ascii="Consolas" w:hAnsi="Consolas" w:cs="Consolas"/>
+          <w:color w:val="3F7F5F"/>
+          <w:sz w:val="20"/>
+          <w:szCs w:val="20"/>
+        </w:rPr>
+        <w:t>slave_address</w:t>
+      </w:r>
+      <w:proofErr w:type="spellEnd"/>
     </w:p>
     <w:p>
       <w:pPr>
@@ -13244,7 +14500,27 @@
           <w:sz w:val="20"/>
           <w:szCs w:val="20"/>
         </w:rPr>
-        <w:t xml:space="preserve"> slave_address);</w:t>
+        <w:t xml:space="preserve"> </w:t>
+      </w:r>
+      <w:proofErr w:type="spellStart"/>
+      <w:r>
+        <w:rPr>
+          <w:rFonts w:ascii="Consolas" w:hAnsi="Consolas" w:cs="Consolas"/>
+          <w:color w:val="000000"/>
+          <w:sz w:val="20"/>
+          <w:szCs w:val="20"/>
+        </w:rPr>
+        <w:t>slave_address</w:t>
+      </w:r>
+      <w:proofErr w:type="spellEnd"/>
+      <w:r>
+        <w:rPr>
+          <w:rFonts w:ascii="Consolas" w:hAnsi="Consolas" w:cs="Consolas"/>
+          <w:color w:val="000000"/>
+          <w:sz w:val="20"/>
+          <w:szCs w:val="20"/>
+        </w:rPr>
+        <w:t>);</w:t>
       </w:r>
     </w:p>
     <w:p>
@@ -14685,6 +15961,7 @@
           <w:highlight w:val="white"/>
         </w:rPr>
       </w:pPr>
+      <w:bookmarkStart w:id="13" w:name="_Toc134117868"/>
       <w:r>
         <w:rPr>
           <w:rFonts w:asciiTheme="majorBidi" w:hAnsiTheme="majorBidi"/>
@@ -14714,6 +15991,7 @@
         </w:rPr>
         <w:t>:</w:t>
       </w:r>
+      <w:bookmarkEnd w:id="13"/>
     </w:p>
     <w:p>
       <w:pPr>
@@ -14762,6 +16040,7 @@
           <w:highlight w:val="white"/>
         </w:rPr>
       </w:pPr>
+      <w:bookmarkStart w:id="14" w:name="_Toc134117869"/>
       <w:r>
         <w:rPr>
           <w:rFonts w:asciiTheme="majorBidi" w:hAnsiTheme="majorBidi"/>
@@ -14790,6 +16069,7 @@
         </w:rPr>
         <w:t>:</w:t>
       </w:r>
+      <w:bookmarkEnd w:id="14"/>
     </w:p>
     <w:p>
       <w:pPr>
@@ -15675,7 +16955,7 @@
           <w:u w:val="single"/>
         </w:rPr>
       </w:pPr>
-      <w:bookmarkStart w:id="10" w:name="_Toc132883083"/>
+      <w:bookmarkStart w:id="15" w:name="_Toc134117870"/>
       <w:r>
         <w:rPr>
           <w:rFonts w:asciiTheme="majorBidi" w:hAnsiTheme="majorBidi"/>
@@ -15688,7 +16968,7 @@
         </w:rPr>
         <w:t>HAL Layer:</w:t>
       </w:r>
-      <w:bookmarkEnd w:id="10"/>
+      <w:bookmarkEnd w:id="15"/>
     </w:p>
     <w:p>
       <w:pPr>
@@ -15709,7 +16989,7 @@
           <w:szCs w:val="28"/>
         </w:rPr>
       </w:pPr>
-      <w:bookmarkStart w:id="11" w:name="_Toc132883084"/>
+      <w:bookmarkStart w:id="16" w:name="_Toc134117871"/>
       <w:r>
         <w:rPr>
           <w:rFonts w:asciiTheme="majorBidi" w:hAnsiTheme="majorBidi"/>
@@ -15723,7 +17003,7 @@
         </w:rPr>
         <w:t>Keypad</w:t>
       </w:r>
-      <w:bookmarkEnd w:id="11"/>
+      <w:bookmarkEnd w:id="16"/>
     </w:p>
     <w:p>
       <w:pPr>
@@ -16256,6 +17536,7 @@
         </w:rPr>
         <w:t xml:space="preserve"> </w:t>
       </w:r>
+      <w:proofErr w:type="spellStart"/>
       <w:r>
         <w:rPr>
           <w:rFonts w:ascii="Consolas" w:hAnsi="Consolas" w:cs="Consolas"/>
@@ -16266,6 +17547,7 @@
         </w:rPr>
         <w:t>enum</w:t>
       </w:r>
+      <w:proofErr w:type="spellEnd"/>
       <w:r>
         <w:rPr>
           <w:rFonts w:ascii="Consolas" w:hAnsi="Consolas" w:cs="Consolas"/>
@@ -17002,7 +18284,29 @@
           <w:szCs w:val="19"/>
           <w:highlight w:val="white"/>
         </w:rPr>
-        <w:t xml:space="preserve"> KEYPAD_init() </w:t>
+        <w:t xml:space="preserve"> </w:t>
+      </w:r>
+      <w:proofErr w:type="spellStart"/>
+      <w:r>
+        <w:rPr>
+          <w:rFonts w:ascii="Consolas" w:hAnsi="Consolas" w:cs="Consolas"/>
+          <w:color w:val="008000"/>
+          <w:sz w:val="19"/>
+          <w:szCs w:val="19"/>
+          <w:highlight w:val="white"/>
+        </w:rPr>
+        <w:t>KEYPAD_init</w:t>
+      </w:r>
+      <w:proofErr w:type="spellEnd"/>
+      <w:r>
+        <w:rPr>
+          <w:rFonts w:ascii="Consolas" w:hAnsi="Consolas" w:cs="Consolas"/>
+          <w:color w:val="008000"/>
+          <w:sz w:val="19"/>
+          <w:szCs w:val="19"/>
+          <w:highlight w:val="white"/>
+        </w:rPr>
+        <w:t xml:space="preserve">() </w:t>
       </w:r>
     </w:p>
     <w:p>
@@ -17226,6 +18530,7 @@
         </w:rPr>
         <w:t xml:space="preserve"> </w:t>
       </w:r>
+      <w:proofErr w:type="spellStart"/>
       <w:r>
         <w:rPr>
           <w:rFonts w:ascii="Consolas" w:hAnsi="Consolas" w:cs="Consolas"/>
@@ -17236,6 +18541,7 @@
         </w:rPr>
         <w:t>KEYPAD_init</w:t>
       </w:r>
+      <w:proofErr w:type="spellEnd"/>
       <w:r>
         <w:rPr>
           <w:rFonts w:ascii="Consolas" w:hAnsi="Consolas" w:cs="Consolas"/>
@@ -17396,7 +18702,29 @@
           <w:szCs w:val="19"/>
           <w:highlight w:val="white"/>
         </w:rPr>
-        <w:t xml:space="preserve"> KEYPAD_GetButton </w:t>
+        <w:t xml:space="preserve"> </w:t>
+      </w:r>
+      <w:proofErr w:type="spellStart"/>
+      <w:r>
+        <w:rPr>
+          <w:rFonts w:ascii="Consolas" w:hAnsi="Consolas" w:cs="Consolas"/>
+          <w:color w:val="008000"/>
+          <w:sz w:val="19"/>
+          <w:szCs w:val="19"/>
+          <w:highlight w:val="white"/>
+        </w:rPr>
+        <w:t>KEYPAD_GetButton</w:t>
+      </w:r>
+      <w:proofErr w:type="spellEnd"/>
+      <w:r>
+        <w:rPr>
+          <w:rFonts w:ascii="Consolas" w:hAnsi="Consolas" w:cs="Consolas"/>
+          <w:color w:val="008000"/>
+          <w:sz w:val="19"/>
+          <w:szCs w:val="19"/>
+          <w:highlight w:val="white"/>
+        </w:rPr>
+        <w:t xml:space="preserve"> </w:t>
       </w:r>
     </w:p>
     <w:p>
@@ -17620,6 +18948,7 @@
         </w:rPr>
         <w:t xml:space="preserve"> </w:t>
       </w:r>
+      <w:proofErr w:type="spellStart"/>
       <w:r>
         <w:rPr>
           <w:rFonts w:ascii="Consolas" w:hAnsi="Consolas" w:cs="Consolas"/>
@@ -17630,6 +18959,7 @@
         </w:rPr>
         <w:t>KEYPAD_GetButton</w:t>
       </w:r>
+      <w:proofErr w:type="spellEnd"/>
       <w:r>
         <w:rPr>
           <w:rFonts w:ascii="Consolas" w:hAnsi="Consolas" w:cs="Consolas"/>
@@ -18207,7 +19537,8 @@
           <w:szCs w:val="28"/>
         </w:rPr>
       </w:pPr>
-      <w:bookmarkStart w:id="12" w:name="_Toc132883085"/>
+      <w:bookmarkStart w:id="17" w:name="_Toc134117872"/>
+      <w:proofErr w:type="spellStart"/>
       <w:r>
         <w:rPr>
           <w:rFonts w:asciiTheme="majorBidi" w:hAnsiTheme="majorBidi"/>
@@ -18219,9 +19550,23 @@
           <w:sz w:val="28"/>
           <w:szCs w:val="28"/>
         </w:rPr>
-        <w:t>HTimer:</w:t>
-      </w:r>
-      <w:bookmarkEnd w:id="12"/>
+        <w:t>HTimer</w:t>
+      </w:r>
+      <w:proofErr w:type="spellEnd"/>
+      <w:r>
+        <w:rPr>
+          <w:rFonts w:asciiTheme="majorBidi" w:hAnsiTheme="majorBidi"/>
+          <w:b/>
+          <w:bCs/>
+          <w:i w:val="0"/>
+          <w:iCs w:val="0"/>
+          <w:color w:val="auto"/>
+          <w:sz w:val="28"/>
+          <w:szCs w:val="28"/>
+        </w:rPr>
+        <w:t>:</w:t>
+      </w:r>
+      <w:bookmarkEnd w:id="17"/>
     </w:p>
     <w:p>
       <w:pPr>
@@ -18320,8 +19665,9 @@
           <w:szCs w:val="19"/>
           <w:highlight w:val="white"/>
         </w:rPr>
-        <w:t xml:space="preserve"> * \param Copy_delayTime </w:t>
-      </w:r>
+        <w:t xml:space="preserve"> * \param </w:t>
+      </w:r>
+      <w:proofErr w:type="spellStart"/>
       <w:r>
         <w:rPr>
           <w:rFonts w:ascii="Consolas" w:hAnsi="Consolas" w:cs="Consolas"/>
@@ -18330,6 +19676,27 @@
           <w:szCs w:val="19"/>
           <w:highlight w:val="white"/>
         </w:rPr>
+        <w:t>Copy_delayTime</w:t>
+      </w:r>
+      <w:proofErr w:type="spellEnd"/>
+      <w:r>
+        <w:rPr>
+          <w:rFonts w:ascii="Consolas" w:hAnsi="Consolas" w:cs="Consolas"/>
+          <w:color w:val="008000"/>
+          <w:sz w:val="19"/>
+          <w:szCs w:val="19"/>
+          <w:highlight w:val="white"/>
+        </w:rPr>
+        <w:t xml:space="preserve"> </w:t>
+      </w:r>
+      <w:r>
+        <w:rPr>
+          <w:rFonts w:ascii="Consolas" w:hAnsi="Consolas" w:cs="Consolas"/>
+          <w:color w:val="008000"/>
+          <w:sz w:val="19"/>
+          <w:szCs w:val="19"/>
+          <w:highlight w:val="white"/>
+        </w:rPr>
         <w:t>Desired delay</w:t>
       </w:r>
     </w:p>
@@ -18356,8 +19723,9 @@
           <w:szCs w:val="19"/>
           <w:highlight w:val="white"/>
         </w:rPr>
-        <w:t xml:space="preserve"> * \param Copy_timeUnit</w:t>
-      </w:r>
+        <w:t xml:space="preserve"> * \param </w:t>
+      </w:r>
+      <w:proofErr w:type="spellStart"/>
       <w:r>
         <w:rPr>
           <w:rFonts w:ascii="Consolas" w:hAnsi="Consolas" w:cs="Consolas"/>
@@ -18366,7 +19734,62 @@
           <w:szCs w:val="19"/>
           <w:highlight w:val="white"/>
         </w:rPr>
-        <w:t xml:space="preserve"> Time units (Seconds, mSeconds, uSeconds)</w:t>
+        <w:t>Copy_timeUnit</w:t>
+      </w:r>
+      <w:proofErr w:type="spellEnd"/>
+      <w:r>
+        <w:rPr>
+          <w:rFonts w:ascii="Consolas" w:hAnsi="Consolas" w:cs="Consolas"/>
+          <w:color w:val="008000"/>
+          <w:sz w:val="19"/>
+          <w:szCs w:val="19"/>
+          <w:highlight w:val="white"/>
+        </w:rPr>
+        <w:t xml:space="preserve"> Time units (Seconds, </w:t>
+      </w:r>
+      <w:proofErr w:type="spellStart"/>
+      <w:r>
+        <w:rPr>
+          <w:rFonts w:ascii="Consolas" w:hAnsi="Consolas" w:cs="Consolas"/>
+          <w:color w:val="008000"/>
+          <w:sz w:val="19"/>
+          <w:szCs w:val="19"/>
+          <w:highlight w:val="white"/>
+        </w:rPr>
+        <w:t>mSeconds</w:t>
+      </w:r>
+      <w:proofErr w:type="spellEnd"/>
+      <w:r>
+        <w:rPr>
+          <w:rFonts w:ascii="Consolas" w:hAnsi="Consolas" w:cs="Consolas"/>
+          <w:color w:val="008000"/>
+          <w:sz w:val="19"/>
+          <w:szCs w:val="19"/>
+          <w:highlight w:val="white"/>
+        </w:rPr>
+        <w:t xml:space="preserve">, </w:t>
+      </w:r>
+      <w:proofErr w:type="spellStart"/>
+      <w:r>
+        <w:rPr>
+          <w:rFonts w:ascii="Consolas" w:hAnsi="Consolas" w:cs="Consolas"/>
+          <w:color w:val="008000"/>
+          <w:sz w:val="19"/>
+          <w:szCs w:val="19"/>
+          <w:highlight w:val="white"/>
+        </w:rPr>
+        <w:t>uSeconds</w:t>
+      </w:r>
+      <w:proofErr w:type="spellEnd"/>
+      <w:r>
+        <w:rPr>
+          <w:rFonts w:ascii="Consolas" w:hAnsi="Consolas" w:cs="Consolas"/>
+          <w:color w:val="008000"/>
+          <w:sz w:val="19"/>
+          <w:szCs w:val="19"/>
+          <w:highlight w:val="white"/>
+        </w:rPr>
+        <w:t>)</w:t>
       </w:r>
     </w:p>
     <w:p>
@@ -18420,6 +19843,7 @@
         </w:rPr>
         <w:t xml:space="preserve"> * \return </w:t>
       </w:r>
+      <w:proofErr w:type="spellStart"/>
       <w:r>
         <w:rPr>
           <w:rFonts w:ascii="Consolas" w:hAnsi="Consolas" w:cs="Consolas"/>
@@ -18460,6 +19884,7 @@
         </w:rPr>
         <w:t>TIMErrorState_t</w:t>
       </w:r>
+      <w:proofErr w:type="spellEnd"/>
     </w:p>
     <w:p>
       <w:pPr>
@@ -18502,6 +19927,7 @@
           <w:highlight w:val="white"/>
         </w:rPr>
       </w:pPr>
+      <w:proofErr w:type="spellStart"/>
       <w:r>
         <w:rPr>
           <w:rFonts w:ascii="Consolas" w:hAnsi="Consolas" w:cs="Consolas"/>
@@ -18512,6 +19938,7 @@
         </w:rPr>
         <w:t>en_HTIMErrorState_t</w:t>
       </w:r>
+      <w:proofErr w:type="spellEnd"/>
       <w:r>
         <w:rPr>
           <w:rFonts w:ascii="Consolas" w:hAnsi="Consolas" w:cs="Consolas"/>
@@ -18604,6 +20031,7 @@
         </w:rPr>
         <w:t xml:space="preserve"> </w:t>
       </w:r>
+      <w:proofErr w:type="spellStart"/>
       <w:r>
         <w:rPr>
           <w:rFonts w:ascii="Consolas" w:hAnsi="Consolas" w:cs="Consolas"/>
@@ -18614,6 +20042,7 @@
         </w:rPr>
         <w:t>en_timeUnits_t</w:t>
       </w:r>
+      <w:proofErr w:type="spellEnd"/>
       <w:r>
         <w:rPr>
           <w:rFonts w:ascii="Consolas" w:hAnsi="Consolas" w:cs="Consolas"/>
@@ -18834,8 +20263,9 @@
           <w:szCs w:val="19"/>
           <w:highlight w:val="white"/>
         </w:rPr>
-        <w:t xml:space="preserve"> * \param Copy_pvCallbackFn</w:t>
-      </w:r>
+        <w:t xml:space="preserve"> * \param </w:t>
+      </w:r>
+      <w:proofErr w:type="spellStart"/>
       <w:r>
         <w:rPr>
           <w:rFonts w:ascii="Consolas" w:hAnsi="Consolas" w:cs="Consolas"/>
@@ -18844,6 +20274,17 @@
           <w:szCs w:val="19"/>
           <w:highlight w:val="white"/>
         </w:rPr>
+        <w:t>Copy_pvCallbackFn</w:t>
+      </w:r>
+      <w:proofErr w:type="spellEnd"/>
+      <w:r>
+        <w:rPr>
+          <w:rFonts w:ascii="Consolas" w:hAnsi="Consolas" w:cs="Consolas"/>
+          <w:color w:val="008000"/>
+          <w:sz w:val="19"/>
+          <w:szCs w:val="19"/>
+          <w:highlight w:val="white"/>
+        </w:rPr>
         <w:t xml:space="preserve"> function to call when delay is complete</w:t>
       </w:r>
     </w:p>
@@ -18896,8 +20337,20 @@
           <w:szCs w:val="19"/>
           <w:highlight w:val="white"/>
         </w:rPr>
-        <w:t xml:space="preserve"> * \return en_TIMErrorState_t</w:t>
-      </w:r>
+        <w:t xml:space="preserve"> * \return </w:t>
+      </w:r>
+      <w:proofErr w:type="spellStart"/>
+      <w:r>
+        <w:rPr>
+          <w:rFonts w:ascii="Consolas" w:hAnsi="Consolas" w:cs="Consolas"/>
+          <w:color w:val="008000"/>
+          <w:sz w:val="19"/>
+          <w:szCs w:val="19"/>
+          <w:highlight w:val="white"/>
+        </w:rPr>
+        <w:t>en_TIMErrorState_t</w:t>
+      </w:r>
+      <w:proofErr w:type="spellEnd"/>
     </w:p>
     <w:p>
       <w:pPr>
@@ -18940,6 +20393,7 @@
           <w:highlight w:val="white"/>
         </w:rPr>
       </w:pPr>
+      <w:proofErr w:type="spellStart"/>
       <w:r>
         <w:rPr>
           <w:rFonts w:ascii="Consolas" w:hAnsi="Consolas" w:cs="Consolas"/>
@@ -18950,6 +20404,7 @@
         </w:rPr>
         <w:t>en_HTIMErrorState_t</w:t>
       </w:r>
+      <w:proofErr w:type="spellEnd"/>
       <w:r>
         <w:rPr>
           <w:rFonts w:ascii="Consolas" w:hAnsi="Consolas" w:cs="Consolas"/>
@@ -19042,6 +20497,7 @@
         </w:rPr>
         <w:t xml:space="preserve"> </w:t>
       </w:r>
+      <w:proofErr w:type="spellStart"/>
       <w:r>
         <w:rPr>
           <w:rFonts w:ascii="Consolas" w:hAnsi="Consolas" w:cs="Consolas"/>
@@ -19052,6 +20508,7 @@
         </w:rPr>
         <w:t>en_timeUnits_t</w:t>
       </w:r>
+      <w:proofErr w:type="spellEnd"/>
       <w:r>
         <w:rPr>
           <w:rFonts w:ascii="Consolas" w:hAnsi="Consolas" w:cs="Consolas"/>
@@ -19122,6 +20579,7 @@
         </w:rPr>
         <w:t>(*</w:t>
       </w:r>
+      <w:proofErr w:type="spellStart"/>
       <w:r>
         <w:rPr>
           <w:rFonts w:ascii="Consolas" w:hAnsi="Consolas" w:cs="Consolas"/>
@@ -19132,6 +20590,7 @@
         </w:rPr>
         <w:t>Copy_pvCallbackFn</w:t>
       </w:r>
+      <w:proofErr w:type="spellEnd"/>
       <w:r>
         <w:rPr>
           <w:rFonts w:ascii="Consolas" w:hAnsi="Consolas" w:cs="Consolas"/>
@@ -19537,7 +20996,7 @@
           <w:szCs w:val="28"/>
         </w:rPr>
       </w:pPr>
-      <w:bookmarkStart w:id="13" w:name="_Toc132883086"/>
+      <w:bookmarkStart w:id="18" w:name="_Toc134117873"/>
       <w:r>
         <w:rPr>
           <w:rFonts w:asciiTheme="majorBidi" w:hAnsiTheme="majorBidi"/>
@@ -19565,7 +21024,7 @@
         </w:rPr>
         <w:t>LCD</w:t>
       </w:r>
-      <w:bookmarkEnd w:id="13"/>
+      <w:bookmarkEnd w:id="18"/>
     </w:p>
     <w:p>
       <w:pPr>
@@ -19620,39 +21079,6 @@
           <w:szCs w:val="20"/>
         </w:rPr>
         <w:tab/>
-      </w:r>
-      <w:r>
-        <w:rPr>
-          <w:rFonts w:ascii="Consolas" w:hAnsi="Consolas" w:cs="Consolas"/>
-          <w:color w:val="3F7F5F"/>
-          <w:sz w:val="20"/>
-          <w:szCs w:val="20"/>
-        </w:rPr>
-        <w:tab/>
-        <w:t>: HLCD_vidInit</w:t>
-      </w:r>
-    </w:p>
-    <w:p>
-      <w:pPr>
-        <w:autoSpaceDE w:val="0"/>
-        <w:autoSpaceDN w:val="0"/>
-        <w:adjustRightInd w:val="0"/>
-        <w:spacing w:after="0" w:line="240" w:lineRule="auto"/>
-        <w:ind w:left="360"/>
-        <w:rPr>
-          <w:rFonts w:ascii="Consolas" w:hAnsi="Consolas" w:cs="Consolas"/>
-          <w:sz w:val="20"/>
-          <w:szCs w:val="20"/>
-        </w:rPr>
-      </w:pPr>
-      <w:r>
-        <w:rPr>
-          <w:rFonts w:ascii="Consolas" w:hAnsi="Consolas" w:cs="Consolas"/>
-          <w:color w:val="3F7F5F"/>
-          <w:sz w:val="20"/>
-          <w:szCs w:val="20"/>
-        </w:rPr>
-        <w:t xml:space="preserve"> * description </w:t>
       </w:r>
       <w:r>
         <w:rPr>
@@ -19664,6 +21090,51 @@
         <w:tab/>
         <w:t xml:space="preserve">: </w:t>
       </w:r>
+      <w:proofErr w:type="spellStart"/>
+      <w:r>
+        <w:rPr>
+          <w:rFonts w:ascii="Consolas" w:hAnsi="Consolas" w:cs="Consolas"/>
+          <w:color w:val="3F7F5F"/>
+          <w:sz w:val="20"/>
+          <w:szCs w:val="20"/>
+        </w:rPr>
+        <w:t>HLCD_vidInit</w:t>
+      </w:r>
+      <w:proofErr w:type="spellEnd"/>
+    </w:p>
+    <w:p>
+      <w:pPr>
+        <w:autoSpaceDE w:val="0"/>
+        <w:autoSpaceDN w:val="0"/>
+        <w:adjustRightInd w:val="0"/>
+        <w:spacing w:after="0" w:line="240" w:lineRule="auto"/>
+        <w:ind w:left="360"/>
+        <w:rPr>
+          <w:rFonts w:ascii="Consolas" w:hAnsi="Consolas" w:cs="Consolas"/>
+          <w:sz w:val="20"/>
+          <w:szCs w:val="20"/>
+        </w:rPr>
+      </w:pPr>
+      <w:r>
+        <w:rPr>
+          <w:rFonts w:ascii="Consolas" w:hAnsi="Consolas" w:cs="Consolas"/>
+          <w:color w:val="3F7F5F"/>
+          <w:sz w:val="20"/>
+          <w:szCs w:val="20"/>
+        </w:rPr>
+        <w:t xml:space="preserve"> * description </w:t>
+      </w:r>
+      <w:r>
+        <w:rPr>
+          <w:rFonts w:ascii="Consolas" w:hAnsi="Consolas" w:cs="Consolas"/>
+          <w:color w:val="3F7F5F"/>
+          <w:sz w:val="20"/>
+          <w:szCs w:val="20"/>
+        </w:rPr>
+        <w:tab/>
+        <w:t xml:space="preserve">: </w:t>
+      </w:r>
+      <w:proofErr w:type="spellStart"/>
       <w:r>
         <w:rPr>
           <w:rFonts w:ascii="Consolas" w:hAnsi="Consolas" w:cs="Consolas"/>
@@ -19674,6 +21145,7 @@
         </w:rPr>
         <w:t>func</w:t>
       </w:r>
+      <w:proofErr w:type="spellEnd"/>
       <w:r>
         <w:rPr>
           <w:rFonts w:ascii="Consolas" w:hAnsi="Consolas" w:cs="Consolas"/>
@@ -19851,6 +21323,7 @@
         </w:rPr>
         <w:t xml:space="preserve"> </w:t>
       </w:r>
+      <w:proofErr w:type="spellStart"/>
       <w:r>
         <w:rPr>
           <w:rFonts w:ascii="Consolas" w:hAnsi="Consolas" w:cs="Consolas"/>
@@ -19862,6 +21335,7 @@
         </w:rPr>
         <w:t>HLCD_vidInit</w:t>
       </w:r>
+      <w:proofErr w:type="spellEnd"/>
       <w:r>
         <w:rPr>
           <w:rFonts w:ascii="Consolas" w:hAnsi="Consolas" w:cs="Consolas"/>
@@ -19943,38 +21417,6 @@
           <w:szCs w:val="20"/>
         </w:rPr>
         <w:tab/>
-      </w:r>
-      <w:r>
-        <w:rPr>
-          <w:rFonts w:ascii="Consolas" w:hAnsi="Consolas" w:cs="Consolas"/>
-          <w:color w:val="3F7F5F"/>
-          <w:sz w:val="20"/>
-          <w:szCs w:val="20"/>
-        </w:rPr>
-        <w:tab/>
-        <w:t>: HLCD_vidWritecmd</w:t>
-      </w:r>
-    </w:p>
-    <w:p>
-      <w:pPr>
-        <w:autoSpaceDE w:val="0"/>
-        <w:autoSpaceDN w:val="0"/>
-        <w:adjustRightInd w:val="0"/>
-        <w:spacing w:after="0" w:line="240" w:lineRule="auto"/>
-        <w:rPr>
-          <w:rFonts w:ascii="Consolas" w:hAnsi="Consolas" w:cs="Consolas"/>
-          <w:sz w:val="20"/>
-          <w:szCs w:val="20"/>
-        </w:rPr>
-      </w:pPr>
-      <w:r>
-        <w:rPr>
-          <w:rFonts w:ascii="Consolas" w:hAnsi="Consolas" w:cs="Consolas"/>
-          <w:color w:val="3F7F5F"/>
-          <w:sz w:val="20"/>
-          <w:szCs w:val="20"/>
-        </w:rPr>
-        <w:t xml:space="preserve"> * description </w:t>
       </w:r>
       <w:r>
         <w:rPr>
@@ -19986,6 +21428,50 @@
         <w:tab/>
         <w:t xml:space="preserve">: </w:t>
       </w:r>
+      <w:proofErr w:type="spellStart"/>
+      <w:r>
+        <w:rPr>
+          <w:rFonts w:ascii="Consolas" w:hAnsi="Consolas" w:cs="Consolas"/>
+          <w:color w:val="3F7F5F"/>
+          <w:sz w:val="20"/>
+          <w:szCs w:val="20"/>
+        </w:rPr>
+        <w:t>HLCD_vidWritecmd</w:t>
+      </w:r>
+      <w:proofErr w:type="spellEnd"/>
+    </w:p>
+    <w:p>
+      <w:pPr>
+        <w:autoSpaceDE w:val="0"/>
+        <w:autoSpaceDN w:val="0"/>
+        <w:adjustRightInd w:val="0"/>
+        <w:spacing w:after="0" w:line="240" w:lineRule="auto"/>
+        <w:rPr>
+          <w:rFonts w:ascii="Consolas" w:hAnsi="Consolas" w:cs="Consolas"/>
+          <w:sz w:val="20"/>
+          <w:szCs w:val="20"/>
+        </w:rPr>
+      </w:pPr>
+      <w:r>
+        <w:rPr>
+          <w:rFonts w:ascii="Consolas" w:hAnsi="Consolas" w:cs="Consolas"/>
+          <w:color w:val="3F7F5F"/>
+          <w:sz w:val="20"/>
+          <w:szCs w:val="20"/>
+        </w:rPr>
+        <w:t xml:space="preserve"> * description </w:t>
+      </w:r>
+      <w:r>
+        <w:rPr>
+          <w:rFonts w:ascii="Consolas" w:hAnsi="Consolas" w:cs="Consolas"/>
+          <w:color w:val="3F7F5F"/>
+          <w:sz w:val="20"/>
+          <w:szCs w:val="20"/>
+        </w:rPr>
+        <w:tab/>
+        <w:t xml:space="preserve">: </w:t>
+      </w:r>
+      <w:proofErr w:type="spellStart"/>
       <w:r>
         <w:rPr>
           <w:rFonts w:ascii="Consolas" w:hAnsi="Consolas" w:cs="Consolas"/>
@@ -19996,6 +21482,7 @@
         </w:rPr>
         <w:t>func</w:t>
       </w:r>
+      <w:proofErr w:type="spellEnd"/>
       <w:r>
         <w:rPr>
           <w:rFonts w:ascii="Consolas" w:hAnsi="Consolas" w:cs="Consolas"/>
@@ -20173,6 +21660,7 @@
         </w:rPr>
         <w:t xml:space="preserve"> </w:t>
       </w:r>
+      <w:proofErr w:type="spellStart"/>
       <w:r>
         <w:rPr>
           <w:rFonts w:ascii="Consolas" w:hAnsi="Consolas" w:cs="Consolas"/>
@@ -20183,6 +21671,7 @@
         </w:rPr>
         <w:t>cmd</w:t>
       </w:r>
+      <w:proofErr w:type="spellEnd"/>
       <w:r>
         <w:rPr>
           <w:rFonts w:ascii="Consolas" w:hAnsi="Consolas" w:cs="Consolas"/>
@@ -20305,6 +21794,7 @@
         </w:rPr>
         <w:t xml:space="preserve"> </w:t>
       </w:r>
+      <w:proofErr w:type="spellStart"/>
       <w:r>
         <w:rPr>
           <w:rFonts w:ascii="Consolas" w:hAnsi="Consolas" w:cs="Consolas"/>
@@ -20328,6 +21818,7 @@
         </w:rPr>
         <w:t>vidWritecmd</w:t>
       </w:r>
+      <w:proofErr w:type="spellEnd"/>
       <w:r>
         <w:rPr>
           <w:rFonts w:ascii="Consolas" w:hAnsi="Consolas" w:cs="Consolas"/>
@@ -20408,38 +21899,6 @@
           <w:szCs w:val="20"/>
         </w:rPr>
         <w:tab/>
-      </w:r>
-      <w:r>
-        <w:rPr>
-          <w:rFonts w:ascii="Consolas" w:hAnsi="Consolas" w:cs="Consolas"/>
-          <w:color w:val="3F7F5F"/>
-          <w:sz w:val="20"/>
-          <w:szCs w:val="20"/>
-        </w:rPr>
-        <w:tab/>
-        <w:t>: HLCD_vidWriteChar</w:t>
-      </w:r>
-    </w:p>
-    <w:p>
-      <w:pPr>
-        <w:autoSpaceDE w:val="0"/>
-        <w:autoSpaceDN w:val="0"/>
-        <w:adjustRightInd w:val="0"/>
-        <w:spacing w:after="0" w:line="240" w:lineRule="auto"/>
-        <w:rPr>
-          <w:rFonts w:ascii="Consolas" w:hAnsi="Consolas" w:cs="Consolas"/>
-          <w:sz w:val="20"/>
-          <w:szCs w:val="20"/>
-        </w:rPr>
-      </w:pPr>
-      <w:r>
-        <w:rPr>
-          <w:rFonts w:ascii="Consolas" w:hAnsi="Consolas" w:cs="Consolas"/>
-          <w:color w:val="3F7F5F"/>
-          <w:sz w:val="20"/>
-          <w:szCs w:val="20"/>
-        </w:rPr>
-        <w:t xml:space="preserve"> * description </w:t>
       </w:r>
       <w:r>
         <w:rPr>
@@ -20451,6 +21910,50 @@
         <w:tab/>
         <w:t xml:space="preserve">: </w:t>
       </w:r>
+      <w:proofErr w:type="spellStart"/>
+      <w:r>
+        <w:rPr>
+          <w:rFonts w:ascii="Consolas" w:hAnsi="Consolas" w:cs="Consolas"/>
+          <w:color w:val="3F7F5F"/>
+          <w:sz w:val="20"/>
+          <w:szCs w:val="20"/>
+        </w:rPr>
+        <w:t>HLCD_vidWriteChar</w:t>
+      </w:r>
+      <w:proofErr w:type="spellEnd"/>
+    </w:p>
+    <w:p>
+      <w:pPr>
+        <w:autoSpaceDE w:val="0"/>
+        <w:autoSpaceDN w:val="0"/>
+        <w:adjustRightInd w:val="0"/>
+        <w:spacing w:after="0" w:line="240" w:lineRule="auto"/>
+        <w:rPr>
+          <w:rFonts w:ascii="Consolas" w:hAnsi="Consolas" w:cs="Consolas"/>
+          <w:sz w:val="20"/>
+          <w:szCs w:val="20"/>
+        </w:rPr>
+      </w:pPr>
+      <w:r>
+        <w:rPr>
+          <w:rFonts w:ascii="Consolas" w:hAnsi="Consolas" w:cs="Consolas"/>
+          <w:color w:val="3F7F5F"/>
+          <w:sz w:val="20"/>
+          <w:szCs w:val="20"/>
+        </w:rPr>
+        <w:t xml:space="preserve"> * description </w:t>
+      </w:r>
+      <w:r>
+        <w:rPr>
+          <w:rFonts w:ascii="Consolas" w:hAnsi="Consolas" w:cs="Consolas"/>
+          <w:color w:val="3F7F5F"/>
+          <w:sz w:val="20"/>
+          <w:szCs w:val="20"/>
+        </w:rPr>
+        <w:tab/>
+        <w:t xml:space="preserve">: </w:t>
+      </w:r>
+      <w:proofErr w:type="spellStart"/>
       <w:r>
         <w:rPr>
           <w:rFonts w:ascii="Consolas" w:hAnsi="Consolas" w:cs="Consolas"/>
@@ -20461,6 +21964,7 @@
         </w:rPr>
         <w:t>func</w:t>
       </w:r>
+      <w:proofErr w:type="spellEnd"/>
       <w:r>
         <w:rPr>
           <w:rFonts w:ascii="Consolas" w:hAnsi="Consolas" w:cs="Consolas"/>
@@ -20664,6 +22168,7 @@
         </w:rPr>
         <w:t xml:space="preserve"> </w:t>
       </w:r>
+      <w:proofErr w:type="spellStart"/>
       <w:r>
         <w:rPr>
           <w:rFonts w:ascii="Consolas" w:hAnsi="Consolas" w:cs="Consolas"/>
@@ -20687,6 +22192,7 @@
         </w:rPr>
         <w:t>vidWriteChar</w:t>
       </w:r>
+      <w:proofErr w:type="spellEnd"/>
       <w:r>
         <w:rPr>
           <w:rFonts w:ascii="Consolas" w:hAnsi="Consolas" w:cs="Consolas"/>
@@ -20767,38 +22273,6 @@
           <w:szCs w:val="20"/>
         </w:rPr>
         <w:tab/>
-      </w:r>
-      <w:r>
-        <w:rPr>
-          <w:rFonts w:ascii="Consolas" w:hAnsi="Consolas" w:cs="Consolas"/>
-          <w:color w:val="3F7F5F"/>
-          <w:sz w:val="20"/>
-          <w:szCs w:val="20"/>
-        </w:rPr>
-        <w:tab/>
-        <w:t>: HLCD_ClrDisplay</w:t>
-      </w:r>
-    </w:p>
-    <w:p>
-      <w:pPr>
-        <w:autoSpaceDE w:val="0"/>
-        <w:autoSpaceDN w:val="0"/>
-        <w:adjustRightInd w:val="0"/>
-        <w:spacing w:after="0" w:line="240" w:lineRule="auto"/>
-        <w:rPr>
-          <w:rFonts w:ascii="Consolas" w:hAnsi="Consolas" w:cs="Consolas"/>
-          <w:sz w:val="20"/>
-          <w:szCs w:val="20"/>
-        </w:rPr>
-      </w:pPr>
-      <w:r>
-        <w:rPr>
-          <w:rFonts w:ascii="Consolas" w:hAnsi="Consolas" w:cs="Consolas"/>
-          <w:color w:val="3F7F5F"/>
-          <w:sz w:val="20"/>
-          <w:szCs w:val="20"/>
-        </w:rPr>
-        <w:t xml:space="preserve"> * description </w:t>
       </w:r>
       <w:r>
         <w:rPr>
@@ -20810,6 +22284,50 @@
         <w:tab/>
         <w:t xml:space="preserve">: </w:t>
       </w:r>
+      <w:proofErr w:type="spellStart"/>
+      <w:r>
+        <w:rPr>
+          <w:rFonts w:ascii="Consolas" w:hAnsi="Consolas" w:cs="Consolas"/>
+          <w:color w:val="3F7F5F"/>
+          <w:sz w:val="20"/>
+          <w:szCs w:val="20"/>
+        </w:rPr>
+        <w:t>HLCD_ClrDisplay</w:t>
+      </w:r>
+      <w:proofErr w:type="spellEnd"/>
+    </w:p>
+    <w:p>
+      <w:pPr>
+        <w:autoSpaceDE w:val="0"/>
+        <w:autoSpaceDN w:val="0"/>
+        <w:adjustRightInd w:val="0"/>
+        <w:spacing w:after="0" w:line="240" w:lineRule="auto"/>
+        <w:rPr>
+          <w:rFonts w:ascii="Consolas" w:hAnsi="Consolas" w:cs="Consolas"/>
+          <w:sz w:val="20"/>
+          <w:szCs w:val="20"/>
+        </w:rPr>
+      </w:pPr>
+      <w:r>
+        <w:rPr>
+          <w:rFonts w:ascii="Consolas" w:hAnsi="Consolas" w:cs="Consolas"/>
+          <w:color w:val="3F7F5F"/>
+          <w:sz w:val="20"/>
+          <w:szCs w:val="20"/>
+        </w:rPr>
+        <w:t xml:space="preserve"> * description </w:t>
+      </w:r>
+      <w:r>
+        <w:rPr>
+          <w:rFonts w:ascii="Consolas" w:hAnsi="Consolas" w:cs="Consolas"/>
+          <w:color w:val="3F7F5F"/>
+          <w:sz w:val="20"/>
+          <w:szCs w:val="20"/>
+        </w:rPr>
+        <w:tab/>
+        <w:t xml:space="preserve">: </w:t>
+      </w:r>
+      <w:proofErr w:type="spellStart"/>
       <w:r>
         <w:rPr>
           <w:rFonts w:ascii="Consolas" w:hAnsi="Consolas" w:cs="Consolas"/>
@@ -20820,6 +22338,7 @@
         </w:rPr>
         <w:t>func</w:t>
       </w:r>
+      <w:proofErr w:type="spellEnd"/>
       <w:r>
         <w:rPr>
           <w:rFonts w:ascii="Consolas" w:hAnsi="Consolas" w:cs="Consolas"/>
@@ -21004,6 +22523,7 @@
         </w:rPr>
         <w:t xml:space="preserve"> </w:t>
       </w:r>
+      <w:proofErr w:type="spellStart"/>
       <w:r>
         <w:rPr>
           <w:rFonts w:ascii="Consolas" w:hAnsi="Consolas" w:cs="Consolas"/>
@@ -21015,6 +22535,7 @@
         </w:rPr>
         <w:t>HLCD_ClrDisplay</w:t>
       </w:r>
+      <w:proofErr w:type="spellEnd"/>
       <w:r>
         <w:rPr>
           <w:rFonts w:ascii="Consolas" w:hAnsi="Consolas" w:cs="Consolas"/>
@@ -21096,38 +22617,6 @@
           <w:szCs w:val="20"/>
         </w:rPr>
         <w:tab/>
-      </w:r>
-      <w:r>
-        <w:rPr>
-          <w:rFonts w:ascii="Consolas" w:hAnsi="Consolas" w:cs="Consolas"/>
-          <w:color w:val="3F7F5F"/>
-          <w:sz w:val="20"/>
-          <w:szCs w:val="20"/>
-        </w:rPr>
-        <w:tab/>
-        <w:t>: HLCD_gotoXY</w:t>
-      </w:r>
-    </w:p>
-    <w:p>
-      <w:pPr>
-        <w:autoSpaceDE w:val="0"/>
-        <w:autoSpaceDN w:val="0"/>
-        <w:adjustRightInd w:val="0"/>
-        <w:spacing w:after="0" w:line="240" w:lineRule="auto"/>
-        <w:rPr>
-          <w:rFonts w:ascii="Consolas" w:hAnsi="Consolas" w:cs="Consolas"/>
-          <w:sz w:val="20"/>
-          <w:szCs w:val="20"/>
-        </w:rPr>
-      </w:pPr>
-      <w:r>
-        <w:rPr>
-          <w:rFonts w:ascii="Consolas" w:hAnsi="Consolas" w:cs="Consolas"/>
-          <w:color w:val="3F7F5F"/>
-          <w:sz w:val="20"/>
-          <w:szCs w:val="20"/>
-        </w:rPr>
-        <w:t xml:space="preserve"> * description </w:t>
       </w:r>
       <w:r>
         <w:rPr>
@@ -21139,6 +22628,50 @@
         <w:tab/>
         <w:t xml:space="preserve">: </w:t>
       </w:r>
+      <w:proofErr w:type="spellStart"/>
+      <w:r>
+        <w:rPr>
+          <w:rFonts w:ascii="Consolas" w:hAnsi="Consolas" w:cs="Consolas"/>
+          <w:color w:val="3F7F5F"/>
+          <w:sz w:val="20"/>
+          <w:szCs w:val="20"/>
+        </w:rPr>
+        <w:t>HLCD_gotoXY</w:t>
+      </w:r>
+      <w:proofErr w:type="spellEnd"/>
+    </w:p>
+    <w:p>
+      <w:pPr>
+        <w:autoSpaceDE w:val="0"/>
+        <w:autoSpaceDN w:val="0"/>
+        <w:adjustRightInd w:val="0"/>
+        <w:spacing w:after="0" w:line="240" w:lineRule="auto"/>
+        <w:rPr>
+          <w:rFonts w:ascii="Consolas" w:hAnsi="Consolas" w:cs="Consolas"/>
+          <w:sz w:val="20"/>
+          <w:szCs w:val="20"/>
+        </w:rPr>
+      </w:pPr>
+      <w:r>
+        <w:rPr>
+          <w:rFonts w:ascii="Consolas" w:hAnsi="Consolas" w:cs="Consolas"/>
+          <w:color w:val="3F7F5F"/>
+          <w:sz w:val="20"/>
+          <w:szCs w:val="20"/>
+        </w:rPr>
+        <w:t xml:space="preserve"> * description </w:t>
+      </w:r>
+      <w:r>
+        <w:rPr>
+          <w:rFonts w:ascii="Consolas" w:hAnsi="Consolas" w:cs="Consolas"/>
+          <w:color w:val="3F7F5F"/>
+          <w:sz w:val="20"/>
+          <w:szCs w:val="20"/>
+        </w:rPr>
+        <w:tab/>
+        <w:t xml:space="preserve">: </w:t>
+      </w:r>
+      <w:proofErr w:type="spellStart"/>
       <w:r>
         <w:rPr>
           <w:rFonts w:ascii="Consolas" w:hAnsi="Consolas" w:cs="Consolas"/>
@@ -21149,6 +22682,7 @@
         </w:rPr>
         <w:t>func</w:t>
       </w:r>
+      <w:proofErr w:type="spellEnd"/>
       <w:r>
         <w:rPr>
           <w:rFonts w:ascii="Consolas" w:hAnsi="Consolas" w:cs="Consolas"/>
@@ -21409,6 +22943,7 @@
         </w:rPr>
         <w:t xml:space="preserve"> -&gt; take </w:t>
       </w:r>
+      <w:proofErr w:type="spellStart"/>
       <w:r>
         <w:rPr>
           <w:rFonts w:ascii="Consolas" w:hAnsi="Consolas" w:cs="Consolas"/>
@@ -21419,6 +22954,7 @@
         </w:rPr>
         <w:t>colom</w:t>
       </w:r>
+      <w:proofErr w:type="spellEnd"/>
       <w:r>
         <w:rPr>
           <w:rFonts w:ascii="Consolas" w:hAnsi="Consolas" w:cs="Consolas"/>
@@ -21524,6 +23060,7 @@
         </w:rPr>
         <w:t xml:space="preserve"> </w:t>
       </w:r>
+      <w:proofErr w:type="spellStart"/>
       <w:r>
         <w:rPr>
           <w:rFonts w:ascii="Consolas" w:hAnsi="Consolas" w:cs="Consolas"/>
@@ -21547,6 +23084,7 @@
         </w:rPr>
         <w:t>gotoXY</w:t>
       </w:r>
+      <w:proofErr w:type="spellEnd"/>
       <w:r>
         <w:rPr>
           <w:rFonts w:ascii="Consolas" w:hAnsi="Consolas" w:cs="Consolas"/>
@@ -21645,38 +23183,6 @@
           <w:szCs w:val="20"/>
         </w:rPr>
         <w:tab/>
-      </w:r>
-      <w:r>
-        <w:rPr>
-          <w:rFonts w:ascii="Consolas" w:hAnsi="Consolas" w:cs="Consolas"/>
-          <w:color w:val="3F7F5F"/>
-          <w:sz w:val="20"/>
-          <w:szCs w:val="20"/>
-        </w:rPr>
-        <w:tab/>
-        <w:t>: HLCD_WriteString</w:t>
-      </w:r>
-    </w:p>
-    <w:p>
-      <w:pPr>
-        <w:autoSpaceDE w:val="0"/>
-        <w:autoSpaceDN w:val="0"/>
-        <w:adjustRightInd w:val="0"/>
-        <w:spacing w:after="0" w:line="240" w:lineRule="auto"/>
-        <w:rPr>
-          <w:rFonts w:ascii="Consolas" w:hAnsi="Consolas" w:cs="Consolas"/>
-          <w:sz w:val="20"/>
-          <w:szCs w:val="20"/>
-        </w:rPr>
-      </w:pPr>
-      <w:r>
-        <w:rPr>
-          <w:rFonts w:ascii="Consolas" w:hAnsi="Consolas" w:cs="Consolas"/>
-          <w:color w:val="3F7F5F"/>
-          <w:sz w:val="20"/>
-          <w:szCs w:val="20"/>
-        </w:rPr>
-        <w:t xml:space="preserve"> * description </w:t>
       </w:r>
       <w:r>
         <w:rPr>
@@ -21688,95 +23194,38 @@
         <w:tab/>
         <w:t xml:space="preserve">: </w:t>
       </w:r>
-      <w:r>
-        <w:rPr>
-          <w:rFonts w:ascii="Consolas" w:hAnsi="Consolas" w:cs="Consolas"/>
-          <w:color w:val="3F7F5F"/>
-          <w:sz w:val="20"/>
-          <w:szCs w:val="20"/>
-          <w:u w:val="single"/>
-        </w:rPr>
-        <w:t>func</w:t>
-      </w:r>
-      <w:r>
-        <w:rPr>
-          <w:rFonts w:ascii="Consolas" w:hAnsi="Consolas" w:cs="Consolas"/>
-          <w:color w:val="3F7F5F"/>
-          <w:sz w:val="20"/>
-          <w:szCs w:val="20"/>
-        </w:rPr>
-        <w:t xml:space="preserve"> to write string on </w:t>
-      </w:r>
-      <w:r>
-        <w:rPr>
-          <w:rFonts w:ascii="Consolas" w:hAnsi="Consolas" w:cs="Consolas"/>
-          <w:color w:val="3F7F5F"/>
-          <w:sz w:val="20"/>
-          <w:szCs w:val="20"/>
-          <w:u w:val="single"/>
-        </w:rPr>
-        <w:t>lcd</w:t>
-      </w:r>
-    </w:p>
-    <w:p>
-      <w:pPr>
-        <w:autoSpaceDE w:val="0"/>
-        <w:autoSpaceDN w:val="0"/>
-        <w:adjustRightInd w:val="0"/>
-        <w:spacing w:after="0" w:line="240" w:lineRule="auto"/>
-        <w:rPr>
-          <w:rFonts w:ascii="Consolas" w:hAnsi="Consolas" w:cs="Consolas"/>
-          <w:sz w:val="20"/>
-          <w:szCs w:val="20"/>
-        </w:rPr>
-      </w:pPr>
-      <w:r>
-        <w:rPr>
-          <w:rFonts w:ascii="Consolas" w:hAnsi="Consolas" w:cs="Consolas"/>
-          <w:color w:val="3F7F5F"/>
-          <w:sz w:val="20"/>
-          <w:szCs w:val="20"/>
-        </w:rPr>
-        <w:t xml:space="preserve"> * </w:t>
-      </w:r>
-      <w:proofErr w:type="gramStart"/>
-      <w:r>
-        <w:rPr>
-          <w:rFonts w:ascii="Consolas" w:hAnsi="Consolas" w:cs="Consolas"/>
-          <w:color w:val="3F7F5F"/>
-          <w:sz w:val="20"/>
-          <w:szCs w:val="20"/>
-        </w:rPr>
-        <w:t>input</w:t>
-      </w:r>
-      <w:proofErr w:type="gramEnd"/>
-      <w:r>
-        <w:rPr>
-          <w:rFonts w:ascii="Consolas" w:hAnsi="Consolas" w:cs="Consolas"/>
-          <w:color w:val="3F7F5F"/>
-          <w:sz w:val="20"/>
-          <w:szCs w:val="20"/>
-        </w:rPr>
-        <w:t xml:space="preserve"> </w:t>
-      </w:r>
-      <w:r>
-        <w:rPr>
-          <w:rFonts w:ascii="Consolas" w:hAnsi="Consolas" w:cs="Consolas"/>
-          <w:color w:val="3F7F5F"/>
-          <w:sz w:val="20"/>
-          <w:szCs w:val="20"/>
-          <w:u w:val="single"/>
-        </w:rPr>
-        <w:t>param</w:t>
-      </w:r>
-      <w:r>
-        <w:rPr>
-          <w:rFonts w:ascii="Consolas" w:hAnsi="Consolas" w:cs="Consolas"/>
-          <w:color w:val="3F7F5F"/>
-          <w:sz w:val="20"/>
-          <w:szCs w:val="20"/>
-        </w:rPr>
-        <w:t xml:space="preserve"> </w:t>
+      <w:proofErr w:type="spellStart"/>
+      <w:r>
+        <w:rPr>
+          <w:rFonts w:ascii="Consolas" w:hAnsi="Consolas" w:cs="Consolas"/>
+          <w:color w:val="3F7F5F"/>
+          <w:sz w:val="20"/>
+          <w:szCs w:val="20"/>
+        </w:rPr>
+        <w:t>HLCD_WriteString</w:t>
+      </w:r>
+      <w:proofErr w:type="spellEnd"/>
+    </w:p>
+    <w:p>
+      <w:pPr>
+        <w:autoSpaceDE w:val="0"/>
+        <w:autoSpaceDN w:val="0"/>
+        <w:adjustRightInd w:val="0"/>
+        <w:spacing w:after="0" w:line="240" w:lineRule="auto"/>
+        <w:rPr>
+          <w:rFonts w:ascii="Consolas" w:hAnsi="Consolas" w:cs="Consolas"/>
+          <w:sz w:val="20"/>
+          <w:szCs w:val="20"/>
+        </w:rPr>
+      </w:pPr>
+      <w:r>
+        <w:rPr>
+          <w:rFonts w:ascii="Consolas" w:hAnsi="Consolas" w:cs="Consolas"/>
+          <w:color w:val="3F7F5F"/>
+          <w:sz w:val="20"/>
+          <w:szCs w:val="20"/>
+        </w:rPr>
+        <w:t xml:space="preserve"> * description </w:t>
       </w:r>
       <w:r>
         <w:rPr>
@@ -21788,6 +23237,108 @@
         <w:tab/>
         <w:t xml:space="preserve">: </w:t>
       </w:r>
+      <w:proofErr w:type="spellStart"/>
+      <w:r>
+        <w:rPr>
+          <w:rFonts w:ascii="Consolas" w:hAnsi="Consolas" w:cs="Consolas"/>
+          <w:color w:val="3F7F5F"/>
+          <w:sz w:val="20"/>
+          <w:szCs w:val="20"/>
+          <w:u w:val="single"/>
+        </w:rPr>
+        <w:t>func</w:t>
+      </w:r>
+      <w:proofErr w:type="spellEnd"/>
+      <w:r>
+        <w:rPr>
+          <w:rFonts w:ascii="Consolas" w:hAnsi="Consolas" w:cs="Consolas"/>
+          <w:color w:val="3F7F5F"/>
+          <w:sz w:val="20"/>
+          <w:szCs w:val="20"/>
+        </w:rPr>
+        <w:t xml:space="preserve"> to write string on </w:t>
+      </w:r>
+      <w:r>
+        <w:rPr>
+          <w:rFonts w:ascii="Consolas" w:hAnsi="Consolas" w:cs="Consolas"/>
+          <w:color w:val="3F7F5F"/>
+          <w:sz w:val="20"/>
+          <w:szCs w:val="20"/>
+          <w:u w:val="single"/>
+        </w:rPr>
+        <w:t>lcd</w:t>
+      </w:r>
+    </w:p>
+    <w:p>
+      <w:pPr>
+        <w:autoSpaceDE w:val="0"/>
+        <w:autoSpaceDN w:val="0"/>
+        <w:adjustRightInd w:val="0"/>
+        <w:spacing w:after="0" w:line="240" w:lineRule="auto"/>
+        <w:rPr>
+          <w:rFonts w:ascii="Consolas" w:hAnsi="Consolas" w:cs="Consolas"/>
+          <w:sz w:val="20"/>
+          <w:szCs w:val="20"/>
+        </w:rPr>
+      </w:pPr>
+      <w:r>
+        <w:rPr>
+          <w:rFonts w:ascii="Consolas" w:hAnsi="Consolas" w:cs="Consolas"/>
+          <w:color w:val="3F7F5F"/>
+          <w:sz w:val="20"/>
+          <w:szCs w:val="20"/>
+        </w:rPr>
+        <w:t xml:space="preserve"> * </w:t>
+      </w:r>
+      <w:proofErr w:type="gramStart"/>
+      <w:r>
+        <w:rPr>
+          <w:rFonts w:ascii="Consolas" w:hAnsi="Consolas" w:cs="Consolas"/>
+          <w:color w:val="3F7F5F"/>
+          <w:sz w:val="20"/>
+          <w:szCs w:val="20"/>
+        </w:rPr>
+        <w:t>input</w:t>
+      </w:r>
+      <w:proofErr w:type="gramEnd"/>
+      <w:r>
+        <w:rPr>
+          <w:rFonts w:ascii="Consolas" w:hAnsi="Consolas" w:cs="Consolas"/>
+          <w:color w:val="3F7F5F"/>
+          <w:sz w:val="20"/>
+          <w:szCs w:val="20"/>
+        </w:rPr>
+        <w:t xml:space="preserve"> </w:t>
+      </w:r>
+      <w:r>
+        <w:rPr>
+          <w:rFonts w:ascii="Consolas" w:hAnsi="Consolas" w:cs="Consolas"/>
+          <w:color w:val="3F7F5F"/>
+          <w:sz w:val="20"/>
+          <w:szCs w:val="20"/>
+          <w:u w:val="single"/>
+        </w:rPr>
+        <w:t>param</w:t>
+      </w:r>
+      <w:r>
+        <w:rPr>
+          <w:rFonts w:ascii="Consolas" w:hAnsi="Consolas" w:cs="Consolas"/>
+          <w:color w:val="3F7F5F"/>
+          <w:sz w:val="20"/>
+          <w:szCs w:val="20"/>
+        </w:rPr>
+        <w:t xml:space="preserve"> </w:t>
+      </w:r>
+      <w:r>
+        <w:rPr>
+          <w:rFonts w:ascii="Consolas" w:hAnsi="Consolas" w:cs="Consolas"/>
+          <w:color w:val="3F7F5F"/>
+          <w:sz w:val="20"/>
+          <w:szCs w:val="20"/>
+        </w:rPr>
+        <w:tab/>
+        <w:t xml:space="preserve">: </w:t>
+      </w:r>
       <w:r>
         <w:rPr>
           <w:rFonts w:ascii="Consolas" w:hAnsi="Consolas" w:cs="Consolas"/>
@@ -21905,6 +23456,7 @@
         </w:rPr>
         <w:t xml:space="preserve"> </w:t>
       </w:r>
+      <w:proofErr w:type="spellStart"/>
       <w:r>
         <w:rPr>
           <w:rFonts w:ascii="Consolas" w:hAnsi="Consolas" w:cs="Consolas"/>
@@ -21928,6 +23480,7 @@
         </w:rPr>
         <w:t>WriteString</w:t>
       </w:r>
+      <w:proofErr w:type="spellEnd"/>
       <w:r>
         <w:rPr>
           <w:rFonts w:ascii="Consolas" w:hAnsi="Consolas" w:cs="Consolas"/>
@@ -22018,8 +23571,19 @@
           <w:szCs w:val="20"/>
         </w:rPr>
         <w:tab/>
-        <w:t>: HLCD_WriteInt</w:t>
-      </w:r>
+        <w:t xml:space="preserve">: </w:t>
+      </w:r>
+      <w:proofErr w:type="spellStart"/>
+      <w:r>
+        <w:rPr>
+          <w:rFonts w:ascii="Consolas" w:hAnsi="Consolas" w:cs="Consolas"/>
+          <w:color w:val="3F7F5F"/>
+          <w:sz w:val="20"/>
+          <w:szCs w:val="20"/>
+        </w:rPr>
+        <w:t>HLCD_WriteInt</w:t>
+      </w:r>
+      <w:proofErr w:type="spellEnd"/>
     </w:p>
     <w:p>
       <w:pPr>
@@ -22052,6 +23616,7 @@
         <w:tab/>
         <w:t xml:space="preserve">: </w:t>
       </w:r>
+      <w:proofErr w:type="spellStart"/>
       <w:r>
         <w:rPr>
           <w:rFonts w:ascii="Consolas" w:hAnsi="Consolas" w:cs="Consolas"/>
@@ -22062,6 +23627,7 @@
         </w:rPr>
         <w:t>func</w:t>
       </w:r>
+      <w:proofErr w:type="spellEnd"/>
       <w:r>
         <w:rPr>
           <w:rFonts w:ascii="Consolas" w:hAnsi="Consolas" w:cs="Consolas"/>
@@ -22250,6 +23816,7 @@
         </w:rPr>
         <w:t xml:space="preserve"> </w:t>
       </w:r>
+      <w:proofErr w:type="spellStart"/>
       <w:r>
         <w:rPr>
           <w:rFonts w:ascii="Consolas" w:hAnsi="Consolas" w:cs="Consolas"/>
@@ -22273,6 +23840,7 @@
         </w:rPr>
         <w:t>WriteInt</w:t>
       </w:r>
+      <w:proofErr w:type="spellEnd"/>
       <w:r>
         <w:rPr>
           <w:rFonts w:ascii="Consolas" w:hAnsi="Consolas" w:cs="Consolas"/>
@@ -22369,38 +23937,6 @@
           <w:szCs w:val="20"/>
         </w:rPr>
         <w:tab/>
-      </w:r>
-      <w:r>
-        <w:rPr>
-          <w:rFonts w:ascii="Consolas" w:hAnsi="Consolas" w:cs="Consolas"/>
-          <w:color w:val="3F7F5F"/>
-          <w:sz w:val="20"/>
-          <w:szCs w:val="20"/>
-        </w:rPr>
-        <w:tab/>
-        <w:t>: HLCD_vidCreatCustomChar</w:t>
-      </w:r>
-    </w:p>
-    <w:p>
-      <w:pPr>
-        <w:autoSpaceDE w:val="0"/>
-        <w:autoSpaceDN w:val="0"/>
-        <w:adjustRightInd w:val="0"/>
-        <w:spacing w:after="0" w:line="240" w:lineRule="auto"/>
-        <w:rPr>
-          <w:rFonts w:ascii="Consolas" w:hAnsi="Consolas" w:cs="Consolas"/>
-          <w:sz w:val="20"/>
-          <w:szCs w:val="20"/>
-        </w:rPr>
-      </w:pPr>
-      <w:r>
-        <w:rPr>
-          <w:rFonts w:ascii="Consolas" w:hAnsi="Consolas" w:cs="Consolas"/>
-          <w:color w:val="3F7F5F"/>
-          <w:sz w:val="20"/>
-          <w:szCs w:val="20"/>
-        </w:rPr>
-        <w:t xml:space="preserve"> * description </w:t>
       </w:r>
       <w:r>
         <w:rPr>
@@ -22412,6 +23948,50 @@
         <w:tab/>
         <w:t xml:space="preserve">: </w:t>
       </w:r>
+      <w:proofErr w:type="spellStart"/>
+      <w:r>
+        <w:rPr>
+          <w:rFonts w:ascii="Consolas" w:hAnsi="Consolas" w:cs="Consolas"/>
+          <w:color w:val="3F7F5F"/>
+          <w:sz w:val="20"/>
+          <w:szCs w:val="20"/>
+        </w:rPr>
+        <w:t>HLCD_vidCreatCustomChar</w:t>
+      </w:r>
+      <w:proofErr w:type="spellEnd"/>
+    </w:p>
+    <w:p>
+      <w:pPr>
+        <w:autoSpaceDE w:val="0"/>
+        <w:autoSpaceDN w:val="0"/>
+        <w:adjustRightInd w:val="0"/>
+        <w:spacing w:after="0" w:line="240" w:lineRule="auto"/>
+        <w:rPr>
+          <w:rFonts w:ascii="Consolas" w:hAnsi="Consolas" w:cs="Consolas"/>
+          <w:sz w:val="20"/>
+          <w:szCs w:val="20"/>
+        </w:rPr>
+      </w:pPr>
+      <w:r>
+        <w:rPr>
+          <w:rFonts w:ascii="Consolas" w:hAnsi="Consolas" w:cs="Consolas"/>
+          <w:color w:val="3F7F5F"/>
+          <w:sz w:val="20"/>
+          <w:szCs w:val="20"/>
+        </w:rPr>
+        <w:t xml:space="preserve"> * description </w:t>
+      </w:r>
+      <w:r>
+        <w:rPr>
+          <w:rFonts w:ascii="Consolas" w:hAnsi="Consolas" w:cs="Consolas"/>
+          <w:color w:val="3F7F5F"/>
+          <w:sz w:val="20"/>
+          <w:szCs w:val="20"/>
+        </w:rPr>
+        <w:tab/>
+        <w:t xml:space="preserve">: </w:t>
+      </w:r>
+      <w:proofErr w:type="spellStart"/>
       <w:r>
         <w:rPr>
           <w:rFonts w:ascii="Consolas" w:hAnsi="Consolas" w:cs="Consolas"/>
@@ -22422,6 +24002,7 @@
         </w:rPr>
         <w:t>func</w:t>
       </w:r>
+      <w:proofErr w:type="spellEnd"/>
       <w:r>
         <w:rPr>
           <w:rFonts w:ascii="Consolas" w:hAnsi="Consolas" w:cs="Consolas"/>
@@ -22431,6 +24012,7 @@
         </w:rPr>
         <w:t xml:space="preserve"> to store new </w:t>
       </w:r>
+      <w:proofErr w:type="spellStart"/>
       <w:r>
         <w:rPr>
           <w:rFonts w:ascii="Consolas" w:hAnsi="Consolas" w:cs="Consolas"/>
@@ -22441,6 +24023,7 @@
         </w:rPr>
         <w:t>patterm</w:t>
       </w:r>
+      <w:proofErr w:type="spellEnd"/>
       <w:r>
         <w:rPr>
           <w:rFonts w:ascii="Consolas" w:hAnsi="Consolas" w:cs="Consolas"/>
@@ -22760,6 +24343,7 @@
         </w:rPr>
         <w:t xml:space="preserve"> </w:t>
       </w:r>
+      <w:proofErr w:type="spellStart"/>
       <w:r>
         <w:rPr>
           <w:rFonts w:ascii="Consolas" w:hAnsi="Consolas" w:cs="Consolas"/>
@@ -22783,6 +24367,7 @@
         </w:rPr>
         <w:t>vidCreatCustomChar</w:t>
       </w:r>
+      <w:proofErr w:type="spellEnd"/>
       <w:r>
         <w:rPr>
           <w:rFonts w:ascii="Consolas" w:hAnsi="Consolas" w:cs="Consolas"/>
@@ -22878,7 +24463,7 @@
           <w:szCs w:val="28"/>
         </w:rPr>
       </w:pPr>
-      <w:bookmarkStart w:id="14" w:name="_Toc132883087"/>
+      <w:bookmarkStart w:id="19" w:name="_Toc134117874"/>
       <w:r>
         <w:rPr>
           <w:rFonts w:asciiTheme="majorBidi" w:hAnsiTheme="majorBidi"/>
@@ -22892,7 +24477,7 @@
         </w:rPr>
         <w:t>Buzzer</w:t>
       </w:r>
-      <w:bookmarkEnd w:id="14"/>
+      <w:bookmarkEnd w:id="19"/>
     </w:p>
     <w:p>
       <w:pPr>
@@ -22969,7 +24554,29 @@
           <w:szCs w:val="19"/>
           <w:highlight w:val="white"/>
         </w:rPr>
-        <w:t xml:space="preserve"> * \param pst_a_buzzer reference to buzzer</w:t>
+        <w:t xml:space="preserve"> * \param </w:t>
+      </w:r>
+      <w:proofErr w:type="spellStart"/>
+      <w:r>
+        <w:rPr>
+          <w:rFonts w:ascii="Consolas" w:hAnsi="Consolas" w:cs="Consolas"/>
+          <w:color w:val="008000"/>
+          <w:sz w:val="19"/>
+          <w:szCs w:val="19"/>
+          <w:highlight w:val="white"/>
+        </w:rPr>
+        <w:t>pst_a_buzzer</w:t>
+      </w:r>
+      <w:proofErr w:type="spellEnd"/>
+      <w:r>
+        <w:rPr>
+          <w:rFonts w:ascii="Consolas" w:hAnsi="Consolas" w:cs="Consolas"/>
+          <w:color w:val="008000"/>
+          <w:sz w:val="19"/>
+          <w:szCs w:val="19"/>
+          <w:highlight w:val="white"/>
+        </w:rPr>
+        <w:t xml:space="preserve"> reference to buzzer</w:t>
       </w:r>
     </w:p>
     <w:p>
@@ -23059,6 +24666,7 @@
         </w:rPr>
         <w:t xml:space="preserve"> </w:t>
       </w:r>
+      <w:proofErr w:type="spellStart"/>
       <w:r>
         <w:rPr>
           <w:rFonts w:ascii="Consolas" w:hAnsi="Consolas" w:cs="Consolas"/>
@@ -23080,6 +24688,7 @@
         </w:rPr>
         <w:t>Init</w:t>
       </w:r>
+      <w:proofErr w:type="spellEnd"/>
       <w:r>
         <w:rPr>
           <w:rFonts w:ascii="Consolas" w:hAnsi="Consolas" w:cs="Consolas"/>
@@ -23090,6 +24699,7 @@
         </w:rPr>
         <w:t>(</w:t>
       </w:r>
+      <w:proofErr w:type="spellStart"/>
       <w:proofErr w:type="gramEnd"/>
       <w:r>
         <w:rPr>
@@ -23101,6 +24711,7 @@
         </w:rPr>
         <w:t>st_Buzzer_t</w:t>
       </w:r>
+      <w:proofErr w:type="spellEnd"/>
       <w:r>
         <w:rPr>
           <w:rFonts w:ascii="Consolas" w:hAnsi="Consolas" w:cs="Consolas"/>
@@ -23121,6 +24732,7 @@
         </w:rPr>
         <w:t xml:space="preserve"> </w:t>
       </w:r>
+      <w:proofErr w:type="spellStart"/>
       <w:r>
         <w:rPr>
           <w:rFonts w:ascii="Consolas" w:hAnsi="Consolas" w:cs="Consolas"/>
@@ -23131,6 +24743,7 @@
         </w:rPr>
         <w:t>pst_a_buzzer</w:t>
       </w:r>
+      <w:proofErr w:type="spellEnd"/>
       <w:r>
         <w:rPr>
           <w:rFonts w:ascii="Consolas" w:hAnsi="Consolas" w:cs="Consolas"/>
@@ -23243,7 +24856,29 @@
           <w:szCs w:val="19"/>
           <w:highlight w:val="white"/>
         </w:rPr>
-        <w:t>* \param pst_a_buzzer reference to buzzer</w:t>
+        <w:t xml:space="preserve">* \param </w:t>
+      </w:r>
+      <w:proofErr w:type="spellStart"/>
+      <w:r>
+        <w:rPr>
+          <w:rFonts w:ascii="Consolas" w:hAnsi="Consolas" w:cs="Consolas"/>
+          <w:color w:val="008000"/>
+          <w:sz w:val="19"/>
+          <w:szCs w:val="19"/>
+          <w:highlight w:val="white"/>
+        </w:rPr>
+        <w:t>pst_a_buzzer</w:t>
+      </w:r>
+      <w:proofErr w:type="spellEnd"/>
+      <w:r>
+        <w:rPr>
+          <w:rFonts w:ascii="Consolas" w:hAnsi="Consolas" w:cs="Consolas"/>
+          <w:color w:val="008000"/>
+          <w:sz w:val="19"/>
+          <w:szCs w:val="19"/>
+          <w:highlight w:val="white"/>
+        </w:rPr>
+        <w:t xml:space="preserve"> reference to buzzer</w:t>
       </w:r>
     </w:p>
     <w:p>
@@ -23305,8 +24940,20 @@
           <w:szCs w:val="19"/>
           <w:highlight w:val="white"/>
         </w:rPr>
-        <w:t>* \return en_BuzzerErrorState_t</w:t>
-      </w:r>
+        <w:t xml:space="preserve">* \return </w:t>
+      </w:r>
+      <w:proofErr w:type="spellStart"/>
+      <w:r>
+        <w:rPr>
+          <w:rFonts w:ascii="Consolas" w:hAnsi="Consolas" w:cs="Consolas"/>
+          <w:color w:val="008000"/>
+          <w:sz w:val="19"/>
+          <w:szCs w:val="19"/>
+          <w:highlight w:val="white"/>
+        </w:rPr>
+        <w:t>en_BuzzerErrorState_t</w:t>
+      </w:r>
+      <w:proofErr w:type="spellEnd"/>
     </w:p>
     <w:p>
       <w:pPr>
@@ -23344,6 +24991,7 @@
           <w:szCs w:val="19"/>
         </w:rPr>
       </w:pPr>
+      <w:proofErr w:type="spellStart"/>
       <w:r>
         <w:rPr>
           <w:rFonts w:ascii="Consolas" w:hAnsi="Consolas" w:cs="Consolas"/>
@@ -23354,6 +25002,7 @@
         </w:rPr>
         <w:t>en_BuzzerErrorState_t</w:t>
       </w:r>
+      <w:proofErr w:type="spellEnd"/>
       <w:r>
         <w:rPr>
           <w:rFonts w:ascii="Consolas" w:hAnsi="Consolas" w:cs="Consolas"/>
@@ -23364,6 +25013,7 @@
         </w:rPr>
         <w:t xml:space="preserve"> </w:t>
       </w:r>
+      <w:proofErr w:type="spellStart"/>
       <w:r>
         <w:rPr>
           <w:rFonts w:ascii="Consolas" w:hAnsi="Consolas" w:cs="Consolas"/>
@@ -23385,6 +25035,7 @@
         </w:rPr>
         <w:t>SetState</w:t>
       </w:r>
+      <w:proofErr w:type="spellEnd"/>
       <w:r>
         <w:rPr>
           <w:rFonts w:ascii="Consolas" w:hAnsi="Consolas" w:cs="Consolas"/>
@@ -23395,6 +25046,7 @@
         </w:rPr>
         <w:t>(</w:t>
       </w:r>
+      <w:proofErr w:type="spellStart"/>
       <w:proofErr w:type="gramEnd"/>
       <w:r>
         <w:rPr>
@@ -23406,6 +25058,7 @@
         </w:rPr>
         <w:t>st_Buzzer_t</w:t>
       </w:r>
+      <w:proofErr w:type="spellEnd"/>
       <w:r>
         <w:rPr>
           <w:rFonts w:ascii="Consolas" w:hAnsi="Consolas" w:cs="Consolas"/>
@@ -23426,6 +25079,7 @@
         </w:rPr>
         <w:t xml:space="preserve"> </w:t>
       </w:r>
+      <w:proofErr w:type="spellStart"/>
       <w:r>
         <w:rPr>
           <w:rFonts w:ascii="Consolas" w:hAnsi="Consolas" w:cs="Consolas"/>
@@ -23436,6 +25090,7 @@
         </w:rPr>
         <w:t>pst_a_buzzer</w:t>
       </w:r>
+      <w:proofErr w:type="spellEnd"/>
       <w:r>
         <w:rPr>
           <w:rFonts w:ascii="Consolas" w:hAnsi="Consolas" w:cs="Consolas"/>
@@ -23456,6 +25111,7 @@
         </w:rPr>
         <w:t xml:space="preserve"> </w:t>
       </w:r>
+      <w:proofErr w:type="spellStart"/>
       <w:r>
         <w:rPr>
           <w:rFonts w:ascii="Consolas" w:hAnsi="Consolas" w:cs="Consolas"/>
@@ -23466,6 +25122,7 @@
         </w:rPr>
         <w:t>en_BuzzerState_t</w:t>
       </w:r>
+      <w:proofErr w:type="spellEnd"/>
       <w:r>
         <w:rPr>
           <w:rFonts w:ascii="Consolas" w:hAnsi="Consolas" w:cs="Consolas"/>
@@ -23476,6 +25133,7 @@
         </w:rPr>
         <w:t xml:space="preserve"> </w:t>
       </w:r>
+      <w:proofErr w:type="spellStart"/>
       <w:r>
         <w:rPr>
           <w:rFonts w:ascii="Consolas" w:hAnsi="Consolas" w:cs="Consolas"/>
@@ -23486,6 +25144,7 @@
         </w:rPr>
         <w:t>en_a_state</w:t>
       </w:r>
+      <w:proofErr w:type="spellEnd"/>
       <w:r>
         <w:rPr>
           <w:rFonts w:ascii="Consolas" w:hAnsi="Consolas" w:cs="Consolas"/>
@@ -23529,7 +25188,7 @@
           <w:szCs w:val="28"/>
         </w:rPr>
       </w:pPr>
-      <w:bookmarkStart w:id="15" w:name="_Toc132883089"/>
+      <w:bookmarkStart w:id="20" w:name="_Toc134117875"/>
       <w:r>
         <w:rPr>
           <w:rFonts w:asciiTheme="majorBidi" w:hAnsiTheme="majorBidi"/>
@@ -23543,6 +25202,7 @@
         </w:rPr>
         <w:t>Button</w:t>
       </w:r>
+      <w:bookmarkEnd w:id="20"/>
     </w:p>
     <w:p>
       <w:pPr>
@@ -23617,6 +25277,7 @@
         <w:tab/>
         <w:t xml:space="preserve">: </w:t>
       </w:r>
+      <w:proofErr w:type="spellStart"/>
       <w:r>
         <w:rPr>
           <w:rFonts w:ascii="Consolas" w:hAnsi="Consolas" w:cs="Consolas"/>
@@ -23627,6 +25288,7 @@
         </w:rPr>
         <w:t>Bassel</w:t>
       </w:r>
+      <w:proofErr w:type="spellEnd"/>
       <w:r>
         <w:rPr>
           <w:rFonts w:ascii="Consolas" w:hAnsi="Consolas" w:cs="Consolas"/>
@@ -23714,8 +25376,19 @@
           <w:szCs w:val="20"/>
         </w:rPr>
         <w:tab/>
-        <w:t>: HButton_Init</w:t>
-      </w:r>
+        <w:t xml:space="preserve">: </w:t>
+      </w:r>
+      <w:proofErr w:type="spellStart"/>
+      <w:r>
+        <w:rPr>
+          <w:rFonts w:ascii="Consolas" w:hAnsi="Consolas" w:cs="Consolas"/>
+          <w:color w:val="3F7F5F"/>
+          <w:sz w:val="20"/>
+          <w:szCs w:val="20"/>
+        </w:rPr>
+        <w:t>HButton_Init</w:t>
+      </w:r>
+      <w:proofErr w:type="spellEnd"/>
     </w:p>
     <w:p>
       <w:pPr>
@@ -23807,7 +25480,27 @@
           <w:szCs w:val="20"/>
         </w:rPr>
         <w:tab/>
-        <w:t>: enu_buttonError_t {BUTTON_NOK, BUTTON_OK}</w:t>
+        <w:t xml:space="preserve">: </w:t>
+      </w:r>
+      <w:proofErr w:type="spellStart"/>
+      <w:r>
+        <w:rPr>
+          <w:rFonts w:ascii="Consolas" w:hAnsi="Consolas" w:cs="Consolas"/>
+          <w:color w:val="3F7F5F"/>
+          <w:sz w:val="20"/>
+          <w:szCs w:val="20"/>
+        </w:rPr>
+        <w:t>enu_buttonError_t</w:t>
+      </w:r>
+      <w:proofErr w:type="spellEnd"/>
+      <w:r>
+        <w:rPr>
+          <w:rFonts w:ascii="Consolas" w:hAnsi="Consolas" w:cs="Consolas"/>
+          <w:color w:val="3F7F5F"/>
+          <w:sz w:val="20"/>
+          <w:szCs w:val="20"/>
+        </w:rPr>
+        <w:t xml:space="preserve"> {BUTTON_NOK, BUTTON_OK}</w:t>
       </w:r>
     </w:p>
     <w:p>
@@ -23843,6 +25536,7 @@
           <w:szCs w:val="20"/>
         </w:rPr>
       </w:pPr>
+      <w:proofErr w:type="spellStart"/>
       <w:r>
         <w:rPr>
           <w:rFonts w:ascii="Consolas" w:hAnsi="Consolas" w:cs="Consolas"/>
@@ -23852,6 +25546,7 @@
         </w:rPr>
         <w:t>enu_buttonError_t</w:t>
       </w:r>
+      <w:proofErr w:type="spellEnd"/>
       <w:r>
         <w:rPr>
           <w:rFonts w:ascii="Consolas" w:hAnsi="Consolas" w:cs="Consolas"/>
@@ -23861,6 +25556,7 @@
         </w:rPr>
         <w:t xml:space="preserve"> </w:t>
       </w:r>
+      <w:proofErr w:type="spellStart"/>
       <w:r>
         <w:rPr>
           <w:rFonts w:ascii="Consolas" w:hAnsi="Consolas" w:cs="Consolas"/>
@@ -23884,6 +25580,7 @@
         </w:rPr>
         <w:t>Init</w:t>
       </w:r>
+      <w:proofErr w:type="spellEnd"/>
       <w:r>
         <w:rPr>
           <w:rFonts w:ascii="Consolas" w:hAnsi="Consolas" w:cs="Consolas"/>
@@ -23893,6 +25590,7 @@
         </w:rPr>
         <w:t>(</w:t>
       </w:r>
+      <w:proofErr w:type="spellStart"/>
       <w:proofErr w:type="gramEnd"/>
       <w:r>
         <w:rPr>
@@ -23903,14 +25601,35 @@
         </w:rPr>
         <w:t>enu_pin</w:t>
       </w:r>
-      <w:r>
-        <w:rPr>
-          <w:rFonts w:ascii="Consolas" w:hAnsi="Consolas" w:cs="Consolas"/>
-          <w:color w:val="000000"/>
-          <w:sz w:val="20"/>
-          <w:szCs w:val="20"/>
-        </w:rPr>
-        <w:t xml:space="preserve"> en_pinx);</w:t>
+      <w:proofErr w:type="spellEnd"/>
+      <w:r>
+        <w:rPr>
+          <w:rFonts w:ascii="Consolas" w:hAnsi="Consolas" w:cs="Consolas"/>
+          <w:color w:val="000000"/>
+          <w:sz w:val="20"/>
+          <w:szCs w:val="20"/>
+        </w:rPr>
+        <w:t xml:space="preserve"> </w:t>
+      </w:r>
+      <w:proofErr w:type="spellStart"/>
+      <w:r>
+        <w:rPr>
+          <w:rFonts w:ascii="Consolas" w:hAnsi="Consolas" w:cs="Consolas"/>
+          <w:color w:val="000000"/>
+          <w:sz w:val="20"/>
+          <w:szCs w:val="20"/>
+        </w:rPr>
+        <w:t>en_pinx</w:t>
+      </w:r>
+      <w:proofErr w:type="spellEnd"/>
+      <w:r>
+        <w:rPr>
+          <w:rFonts w:ascii="Consolas" w:hAnsi="Consolas" w:cs="Consolas"/>
+          <w:color w:val="000000"/>
+          <w:sz w:val="20"/>
+          <w:szCs w:val="20"/>
+        </w:rPr>
+        <w:t>);</w:t>
       </w:r>
     </w:p>
     <w:p>
@@ -23989,6 +25708,7 @@
         <w:tab/>
         <w:t xml:space="preserve">: </w:t>
       </w:r>
+      <w:proofErr w:type="spellStart"/>
       <w:r>
         <w:rPr>
           <w:rFonts w:ascii="Consolas" w:hAnsi="Consolas" w:cs="Consolas"/>
@@ -23999,6 +25719,7 @@
         </w:rPr>
         <w:t>Bassel</w:t>
       </w:r>
+      <w:proofErr w:type="spellEnd"/>
       <w:r>
         <w:rPr>
           <w:rFonts w:ascii="Consolas" w:hAnsi="Consolas" w:cs="Consolas"/>
@@ -24085,8 +25806,19 @@
           <w:szCs w:val="20"/>
         </w:rPr>
         <w:tab/>
-        <w:t>: HButton_ExtIntInit</w:t>
-      </w:r>
+        <w:t xml:space="preserve">: </w:t>
+      </w:r>
+      <w:proofErr w:type="spellStart"/>
+      <w:r>
+        <w:rPr>
+          <w:rFonts w:ascii="Consolas" w:hAnsi="Consolas" w:cs="Consolas"/>
+          <w:color w:val="3F7F5F"/>
+          <w:sz w:val="20"/>
+          <w:szCs w:val="20"/>
+        </w:rPr>
+        <w:t>HButton_ExtIntInit</w:t>
+      </w:r>
+      <w:proofErr w:type="spellEnd"/>
     </w:p>
     <w:p>
       <w:pPr>
@@ -24176,7 +25908,27 @@
           <w:szCs w:val="20"/>
         </w:rPr>
         <w:tab/>
-        <w:t>: enu_buttonError_t {BUTTON_NOK, BUTTON_OK}</w:t>
+        <w:t xml:space="preserve">: </w:t>
+      </w:r>
+      <w:proofErr w:type="spellStart"/>
+      <w:r>
+        <w:rPr>
+          <w:rFonts w:ascii="Consolas" w:hAnsi="Consolas" w:cs="Consolas"/>
+          <w:color w:val="3F7F5F"/>
+          <w:sz w:val="20"/>
+          <w:szCs w:val="20"/>
+        </w:rPr>
+        <w:t>enu_buttonError_t</w:t>
+      </w:r>
+      <w:proofErr w:type="spellEnd"/>
+      <w:r>
+        <w:rPr>
+          <w:rFonts w:ascii="Consolas" w:hAnsi="Consolas" w:cs="Consolas"/>
+          <w:color w:val="3F7F5F"/>
+          <w:sz w:val="20"/>
+          <w:szCs w:val="20"/>
+        </w:rPr>
+        <w:t xml:space="preserve"> {BUTTON_NOK, BUTTON_OK}</w:t>
       </w:r>
     </w:p>
     <w:p>
@@ -24211,6 +25963,7 @@
           <w:szCs w:val="20"/>
         </w:rPr>
       </w:pPr>
+      <w:proofErr w:type="spellStart"/>
       <w:r>
         <w:rPr>
           <w:rFonts w:ascii="Consolas" w:hAnsi="Consolas" w:cs="Consolas"/>
@@ -24220,6 +25973,7 @@
         </w:rPr>
         <w:t>enu_buttonError_t</w:t>
       </w:r>
+      <w:proofErr w:type="spellEnd"/>
       <w:r>
         <w:rPr>
           <w:rFonts w:ascii="Consolas" w:hAnsi="Consolas" w:cs="Consolas"/>
@@ -24229,6 +25983,7 @@
         </w:rPr>
         <w:t xml:space="preserve"> </w:t>
       </w:r>
+      <w:proofErr w:type="spellStart"/>
       <w:r>
         <w:rPr>
           <w:rFonts w:ascii="Consolas" w:hAnsi="Consolas" w:cs="Consolas"/>
@@ -24252,6 +26007,7 @@
         </w:rPr>
         <w:t>ExtIntInit</w:t>
       </w:r>
+      <w:proofErr w:type="spellEnd"/>
       <w:r>
         <w:rPr>
           <w:rFonts w:ascii="Consolas" w:hAnsi="Consolas" w:cs="Consolas"/>
@@ -24261,6 +26017,7 @@
         </w:rPr>
         <w:t>(</w:t>
       </w:r>
+      <w:proofErr w:type="spellStart"/>
       <w:proofErr w:type="gramEnd"/>
       <w:r>
         <w:rPr>
@@ -24271,14 +26028,35 @@
         </w:rPr>
         <w:t>enu_pin</w:t>
       </w:r>
-      <w:r>
-        <w:rPr>
-          <w:rFonts w:ascii="Consolas" w:hAnsi="Consolas" w:cs="Consolas"/>
-          <w:color w:val="000000"/>
-          <w:sz w:val="20"/>
-          <w:szCs w:val="20"/>
-        </w:rPr>
-        <w:t xml:space="preserve"> en_pinx);</w:t>
+      <w:proofErr w:type="spellEnd"/>
+      <w:r>
+        <w:rPr>
+          <w:rFonts w:ascii="Consolas" w:hAnsi="Consolas" w:cs="Consolas"/>
+          <w:color w:val="000000"/>
+          <w:sz w:val="20"/>
+          <w:szCs w:val="20"/>
+        </w:rPr>
+        <w:t xml:space="preserve"> </w:t>
+      </w:r>
+      <w:proofErr w:type="spellStart"/>
+      <w:r>
+        <w:rPr>
+          <w:rFonts w:ascii="Consolas" w:hAnsi="Consolas" w:cs="Consolas"/>
+          <w:color w:val="000000"/>
+          <w:sz w:val="20"/>
+          <w:szCs w:val="20"/>
+        </w:rPr>
+        <w:t>en_pinx</w:t>
+      </w:r>
+      <w:proofErr w:type="spellEnd"/>
+      <w:r>
+        <w:rPr>
+          <w:rFonts w:ascii="Consolas" w:hAnsi="Consolas" w:cs="Consolas"/>
+          <w:color w:val="000000"/>
+          <w:sz w:val="20"/>
+          <w:szCs w:val="20"/>
+        </w:rPr>
+        <w:t>);</w:t>
       </w:r>
     </w:p>
     <w:p>
@@ -24353,6 +26131,7 @@
         <w:tab/>
         <w:t xml:space="preserve">: </w:t>
       </w:r>
+      <w:proofErr w:type="spellStart"/>
       <w:r>
         <w:rPr>
           <w:rFonts w:ascii="Consolas" w:hAnsi="Consolas" w:cs="Consolas"/>
@@ -24363,6 +26142,7 @@
         </w:rPr>
         <w:t>Bassel</w:t>
       </w:r>
+      <w:proofErr w:type="spellEnd"/>
       <w:r>
         <w:rPr>
           <w:rFonts w:ascii="Consolas" w:hAnsi="Consolas" w:cs="Consolas"/>
@@ -24449,8 +26229,19 @@
           <w:szCs w:val="20"/>
         </w:rPr>
         <w:tab/>
-        <w:t>: HButton_getPinVal</w:t>
-      </w:r>
+        <w:t xml:space="preserve">: </w:t>
+      </w:r>
+      <w:proofErr w:type="spellStart"/>
+      <w:r>
+        <w:rPr>
+          <w:rFonts w:ascii="Consolas" w:hAnsi="Consolas" w:cs="Consolas"/>
+          <w:color w:val="3F7F5F"/>
+          <w:sz w:val="20"/>
+          <w:szCs w:val="20"/>
+        </w:rPr>
+        <w:t>HButton_getPinVal</w:t>
+      </w:r>
+      <w:proofErr w:type="spellEnd"/>
     </w:p>
     <w:p>
       <w:pPr>
@@ -24540,7 +26331,27 @@
           <w:szCs w:val="20"/>
         </w:rPr>
         <w:tab/>
-        <w:t>: enu_buttonError_t {BUTTON_NOK, BUTTON_OK}</w:t>
+        <w:t xml:space="preserve">: </w:t>
+      </w:r>
+      <w:proofErr w:type="spellStart"/>
+      <w:r>
+        <w:rPr>
+          <w:rFonts w:ascii="Consolas" w:hAnsi="Consolas" w:cs="Consolas"/>
+          <w:color w:val="3F7F5F"/>
+          <w:sz w:val="20"/>
+          <w:szCs w:val="20"/>
+        </w:rPr>
+        <w:t>enu_buttonError_t</w:t>
+      </w:r>
+      <w:proofErr w:type="spellEnd"/>
+      <w:r>
+        <w:rPr>
+          <w:rFonts w:ascii="Consolas" w:hAnsi="Consolas" w:cs="Consolas"/>
+          <w:color w:val="3F7F5F"/>
+          <w:sz w:val="20"/>
+          <w:szCs w:val="20"/>
+        </w:rPr>
+        <w:t xml:space="preserve"> {BUTTON_NOK, BUTTON_OK}</w:t>
       </w:r>
     </w:p>
     <w:p>
@@ -24569,6 +26380,7 @@
       <w:pPr>
         <w:ind w:left="360"/>
       </w:pPr>
+      <w:proofErr w:type="spellStart"/>
       <w:r>
         <w:rPr>
           <w:rFonts w:ascii="Consolas" w:hAnsi="Consolas" w:cs="Consolas"/>
@@ -24578,6 +26390,7 @@
         </w:rPr>
         <w:t>enu_buttonError_t</w:t>
       </w:r>
+      <w:proofErr w:type="spellEnd"/>
       <w:r>
         <w:rPr>
           <w:rFonts w:ascii="Consolas" w:hAnsi="Consolas" w:cs="Consolas"/>
@@ -24587,6 +26400,7 @@
         </w:rPr>
         <w:t xml:space="preserve"> </w:t>
       </w:r>
+      <w:proofErr w:type="spellStart"/>
       <w:r>
         <w:rPr>
           <w:rFonts w:ascii="Consolas" w:hAnsi="Consolas" w:cs="Consolas"/>
@@ -24610,6 +26424,7 @@
         </w:rPr>
         <w:t>getPinVal</w:t>
       </w:r>
+      <w:proofErr w:type="spellEnd"/>
       <w:r>
         <w:rPr>
           <w:rFonts w:ascii="Consolas" w:hAnsi="Consolas" w:cs="Consolas"/>
@@ -24619,6 +26434,7 @@
         </w:rPr>
         <w:t>(</w:t>
       </w:r>
+      <w:proofErr w:type="spellStart"/>
       <w:proofErr w:type="gramEnd"/>
       <w:r>
         <w:rPr>
@@ -24629,14 +26445,35 @@
         </w:rPr>
         <w:t>enu_pin</w:t>
       </w:r>
-      <w:r>
-        <w:rPr>
-          <w:rFonts w:ascii="Consolas" w:hAnsi="Consolas" w:cs="Consolas"/>
-          <w:color w:val="000000"/>
-          <w:sz w:val="20"/>
-          <w:szCs w:val="20"/>
-        </w:rPr>
-        <w:t xml:space="preserve"> en_pinx,  </w:t>
+      <w:proofErr w:type="spellEnd"/>
+      <w:r>
+        <w:rPr>
+          <w:rFonts w:ascii="Consolas" w:hAnsi="Consolas" w:cs="Consolas"/>
+          <w:color w:val="000000"/>
+          <w:sz w:val="20"/>
+          <w:szCs w:val="20"/>
+        </w:rPr>
+        <w:t xml:space="preserve"> </w:t>
+      </w:r>
+      <w:proofErr w:type="spellStart"/>
+      <w:r>
+        <w:rPr>
+          <w:rFonts w:ascii="Consolas" w:hAnsi="Consolas" w:cs="Consolas"/>
+          <w:color w:val="000000"/>
+          <w:sz w:val="20"/>
+          <w:szCs w:val="20"/>
+        </w:rPr>
+        <w:t>en_pinx</w:t>
+      </w:r>
+      <w:proofErr w:type="spellEnd"/>
+      <w:r>
+        <w:rPr>
+          <w:rFonts w:ascii="Consolas" w:hAnsi="Consolas" w:cs="Consolas"/>
+          <w:color w:val="000000"/>
+          <w:sz w:val="20"/>
+          <w:szCs w:val="20"/>
+        </w:rPr>
+        <w:t xml:space="preserve">,  </w:t>
       </w:r>
       <w:r>
         <w:rPr>
@@ -24676,6 +26513,7 @@
           <w:szCs w:val="28"/>
         </w:rPr>
       </w:pPr>
+      <w:bookmarkStart w:id="21" w:name="_Toc134117876"/>
       <w:r>
         <w:rPr>
           <w:rFonts w:asciiTheme="majorBidi" w:hAnsiTheme="majorBidi"/>
@@ -24689,6 +26527,7 @@
         </w:rPr>
         <w:t>EEPROM</w:t>
       </w:r>
+      <w:bookmarkEnd w:id="21"/>
     </w:p>
     <w:p/>
     <w:p/>
@@ -24727,6 +26566,7 @@
           <w:u w:val="single"/>
         </w:rPr>
       </w:pPr>
+      <w:bookmarkStart w:id="22" w:name="_Toc134117877"/>
       <w:r>
         <w:rPr>
           <w:rFonts w:asciiTheme="majorBidi" w:hAnsiTheme="majorBidi"/>
@@ -24740,7 +26580,7 @@
         <w:lastRenderedPageBreak/>
         <w:t>Application Layer:</w:t>
       </w:r>
-      <w:bookmarkEnd w:id="15"/>
+      <w:bookmarkEnd w:id="22"/>
     </w:p>
     <w:p>
       <w:pPr>
@@ -24951,6 +26791,7 @@
         </w:rPr>
         <w:t xml:space="preserve"> </w:t>
       </w:r>
+      <w:proofErr w:type="spellStart"/>
       <w:r>
         <w:rPr>
           <w:rFonts w:ascii="Consolas" w:hAnsi="Consolas" w:cs="Consolas"/>
@@ -24961,6 +26802,7 @@
         </w:rPr>
         <w:t>APP_Init</w:t>
       </w:r>
+      <w:proofErr w:type="spellEnd"/>
       <w:r>
         <w:rPr>
           <w:rFonts w:ascii="Consolas" w:hAnsi="Consolas" w:cs="Consolas"/>
@@ -25231,6 +27073,7 @@
         </w:rPr>
         <w:t xml:space="preserve"> </w:t>
       </w:r>
+      <w:proofErr w:type="spellStart"/>
       <w:r>
         <w:rPr>
           <w:rFonts w:ascii="Consolas" w:hAnsi="Consolas" w:cs="Consolas"/>
@@ -25241,6 +27084,7 @@
         </w:rPr>
         <w:t>APP_Start</w:t>
       </w:r>
+      <w:proofErr w:type="spellEnd"/>
       <w:r>
         <w:rPr>
           <w:rFonts w:ascii="Consolas" w:hAnsi="Consolas" w:cs="Consolas"/>
@@ -25516,6 +27360,7 @@
         </w:rPr>
         <w:t xml:space="preserve"> </w:t>
       </w:r>
+      <w:proofErr w:type="spellStart"/>
       <w:r>
         <w:rPr>
           <w:rFonts w:ascii="Consolas" w:hAnsi="Consolas" w:cs="Consolas"/>
@@ -25526,6 +27371,7 @@
         </w:rPr>
         <w:t>APP_adjustInit</w:t>
       </w:r>
+      <w:proofErr w:type="spellEnd"/>
       <w:r>
         <w:rPr>
           <w:rFonts w:ascii="Consolas" w:hAnsi="Consolas" w:cs="Consolas"/>
@@ -25924,7 +27770,7 @@
           <w:szCs w:val="40"/>
         </w:rPr>
       </w:pPr>
-      <w:bookmarkStart w:id="16" w:name="_Toc132883090"/>
+      <w:bookmarkStart w:id="23" w:name="_Toc134117878"/>
       <w:r>
         <w:rPr>
           <w:rFonts w:asciiTheme="majorBidi" w:hAnsiTheme="majorBidi"/>
@@ -25935,7 +27781,7 @@
         <w:lastRenderedPageBreak/>
         <w:t>Low Level Design</w:t>
       </w:r>
-      <w:bookmarkEnd w:id="16"/>
+      <w:bookmarkEnd w:id="23"/>
     </w:p>
     <w:p>
       <w:pPr>
@@ -25957,7 +27803,7 @@
           <w:u w:val="single"/>
         </w:rPr>
       </w:pPr>
-      <w:bookmarkStart w:id="17" w:name="_Toc132883091"/>
+      <w:bookmarkStart w:id="24" w:name="_Toc134117879"/>
       <w:r>
         <w:rPr>
           <w:rFonts w:asciiTheme="majorBidi" w:hAnsiTheme="majorBidi"/>
@@ -25970,7 +27816,7 @@
         </w:rPr>
         <w:t>MCAL Layer:</w:t>
       </w:r>
-      <w:bookmarkEnd w:id="17"/>
+      <w:bookmarkEnd w:id="24"/>
     </w:p>
     <w:p>
       <w:pPr>
@@ -25991,7 +27837,7 @@
           <w:szCs w:val="28"/>
         </w:rPr>
       </w:pPr>
-      <w:bookmarkStart w:id="18" w:name="_Toc132883092"/>
+      <w:bookmarkStart w:id="25" w:name="_Toc134117880"/>
       <w:r>
         <w:rPr>
           <w:rFonts w:asciiTheme="majorBidi" w:hAnsiTheme="majorBidi"/>
@@ -26005,7 +27851,7 @@
         </w:rPr>
         <w:t>DIO</w:t>
       </w:r>
-      <w:bookmarkEnd w:id="18"/>
+      <w:bookmarkEnd w:id="25"/>
     </w:p>
     <w:p>
       <w:pPr>
@@ -26069,6 +27915,7 @@
         </w:rPr>
         <w:t xml:space="preserve"> (</w:t>
       </w:r>
+      <w:proofErr w:type="spellStart"/>
       <w:r>
         <w:rPr>
           <w:rFonts w:ascii="Consolas" w:hAnsi="Consolas" w:cs="Consolas"/>
@@ -26078,15 +27925,37 @@
         </w:rPr>
         <w:t>enu_pin</w:t>
       </w:r>
-      <w:r>
-        <w:rPr>
-          <w:rFonts w:ascii="Consolas" w:hAnsi="Consolas" w:cs="Consolas"/>
-          <w:color w:val="000000"/>
-          <w:sz w:val="20"/>
-          <w:szCs w:val="20"/>
-        </w:rPr>
-        <w:t xml:space="preserve"> enPinCopy, </w:t>
-      </w:r>
+      <w:proofErr w:type="spellEnd"/>
+      <w:r>
+        <w:rPr>
+          <w:rFonts w:ascii="Consolas" w:hAnsi="Consolas" w:cs="Consolas"/>
+          <w:color w:val="000000"/>
+          <w:sz w:val="20"/>
+          <w:szCs w:val="20"/>
+        </w:rPr>
+        <w:t xml:space="preserve"> </w:t>
+      </w:r>
+      <w:proofErr w:type="spellStart"/>
+      <w:r>
+        <w:rPr>
+          <w:rFonts w:ascii="Consolas" w:hAnsi="Consolas" w:cs="Consolas"/>
+          <w:color w:val="000000"/>
+          <w:sz w:val="20"/>
+          <w:szCs w:val="20"/>
+        </w:rPr>
+        <w:t>enPinCopy</w:t>
+      </w:r>
+      <w:proofErr w:type="spellEnd"/>
+      <w:r>
+        <w:rPr>
+          <w:rFonts w:ascii="Consolas" w:hAnsi="Consolas" w:cs="Consolas"/>
+          <w:color w:val="000000"/>
+          <w:sz w:val="20"/>
+          <w:szCs w:val="20"/>
+        </w:rPr>
+        <w:t xml:space="preserve">, </w:t>
+      </w:r>
+      <w:proofErr w:type="spellStart"/>
       <w:r>
         <w:rPr>
           <w:rFonts w:ascii="Consolas" w:hAnsi="Consolas" w:cs="Consolas"/>
@@ -26096,14 +27965,35 @@
         </w:rPr>
         <w:t>enu_dir</w:t>
       </w:r>
-      <w:r>
-        <w:rPr>
-          <w:rFonts w:ascii="Consolas" w:hAnsi="Consolas" w:cs="Consolas"/>
-          <w:color w:val="000000"/>
-          <w:sz w:val="20"/>
-          <w:szCs w:val="20"/>
-        </w:rPr>
-        <w:t xml:space="preserve"> enPortDir)</w:t>
+      <w:proofErr w:type="spellEnd"/>
+      <w:r>
+        <w:rPr>
+          <w:rFonts w:ascii="Consolas" w:hAnsi="Consolas" w:cs="Consolas"/>
+          <w:color w:val="000000"/>
+          <w:sz w:val="20"/>
+          <w:szCs w:val="20"/>
+        </w:rPr>
+        <w:t xml:space="preserve"> </w:t>
+      </w:r>
+      <w:proofErr w:type="spellStart"/>
+      <w:r>
+        <w:rPr>
+          <w:rFonts w:ascii="Consolas" w:hAnsi="Consolas" w:cs="Consolas"/>
+          <w:color w:val="000000"/>
+          <w:sz w:val="20"/>
+          <w:szCs w:val="20"/>
+        </w:rPr>
+        <w:t>enPortDir</w:t>
+      </w:r>
+      <w:proofErr w:type="spellEnd"/>
+      <w:r>
+        <w:rPr>
+          <w:rFonts w:ascii="Consolas" w:hAnsi="Consolas" w:cs="Consolas"/>
+          <w:color w:val="000000"/>
+          <w:sz w:val="20"/>
+          <w:szCs w:val="20"/>
+        </w:rPr>
+        <w:t>)</w:t>
       </w:r>
     </w:p>
     <w:p>
@@ -26137,7 +28027,7 @@
                     <pic:cNvPicPr/>
                   </pic:nvPicPr>
                   <pic:blipFill>
-                    <a:blip r:embed="rId26">
+                    <a:blip r:embed="rId27">
                       <a:extLst>
                         <a:ext uri="{28A0092B-C50C-407E-A947-70E740481C1C}">
                           <a14:useLocalDpi xmlns:a14="http://schemas.microsoft.com/office/drawing/2010/main" val="0"/>
@@ -26175,7 +28065,7 @@
           <w:szCs w:val="28"/>
         </w:rPr>
       </w:pPr>
-      <w:bookmarkStart w:id="19" w:name="_Toc132883135"/>
+      <w:bookmarkStart w:id="26" w:name="_Toc132883135"/>
       <w:r>
         <w:t xml:space="preserve">Figure </w:t>
       </w:r>
@@ -26209,7 +28099,7 @@
       <w:r>
         <w:t>Flow Chart</w:t>
       </w:r>
-      <w:bookmarkEnd w:id="19"/>
+      <w:bookmarkEnd w:id="26"/>
     </w:p>
     <w:p>
       <w:pPr>
@@ -26305,6 +28195,7 @@
         </w:rPr>
         <w:t xml:space="preserve"> (</w:t>
       </w:r>
+      <w:proofErr w:type="spellStart"/>
       <w:r>
         <w:rPr>
           <w:rFonts w:ascii="Consolas" w:hAnsi="Consolas" w:cs="Consolas"/>
@@ -26314,15 +28205,37 @@
         </w:rPr>
         <w:t>enu_pin</w:t>
       </w:r>
-      <w:r>
-        <w:rPr>
-          <w:rFonts w:ascii="Consolas" w:hAnsi="Consolas" w:cs="Consolas"/>
-          <w:color w:val="000000"/>
-          <w:sz w:val="20"/>
-          <w:szCs w:val="20"/>
-        </w:rPr>
-        <w:t xml:space="preserve"> enPinCopy, </w:t>
-      </w:r>
+      <w:proofErr w:type="spellEnd"/>
+      <w:r>
+        <w:rPr>
+          <w:rFonts w:ascii="Consolas" w:hAnsi="Consolas" w:cs="Consolas"/>
+          <w:color w:val="000000"/>
+          <w:sz w:val="20"/>
+          <w:szCs w:val="20"/>
+        </w:rPr>
+        <w:t xml:space="preserve"> </w:t>
+      </w:r>
+      <w:proofErr w:type="spellStart"/>
+      <w:r>
+        <w:rPr>
+          <w:rFonts w:ascii="Consolas" w:hAnsi="Consolas" w:cs="Consolas"/>
+          <w:color w:val="000000"/>
+          <w:sz w:val="20"/>
+          <w:szCs w:val="20"/>
+        </w:rPr>
+        <w:t>enPinCopy</w:t>
+      </w:r>
+      <w:proofErr w:type="spellEnd"/>
+      <w:r>
+        <w:rPr>
+          <w:rFonts w:ascii="Consolas" w:hAnsi="Consolas" w:cs="Consolas"/>
+          <w:color w:val="000000"/>
+          <w:sz w:val="20"/>
+          <w:szCs w:val="20"/>
+        </w:rPr>
+        <w:t xml:space="preserve">, </w:t>
+      </w:r>
+      <w:proofErr w:type="spellStart"/>
       <w:r>
         <w:rPr>
           <w:rFonts w:ascii="Consolas" w:hAnsi="Consolas" w:cs="Consolas"/>
@@ -26332,14 +28245,35 @@
         </w:rPr>
         <w:t>enu_val</w:t>
       </w:r>
-      <w:r>
-        <w:rPr>
-          <w:rFonts w:ascii="Consolas" w:hAnsi="Consolas" w:cs="Consolas"/>
-          <w:color w:val="000000"/>
-          <w:sz w:val="20"/>
-          <w:szCs w:val="20"/>
-        </w:rPr>
-        <w:t xml:space="preserve"> enPortVal)</w:t>
+      <w:proofErr w:type="spellEnd"/>
+      <w:r>
+        <w:rPr>
+          <w:rFonts w:ascii="Consolas" w:hAnsi="Consolas" w:cs="Consolas"/>
+          <w:color w:val="000000"/>
+          <w:sz w:val="20"/>
+          <w:szCs w:val="20"/>
+        </w:rPr>
+        <w:t xml:space="preserve"> </w:t>
+      </w:r>
+      <w:proofErr w:type="spellStart"/>
+      <w:r>
+        <w:rPr>
+          <w:rFonts w:ascii="Consolas" w:hAnsi="Consolas" w:cs="Consolas"/>
+          <w:color w:val="000000"/>
+          <w:sz w:val="20"/>
+          <w:szCs w:val="20"/>
+        </w:rPr>
+        <w:t>enPortVal</w:t>
+      </w:r>
+      <w:proofErr w:type="spellEnd"/>
+      <w:r>
+        <w:rPr>
+          <w:rFonts w:ascii="Consolas" w:hAnsi="Consolas" w:cs="Consolas"/>
+          <w:color w:val="000000"/>
+          <w:sz w:val="20"/>
+          <w:szCs w:val="20"/>
+        </w:rPr>
+        <w:t>)</w:t>
       </w:r>
     </w:p>
     <w:p>
@@ -26395,7 +28329,7 @@
                     </pic:cNvPicPr>
                   </pic:nvPicPr>
                   <pic:blipFill>
-                    <a:blip r:embed="rId27">
+                    <a:blip r:embed="rId28">
                       <a:extLst>
                         <a:ext uri="{28A0092B-C50C-407E-A947-70E740481C1C}">
                           <a14:useLocalDpi xmlns:a14="http://schemas.microsoft.com/office/drawing/2010/main" val="0"/>
@@ -26434,7 +28368,7 @@
           <w:u w:val="single"/>
         </w:rPr>
       </w:pPr>
-      <w:bookmarkStart w:id="20" w:name="_Toc132883136"/>
+      <w:bookmarkStart w:id="27" w:name="_Toc132883136"/>
       <w:r>
         <w:t xml:space="preserve">Figure </w:t>
       </w:r>
@@ -26468,7 +28402,7 @@
       <w:r>
         <w:t>Flow chart</w:t>
       </w:r>
-      <w:bookmarkEnd w:id="20"/>
+      <w:bookmarkEnd w:id="27"/>
     </w:p>
     <w:p>
       <w:pPr>
@@ -26568,6 +28502,7 @@
         </w:rPr>
         <w:t xml:space="preserve"> (</w:t>
       </w:r>
+      <w:proofErr w:type="spellStart"/>
       <w:r>
         <w:rPr>
           <w:rFonts w:ascii="Consolas" w:hAnsi="Consolas" w:cs="Consolas"/>
@@ -26577,14 +28512,35 @@
         </w:rPr>
         <w:t>enu_pin</w:t>
       </w:r>
-      <w:r>
-        <w:rPr>
-          <w:rFonts w:ascii="Consolas" w:hAnsi="Consolas" w:cs="Consolas"/>
-          <w:color w:val="000000"/>
-          <w:sz w:val="20"/>
-          <w:szCs w:val="20"/>
-        </w:rPr>
-        <w:t xml:space="preserve"> enPinCopy, </w:t>
+      <w:proofErr w:type="spellEnd"/>
+      <w:r>
+        <w:rPr>
+          <w:rFonts w:ascii="Consolas" w:hAnsi="Consolas" w:cs="Consolas"/>
+          <w:color w:val="000000"/>
+          <w:sz w:val="20"/>
+          <w:szCs w:val="20"/>
+        </w:rPr>
+        <w:t xml:space="preserve"> </w:t>
+      </w:r>
+      <w:proofErr w:type="spellStart"/>
+      <w:r>
+        <w:rPr>
+          <w:rFonts w:ascii="Consolas" w:hAnsi="Consolas" w:cs="Consolas"/>
+          <w:color w:val="000000"/>
+          <w:sz w:val="20"/>
+          <w:szCs w:val="20"/>
+        </w:rPr>
+        <w:t>enPinCopy</w:t>
+      </w:r>
+      <w:proofErr w:type="spellEnd"/>
+      <w:r>
+        <w:rPr>
+          <w:rFonts w:ascii="Consolas" w:hAnsi="Consolas" w:cs="Consolas"/>
+          <w:color w:val="000000"/>
+          <w:sz w:val="20"/>
+          <w:szCs w:val="20"/>
+        </w:rPr>
+        <w:t xml:space="preserve">, </w:t>
       </w:r>
       <w:r>
         <w:rPr>
@@ -26676,7 +28632,7 @@
                     </pic:cNvPicPr>
                   </pic:nvPicPr>
                   <pic:blipFill>
-                    <a:blip r:embed="rId28">
+                    <a:blip r:embed="rId29">
                       <a:extLst>
                         <a:ext uri="{28A0092B-C50C-407E-A947-70E740481C1C}">
                           <a14:useLocalDpi xmlns:a14="http://schemas.microsoft.com/office/drawing/2010/main" val="0"/>
@@ -26715,7 +28671,7 @@
           <w:szCs w:val="28"/>
         </w:rPr>
       </w:pPr>
-      <w:bookmarkStart w:id="21" w:name="_Toc132883137"/>
+      <w:bookmarkStart w:id="28" w:name="_Toc132883137"/>
       <w:r>
         <w:t xml:space="preserve">Figure </w:t>
       </w:r>
@@ -26749,7 +28705,7 @@
       <w:r>
         <w:t>Flow Chart</w:t>
       </w:r>
-      <w:bookmarkEnd w:id="21"/>
+      <w:bookmarkEnd w:id="28"/>
     </w:p>
     <w:p>
       <w:pPr>
@@ -26883,7 +28839,7 @@
           <w:szCs w:val="28"/>
         </w:rPr>
       </w:pPr>
-      <w:bookmarkStart w:id="22" w:name="_Toc132883093"/>
+      <w:bookmarkStart w:id="29" w:name="_Toc134117881"/>
       <w:r>
         <w:rPr>
           <w:rFonts w:asciiTheme="majorBidi" w:hAnsiTheme="majorBidi"/>
@@ -26898,7 +28854,7 @@
         <w:lastRenderedPageBreak/>
         <w:t>Timer:</w:t>
       </w:r>
-      <w:bookmarkEnd w:id="22"/>
+      <w:bookmarkEnd w:id="29"/>
       <w:r>
         <w:rPr>
           <w:rFonts w:asciiTheme="majorBidi" w:hAnsiTheme="majorBidi"/>
@@ -26959,7 +28915,7 @@
                     <pic:cNvPicPr/>
                   </pic:nvPicPr>
                   <pic:blipFill rotWithShape="1">
-                    <a:blip r:embed="rId29"/>
+                    <a:blip r:embed="rId30"/>
                     <a:srcRect l="23352" t="44668" r="27952" b="40474"/>
                     <a:stretch/>
                   </pic:blipFill>
@@ -27000,7 +28956,7 @@
           <w:u w:val="single"/>
         </w:rPr>
       </w:pPr>
-      <w:bookmarkStart w:id="23" w:name="_Toc132883138"/>
+      <w:bookmarkStart w:id="30" w:name="_Toc132883138"/>
       <w:r>
         <w:t xml:space="preserve">Figure </w:t>
       </w:r>
@@ -27034,7 +28990,7 @@
       <w:r>
         <w:t xml:space="preserve"> Flow Chart</w:t>
       </w:r>
-      <w:bookmarkEnd w:id="23"/>
+      <w:bookmarkEnd w:id="30"/>
     </w:p>
     <w:p>
       <w:pPr>
@@ -27096,7 +29052,7 @@
                     <pic:cNvPicPr/>
                   </pic:nvPicPr>
                   <pic:blipFill rotWithShape="1">
-                    <a:blip r:embed="rId30">
+                    <a:blip r:embed="rId31">
                       <a:extLst>
                         <a:ext uri="{28A0092B-C50C-407E-A947-70E740481C1C}">
                           <a14:useLocalDpi xmlns:a14="http://schemas.microsoft.com/office/drawing/2010/main" val="0"/>
@@ -27143,7 +29099,7 @@
           <w:u w:val="single"/>
         </w:rPr>
       </w:pPr>
-      <w:bookmarkStart w:id="24" w:name="_Toc132883139"/>
+      <w:bookmarkStart w:id="31" w:name="_Toc132883139"/>
       <w:r>
         <w:t xml:space="preserve">Figure </w:t>
       </w:r>
@@ -27180,7 +29136,7 @@
       <w:r>
         <w:t xml:space="preserve"> Flow Chart</w:t>
       </w:r>
-      <w:bookmarkEnd w:id="24"/>
+      <w:bookmarkEnd w:id="31"/>
     </w:p>
     <w:p>
       <w:pPr>
@@ -27242,7 +29198,7 @@
                     <pic:cNvPicPr/>
                   </pic:nvPicPr>
                   <pic:blipFill rotWithShape="1">
-                    <a:blip r:embed="rId30">
+                    <a:blip r:embed="rId31">
                       <a:extLst>
                         <a:ext uri="{28A0092B-C50C-407E-A947-70E740481C1C}">
                           <a14:useLocalDpi xmlns:a14="http://schemas.microsoft.com/office/drawing/2010/main" val="0"/>
@@ -27289,7 +29245,7 @@
           <w:u w:val="single"/>
         </w:rPr>
       </w:pPr>
-      <w:bookmarkStart w:id="25" w:name="_Toc132883140"/>
+      <w:bookmarkStart w:id="32" w:name="_Toc132883140"/>
       <w:r>
         <w:t xml:space="preserve">Figure </w:t>
       </w:r>
@@ -27323,7 +29279,7 @@
       <w:r>
         <w:t xml:space="preserve"> Flow Chart</w:t>
       </w:r>
-      <w:bookmarkEnd w:id="25"/>
+      <w:bookmarkEnd w:id="32"/>
     </w:p>
     <w:p>
       <w:pPr>
@@ -27432,7 +29388,7 @@
                     </pic:cNvPicPr>
                   </pic:nvPicPr>
                   <pic:blipFill>
-                    <a:blip r:embed="rId31">
+                    <a:blip r:embed="rId32">
                       <a:extLst>
                         <a:ext uri="{28A0092B-C50C-407E-A947-70E740481C1C}">
                           <a14:useLocalDpi xmlns:a14="http://schemas.microsoft.com/office/drawing/2010/main" val="0"/>
@@ -27484,7 +29440,7 @@
           <w:szCs w:val="28"/>
         </w:rPr>
       </w:pPr>
-      <w:bookmarkStart w:id="26" w:name="_Toc132883141"/>
+      <w:bookmarkStart w:id="33" w:name="_Toc132883141"/>
       <w:r>
         <w:t xml:space="preserve">Figure </w:t>
       </w:r>
@@ -27512,7 +29468,7 @@
       <w:r>
         <w:t xml:space="preserve"> TIM0 remaining Flow Charts</w:t>
       </w:r>
-      <w:bookmarkEnd w:id="26"/>
+      <w:bookmarkEnd w:id="33"/>
     </w:p>
     <w:p>
       <w:pPr>
@@ -27569,7 +29525,7 @@
           <w:szCs w:val="28"/>
         </w:rPr>
       </w:pPr>
-      <w:bookmarkStart w:id="27" w:name="_Toc132883094"/>
+      <w:bookmarkStart w:id="34" w:name="_Toc134117882"/>
       <w:r>
         <w:rPr>
           <w:rFonts w:asciiTheme="majorBidi" w:hAnsiTheme="majorBidi"/>
@@ -27597,6 +29553,7 @@
         </w:rPr>
         <w:t>:</w:t>
       </w:r>
+      <w:bookmarkEnd w:id="34"/>
     </w:p>
     <w:p>
       <w:pPr>
@@ -27651,6 +29608,7 @@
           <w:szCs w:val="28"/>
         </w:rPr>
       </w:pPr>
+      <w:bookmarkStart w:id="35" w:name="_Toc134117883"/>
       <w:r>
         <w:rPr>
           <w:rFonts w:asciiTheme="majorBidi" w:hAnsiTheme="majorBidi"/>
@@ -27678,6 +29636,7 @@
         </w:rPr>
         <w:t>:</w:t>
       </w:r>
+      <w:bookmarkEnd w:id="35"/>
     </w:p>
     <w:p>
       <w:pPr>
@@ -27721,6 +29680,7 @@
           <w:szCs w:val="28"/>
         </w:rPr>
       </w:pPr>
+      <w:bookmarkStart w:id="36" w:name="_Toc134117884"/>
       <w:r>
         <w:rPr>
           <w:rFonts w:asciiTheme="majorBidi" w:hAnsiTheme="majorBidi"/>
@@ -27748,6 +29708,7 @@
         </w:rPr>
         <w:t>:</w:t>
       </w:r>
+      <w:bookmarkEnd w:id="36"/>
     </w:p>
     <w:p>
       <w:pPr>
@@ -27772,7 +29733,6 @@
         <w:br w:type="page"/>
       </w:r>
     </w:p>
-    <w:bookmarkEnd w:id="27"/>
     <w:p>
       <w:pPr>
         <w:pStyle w:val="Heading4"/>
@@ -27792,6 +29752,7 @@
           <w:szCs w:val="28"/>
         </w:rPr>
       </w:pPr>
+      <w:bookmarkStart w:id="37" w:name="_Toc134117885"/>
       <w:r>
         <w:rPr>
           <w:rFonts w:asciiTheme="majorBidi" w:hAnsiTheme="majorBidi"/>
@@ -27819,6 +29780,7 @@
         </w:rPr>
         <w:t>:</w:t>
       </w:r>
+      <w:bookmarkEnd w:id="37"/>
     </w:p>
     <w:p>
       <w:pPr>
@@ -27938,7 +29900,7 @@
                     <pic:cNvPicPr/>
                   </pic:nvPicPr>
                   <pic:blipFill>
-                    <a:blip r:embed="rId32">
+                    <a:blip r:embed="rId33">
                       <a:extLst>
                         <a:ext uri="{28A0092B-C50C-407E-A947-70E740481C1C}">
                           <a14:useLocalDpi xmlns:a14="http://schemas.microsoft.com/office/drawing/2010/main" val="0"/>
@@ -28070,7 +30032,7 @@
                     <pic:cNvPicPr/>
                   </pic:nvPicPr>
                   <pic:blipFill>
-                    <a:blip r:embed="rId33">
+                    <a:blip r:embed="rId34">
                       <a:extLst>
                         <a:ext uri="{28A0092B-C50C-407E-A947-70E740481C1C}">
                           <a14:useLocalDpi xmlns:a14="http://schemas.microsoft.com/office/drawing/2010/main" val="0"/>
@@ -28229,7 +30191,7 @@
                     <pic:cNvPicPr/>
                   </pic:nvPicPr>
                   <pic:blipFill>
-                    <a:blip r:embed="rId34">
+                    <a:blip r:embed="rId35">
                       <a:extLst>
                         <a:ext uri="{28A0092B-C50C-407E-A947-70E740481C1C}">
                           <a14:useLocalDpi xmlns:a14="http://schemas.microsoft.com/office/drawing/2010/main" val="0"/>
@@ -28335,7 +30297,27 @@
           <w:sz w:val="20"/>
           <w:szCs w:val="20"/>
         </w:rPr>
-        <w:t xml:space="preserve"> slave_address);</w:t>
+        <w:t xml:space="preserve"> </w:t>
+      </w:r>
+      <w:proofErr w:type="spellStart"/>
+      <w:r>
+        <w:rPr>
+          <w:rFonts w:ascii="Consolas" w:hAnsi="Consolas" w:cs="Consolas"/>
+          <w:color w:val="000000"/>
+          <w:sz w:val="20"/>
+          <w:szCs w:val="20"/>
+        </w:rPr>
+        <w:t>slave_address</w:t>
+      </w:r>
+      <w:proofErr w:type="spellEnd"/>
+      <w:r>
+        <w:rPr>
+          <w:rFonts w:ascii="Consolas" w:hAnsi="Consolas" w:cs="Consolas"/>
+          <w:color w:val="000000"/>
+          <w:sz w:val="20"/>
+          <w:szCs w:val="20"/>
+        </w:rPr>
+        <w:t>);</w:t>
       </w:r>
     </w:p>
     <w:p>
@@ -28372,7 +30354,7 @@
                     <pic:cNvPicPr/>
                   </pic:nvPicPr>
                   <pic:blipFill>
-                    <a:blip r:embed="rId35">
+                    <a:blip r:embed="rId36">
                       <a:extLst>
                         <a:ext uri="{28A0092B-C50C-407E-A947-70E740481C1C}">
                           <a14:useLocalDpi xmlns:a14="http://schemas.microsoft.com/office/drawing/2010/main" val="0"/>
@@ -28517,7 +30499,27 @@
           <w:sz w:val="20"/>
           <w:szCs w:val="20"/>
         </w:rPr>
-        <w:t xml:space="preserve"> slave_address);</w:t>
+        <w:t xml:space="preserve"> </w:t>
+      </w:r>
+      <w:proofErr w:type="spellStart"/>
+      <w:r>
+        <w:rPr>
+          <w:rFonts w:ascii="Consolas" w:hAnsi="Consolas" w:cs="Consolas"/>
+          <w:color w:val="000000"/>
+          <w:sz w:val="20"/>
+          <w:szCs w:val="20"/>
+        </w:rPr>
+        <w:t>slave_address</w:t>
+      </w:r>
+      <w:proofErr w:type="spellEnd"/>
+      <w:r>
+        <w:rPr>
+          <w:rFonts w:ascii="Consolas" w:hAnsi="Consolas" w:cs="Consolas"/>
+          <w:color w:val="000000"/>
+          <w:sz w:val="20"/>
+          <w:szCs w:val="20"/>
+        </w:rPr>
+        <w:t>);</w:t>
       </w:r>
     </w:p>
     <w:p>
@@ -28554,7 +30556,7 @@
                     <pic:cNvPicPr/>
                   </pic:nvPicPr>
                   <pic:blipFill>
-                    <a:blip r:embed="rId36">
+                    <a:blip r:embed="rId37">
                       <a:extLst>
                         <a:ext uri="{28A0092B-C50C-407E-A947-70E740481C1C}">
                           <a14:useLocalDpi xmlns:a14="http://schemas.microsoft.com/office/drawing/2010/main" val="0"/>
@@ -28697,7 +30699,7 @@
                     <pic:cNvPicPr/>
                   </pic:nvPicPr>
                   <pic:blipFill>
-                    <a:blip r:embed="rId37">
+                    <a:blip r:embed="rId38">
                       <a:extLst>
                         <a:ext uri="{28A0092B-C50C-407E-A947-70E740481C1C}">
                           <a14:useLocalDpi xmlns:a14="http://schemas.microsoft.com/office/drawing/2010/main" val="0"/>
@@ -28873,7 +30875,7 @@
                     <pic:cNvPicPr/>
                   </pic:nvPicPr>
                   <pic:blipFill>
-                    <a:blip r:embed="rId38">
+                    <a:blip r:embed="rId39">
                       <a:extLst>
                         <a:ext uri="{28A0092B-C50C-407E-A947-70E740481C1C}">
                           <a14:useLocalDpi xmlns:a14="http://schemas.microsoft.com/office/drawing/2010/main" val="0"/>
@@ -29018,7 +31020,7 @@
                     <pic:cNvPicPr/>
                   </pic:nvPicPr>
                   <pic:blipFill>
-                    <a:blip r:embed="rId39">
+                    <a:blip r:embed="rId40">
                       <a:extLst>
                         <a:ext uri="{28A0092B-C50C-407E-A947-70E740481C1C}">
                           <a14:useLocalDpi xmlns:a14="http://schemas.microsoft.com/office/drawing/2010/main" val="0"/>
@@ -29070,7 +31072,7 @@
           <w:u w:val="single"/>
         </w:rPr>
       </w:pPr>
-      <w:bookmarkStart w:id="28" w:name="_Toc132883095"/>
+      <w:bookmarkStart w:id="38" w:name="_Toc134117886"/>
       <w:r>
         <w:rPr>
           <w:rFonts w:asciiTheme="majorBidi" w:hAnsiTheme="majorBidi"/>
@@ -29084,7 +31086,7 @@
         <w:lastRenderedPageBreak/>
         <w:t>HAL Layer</w:t>
       </w:r>
-      <w:bookmarkEnd w:id="28"/>
+      <w:bookmarkEnd w:id="38"/>
     </w:p>
     <w:p>
       <w:pPr>
@@ -29105,7 +31107,7 @@
           <w:szCs w:val="28"/>
         </w:rPr>
       </w:pPr>
-      <w:bookmarkStart w:id="29" w:name="_Toc132883096"/>
+      <w:bookmarkStart w:id="39" w:name="_Toc134117887"/>
       <w:r>
         <w:rPr>
           <w:rFonts w:asciiTheme="majorBidi" w:hAnsiTheme="majorBidi"/>
@@ -29132,7 +31134,7 @@
         </w:rPr>
         <w:t>Timer0</w:t>
       </w:r>
-      <w:bookmarkEnd w:id="29"/>
+      <w:bookmarkEnd w:id="39"/>
     </w:p>
     <w:p>
       <w:pPr>
@@ -29205,7 +31207,7 @@
                     <pic:cNvPicPr/>
                   </pic:nvPicPr>
                   <pic:blipFill rotWithShape="1">
-                    <a:blip r:embed="rId40"/>
+                    <a:blip r:embed="rId41"/>
                     <a:srcRect l="30226" t="19966" r="22166" b="13718"/>
                     <a:stretch/>
                   </pic:blipFill>
@@ -29246,7 +31248,7 @@
           <w:u w:val="single"/>
         </w:rPr>
       </w:pPr>
-      <w:bookmarkStart w:id="30" w:name="_Toc132883148"/>
+      <w:bookmarkStart w:id="40" w:name="_Toc132883148"/>
       <w:r>
         <w:t xml:space="preserve">Figure </w:t>
       </w:r>
@@ -29280,7 +31282,7 @@
       <w:r>
         <w:t xml:space="preserve"> Flow Chart</w:t>
       </w:r>
-      <w:bookmarkEnd w:id="30"/>
+      <w:bookmarkEnd w:id="40"/>
     </w:p>
     <w:p>
       <w:pPr>
@@ -29308,7 +31310,7 @@
                     </pic:cNvPicPr>
                   </pic:nvPicPr>
                   <pic:blipFill>
-                    <a:blip r:embed="rId41">
+                    <a:blip r:embed="rId42">
                       <a:extLst>
                         <a:ext uri="{28A0092B-C50C-407E-A947-70E740481C1C}">
                           <a14:useLocalDpi xmlns:a14="http://schemas.microsoft.com/office/drawing/2010/main" val="0"/>
@@ -29352,7 +31354,7 @@
           <w:u w:val="single"/>
         </w:rPr>
       </w:pPr>
-      <w:bookmarkStart w:id="31" w:name="_Toc132883149"/>
+      <w:bookmarkStart w:id="41" w:name="_Toc132883149"/>
       <w:r>
         <w:t xml:space="preserve">Figure </w:t>
       </w:r>
@@ -29395,7 +31397,7 @@
         </w:rPr>
         <w:t xml:space="preserve"> and EndDelay</w:t>
       </w:r>
-      <w:bookmarkEnd w:id="31"/>
+      <w:bookmarkEnd w:id="41"/>
     </w:p>
     <w:p>
       <w:pPr>
@@ -29416,7 +31418,7 @@
           <w:u w:val="single"/>
         </w:rPr>
       </w:pPr>
-      <w:bookmarkStart w:id="32" w:name="_Toc132883097"/>
+      <w:bookmarkStart w:id="42" w:name="_Toc134117888"/>
       <w:r>
         <w:rPr>
           <w:rFonts w:asciiTheme="majorBidi" w:hAnsiTheme="majorBidi"/>
@@ -29431,7 +31433,7 @@
         <w:lastRenderedPageBreak/>
         <w:t>LCD</w:t>
       </w:r>
-      <w:bookmarkEnd w:id="32"/>
+      <w:bookmarkEnd w:id="42"/>
     </w:p>
     <w:p>
       <w:pPr>
@@ -29504,7 +31506,7 @@
                                 <w:u w:val="single"/>
                               </w:rPr>
                             </w:pPr>
-                            <w:bookmarkStart w:id="33" w:name="_Toc132883150"/>
+                            <w:bookmarkStart w:id="43" w:name="_Toc132883150"/>
                             <w:r>
                               <w:t xml:space="preserve">Figure </w:t>
                             </w:r>
@@ -29532,13 +31534,15 @@
                             <w:r>
                               <w:t xml:space="preserve"> </w:t>
                             </w:r>
+                            <w:proofErr w:type="spellStart"/>
                             <w:r>
                               <w:t>HLCD_vidInit</w:t>
                             </w:r>
+                            <w:proofErr w:type="spellEnd"/>
                             <w:r>
                               <w:t xml:space="preserve"> Flow Chart</w:t>
                             </w:r>
-                            <w:bookmarkEnd w:id="33"/>
+                            <w:bookmarkEnd w:id="43"/>
                           </w:p>
                         </w:txbxContent>
                       </wps:txbx>
@@ -29695,7 +31699,7 @@
                     </pic:cNvPicPr>
                   </pic:nvPicPr>
                   <pic:blipFill>
-                    <a:blip r:embed="rId42">
+                    <a:blip r:embed="rId43">
                       <a:extLst>
                         <a:ext uri="{28A0092B-C50C-407E-A947-70E740481C1C}">
                           <a14:useLocalDpi xmlns:a14="http://schemas.microsoft.com/office/drawing/2010/main" val="0"/>
@@ -29747,6 +31751,7 @@
         </w:rPr>
         <w:t xml:space="preserve"> </w:t>
       </w:r>
+      <w:proofErr w:type="spellStart"/>
       <w:r>
         <w:rPr>
           <w:rFonts w:ascii="Consolas" w:hAnsi="Consolas" w:cs="Consolas"/>
@@ -29758,6 +31763,7 @@
         </w:rPr>
         <w:t>HLCD_vidInit</w:t>
       </w:r>
+      <w:proofErr w:type="spellEnd"/>
       <w:r>
         <w:rPr>
           <w:rFonts w:ascii="Consolas" w:hAnsi="Consolas" w:cs="Consolas"/>
@@ -30004,7 +32010,7 @@
                     </pic:cNvPicPr>
                   </pic:nvPicPr>
                   <pic:blipFill>
-                    <a:blip r:embed="rId43">
+                    <a:blip r:embed="rId44">
                       <a:extLst>
                         <a:ext uri="{28A0092B-C50C-407E-A947-70E740481C1C}">
                           <a14:useLocalDpi xmlns:a14="http://schemas.microsoft.com/office/drawing/2010/main" val="0"/>
@@ -30056,6 +32062,7 @@
         </w:rPr>
         <w:t xml:space="preserve"> </w:t>
       </w:r>
+      <w:proofErr w:type="spellStart"/>
       <w:r>
         <w:rPr>
           <w:rFonts w:ascii="Consolas" w:hAnsi="Consolas" w:cs="Consolas"/>
@@ -30079,6 +32086,7 @@
         </w:rPr>
         <w:t>vidWritecmd</w:t>
       </w:r>
+      <w:proofErr w:type="spellEnd"/>
       <w:r>
         <w:rPr>
           <w:rFonts w:ascii="Consolas" w:hAnsi="Consolas" w:cs="Consolas"/>
@@ -30265,7 +32273,7 @@
                                 <w:u w:val="single"/>
                               </w:rPr>
                             </w:pPr>
-                            <w:bookmarkStart w:id="34" w:name="_Toc132883151"/>
+                            <w:bookmarkStart w:id="44" w:name="_Toc132883151"/>
                             <w:r>
                               <w:t xml:space="preserve">Figure </w:t>
                             </w:r>
@@ -30293,13 +32301,15 @@
                             <w:r>
                               <w:t xml:space="preserve"> </w:t>
                             </w:r>
+                            <w:proofErr w:type="spellStart"/>
                             <w:r>
                               <w:t>HLCD_vidWritecmd</w:t>
                             </w:r>
+                            <w:proofErr w:type="spellEnd"/>
                             <w:r>
                               <w:t xml:space="preserve"> Flow Chart</w:t>
                             </w:r>
-                            <w:bookmarkEnd w:id="34"/>
+                            <w:bookmarkEnd w:id="44"/>
                           </w:p>
                         </w:txbxContent>
                       </wps:txbx>
@@ -30413,6 +32423,7 @@
         </w:rPr>
         <w:t xml:space="preserve"> </w:t>
       </w:r>
+      <w:proofErr w:type="spellStart"/>
       <w:r>
         <w:rPr>
           <w:rFonts w:ascii="Consolas" w:hAnsi="Consolas" w:cs="Consolas"/>
@@ -30436,6 +32447,7 @@
         </w:rPr>
         <w:t>vidWriteChar</w:t>
       </w:r>
+      <w:proofErr w:type="spellEnd"/>
       <w:r>
         <w:rPr>
           <w:rFonts w:ascii="Consolas" w:hAnsi="Consolas" w:cs="Consolas"/>
@@ -30538,7 +32550,7 @@
                                 <w:u w:val="single"/>
                               </w:rPr>
                             </w:pPr>
-                            <w:bookmarkStart w:id="35" w:name="_Toc132883152"/>
+                            <w:bookmarkStart w:id="45" w:name="_Toc132883152"/>
                             <w:r>
                               <w:t xml:space="preserve">Figure </w:t>
                             </w:r>
@@ -30566,13 +32578,15 @@
                             <w:r>
                               <w:t xml:space="preserve"> </w:t>
                             </w:r>
+                            <w:proofErr w:type="spellStart"/>
                             <w:r>
                               <w:t>HLCD_vidWriteChar</w:t>
                             </w:r>
+                            <w:proofErr w:type="spellEnd"/>
                             <w:r>
                               <w:t xml:space="preserve"> Flow Chart</w:t>
                             </w:r>
-                            <w:bookmarkEnd w:id="35"/>
+                            <w:bookmarkEnd w:id="45"/>
                           </w:p>
                         </w:txbxContent>
                       </wps:txbx>
@@ -30730,7 +32744,7 @@
                     </pic:cNvPicPr>
                   </pic:nvPicPr>
                   <pic:blipFill>
-                    <a:blip r:embed="rId44">
+                    <a:blip r:embed="rId45">
                       <a:extLst>
                         <a:ext uri="{28A0092B-C50C-407E-A947-70E740481C1C}">
                           <a14:useLocalDpi xmlns:a14="http://schemas.microsoft.com/office/drawing/2010/main" val="0"/>
@@ -30849,7 +32863,7 @@
                                 <w:u w:val="single"/>
                               </w:rPr>
                             </w:pPr>
-                            <w:bookmarkStart w:id="36" w:name="_Toc132883153"/>
+                            <w:bookmarkStart w:id="46" w:name="_Toc132883153"/>
                             <w:r>
                               <w:t xml:space="preserve">Figure </w:t>
                             </w:r>
@@ -30877,13 +32891,15 @@
                             <w:r>
                               <w:t xml:space="preserve"> </w:t>
                             </w:r>
+                            <w:proofErr w:type="spellStart"/>
                             <w:r>
                               <w:t>HLCD_ClrDisplay</w:t>
                             </w:r>
+                            <w:proofErr w:type="spellEnd"/>
                             <w:r>
                               <w:t xml:space="preserve"> Flow Chart</w:t>
                             </w:r>
-                            <w:bookmarkEnd w:id="36"/>
+                            <w:bookmarkEnd w:id="46"/>
                           </w:p>
                         </w:txbxContent>
                       </wps:txbx>
@@ -31046,7 +33062,7 @@
                     </pic:cNvPicPr>
                   </pic:nvPicPr>
                   <pic:blipFill>
-                    <a:blip r:embed="rId45">
+                    <a:blip r:embed="rId46">
                       <a:extLst>
                         <a:ext uri="{28A0092B-C50C-407E-A947-70E740481C1C}">
                           <a14:useLocalDpi xmlns:a14="http://schemas.microsoft.com/office/drawing/2010/main" val="0"/>
@@ -31098,7 +33114,8 @@
         </w:rPr>
         <w:t xml:space="preserve"> </w:t>
       </w:r>
-      <w:bookmarkStart w:id="37" w:name="_Hlk132881860"/>
+      <w:bookmarkStart w:id="47" w:name="_Hlk132881860"/>
+      <w:proofErr w:type="spellStart"/>
       <w:r>
         <w:rPr>
           <w:rFonts w:ascii="Consolas" w:hAnsi="Consolas" w:cs="Consolas"/>
@@ -31110,7 +33127,8 @@
         </w:rPr>
         <w:t>HLCD_ClrDisplay</w:t>
       </w:r>
-      <w:bookmarkEnd w:id="37"/>
+      <w:bookmarkEnd w:id="47"/>
+      <w:proofErr w:type="spellEnd"/>
       <w:r>
         <w:rPr>
           <w:rFonts w:ascii="Consolas" w:hAnsi="Consolas" w:cs="Consolas"/>
@@ -31316,6 +33334,7 @@
         </w:rPr>
         <w:t xml:space="preserve"> </w:t>
       </w:r>
+      <w:proofErr w:type="spellStart"/>
       <w:r>
         <w:rPr>
           <w:rFonts w:ascii="Consolas" w:hAnsi="Consolas" w:cs="Consolas"/>
@@ -31339,6 +33358,7 @@
         </w:rPr>
         <w:t>gotoXY</w:t>
       </w:r>
+      <w:proofErr w:type="spellEnd"/>
       <w:r>
         <w:rPr>
           <w:rFonts w:ascii="Consolas" w:hAnsi="Consolas" w:cs="Consolas"/>
@@ -31431,7 +33451,7 @@
                     </pic:cNvPicPr>
                   </pic:nvPicPr>
                   <pic:blipFill>
-                    <a:blip r:embed="rId46">
+                    <a:blip r:embed="rId47">
                       <a:extLst>
                         <a:ext uri="{28A0092B-C50C-407E-A947-70E740481C1C}">
                           <a14:useLocalDpi xmlns:a14="http://schemas.microsoft.com/office/drawing/2010/main" val="0"/>
@@ -31462,7 +33482,7 @@
       <w:pPr>
         <w:pStyle w:val="Caption"/>
       </w:pPr>
-      <w:bookmarkStart w:id="38" w:name="_Toc132883154"/>
+      <w:bookmarkStart w:id="48" w:name="_Toc132883154"/>
       <w:r>
         <w:t xml:space="preserve">Figure </w:t>
       </w:r>
@@ -31490,13 +33510,15 @@
       <w:r>
         <w:t xml:space="preserve"> </w:t>
       </w:r>
+      <w:proofErr w:type="spellStart"/>
       <w:r>
         <w:t>HLCD_gotoXY</w:t>
       </w:r>
+      <w:proofErr w:type="spellEnd"/>
       <w:r>
         <w:t xml:space="preserve"> Flow Chart</w:t>
       </w:r>
-      <w:bookmarkEnd w:id="38"/>
+      <w:bookmarkEnd w:id="48"/>
     </w:p>
     <w:p>
       <w:pPr>
@@ -31556,6 +33578,7 @@
         </w:rPr>
         <w:t xml:space="preserve"> </w:t>
       </w:r>
+      <w:proofErr w:type="spellStart"/>
       <w:r>
         <w:rPr>
           <w:rFonts w:ascii="Consolas" w:hAnsi="Consolas" w:cs="Consolas"/>
@@ -31579,6 +33602,7 @@
         </w:rPr>
         <w:t>WriteString</w:t>
       </w:r>
+      <w:proofErr w:type="spellEnd"/>
       <w:r>
         <w:rPr>
           <w:rFonts w:ascii="Consolas" w:hAnsi="Consolas" w:cs="Consolas"/>
@@ -31653,7 +33677,7 @@
                     </pic:cNvPicPr>
                   </pic:nvPicPr>
                   <pic:blipFill>
-                    <a:blip r:embed="rId47">
+                    <a:blip r:embed="rId48">
                       <a:extLst>
                         <a:ext uri="{28A0092B-C50C-407E-A947-70E740481C1C}">
                           <a14:useLocalDpi xmlns:a14="http://schemas.microsoft.com/office/drawing/2010/main" val="0"/>
@@ -31684,7 +33708,7 @@
       <w:pPr>
         <w:pStyle w:val="Caption"/>
       </w:pPr>
-      <w:bookmarkStart w:id="39" w:name="_Toc132883155"/>
+      <w:bookmarkStart w:id="49" w:name="_Toc132883155"/>
       <w:r>
         <w:t xml:space="preserve">Figure </w:t>
       </w:r>
@@ -31712,13 +33736,15 @@
       <w:r>
         <w:t xml:space="preserve"> </w:t>
       </w:r>
+      <w:proofErr w:type="spellStart"/>
       <w:r>
         <w:t>HLCD_WriteString</w:t>
       </w:r>
+      <w:proofErr w:type="spellEnd"/>
       <w:r>
         <w:t xml:space="preserve"> Flow Chart</w:t>
       </w:r>
-      <w:bookmarkEnd w:id="39"/>
+      <w:bookmarkEnd w:id="49"/>
     </w:p>
     <w:p>
       <w:pPr>
@@ -31778,7 +33804,8 @@
         </w:rPr>
         <w:t xml:space="preserve"> </w:t>
       </w:r>
-      <w:bookmarkStart w:id="40" w:name="_Hlk132881968"/>
+      <w:bookmarkStart w:id="50" w:name="_Hlk132881968"/>
+      <w:proofErr w:type="spellStart"/>
       <w:r>
         <w:rPr>
           <w:rFonts w:ascii="Consolas" w:hAnsi="Consolas" w:cs="Consolas"/>
@@ -31802,7 +33829,8 @@
         </w:rPr>
         <w:t>WriteInt</w:t>
       </w:r>
-      <w:bookmarkEnd w:id="40"/>
+      <w:bookmarkEnd w:id="50"/>
+      <w:proofErr w:type="spellEnd"/>
       <w:r>
         <w:rPr>
           <w:rFonts w:ascii="Consolas" w:hAnsi="Consolas" w:cs="Consolas"/>
@@ -31877,7 +33905,7 @@
                     </pic:cNvPicPr>
                   </pic:nvPicPr>
                   <pic:blipFill>
-                    <a:blip r:embed="rId48">
+                    <a:blip r:embed="rId49">
                       <a:extLst>
                         <a:ext uri="{28A0092B-C50C-407E-A947-70E740481C1C}">
                           <a14:useLocalDpi xmlns:a14="http://schemas.microsoft.com/office/drawing/2010/main" val="0"/>
@@ -31908,7 +33936,7 @@
       <w:pPr>
         <w:pStyle w:val="Caption"/>
       </w:pPr>
-      <w:bookmarkStart w:id="41" w:name="_Toc132883156"/>
+      <w:bookmarkStart w:id="51" w:name="_Toc132883156"/>
       <w:r>
         <w:t xml:space="preserve">Figure </w:t>
       </w:r>
@@ -31936,13 +33964,15 @@
       <w:r>
         <w:t xml:space="preserve"> </w:t>
       </w:r>
+      <w:proofErr w:type="spellStart"/>
       <w:r>
         <w:t>HLCD_WriteInt</w:t>
       </w:r>
+      <w:proofErr w:type="spellEnd"/>
       <w:r>
         <w:t xml:space="preserve"> Flow Chart</w:t>
       </w:r>
-      <w:bookmarkEnd w:id="41"/>
+      <w:bookmarkEnd w:id="51"/>
     </w:p>
     <w:p>
       <w:pPr>
@@ -32002,6 +34032,7 @@
         </w:rPr>
         <w:t xml:space="preserve"> </w:t>
       </w:r>
+      <w:proofErr w:type="spellStart"/>
       <w:r>
         <w:rPr>
           <w:rFonts w:ascii="Consolas" w:hAnsi="Consolas" w:cs="Consolas"/>
@@ -32025,6 +34056,7 @@
         </w:rPr>
         <w:t>vidCreatCustomChar</w:t>
       </w:r>
+      <w:proofErr w:type="spellEnd"/>
       <w:r>
         <w:rPr>
           <w:rFonts w:ascii="Consolas" w:hAnsi="Consolas" w:cs="Consolas"/>
@@ -32117,7 +34149,7 @@
                     </pic:cNvPicPr>
                   </pic:nvPicPr>
                   <pic:blipFill>
-                    <a:blip r:embed="rId49">
+                    <a:blip r:embed="rId50">
                       <a:extLst>
                         <a:ext uri="{28A0092B-C50C-407E-A947-70E740481C1C}">
                           <a14:useLocalDpi xmlns:a14="http://schemas.microsoft.com/office/drawing/2010/main" val="0"/>
@@ -32148,7 +34180,7 @@
       <w:pPr>
         <w:pStyle w:val="Caption"/>
       </w:pPr>
-      <w:bookmarkStart w:id="42" w:name="_Toc132883157"/>
+      <w:bookmarkStart w:id="52" w:name="_Toc132883157"/>
       <w:r>
         <w:t xml:space="preserve">Figure </w:t>
       </w:r>
@@ -32176,13 +34208,15 @@
       <w:r>
         <w:t xml:space="preserve"> </w:t>
       </w:r>
+      <w:proofErr w:type="spellStart"/>
       <w:r>
         <w:t>HLCD_vidCreatCustomChar</w:t>
       </w:r>
+      <w:proofErr w:type="spellEnd"/>
       <w:r>
         <w:t xml:space="preserve"> Flow Chart</w:t>
       </w:r>
-      <w:bookmarkEnd w:id="42"/>
+      <w:bookmarkEnd w:id="52"/>
     </w:p>
     <w:p>
       <w:pPr>
@@ -32228,7 +34262,7 @@
           <w:szCs w:val="28"/>
         </w:rPr>
       </w:pPr>
-      <w:bookmarkStart w:id="43" w:name="_Toc132883098"/>
+      <w:bookmarkStart w:id="53" w:name="_Toc134117889"/>
       <w:r>
         <w:rPr>
           <w:rFonts w:asciiTheme="majorBidi" w:hAnsiTheme="majorBidi"/>
@@ -32243,7 +34277,7 @@
         <w:lastRenderedPageBreak/>
         <w:t>Keypad</w:t>
       </w:r>
-      <w:bookmarkEnd w:id="43"/>
+      <w:bookmarkEnd w:id="53"/>
     </w:p>
     <w:p>
       <w:pPr>
@@ -32272,7 +34306,7 @@
                     </pic:cNvPicPr>
                   </pic:nvPicPr>
                   <pic:blipFill>
-                    <a:blip r:embed="rId50">
+                    <a:blip r:embed="rId51">
                       <a:extLst>
                         <a:ext uri="{28A0092B-C50C-407E-A947-70E740481C1C}">
                           <a14:useLocalDpi xmlns:a14="http://schemas.microsoft.com/office/drawing/2010/main" val="0"/>
@@ -32316,7 +34350,7 @@
           <w:szCs w:val="32"/>
         </w:rPr>
       </w:pPr>
-      <w:bookmarkStart w:id="44" w:name="_Toc132883158"/>
+      <w:bookmarkStart w:id="54" w:name="_Toc132883158"/>
       <w:r>
         <w:t xml:space="preserve">Figure </w:t>
       </w:r>
@@ -32342,9 +34376,17 @@
         <w:fldChar w:fldCharType="end"/>
       </w:r>
       <w:r>
-        <w:t xml:space="preserve"> KEYPAD_Init Flow Chart</w:t>
-      </w:r>
-      <w:bookmarkEnd w:id="44"/>
+        <w:t xml:space="preserve"> </w:t>
+      </w:r>
+      <w:proofErr w:type="spellStart"/>
+      <w:r>
+        <w:t>KEYPAD_Init</w:t>
+      </w:r>
+      <w:proofErr w:type="spellEnd"/>
+      <w:r>
+        <w:t xml:space="preserve"> Flow Chart</w:t>
+      </w:r>
+      <w:bookmarkEnd w:id="54"/>
     </w:p>
     <w:p>
       <w:pPr>
@@ -32382,7 +34424,7 @@
                     </pic:cNvPicPr>
                   </pic:nvPicPr>
                   <pic:blipFill>
-                    <a:blip r:embed="rId51">
+                    <a:blip r:embed="rId52">
                       <a:extLst>
                         <a:ext uri="{28A0092B-C50C-407E-A947-70E740481C1C}">
                           <a14:useLocalDpi xmlns:a14="http://schemas.microsoft.com/office/drawing/2010/main" val="0"/>
@@ -32418,7 +34460,7 @@
       <w:pPr>
         <w:pStyle w:val="Caption"/>
       </w:pPr>
-      <w:bookmarkStart w:id="45" w:name="_Toc132883159"/>
+      <w:bookmarkStart w:id="55" w:name="_Toc132883159"/>
       <w:r>
         <w:t xml:space="preserve">Figure </w:t>
       </w:r>
@@ -32446,10 +34488,15 @@
       <w:r>
         <w:t xml:space="preserve"> </w:t>
       </w:r>
-      <w:r>
-        <w:t>KEYPAD_CheckRx Flow Chart</w:t>
-      </w:r>
-      <w:bookmarkEnd w:id="45"/>
+      <w:proofErr w:type="spellStart"/>
+      <w:r>
+        <w:t>KEYPAD_CheckRx</w:t>
+      </w:r>
+      <w:proofErr w:type="spellEnd"/>
+      <w:r>
+        <w:t xml:space="preserve"> Flow Chart</w:t>
+      </w:r>
+      <w:bookmarkEnd w:id="55"/>
     </w:p>
     <w:p>
       <w:pPr>
@@ -32478,7 +34525,7 @@
                     </pic:cNvPicPr>
                   </pic:nvPicPr>
                   <pic:blipFill rotWithShape="1">
-                    <a:blip r:embed="rId52">
+                    <a:blip r:embed="rId53">
                       <a:extLst>
                         <a:ext uri="{28A0092B-C50C-407E-A947-70E740481C1C}">
                           <a14:useLocalDpi xmlns:a14="http://schemas.microsoft.com/office/drawing/2010/main" val="0"/>
@@ -32526,7 +34573,7 @@
           <w:u w:val="single"/>
         </w:rPr>
       </w:pPr>
-      <w:bookmarkStart w:id="46" w:name="_Toc132883160"/>
+      <w:bookmarkStart w:id="56" w:name="_Toc132883160"/>
       <w:r>
         <w:t xml:space="preserve">Figure </w:t>
       </w:r>
@@ -32552,15 +34599,20 @@
         <w:fldChar w:fldCharType="end"/>
       </w:r>
       <w:r>
-        <w:t xml:space="preserve"> GetButton</w:t>
-      </w:r>
+        <w:t xml:space="preserve"> </w:t>
+      </w:r>
+      <w:proofErr w:type="spellStart"/>
+      <w:r>
+        <w:t>GetButton</w:t>
+      </w:r>
+      <w:proofErr w:type="spellEnd"/>
       <w:r>
         <w:rPr>
           <w:noProof/>
         </w:rPr>
         <w:t xml:space="preserve"> Flow Chart</w:t>
       </w:r>
-      <w:bookmarkEnd w:id="46"/>
+      <w:bookmarkEnd w:id="56"/>
     </w:p>
     <w:p>
       <w:pPr>
@@ -32582,7 +34634,7 @@
           <w:u w:val="single"/>
         </w:rPr>
       </w:pPr>
-      <w:bookmarkStart w:id="47" w:name="_Toc132883099"/>
+      <w:bookmarkStart w:id="57" w:name="_Toc134117890"/>
       <w:r>
         <w:rPr>
           <w:rFonts w:asciiTheme="majorBidi" w:hAnsiTheme="majorBidi"/>
@@ -32597,7 +34649,7 @@
         <w:lastRenderedPageBreak/>
         <w:t>Buzzer</w:t>
       </w:r>
-      <w:bookmarkEnd w:id="47"/>
+      <w:bookmarkEnd w:id="57"/>
     </w:p>
     <w:p>
       <w:pPr>
@@ -32678,6 +34730,7 @@
                                 <w:szCs w:val="24"/>
                               </w:rPr>
                             </w:pPr>
+                            <w:proofErr w:type="spellStart"/>
                             <w:r>
                               <w:rPr>
                                 <w:rFonts w:ascii="Consolas" w:hAnsi="Consolas" w:cs="Consolas"/>
@@ -32699,6 +34752,7 @@
                               </w:rPr>
                               <w:t>SetState</w:t>
                             </w:r>
+                            <w:proofErr w:type="spellEnd"/>
                           </w:p>
                         </w:txbxContent>
                       </wps:txbx>
@@ -32816,7 +34870,7 @@
                                 <w:szCs w:val="19"/>
                               </w:rPr>
                             </w:pPr>
-                            <w:bookmarkStart w:id="48" w:name="_Toc132883161"/>
+                            <w:bookmarkStart w:id="58" w:name="_Toc132883161"/>
                             <w:r>
                               <w:t xml:space="preserve">Figure </w:t>
                             </w:r>
@@ -32842,9 +34896,17 @@
                               <w:fldChar w:fldCharType="end"/>
                             </w:r>
                             <w:r>
-                              <w:t xml:space="preserve"> Buzzer Init &amp; SetState Flow Charts</w:t>
+                              <w:t xml:space="preserve"> Buzzer Init &amp; </w:t>
                             </w:r>
-                            <w:bookmarkEnd w:id="48"/>
+                            <w:proofErr w:type="spellStart"/>
+                            <w:r>
+                              <w:t>SetState</w:t>
+                            </w:r>
+                            <w:proofErr w:type="spellEnd"/>
+                            <w:r>
+                              <w:t xml:space="preserve"> Flow Charts</w:t>
+                            </w:r>
+                            <w:bookmarkEnd w:id="58"/>
                           </w:p>
                         </w:txbxContent>
                       </wps:txbx>
@@ -32943,7 +35005,7 @@
                     <pic:cNvPicPr/>
                   </pic:nvPicPr>
                   <pic:blipFill>
-                    <a:blip r:embed="rId53">
+                    <a:blip r:embed="rId54">
                       <a:extLst>
                         <a:ext uri="{28A0092B-C50C-407E-A947-70E740481C1C}">
                           <a14:useLocalDpi xmlns:a14="http://schemas.microsoft.com/office/drawing/2010/main" val="0"/>
@@ -33036,6 +35098,7 @@
                                 <w:szCs w:val="24"/>
                               </w:rPr>
                             </w:pPr>
+                            <w:proofErr w:type="spellStart"/>
                             <w:r>
                               <w:rPr>
                                 <w:rFonts w:ascii="Consolas" w:hAnsi="Consolas" w:cs="Consolas"/>
@@ -33047,6 +35110,7 @@
                               </w:rPr>
                               <w:t>BUZ_Init</w:t>
                             </w:r>
+                            <w:proofErr w:type="spellEnd"/>
                           </w:p>
                         </w:txbxContent>
                       </wps:txbx>
@@ -33145,7 +35209,7 @@
           <w:szCs w:val="24"/>
         </w:rPr>
       </w:pPr>
-      <w:bookmarkStart w:id="49" w:name="_Toc132883100"/>
+      <w:bookmarkStart w:id="59" w:name="_Toc134117891"/>
       <w:r>
         <w:rPr>
           <w:rFonts w:asciiTheme="majorBidi" w:hAnsiTheme="majorBidi"/>
@@ -33172,6 +35236,7 @@
         </w:rPr>
         <w:t>:</w:t>
       </w:r>
+      <w:bookmarkEnd w:id="59"/>
     </w:p>
     <w:p>
       <w:pPr>
@@ -33226,6 +35291,7 @@
           <w:szCs w:val="28"/>
         </w:rPr>
       </w:pPr>
+      <w:bookmarkStart w:id="60" w:name="_Toc134117892"/>
       <w:r>
         <w:rPr>
           <w:rFonts w:asciiTheme="majorBidi" w:hAnsiTheme="majorBidi"/>
@@ -33253,6 +35319,7 @@
         </w:rPr>
         <w:t>:</w:t>
       </w:r>
+      <w:bookmarkEnd w:id="60"/>
     </w:p>
     <w:p/>
     <w:p>
@@ -33268,6 +35335,7 @@
           <w:szCs w:val="20"/>
         </w:rPr>
       </w:pPr>
+      <w:proofErr w:type="spellStart"/>
       <w:r>
         <w:rPr>
           <w:rFonts w:ascii="Consolas" w:hAnsi="Consolas" w:cs="Consolas"/>
@@ -33277,6 +35345,7 @@
         </w:rPr>
         <w:t>enu_buttonError_t</w:t>
       </w:r>
+      <w:proofErr w:type="spellEnd"/>
       <w:r>
         <w:rPr>
           <w:rFonts w:ascii="Consolas" w:hAnsi="Consolas" w:cs="Consolas"/>
@@ -33286,6 +35355,7 @@
         </w:rPr>
         <w:t xml:space="preserve"> </w:t>
       </w:r>
+      <w:proofErr w:type="spellStart"/>
       <w:r>
         <w:rPr>
           <w:rFonts w:ascii="Consolas" w:hAnsi="Consolas" w:cs="Consolas"/>
@@ -33309,6 +35379,7 @@
         </w:rPr>
         <w:t>Init</w:t>
       </w:r>
+      <w:proofErr w:type="spellEnd"/>
       <w:r>
         <w:rPr>
           <w:rFonts w:ascii="Consolas" w:hAnsi="Consolas" w:cs="Consolas"/>
@@ -33318,6 +35389,7 @@
         </w:rPr>
         <w:t>(</w:t>
       </w:r>
+      <w:proofErr w:type="spellStart"/>
       <w:proofErr w:type="gramEnd"/>
       <w:r>
         <w:rPr>
@@ -33328,14 +35400,35 @@
         </w:rPr>
         <w:t>enu_pin</w:t>
       </w:r>
-      <w:r>
-        <w:rPr>
-          <w:rFonts w:ascii="Consolas" w:hAnsi="Consolas" w:cs="Consolas"/>
-          <w:color w:val="000000"/>
-          <w:sz w:val="20"/>
-          <w:szCs w:val="20"/>
-        </w:rPr>
-        <w:t xml:space="preserve"> en_pinx);</w:t>
+      <w:proofErr w:type="spellEnd"/>
+      <w:r>
+        <w:rPr>
+          <w:rFonts w:ascii="Consolas" w:hAnsi="Consolas" w:cs="Consolas"/>
+          <w:color w:val="000000"/>
+          <w:sz w:val="20"/>
+          <w:szCs w:val="20"/>
+        </w:rPr>
+        <w:t xml:space="preserve"> </w:t>
+      </w:r>
+      <w:proofErr w:type="spellStart"/>
+      <w:r>
+        <w:rPr>
+          <w:rFonts w:ascii="Consolas" w:hAnsi="Consolas" w:cs="Consolas"/>
+          <w:color w:val="000000"/>
+          <w:sz w:val="20"/>
+          <w:szCs w:val="20"/>
+        </w:rPr>
+        <w:t>en_pinx</w:t>
+      </w:r>
+      <w:proofErr w:type="spellEnd"/>
+      <w:r>
+        <w:rPr>
+          <w:rFonts w:ascii="Consolas" w:hAnsi="Consolas" w:cs="Consolas"/>
+          <w:color w:val="000000"/>
+          <w:sz w:val="20"/>
+          <w:szCs w:val="20"/>
+        </w:rPr>
+        <w:t>);</w:t>
       </w:r>
     </w:p>
     <w:p>
@@ -33387,7 +35480,7 @@
                     <pic:cNvPicPr/>
                   </pic:nvPicPr>
                   <pic:blipFill>
-                    <a:blip r:embed="rId54">
+                    <a:blip r:embed="rId55">
                       <a:extLst>
                         <a:ext uri="{28A0092B-C50C-407E-A947-70E740481C1C}">
                           <a14:useLocalDpi xmlns:a14="http://schemas.microsoft.com/office/drawing/2010/main" val="0"/>
@@ -33441,6 +35534,7 @@
           <w:szCs w:val="20"/>
         </w:rPr>
       </w:pPr>
+      <w:proofErr w:type="spellStart"/>
       <w:r>
         <w:rPr>
           <w:rFonts w:ascii="Consolas" w:hAnsi="Consolas" w:cs="Consolas"/>
@@ -33450,6 +35544,7 @@
         </w:rPr>
         <w:t>enu_buttonError_t</w:t>
       </w:r>
+      <w:proofErr w:type="spellEnd"/>
       <w:r>
         <w:rPr>
           <w:rFonts w:ascii="Consolas" w:hAnsi="Consolas" w:cs="Consolas"/>
@@ -33459,6 +35554,7 @@
         </w:rPr>
         <w:t xml:space="preserve"> </w:t>
       </w:r>
+      <w:proofErr w:type="spellStart"/>
       <w:r>
         <w:rPr>
           <w:rFonts w:ascii="Consolas" w:hAnsi="Consolas" w:cs="Consolas"/>
@@ -33482,6 +35578,7 @@
         </w:rPr>
         <w:t>ExtIntInit</w:t>
       </w:r>
+      <w:proofErr w:type="spellEnd"/>
       <w:r>
         <w:rPr>
           <w:rFonts w:ascii="Consolas" w:hAnsi="Consolas" w:cs="Consolas"/>
@@ -33491,6 +35588,7 @@
         </w:rPr>
         <w:t>(</w:t>
       </w:r>
+      <w:proofErr w:type="spellStart"/>
       <w:proofErr w:type="gramEnd"/>
       <w:r>
         <w:rPr>
@@ -33501,14 +35599,35 @@
         </w:rPr>
         <w:t>enu_pin</w:t>
       </w:r>
-      <w:r>
-        <w:rPr>
-          <w:rFonts w:ascii="Consolas" w:hAnsi="Consolas" w:cs="Consolas"/>
-          <w:color w:val="000000"/>
-          <w:sz w:val="20"/>
-          <w:szCs w:val="20"/>
-        </w:rPr>
-        <w:t xml:space="preserve"> en_pinx);</w:t>
+      <w:proofErr w:type="spellEnd"/>
+      <w:r>
+        <w:rPr>
+          <w:rFonts w:ascii="Consolas" w:hAnsi="Consolas" w:cs="Consolas"/>
+          <w:color w:val="000000"/>
+          <w:sz w:val="20"/>
+          <w:szCs w:val="20"/>
+        </w:rPr>
+        <w:t xml:space="preserve"> </w:t>
+      </w:r>
+      <w:proofErr w:type="spellStart"/>
+      <w:r>
+        <w:rPr>
+          <w:rFonts w:ascii="Consolas" w:hAnsi="Consolas" w:cs="Consolas"/>
+          <w:color w:val="000000"/>
+          <w:sz w:val="20"/>
+          <w:szCs w:val="20"/>
+        </w:rPr>
+        <w:t>en_pinx</w:t>
+      </w:r>
+      <w:proofErr w:type="spellEnd"/>
+      <w:r>
+        <w:rPr>
+          <w:rFonts w:ascii="Consolas" w:hAnsi="Consolas" w:cs="Consolas"/>
+          <w:color w:val="000000"/>
+          <w:sz w:val="20"/>
+          <w:szCs w:val="20"/>
+        </w:rPr>
+        <w:t>);</w:t>
       </w:r>
     </w:p>
     <w:p>
@@ -33557,172 +35676,6 @@
                 <pic:pic xmlns:pic="http://schemas.openxmlformats.org/drawingml/2006/picture">
                   <pic:nvPicPr>
                     <pic:cNvPr id="62" name="Picture 62"/>
-                    <pic:cNvPicPr/>
-                  </pic:nvPicPr>
-                  <pic:blipFill>
-                    <a:blip r:embed="rId55">
-                      <a:extLst>
-                        <a:ext uri="{28A0092B-C50C-407E-A947-70E740481C1C}">
-                          <a14:useLocalDpi xmlns:a14="http://schemas.microsoft.com/office/drawing/2010/main" val="0"/>
-                        </a:ext>
-                      </a:extLst>
-                    </a:blip>
-                    <a:stretch>
-                      <a:fillRect/>
-                    </a:stretch>
-                  </pic:blipFill>
-                  <pic:spPr>
-                    <a:xfrm>
-                      <a:off x="0" y="0"/>
-                      <a:ext cx="1704975" cy="2009775"/>
-                    </a:xfrm>
-                    <a:prstGeom prst="rect">
-                      <a:avLst/>
-                    </a:prstGeom>
-                  </pic:spPr>
-                </pic:pic>
-              </a:graphicData>
-            </a:graphic>
-          </wp:inline>
-        </w:drawing>
-      </w:r>
-    </w:p>
-    <w:p>
-      <w:pPr>
-        <w:rPr>
-          <w:rFonts w:ascii="Consolas" w:hAnsi="Consolas" w:cs="Consolas"/>
-          <w:color w:val="005032"/>
-          <w:sz w:val="20"/>
-          <w:szCs w:val="20"/>
-        </w:rPr>
-      </w:pPr>
-    </w:p>
-    <w:p>
-      <w:r>
-        <w:rPr>
-          <w:rFonts w:ascii="Consolas" w:hAnsi="Consolas" w:cs="Consolas"/>
-          <w:color w:val="005032"/>
-          <w:sz w:val="20"/>
-          <w:szCs w:val="20"/>
-        </w:rPr>
-        <w:t>enu_buttonError_t</w:t>
-      </w:r>
-      <w:r>
-        <w:rPr>
-          <w:rFonts w:ascii="Consolas" w:hAnsi="Consolas" w:cs="Consolas"/>
-          <w:color w:val="000000"/>
-          <w:sz w:val="20"/>
-          <w:szCs w:val="20"/>
-        </w:rPr>
-        <w:t xml:space="preserve"> </w:t>
-      </w:r>
-      <w:r>
-        <w:rPr>
-          <w:rFonts w:ascii="Consolas" w:hAnsi="Consolas" w:cs="Consolas"/>
-          <w:b/>
-          <w:bCs/>
-          <w:color w:val="000000"/>
-          <w:sz w:val="20"/>
-          <w:szCs w:val="20"/>
-        </w:rPr>
-        <w:t>HButton_</w:t>
-      </w:r>
-      <w:proofErr w:type="gramStart"/>
-      <w:r>
-        <w:rPr>
-          <w:rFonts w:ascii="Consolas" w:hAnsi="Consolas" w:cs="Consolas"/>
-          <w:b/>
-          <w:bCs/>
-          <w:color w:val="000000"/>
-          <w:sz w:val="20"/>
-          <w:szCs w:val="20"/>
-        </w:rPr>
-        <w:t>getPinVal</w:t>
-      </w:r>
-      <w:r>
-        <w:rPr>
-          <w:rFonts w:ascii="Consolas" w:hAnsi="Consolas" w:cs="Consolas"/>
-          <w:color w:val="000000"/>
-          <w:sz w:val="20"/>
-          <w:szCs w:val="20"/>
-        </w:rPr>
-        <w:t>(</w:t>
-      </w:r>
-      <w:proofErr w:type="gramEnd"/>
-      <w:r>
-        <w:rPr>
-          <w:rFonts w:ascii="Consolas" w:hAnsi="Consolas" w:cs="Consolas"/>
-          <w:color w:val="005032"/>
-          <w:sz w:val="20"/>
-          <w:szCs w:val="20"/>
-        </w:rPr>
-        <w:t>enu_pin</w:t>
-      </w:r>
-      <w:r>
-        <w:rPr>
-          <w:rFonts w:ascii="Consolas" w:hAnsi="Consolas" w:cs="Consolas"/>
-          <w:color w:val="000000"/>
-          <w:sz w:val="20"/>
-          <w:szCs w:val="20"/>
-        </w:rPr>
-        <w:t xml:space="preserve"> en_pinx,  </w:t>
-      </w:r>
-      <w:r>
-        <w:rPr>
-          <w:rFonts w:ascii="Consolas" w:hAnsi="Consolas" w:cs="Consolas"/>
-          <w:color w:val="005032"/>
-          <w:sz w:val="20"/>
-          <w:szCs w:val="20"/>
-        </w:rPr>
-        <w:t>Uint8_t</w:t>
-      </w:r>
-      <w:r>
-        <w:rPr>
-          <w:rFonts w:ascii="Consolas" w:hAnsi="Consolas" w:cs="Consolas"/>
-          <w:color w:val="000000"/>
-          <w:sz w:val="20"/>
-          <w:szCs w:val="20"/>
-        </w:rPr>
-        <w:t>* pu8_refVal );</w:t>
-      </w:r>
-    </w:p>
-    <w:bookmarkEnd w:id="49"/>
-    <w:p>
-      <w:pPr>
-        <w:rPr>
-          <w:rFonts w:asciiTheme="majorBidi" w:hAnsiTheme="majorBidi" w:cstheme="majorBidi"/>
-          <w:b/>
-          <w:bCs/>
-          <w:color w:val="0D0D0D" w:themeColor="text1" w:themeTint="F2"/>
-          <w:sz w:val="32"/>
-          <w:szCs w:val="32"/>
-          <w:u w:val="single"/>
-        </w:rPr>
-      </w:pPr>
-      <w:r>
-        <w:rPr>
-          <w:rFonts w:asciiTheme="majorBidi" w:hAnsiTheme="majorBidi" w:cstheme="majorBidi"/>
-          <w:b/>
-          <w:bCs/>
-          <w:noProof/>
-          <w:color w:val="0D0D0D" w:themeColor="text1" w:themeTint="F2"/>
-          <w:sz w:val="32"/>
-          <w:szCs w:val="32"/>
-          <w:u w:val="single"/>
-        </w:rPr>
-        <w:drawing>
-          <wp:inline distT="0" distB="0" distL="0" distR="0" wp14:anchorId="0DFDFC5C" wp14:editId="6BD1885C">
-            <wp:extent cx="1704975" cy="2009775"/>
-            <wp:effectExtent l="0" t="0" r="9525" b="9525"/>
-            <wp:docPr id="63" name="Picture 63"/>
-            <wp:cNvGraphicFramePr>
-              <a:graphicFrameLocks xmlns:a="http://schemas.openxmlformats.org/drawingml/2006/main" noChangeAspect="1"/>
-            </wp:cNvGraphicFramePr>
-            <a:graphic xmlns:a="http://schemas.openxmlformats.org/drawingml/2006/main">
-              <a:graphicData uri="http://schemas.openxmlformats.org/drawingml/2006/picture">
-                <pic:pic xmlns:pic="http://schemas.openxmlformats.org/drawingml/2006/picture">
-                  <pic:nvPicPr>
-                    <pic:cNvPr id="63" name="Picture 63"/>
                     <pic:cNvPicPr/>
                   </pic:nvPicPr>
                   <pic:blipFill>
@@ -33755,6 +35708,197 @@
     </w:p>
     <w:p>
       <w:pPr>
+        <w:rPr>
+          <w:rFonts w:ascii="Consolas" w:hAnsi="Consolas" w:cs="Consolas"/>
+          <w:color w:val="005032"/>
+          <w:sz w:val="20"/>
+          <w:szCs w:val="20"/>
+        </w:rPr>
+      </w:pPr>
+    </w:p>
+    <w:p>
+      <w:proofErr w:type="spellStart"/>
+      <w:r>
+        <w:rPr>
+          <w:rFonts w:ascii="Consolas" w:hAnsi="Consolas" w:cs="Consolas"/>
+          <w:color w:val="005032"/>
+          <w:sz w:val="20"/>
+          <w:szCs w:val="20"/>
+        </w:rPr>
+        <w:t>enu_buttonError_t</w:t>
+      </w:r>
+      <w:proofErr w:type="spellEnd"/>
+      <w:r>
+        <w:rPr>
+          <w:rFonts w:ascii="Consolas" w:hAnsi="Consolas" w:cs="Consolas"/>
+          <w:color w:val="000000"/>
+          <w:sz w:val="20"/>
+          <w:szCs w:val="20"/>
+        </w:rPr>
+        <w:t xml:space="preserve"> </w:t>
+      </w:r>
+      <w:proofErr w:type="spellStart"/>
+      <w:r>
+        <w:rPr>
+          <w:rFonts w:ascii="Consolas" w:hAnsi="Consolas" w:cs="Consolas"/>
+          <w:b/>
+          <w:bCs/>
+          <w:color w:val="000000"/>
+          <w:sz w:val="20"/>
+          <w:szCs w:val="20"/>
+        </w:rPr>
+        <w:t>HButton_</w:t>
+      </w:r>
+      <w:proofErr w:type="gramStart"/>
+      <w:r>
+        <w:rPr>
+          <w:rFonts w:ascii="Consolas" w:hAnsi="Consolas" w:cs="Consolas"/>
+          <w:b/>
+          <w:bCs/>
+          <w:color w:val="000000"/>
+          <w:sz w:val="20"/>
+          <w:szCs w:val="20"/>
+        </w:rPr>
+        <w:t>getPinVal</w:t>
+      </w:r>
+      <w:proofErr w:type="spellEnd"/>
+      <w:r>
+        <w:rPr>
+          <w:rFonts w:ascii="Consolas" w:hAnsi="Consolas" w:cs="Consolas"/>
+          <w:color w:val="000000"/>
+          <w:sz w:val="20"/>
+          <w:szCs w:val="20"/>
+        </w:rPr>
+        <w:t>(</w:t>
+      </w:r>
+      <w:proofErr w:type="spellStart"/>
+      <w:proofErr w:type="gramEnd"/>
+      <w:r>
+        <w:rPr>
+          <w:rFonts w:ascii="Consolas" w:hAnsi="Consolas" w:cs="Consolas"/>
+          <w:color w:val="005032"/>
+          <w:sz w:val="20"/>
+          <w:szCs w:val="20"/>
+        </w:rPr>
+        <w:t>enu_pin</w:t>
+      </w:r>
+      <w:proofErr w:type="spellEnd"/>
+      <w:r>
+        <w:rPr>
+          <w:rFonts w:ascii="Consolas" w:hAnsi="Consolas" w:cs="Consolas"/>
+          <w:color w:val="000000"/>
+          <w:sz w:val="20"/>
+          <w:szCs w:val="20"/>
+        </w:rPr>
+        <w:t xml:space="preserve"> </w:t>
+      </w:r>
+      <w:proofErr w:type="spellStart"/>
+      <w:r>
+        <w:rPr>
+          <w:rFonts w:ascii="Consolas" w:hAnsi="Consolas" w:cs="Consolas"/>
+          <w:color w:val="000000"/>
+          <w:sz w:val="20"/>
+          <w:szCs w:val="20"/>
+        </w:rPr>
+        <w:t>en_pinx</w:t>
+      </w:r>
+      <w:proofErr w:type="spellEnd"/>
+      <w:r>
+        <w:rPr>
+          <w:rFonts w:ascii="Consolas" w:hAnsi="Consolas" w:cs="Consolas"/>
+          <w:color w:val="000000"/>
+          <w:sz w:val="20"/>
+          <w:szCs w:val="20"/>
+        </w:rPr>
+        <w:t xml:space="preserve">,  </w:t>
+      </w:r>
+      <w:r>
+        <w:rPr>
+          <w:rFonts w:ascii="Consolas" w:hAnsi="Consolas" w:cs="Consolas"/>
+          <w:color w:val="005032"/>
+          <w:sz w:val="20"/>
+          <w:szCs w:val="20"/>
+        </w:rPr>
+        <w:t>Uint8_t</w:t>
+      </w:r>
+      <w:r>
+        <w:rPr>
+          <w:rFonts w:ascii="Consolas" w:hAnsi="Consolas" w:cs="Consolas"/>
+          <w:color w:val="000000"/>
+          <w:sz w:val="20"/>
+          <w:szCs w:val="20"/>
+        </w:rPr>
+        <w:t>* pu8_refVal );</w:t>
+      </w:r>
+    </w:p>
+    <w:p>
+      <w:pPr>
+        <w:rPr>
+          <w:rFonts w:asciiTheme="majorBidi" w:hAnsiTheme="majorBidi" w:cstheme="majorBidi"/>
+          <w:b/>
+          <w:bCs/>
+          <w:color w:val="0D0D0D" w:themeColor="text1" w:themeTint="F2"/>
+          <w:sz w:val="32"/>
+          <w:szCs w:val="32"/>
+          <w:u w:val="single"/>
+        </w:rPr>
+      </w:pPr>
+      <w:r>
+        <w:rPr>
+          <w:rFonts w:asciiTheme="majorBidi" w:hAnsiTheme="majorBidi" w:cstheme="majorBidi"/>
+          <w:b/>
+          <w:bCs/>
+          <w:noProof/>
+          <w:color w:val="0D0D0D" w:themeColor="text1" w:themeTint="F2"/>
+          <w:sz w:val="32"/>
+          <w:szCs w:val="32"/>
+          <w:u w:val="single"/>
+        </w:rPr>
+        <w:drawing>
+          <wp:inline distT="0" distB="0" distL="0" distR="0" wp14:anchorId="0DFDFC5C" wp14:editId="6BD1885C">
+            <wp:extent cx="1704975" cy="2009775"/>
+            <wp:effectExtent l="0" t="0" r="9525" b="9525"/>
+            <wp:docPr id="63" name="Picture 63"/>
+            <wp:cNvGraphicFramePr>
+              <a:graphicFrameLocks xmlns:a="http://schemas.openxmlformats.org/drawingml/2006/main" noChangeAspect="1"/>
+            </wp:cNvGraphicFramePr>
+            <a:graphic xmlns:a="http://schemas.openxmlformats.org/drawingml/2006/main">
+              <a:graphicData uri="http://schemas.openxmlformats.org/drawingml/2006/picture">
+                <pic:pic xmlns:pic="http://schemas.openxmlformats.org/drawingml/2006/picture">
+                  <pic:nvPicPr>
+                    <pic:cNvPr id="63" name="Picture 63"/>
+                    <pic:cNvPicPr/>
+                  </pic:nvPicPr>
+                  <pic:blipFill>
+                    <a:blip r:embed="rId57">
+                      <a:extLst>
+                        <a:ext uri="{28A0092B-C50C-407E-A947-70E740481C1C}">
+                          <a14:useLocalDpi xmlns:a14="http://schemas.microsoft.com/office/drawing/2010/main" val="0"/>
+                        </a:ext>
+                      </a:extLst>
+                    </a:blip>
+                    <a:stretch>
+                      <a:fillRect/>
+                    </a:stretch>
+                  </pic:blipFill>
+                  <pic:spPr>
+                    <a:xfrm>
+                      <a:off x="0" y="0"/>
+                      <a:ext cx="1704975" cy="2009775"/>
+                    </a:xfrm>
+                    <a:prstGeom prst="rect">
+                      <a:avLst/>
+                    </a:prstGeom>
+                  </pic:spPr>
+                </pic:pic>
+              </a:graphicData>
+            </a:graphic>
+          </wp:inline>
+        </w:drawing>
+      </w:r>
+    </w:p>
+    <w:p>
+      <w:pPr>
         <w:pStyle w:val="Heading3"/>
         <w:rPr>
           <w:rFonts w:asciiTheme="majorBidi" w:hAnsiTheme="majorBidi"/>
@@ -33766,7 +35910,7 @@
           <w:u w:val="single"/>
         </w:rPr>
       </w:pPr>
-      <w:bookmarkStart w:id="50" w:name="_Toc132883101"/>
+      <w:bookmarkStart w:id="61" w:name="_Toc134117893"/>
       <w:r>
         <w:rPr>
           <w:rFonts w:asciiTheme="majorBidi" w:hAnsiTheme="majorBidi"/>
@@ -33780,7 +35924,7 @@
         <w:lastRenderedPageBreak/>
         <w:t>Application Layer:</w:t>
       </w:r>
-      <w:bookmarkEnd w:id="50"/>
+      <w:bookmarkEnd w:id="61"/>
     </w:p>
     <w:p/>
     <w:p>
@@ -33811,7 +35955,7 @@
                     </pic:cNvPicPr>
                   </pic:nvPicPr>
                   <pic:blipFill>
-                    <a:blip r:embed="rId57">
+                    <a:blip r:embed="rId58">
                       <a:extLst>
                         <a:ext uri="{28A0092B-C50C-407E-A947-70E740481C1C}">
                           <a14:useLocalDpi xmlns:a14="http://schemas.microsoft.com/office/drawing/2010/main" val="0"/>
@@ -33853,7 +35997,7 @@
           <w:szCs w:val="32"/>
         </w:rPr>
       </w:pPr>
-      <w:bookmarkStart w:id="51" w:name="_Toc132883163"/>
+      <w:bookmarkStart w:id="62" w:name="_Toc132883163"/>
       <w:r>
         <w:t xml:space="preserve">Figure </w:t>
       </w:r>
@@ -33881,7 +36025,7 @@
       <w:r>
         <w:t xml:space="preserve"> App. APIs Flow Charts</w:t>
       </w:r>
-      <w:bookmarkEnd w:id="51"/>
+      <w:bookmarkEnd w:id="62"/>
     </w:p>
     <w:p>
       <w:pPr>
@@ -33987,7 +36131,7 @@
                     </pic:cNvPicPr>
                   </pic:nvPicPr>
                   <pic:blipFill>
-                    <a:blip r:embed="rId58">
+                    <a:blip r:embed="rId59">
                       <a:extLst>
                         <a:ext uri="{28A0092B-C50C-407E-A947-70E740481C1C}">
                           <a14:useLocalDpi xmlns:a14="http://schemas.microsoft.com/office/drawing/2010/main" val="0"/>
@@ -34051,7 +36195,7 @@
                     </pic:cNvPicPr>
                   </pic:nvPicPr>
                   <pic:blipFill rotWithShape="1">
-                    <a:blip r:embed="rId59">
+                    <a:blip r:embed="rId60">
                       <a:extLst>
                         <a:ext uri="{28A0092B-C50C-407E-A947-70E740481C1C}">
                           <a14:useLocalDpi xmlns:a14="http://schemas.microsoft.com/office/drawing/2010/main" val="0"/>
@@ -34095,7 +36239,7 @@
       <w:pPr>
         <w:pStyle w:val="Caption"/>
       </w:pPr>
-      <w:bookmarkStart w:id="52" w:name="_Toc132883164"/>
+      <w:bookmarkStart w:id="63" w:name="_Toc132883164"/>
       <w:r>
         <w:t xml:space="preserve">Figure </w:t>
       </w:r>
@@ -34121,9 +36265,17 @@
         <w:fldChar w:fldCharType="end"/>
       </w:r>
       <w:r>
-        <w:t xml:space="preserve"> APP_Start &amp; App States Flow Charts</w:t>
-      </w:r>
-      <w:bookmarkEnd w:id="52"/>
+        <w:t xml:space="preserve"> </w:t>
+      </w:r>
+      <w:proofErr w:type="spellStart"/>
+      <w:r>
+        <w:t>APP_Start</w:t>
+      </w:r>
+      <w:proofErr w:type="spellEnd"/>
+      <w:r>
+        <w:t xml:space="preserve"> &amp; App States Flow Charts</w:t>
+      </w:r>
+      <w:bookmarkEnd w:id="63"/>
     </w:p>
     <w:p>
       <w:pPr>
@@ -34160,7 +36312,7 @@
                     </pic:cNvPicPr>
                   </pic:nvPicPr>
                   <pic:blipFill>
-                    <a:blip r:embed="rId58">
+                    <a:blip r:embed="rId59">
                       <a:extLst>
                         <a:ext uri="{28A0092B-C50C-407E-A947-70E740481C1C}">
                           <a14:useLocalDpi xmlns:a14="http://schemas.microsoft.com/office/drawing/2010/main" val="0"/>
@@ -34224,7 +36376,7 @@
                     </pic:cNvPicPr>
                   </pic:nvPicPr>
                   <pic:blipFill rotWithShape="1">
-                    <a:blip r:embed="rId59">
+                    <a:blip r:embed="rId60">
                       <a:extLst>
                         <a:ext uri="{28A0092B-C50C-407E-A947-70E740481C1C}">
                           <a14:useLocalDpi xmlns:a14="http://schemas.microsoft.com/office/drawing/2010/main" val="0"/>
@@ -34263,7 +36415,7 @@
       <w:pPr>
         <w:pStyle w:val="Caption"/>
       </w:pPr>
-      <w:bookmarkStart w:id="53" w:name="_Toc132883165"/>
+      <w:bookmarkStart w:id="64" w:name="_Toc132883165"/>
       <w:r>
         <w:t xml:space="preserve">Figure </w:t>
       </w:r>
@@ -34291,7 +36443,7 @@
       <w:r>
         <w:t xml:space="preserve"> Cont. App States Flow Charts</w:t>
       </w:r>
-      <w:bookmarkEnd w:id="53"/>
+      <w:bookmarkEnd w:id="64"/>
     </w:p>
     <w:p>
       <w:r>
@@ -34316,7 +36468,7 @@
                     </pic:cNvPicPr>
                   </pic:nvPicPr>
                   <pic:blipFill rotWithShape="1">
-                    <a:blip r:embed="rId59">
+                    <a:blip r:embed="rId60">
                       <a:extLst>
                         <a:ext uri="{28A0092B-C50C-407E-A947-70E740481C1C}">
                           <a14:useLocalDpi xmlns:a14="http://schemas.microsoft.com/office/drawing/2010/main" val="0"/>
@@ -34352,7 +36504,7 @@
       </w:r>
     </w:p>
     <w:sectPr>
-      <w:footerReference w:type="default" r:id="rId60"/>
+      <w:footerReference w:type="default" r:id="rId61"/>
       <w:pgSz w:w="12240" w:h="15840"/>
       <w:pgMar w:top="1080" w:right="1440" w:bottom="1350" w:left="1440" w:header="720" w:footer="720" w:gutter="0"/>
       <w:pgNumType w:start="1"/>
@@ -34997,7 +37149,7 @@
         <v:path o:extrusionok="f" gradientshapeok="t" o:connecttype="rect"/>
         <o:lock v:ext="edit" aspectratio="t"/>
       </v:shapetype>
-      <v:shape id="_x0000_i1160" type="#_x0000_t75" style="width:11.25pt;height:11.25pt" o:bullet="t">
+      <v:shape id="_x0000_i1178" type="#_x0000_t75" style="width:11.25pt;height:11.25pt" o:bullet="t">
         <v:imagedata r:id="rId1" o:title="mso9783"/>
       </v:shape>
     </w:pict>

--- a/Documents/SimpleATMmacine.docx
+++ b/Documents/SimpleATMmacine.docx
@@ -1,6 +1,6 @@
 
 <file path=word/document.xml><?xml version="1.0" encoding="utf-8"?>
-<w:document xmlns:wpc="http://schemas.microsoft.com/office/word/2010/wordprocessingCanvas" xmlns:cx="http://schemas.microsoft.com/office/drawing/2014/chartex" xmlns:cx1="http://schemas.microsoft.com/office/drawing/2015/9/8/chartex" xmlns:cx2="http://schemas.microsoft.com/office/drawing/2015/10/21/chartex" xmlns:cx3="http://schemas.microsoft.com/office/drawing/2016/5/9/chartex" xmlns:cx4="http://schemas.microsoft.com/office/drawing/2016/5/10/chartex" xmlns:cx5="http://schemas.microsoft.com/office/drawing/2016/5/11/chartex" xmlns:cx6="http://schemas.microsoft.com/office/drawing/2016/5/12/chartex" xmlns:cx7="http://schemas.microsoft.com/office/drawing/2016/5/13/chartex" xmlns:cx8="http://schemas.microsoft.com/office/drawing/2016/5/14/chartex" xmlns:mc="http://schemas.openxmlformats.org/markup-compatibility/2006" xmlns:aink="http://schemas.microsoft.com/office/drawing/2016/ink" xmlns:am3d="http://schemas.microsoft.com/office/drawing/2017/model3d" xmlns:o="urn:schemas-microsoft-com:office:office" xmlns:r="http://schemas.openxmlformats.org/officeDocument/2006/relationships" xmlns:m="http://schemas.openxmlformats.org/officeDocument/2006/math" xmlns:v="urn:schemas-microsoft-com:vml" xmlns:wp14="http://schemas.microsoft.com/office/word/2010/wordprocessingDrawing" xmlns:wp="http://schemas.openxmlformats.org/drawingml/2006/wordprocessingDrawing" xmlns:w10="urn:schemas-microsoft-com:office:word" xmlns:w="http://schemas.openxmlformats.org/wordprocessingml/2006/main" xmlns:w14="http://schemas.microsoft.com/office/word/2010/wordml" xmlns:w15="http://schemas.microsoft.com/office/word/2012/wordml" xmlns:w16cex="http://schemas.microsoft.com/office/word/2018/wordml/cex" xmlns:w16cid="http://schemas.microsoft.com/office/word/2016/wordml/cid" xmlns:w16="http://schemas.microsoft.com/office/word/2018/wordml" xmlns:w16sdtdh="http://schemas.microsoft.com/office/word/2020/wordml/sdtdatahash" xmlns:w16se="http://schemas.microsoft.com/office/word/2015/wordml/symex" xmlns:wpg="http://schemas.microsoft.com/office/word/2010/wordprocessingGroup" xmlns:wpi="http://schemas.microsoft.com/office/word/2010/wordprocessingInk" xmlns:wne="http://schemas.microsoft.com/office/word/2006/wordml" xmlns:wps="http://schemas.microsoft.com/office/word/2010/wordprocessingShape" mc:Ignorable="w14 w15 w16se w16cid w16 w16cex w16sdtdh wp14">
+<w:document xmlns:wpc="http://schemas.microsoft.com/office/word/2010/wordprocessingCanvas" xmlns:cx="http://schemas.microsoft.com/office/drawing/2014/chartex" xmlns:cx1="http://schemas.microsoft.com/office/drawing/2015/9/8/chartex" xmlns:cx2="http://schemas.microsoft.com/office/drawing/2015/10/21/chartex" xmlns:cx3="http://schemas.microsoft.com/office/drawing/2016/5/9/chartex" xmlns:cx4="http://schemas.microsoft.com/office/drawing/2016/5/10/chartex" xmlns:cx5="http://schemas.microsoft.com/office/drawing/2016/5/11/chartex" xmlns:cx6="http://schemas.microsoft.com/office/drawing/2016/5/12/chartex" xmlns:cx7="http://schemas.microsoft.com/office/drawing/2016/5/13/chartex" xmlns:cx8="http://schemas.microsoft.com/office/drawing/2016/5/14/chartex" xmlns:mc="http://schemas.openxmlformats.org/markup-compatibility/2006" xmlns:aink="http://schemas.microsoft.com/office/drawing/2016/ink" xmlns:am3d="http://schemas.microsoft.com/office/drawing/2017/model3d" xmlns:o="urn:schemas-microsoft-com:office:office" xmlns:oel="http://schemas.microsoft.com/office/2019/extlst" xmlns:r="http://schemas.openxmlformats.org/officeDocument/2006/relationships" xmlns:m="http://schemas.openxmlformats.org/officeDocument/2006/math" xmlns:v="urn:schemas-microsoft-com:vml" xmlns:wp14="http://schemas.microsoft.com/office/word/2010/wordprocessingDrawing" xmlns:wp="http://schemas.openxmlformats.org/drawingml/2006/wordprocessingDrawing" xmlns:w10="urn:schemas-microsoft-com:office:word" xmlns:w="http://schemas.openxmlformats.org/wordprocessingml/2006/main" xmlns:w14="http://schemas.microsoft.com/office/word/2010/wordml" xmlns:w15="http://schemas.microsoft.com/office/word/2012/wordml" xmlns:w16cex="http://schemas.microsoft.com/office/word/2018/wordml/cex" xmlns:w16cid="http://schemas.microsoft.com/office/word/2016/wordml/cid" xmlns:w16="http://schemas.microsoft.com/office/word/2018/wordml" xmlns:w16du="http://schemas.microsoft.com/office/word/2023/wordml/word16du" xmlns:w16sdtdh="http://schemas.microsoft.com/office/word/2020/wordml/sdtdatahash" xmlns:w16se="http://schemas.microsoft.com/office/word/2015/wordml/symex" xmlns:wpg="http://schemas.microsoft.com/office/word/2010/wordprocessingGroup" xmlns:wpi="http://schemas.microsoft.com/office/word/2010/wordprocessingInk" xmlns:wne="http://schemas.microsoft.com/office/word/2006/wordml" xmlns:wps="http://schemas.microsoft.com/office/word/2010/wordprocessingShape" mc:Ignorable="w14 w15 w16se w16cid w16 w16cex w16sdtdh wp14">
   <w:body>
     <w:bookmarkStart w:id="0" w:name="_Hlk132881506"/>
     <w:bookmarkEnd w:id="0"/>
@@ -72,7 +72,7 @@
               </wp:anchor>
             </w:drawing>
           </mc:Choice>
-          <mc:Fallback xmlns:w16du="http://schemas.microsoft.com/office/word/2023/wordml/word16du" xmlns:oel="http://schemas.microsoft.com/office/2019/extlst">
+          <mc:Fallback>
             <w:pict>
               <v:rect w14:anchorId="6BE214E4" id="Rectangle 10" o:spid="_x0000_s1026" style="position:absolute;margin-left:-86.95pt;margin-top:-64.7pt;width:642.4pt;height:193.45pt;z-index:251663360;visibility:visible;mso-wrap-style:square;mso-width-percent:0;mso-height-percent:0;mso-wrap-distance-left:9pt;mso-wrap-distance-top:0;mso-wrap-distance-right:9pt;mso-wrap-distance-bottom:0;mso-position-horizontal:absolute;mso-position-horizontal-relative:text;mso-position-vertical:absolute;mso-position-vertical-relative:text;mso-width-percent:0;mso-height-percent:0;mso-width-relative:margin;mso-height-relative:margin;v-text-anchor:middle" o:gfxdata="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" fillcolor="black [3200]" strokecolor="black [1600]" strokeweight="1pt"/>
             </w:pict>
@@ -232,7 +232,7 @@
               </wp:anchor>
             </w:drawing>
           </mc:Choice>
-          <mc:Fallback xmlns:w16du="http://schemas.microsoft.com/office/word/2023/wordml/word16du" xmlns:oel="http://schemas.microsoft.com/office/2019/extlst">
+          <mc:Fallback>
             <w:pict>
               <v:line w14:anchorId="16F7BE8F" id="Straight Connector 3" o:spid="_x0000_s1026" style="position:absolute;z-index:251659264;visibility:visible;mso-wrap-style:square;mso-width-percent:0;mso-wrap-distance-left:9pt;mso-wrap-distance-top:0;mso-wrap-distance-right:9pt;mso-wrap-distance-bottom:0;mso-position-horizontal:absolute;mso-position-horizontal-relative:text;mso-position-vertical:absolute;mso-position-vertical-relative:text;mso-width-percent:0;mso-width-relative:margin" from="-4.15pt,9.25pt" to="481.45pt,9.25pt" o:gfxdata="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" strokecolor="black [3200]" strokeweight=".5pt">
                 <v:stroke joinstyle="miter"/>
@@ -341,7 +341,7 @@
               </wp:anchor>
             </w:drawing>
           </mc:Choice>
-          <mc:Fallback xmlns:w16du="http://schemas.microsoft.com/office/word/2023/wordml/word16du" xmlns:oel="http://schemas.microsoft.com/office/2019/extlst">
+          <mc:Fallback>
             <w:pict>
               <v:line w14:anchorId="6833B3E8" id="Straight Connector 4" o:spid="_x0000_s1026" style="position:absolute;z-index:251661312;visibility:visible;mso-wrap-style:square;mso-width-percent:0;mso-wrap-distance-left:9pt;mso-wrap-distance-top:0;mso-wrap-distance-right:9pt;mso-wrap-distance-bottom:0;mso-position-horizontal:absolute;mso-position-horizontal-relative:text;mso-position-vertical:absolute;mso-position-vertical-relative:text;mso-width-percent:0;mso-width-relative:margin" from="-2.25pt,10.85pt" to="483.3pt,10.85pt" o:gfxdata="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" strokecolor="black [3200]" strokeweight=".5pt">
                 <v:stroke joinstyle="miter"/>
@@ -6222,27 +6222,14 @@
                             <w:r>
                               <w:t xml:space="preserve">Figure </w:t>
                             </w:r>
-                            <w:r>
-                              <w:fldChar w:fldCharType="begin"/>
-                            </w:r>
-                            <w:r>
-                              <w:instrText xml:space="preserve"> SEQ Figure \* ARABIC </w:instrText>
-                            </w:r>
-                            <w:r>
-                              <w:fldChar w:fldCharType="separate"/>
-                            </w:r>
-                            <w:r>
-                              <w:rPr>
-                                <w:noProof/>
-                              </w:rPr>
-                              <w:t>1</w:t>
-                            </w:r>
-                            <w:r>
-                              <w:rPr>
-                                <w:noProof/>
-                              </w:rPr>
-                              <w:fldChar w:fldCharType="end"/>
-                            </w:r>
+                            <w:fldSimple w:instr=" SEQ Figure \* ARABIC ">
+                              <w:r>
+                                <w:rPr>
+                                  <w:noProof/>
+                                </w:rPr>
+                                <w:t>1</w:t>
+                              </w:r>
+                            </w:fldSimple>
                             <w:r>
                               <w:t>: Project Layered Architecture</w:t>
                             </w:r>
@@ -6268,7 +6255,7 @@
                 <v:stroke joinstyle="miter"/>
                 <v:path gradientshapeok="t" o:connecttype="rect"/>
               </v:shapetype>
-              <v:shape id="Text Box 14" o:spid="_x0000_s1026" type="#_x0000_t202" style="position:absolute;margin-left:-45.85pt;margin-top:221.7pt;width:557.2pt;height:.05pt;z-index:-251649024;visibility:visible;mso-wrap-style:square;mso-wrap-distance-left:9pt;mso-wrap-distance-top:0;mso-wrap-distance-right:9pt;mso-wrap-distance-bottom:0;mso-position-horizontal:absolute;mso-position-horizontal-relative:text;mso-position-vertical:absolute;mso-position-vertical-relative:text;v-text-anchor:top" o:gfxdata="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" stroked="f">
+              <v:shape id="Text Box 14" o:spid="_x0000_s1026" type="#_x0000_t202" style="position:absolute;margin-left:-45.85pt;margin-top:221.7pt;width:557.2pt;height:.05pt;z-index:-251649024;visibility:visible;mso-wrap-style:square;mso-wrap-distance-left:9pt;mso-wrap-distance-top:0;mso-wrap-distance-right:9pt;mso-wrap-distance-bottom:0;mso-position-horizontal:absolute;mso-position-horizontal-relative:text;mso-position-vertical:absolute;mso-position-vertical-relative:text;v-text-anchor:top" o:gfxdata="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" stroked="f">
                 <v:textbox style="mso-fit-shape-to-text:t" inset="0,0,0,0">
                   <w:txbxContent>
                     <w:p>
@@ -6282,27 +6269,14 @@
                       <w:r>
                         <w:t xml:space="preserve">Figure </w:t>
                       </w:r>
-                      <w:r>
-                        <w:fldChar w:fldCharType="begin"/>
-                      </w:r>
-                      <w:r>
-                        <w:instrText xml:space="preserve"> SEQ Figure \* ARABIC </w:instrText>
-                      </w:r>
-                      <w:r>
-                        <w:fldChar w:fldCharType="separate"/>
-                      </w:r>
-                      <w:r>
-                        <w:rPr>
-                          <w:noProof/>
-                        </w:rPr>
-                        <w:t>1</w:t>
-                      </w:r>
-                      <w:r>
-                        <w:rPr>
-                          <w:noProof/>
-                        </w:rPr>
-                        <w:fldChar w:fldCharType="end"/>
-                      </w:r>
+                      <w:fldSimple w:instr=" SEQ Figure \* ARABIC ">
+                        <w:r>
+                          <w:rPr>
+                            <w:noProof/>
+                          </w:rPr>
+                          <w:t>1</w:t>
+                        </w:r>
+                      </w:fldSimple>
                       <w:r>
                         <w:t>: Project Layered Architecture</w:t>
                       </w:r>
@@ -6370,6 +6344,7 @@
         <w:rPr>
           <w:b/>
           <w:bCs/>
+          <w:noProof/>
           <w:sz w:val="28"/>
           <w:szCs w:val="28"/>
         </w:rPr>
@@ -28069,27 +28044,14 @@
       <w:r>
         <w:t xml:space="preserve">Figure </w:t>
       </w:r>
-      <w:r>
-        <w:fldChar w:fldCharType="begin"/>
-      </w:r>
-      <w:r>
-        <w:instrText xml:space="preserve"> SEQ Figure \* ARABIC </w:instrText>
-      </w:r>
-      <w:r>
-        <w:fldChar w:fldCharType="separate"/>
-      </w:r>
-      <w:r>
-        <w:rPr>
-          <w:noProof/>
-        </w:rPr>
-        <w:t>2</w:t>
-      </w:r>
-      <w:r>
-        <w:rPr>
-          <w:noProof/>
-        </w:rPr>
-        <w:fldChar w:fldCharType="end"/>
-      </w:r>
+      <w:fldSimple w:instr=" SEQ Figure \* ARABIC ">
+        <w:r>
+          <w:rPr>
+            <w:noProof/>
+          </w:rPr>
+          <w:t>2</w:t>
+        </w:r>
+      </w:fldSimple>
       <w:r>
         <w:t xml:space="preserve"> </w:t>
       </w:r>
@@ -28372,27 +28334,14 @@
       <w:r>
         <w:t xml:space="preserve">Figure </w:t>
       </w:r>
-      <w:r>
-        <w:fldChar w:fldCharType="begin"/>
-      </w:r>
-      <w:r>
-        <w:instrText xml:space="preserve"> SEQ Figure \* ARABIC </w:instrText>
-      </w:r>
-      <w:r>
-        <w:fldChar w:fldCharType="separate"/>
-      </w:r>
-      <w:r>
-        <w:rPr>
-          <w:noProof/>
-        </w:rPr>
-        <w:t>3</w:t>
-      </w:r>
-      <w:r>
-        <w:rPr>
-          <w:noProof/>
-        </w:rPr>
-        <w:fldChar w:fldCharType="end"/>
-      </w:r>
+      <w:fldSimple w:instr=" SEQ Figure \* ARABIC ">
+        <w:r>
+          <w:rPr>
+            <w:noProof/>
+          </w:rPr>
+          <w:t>3</w:t>
+        </w:r>
+      </w:fldSimple>
       <w:r>
         <w:t xml:space="preserve"> </w:t>
       </w:r>
@@ -28675,27 +28624,14 @@
       <w:r>
         <w:t xml:space="preserve">Figure </w:t>
       </w:r>
-      <w:r>
-        <w:fldChar w:fldCharType="begin"/>
-      </w:r>
-      <w:r>
-        <w:instrText xml:space="preserve"> SEQ Figure \* ARABIC </w:instrText>
-      </w:r>
-      <w:r>
-        <w:fldChar w:fldCharType="separate"/>
-      </w:r>
-      <w:r>
-        <w:rPr>
-          <w:noProof/>
-        </w:rPr>
-        <w:t>4</w:t>
-      </w:r>
-      <w:r>
-        <w:rPr>
-          <w:noProof/>
-        </w:rPr>
-        <w:fldChar w:fldCharType="end"/>
-      </w:r>
+      <w:fldSimple w:instr=" SEQ Figure \* ARABIC ">
+        <w:r>
+          <w:rPr>
+            <w:noProof/>
+          </w:rPr>
+          <w:t>4</w:t>
+        </w:r>
+      </w:fldSimple>
       <w:r>
         <w:t xml:space="preserve"> </w:t>
       </w:r>
@@ -28960,27 +28896,14 @@
       <w:r>
         <w:t xml:space="preserve">Figure </w:t>
       </w:r>
-      <w:r>
-        <w:fldChar w:fldCharType="begin"/>
-      </w:r>
-      <w:r>
-        <w:instrText xml:space="preserve"> SEQ Figure \* ARABIC </w:instrText>
-      </w:r>
-      <w:r>
-        <w:fldChar w:fldCharType="separate"/>
-      </w:r>
-      <w:r>
-        <w:rPr>
-          <w:noProof/>
-        </w:rPr>
-        <w:t>5</w:t>
-      </w:r>
-      <w:r>
-        <w:rPr>
-          <w:noProof/>
-        </w:rPr>
-        <w:fldChar w:fldCharType="end"/>
-      </w:r>
+      <w:fldSimple w:instr=" SEQ Figure \* ARABIC ">
+        <w:r>
+          <w:rPr>
+            <w:noProof/>
+          </w:rPr>
+          <w:t>5</w:t>
+        </w:r>
+      </w:fldSimple>
       <w:r>
         <w:t xml:space="preserve"> </w:t>
       </w:r>
@@ -29103,27 +29026,14 @@
       <w:r>
         <w:t xml:space="preserve">Figure </w:t>
       </w:r>
-      <w:r>
-        <w:fldChar w:fldCharType="begin"/>
-      </w:r>
-      <w:r>
-        <w:instrText xml:space="preserve"> SEQ Figure \* ARABIC </w:instrText>
-      </w:r>
-      <w:r>
-        <w:fldChar w:fldCharType="separate"/>
-      </w:r>
-      <w:r>
-        <w:rPr>
-          <w:noProof/>
-        </w:rPr>
-        <w:t>6</w:t>
-      </w:r>
-      <w:r>
-        <w:rPr>
-          <w:noProof/>
-        </w:rPr>
-        <w:fldChar w:fldCharType="end"/>
-      </w:r>
+      <w:fldSimple w:instr=" SEQ Figure \* ARABIC ">
+        <w:r>
+          <w:rPr>
+            <w:noProof/>
+          </w:rPr>
+          <w:t>6</w:t>
+        </w:r>
+      </w:fldSimple>
       <w:r>
         <w:t xml:space="preserve"> </w:t>
       </w:r>
@@ -29249,27 +29159,14 @@
       <w:r>
         <w:t xml:space="preserve">Figure </w:t>
       </w:r>
-      <w:r>
-        <w:fldChar w:fldCharType="begin"/>
-      </w:r>
-      <w:r>
-        <w:instrText xml:space="preserve"> SEQ Figure \* ARABIC </w:instrText>
-      </w:r>
-      <w:r>
-        <w:fldChar w:fldCharType="separate"/>
-      </w:r>
-      <w:r>
-        <w:rPr>
-          <w:noProof/>
-        </w:rPr>
-        <w:t>7</w:t>
-      </w:r>
-      <w:r>
-        <w:rPr>
-          <w:noProof/>
-        </w:rPr>
-        <w:fldChar w:fldCharType="end"/>
-      </w:r>
+      <w:fldSimple w:instr=" SEQ Figure \* ARABIC ">
+        <w:r>
+          <w:rPr>
+            <w:noProof/>
+          </w:rPr>
+          <w:t>7</w:t>
+        </w:r>
+      </w:fldSimple>
       <w:r>
         <w:t xml:space="preserve"> TIM0_</w:t>
       </w:r>
@@ -29444,27 +29341,14 @@
       <w:r>
         <w:t xml:space="preserve">Figure </w:t>
       </w:r>
-      <w:r>
-        <w:fldChar w:fldCharType="begin"/>
-      </w:r>
-      <w:r>
-        <w:instrText xml:space="preserve"> SEQ Figure \* ARABIC </w:instrText>
-      </w:r>
-      <w:r>
-        <w:fldChar w:fldCharType="separate"/>
-      </w:r>
-      <w:r>
-        <w:rPr>
-          <w:noProof/>
-        </w:rPr>
-        <w:t>8</w:t>
-      </w:r>
-      <w:r>
-        <w:rPr>
-          <w:noProof/>
-        </w:rPr>
-        <w:fldChar w:fldCharType="end"/>
-      </w:r>
+      <w:fldSimple w:instr=" SEQ Figure \* ARABIC ">
+        <w:r>
+          <w:rPr>
+            <w:noProof/>
+          </w:rPr>
+          <w:t>8</w:t>
+        </w:r>
+      </w:fldSimple>
       <w:r>
         <w:t xml:space="preserve"> TIM0 remaining Flow Charts</w:t>
       </w:r>
@@ -29712,26 +29596,224 @@
     </w:p>
     <w:p>
       <w:pPr>
-        <w:rPr>
-          <w:rFonts w:asciiTheme="majorBidi" w:eastAsiaTheme="majorEastAsia" w:hAnsiTheme="majorBidi" w:cstheme="majorBidi"/>
-          <w:b/>
-          <w:bCs/>
+        <w:pStyle w:val="Heading4"/>
+        <w:ind w:left="360"/>
+        <w:rPr>
+          <w:rFonts w:asciiTheme="majorBidi" w:hAnsiTheme="majorBidi"/>
+          <w:b/>
+          <w:bCs/>
+          <w:i w:val="0"/>
+          <w:iCs w:val="0"/>
+          <w:color w:val="auto"/>
           <w:sz w:val="28"/>
           <w:szCs w:val="28"/>
         </w:rPr>
       </w:pPr>
-      <w:r>
+    </w:p>
+    <w:p>
+      <w:pPr>
+        <w:pStyle w:val="Heading4"/>
+        <w:ind w:left="360"/>
         <w:rPr>
           <w:rFonts w:asciiTheme="majorBidi" w:hAnsiTheme="majorBidi"/>
           <w:b/>
           <w:bCs/>
-          <w:i/>
-          <w:iCs/>
+          <w:i w:val="0"/>
+          <w:iCs w:val="0"/>
+          <w:color w:val="auto"/>
           <w:sz w:val="28"/>
           <w:szCs w:val="28"/>
         </w:rPr>
-        <w:br w:type="page"/>
-      </w:r>
+      </w:pPr>
+      <w:r>
+        <w:rPr>
+          <w:noProof/>
+        </w:rPr>
+        <w:drawing>
+          <wp:anchor distT="0" distB="0" distL="114300" distR="114300" simplePos="0" relativeHeight="251704320" behindDoc="0" locked="0" layoutInCell="1" allowOverlap="1" wp14:anchorId="74743BA3" wp14:editId="5195EAC0">
+            <wp:simplePos x="0" y="0"/>
+            <wp:positionH relativeFrom="margin">
+              <wp:align>right</wp:align>
+            </wp:positionH>
+            <wp:positionV relativeFrom="paragraph">
+              <wp:posOffset>273050</wp:posOffset>
+            </wp:positionV>
+            <wp:extent cx="5943600" cy="4644390"/>
+            <wp:effectExtent l="0" t="0" r="0" b="3810"/>
+            <wp:wrapTopAndBottom/>
+            <wp:docPr id="1925330344" name="Picture 1"/>
+            <wp:cNvGraphicFramePr>
+              <a:graphicFrameLocks xmlns:a="http://schemas.openxmlformats.org/drawingml/2006/main" noChangeAspect="1"/>
+            </wp:cNvGraphicFramePr>
+            <a:graphic xmlns:a="http://schemas.openxmlformats.org/drawingml/2006/main">
+              <a:graphicData uri="http://schemas.openxmlformats.org/drawingml/2006/picture">
+                <pic:pic xmlns:pic="http://schemas.openxmlformats.org/drawingml/2006/picture">
+                  <pic:nvPicPr>
+                    <pic:cNvPr id="1925330344" name="Picture 1925330344"/>
+                    <pic:cNvPicPr/>
+                  </pic:nvPicPr>
+                  <pic:blipFill>
+                    <a:blip r:embed="rId33">
+                      <a:extLst>
+                        <a:ext uri="{28A0092B-C50C-407E-A947-70E740481C1C}">
+                          <a14:useLocalDpi xmlns:a14="http://schemas.microsoft.com/office/drawing/2010/main" val="0"/>
+                        </a:ext>
+                      </a:extLst>
+                    </a:blip>
+                    <a:stretch>
+                      <a:fillRect/>
+                    </a:stretch>
+                  </pic:blipFill>
+                  <pic:spPr>
+                    <a:xfrm>
+                      <a:off x="0" y="0"/>
+                      <a:ext cx="5943600" cy="4644390"/>
+                    </a:xfrm>
+                    <a:prstGeom prst="rect">
+                      <a:avLst/>
+                    </a:prstGeom>
+                  </pic:spPr>
+                </pic:pic>
+              </a:graphicData>
+            </a:graphic>
+          </wp:anchor>
+        </w:drawing>
+      </w:r>
+    </w:p>
+    <w:p>
+      <w:pPr>
+        <w:pStyle w:val="Heading4"/>
+        <w:ind w:left="360"/>
+        <w:rPr>
+          <w:rFonts w:asciiTheme="majorBidi" w:hAnsiTheme="majorBidi"/>
+          <w:b/>
+          <w:bCs/>
+          <w:i w:val="0"/>
+          <w:iCs w:val="0"/>
+          <w:color w:val="auto"/>
+          <w:sz w:val="28"/>
+          <w:szCs w:val="28"/>
+        </w:rPr>
+      </w:pPr>
+    </w:p>
+    <w:p>
+      <w:pPr>
+        <w:pStyle w:val="Heading4"/>
+        <w:ind w:left="360"/>
+        <w:rPr>
+          <w:rFonts w:asciiTheme="majorBidi" w:hAnsiTheme="majorBidi"/>
+          <w:b/>
+          <w:bCs/>
+          <w:i w:val="0"/>
+          <w:iCs w:val="0"/>
+          <w:color w:val="auto"/>
+          <w:sz w:val="28"/>
+          <w:szCs w:val="28"/>
+        </w:rPr>
+      </w:pPr>
+    </w:p>
+    <w:p>
+      <w:pPr>
+        <w:pStyle w:val="Heading4"/>
+        <w:ind w:left="360"/>
+        <w:rPr>
+          <w:rFonts w:asciiTheme="majorBidi" w:hAnsiTheme="majorBidi"/>
+          <w:b/>
+          <w:bCs/>
+          <w:i w:val="0"/>
+          <w:iCs w:val="0"/>
+          <w:color w:val="auto"/>
+          <w:sz w:val="28"/>
+          <w:szCs w:val="28"/>
+        </w:rPr>
+      </w:pPr>
+    </w:p>
+    <w:p>
+      <w:pPr>
+        <w:rPr>
+          <w:rFonts w:asciiTheme="majorBidi" w:eastAsiaTheme="majorEastAsia" w:hAnsiTheme="majorBidi" w:cstheme="majorBidi"/>
+          <w:b/>
+          <w:bCs/>
+          <w:sz w:val="28"/>
+          <w:szCs w:val="28"/>
+        </w:rPr>
+      </w:pPr>
+    </w:p>
+    <w:p>
+      <w:pPr>
+        <w:rPr>
+          <w:rFonts w:asciiTheme="majorBidi" w:eastAsiaTheme="majorEastAsia" w:hAnsiTheme="majorBidi" w:cstheme="majorBidi"/>
+          <w:b/>
+          <w:bCs/>
+          <w:sz w:val="28"/>
+          <w:szCs w:val="28"/>
+        </w:rPr>
+      </w:pPr>
+    </w:p>
+    <w:p>
+      <w:pPr>
+        <w:rPr>
+          <w:rFonts w:asciiTheme="majorBidi" w:eastAsiaTheme="majorEastAsia" w:hAnsiTheme="majorBidi" w:cstheme="majorBidi"/>
+          <w:b/>
+          <w:bCs/>
+          <w:sz w:val="28"/>
+          <w:szCs w:val="28"/>
+        </w:rPr>
+      </w:pPr>
+    </w:p>
+    <w:p>
+      <w:pPr>
+        <w:rPr>
+          <w:rFonts w:asciiTheme="majorBidi" w:eastAsiaTheme="majorEastAsia" w:hAnsiTheme="majorBidi" w:cstheme="majorBidi"/>
+          <w:b/>
+          <w:bCs/>
+          <w:sz w:val="28"/>
+          <w:szCs w:val="28"/>
+        </w:rPr>
+      </w:pPr>
+    </w:p>
+    <w:p>
+      <w:pPr>
+        <w:rPr>
+          <w:rFonts w:asciiTheme="majorBidi" w:eastAsiaTheme="majorEastAsia" w:hAnsiTheme="majorBidi" w:cstheme="majorBidi"/>
+          <w:b/>
+          <w:bCs/>
+          <w:sz w:val="28"/>
+          <w:szCs w:val="28"/>
+        </w:rPr>
+      </w:pPr>
+    </w:p>
+    <w:p>
+      <w:pPr>
+        <w:pStyle w:val="Heading4"/>
+        <w:ind w:left="360"/>
+        <w:rPr>
+          <w:rFonts w:asciiTheme="majorBidi" w:hAnsiTheme="majorBidi"/>
+          <w:b/>
+          <w:bCs/>
+          <w:i w:val="0"/>
+          <w:iCs w:val="0"/>
+          <w:color w:val="auto"/>
+          <w:sz w:val="28"/>
+          <w:szCs w:val="28"/>
+        </w:rPr>
+      </w:pPr>
+    </w:p>
+    <w:p>
+      <w:pPr>
+        <w:pStyle w:val="Heading4"/>
+        <w:ind w:left="360"/>
+        <w:rPr>
+          <w:rFonts w:asciiTheme="majorBidi" w:hAnsiTheme="majorBidi"/>
+          <w:b/>
+          <w:bCs/>
+          <w:i w:val="0"/>
+          <w:iCs w:val="0"/>
+          <w:color w:val="auto"/>
+          <w:sz w:val="28"/>
+          <w:szCs w:val="28"/>
+        </w:rPr>
+      </w:pPr>
     </w:p>
     <w:p>
       <w:pPr>
@@ -29764,7 +29846,6 @@
           <w:sz w:val="28"/>
           <w:szCs w:val="28"/>
         </w:rPr>
-        <w:lastRenderedPageBreak/>
         <w:t>I2C</w:t>
       </w:r>
       <w:r>
@@ -29900,7 +29981,7 @@
                     <pic:cNvPicPr/>
                   </pic:nvPicPr>
                   <pic:blipFill>
-                    <a:blip r:embed="rId33">
+                    <a:blip r:embed="rId34">
                       <a:extLst>
                         <a:ext uri="{28A0092B-C50C-407E-A947-70E740481C1C}">
                           <a14:useLocalDpi xmlns:a14="http://schemas.microsoft.com/office/drawing/2010/main" val="0"/>
@@ -30032,7 +30113,7 @@
                     <pic:cNvPicPr/>
                   </pic:nvPicPr>
                   <pic:blipFill>
-                    <a:blip r:embed="rId34">
+                    <a:blip r:embed="rId35">
                       <a:extLst>
                         <a:ext uri="{28A0092B-C50C-407E-A947-70E740481C1C}">
                           <a14:useLocalDpi xmlns:a14="http://schemas.microsoft.com/office/drawing/2010/main" val="0"/>
@@ -30104,7 +30185,6 @@
           <w:sz w:val="20"/>
           <w:szCs w:val="20"/>
         </w:rPr>
-        <w:lastRenderedPageBreak/>
         <w:t>void</w:t>
       </w:r>
       <w:r>
@@ -30191,7 +30271,7 @@
                     <pic:cNvPicPr/>
                   </pic:nvPicPr>
                   <pic:blipFill>
-                    <a:blip r:embed="rId35">
+                    <a:blip r:embed="rId36">
                       <a:extLst>
                         <a:ext uri="{28A0092B-C50C-407E-A947-70E740481C1C}">
                           <a14:useLocalDpi xmlns:a14="http://schemas.microsoft.com/office/drawing/2010/main" val="0"/>
@@ -30354,7 +30434,7 @@
                     <pic:cNvPicPr/>
                   </pic:nvPicPr>
                   <pic:blipFill>
-                    <a:blip r:embed="rId36">
+                    <a:blip r:embed="rId37">
                       <a:extLst>
                         <a:ext uri="{28A0092B-C50C-407E-A947-70E740481C1C}">
                           <a14:useLocalDpi xmlns:a14="http://schemas.microsoft.com/office/drawing/2010/main" val="0"/>
@@ -30556,7 +30636,7 @@
                     <pic:cNvPicPr/>
                   </pic:nvPicPr>
                   <pic:blipFill>
-                    <a:blip r:embed="rId37">
+                    <a:blip r:embed="rId38">
                       <a:extLst>
                         <a:ext uri="{28A0092B-C50C-407E-A947-70E740481C1C}">
                           <a14:useLocalDpi xmlns:a14="http://schemas.microsoft.com/office/drawing/2010/main" val="0"/>
@@ -30683,6 +30763,7 @@
           <w:sz w:val="20"/>
           <w:szCs w:val="20"/>
         </w:rPr>
+        <w:lastRenderedPageBreak/>
         <w:drawing>
           <wp:inline distT="0" distB="0" distL="0" distR="0" wp14:anchorId="40A88AAC" wp14:editId="1962EBD1">
             <wp:extent cx="5094514" cy="3858895"/>
@@ -30699,7 +30780,7 @@
                     <pic:cNvPicPr/>
                   </pic:nvPicPr>
                   <pic:blipFill>
-                    <a:blip r:embed="rId38">
+                    <a:blip r:embed="rId39">
                       <a:extLst>
                         <a:ext uri="{28A0092B-C50C-407E-A947-70E740481C1C}">
                           <a14:useLocalDpi xmlns:a14="http://schemas.microsoft.com/office/drawing/2010/main" val="0"/>
@@ -30788,6 +30869,7 @@
           <w:sz w:val="20"/>
           <w:szCs w:val="20"/>
         </w:rPr>
+        <w:lastRenderedPageBreak/>
         <w:t>Uint8_t</w:t>
       </w:r>
       <w:r>
@@ -30875,7 +30957,7 @@
                     <pic:cNvPicPr/>
                   </pic:nvPicPr>
                   <pic:blipFill>
-                    <a:blip r:embed="rId39">
+                    <a:blip r:embed="rId40">
                       <a:extLst>
                         <a:ext uri="{28A0092B-C50C-407E-A947-70E740481C1C}">
                           <a14:useLocalDpi xmlns:a14="http://schemas.microsoft.com/office/drawing/2010/main" val="0"/>
@@ -31020,7 +31102,7 @@
                     <pic:cNvPicPr/>
                   </pic:nvPicPr>
                   <pic:blipFill>
-                    <a:blip r:embed="rId40">
+                    <a:blip r:embed="rId41">
                       <a:extLst>
                         <a:ext uri="{28A0092B-C50C-407E-A947-70E740481C1C}">
                           <a14:useLocalDpi xmlns:a14="http://schemas.microsoft.com/office/drawing/2010/main" val="0"/>
@@ -31207,7 +31289,7 @@
                     <pic:cNvPicPr/>
                   </pic:nvPicPr>
                   <pic:blipFill rotWithShape="1">
-                    <a:blip r:embed="rId41"/>
+                    <a:blip r:embed="rId42"/>
                     <a:srcRect l="30226" t="19966" r="22166" b="13718"/>
                     <a:stretch/>
                   </pic:blipFill>
@@ -31252,27 +31334,14 @@
       <w:r>
         <w:t xml:space="preserve">Figure </w:t>
       </w:r>
-      <w:r>
-        <w:fldChar w:fldCharType="begin"/>
-      </w:r>
-      <w:r>
-        <w:instrText xml:space="preserve"> SEQ Figure \* ARABIC </w:instrText>
-      </w:r>
-      <w:r>
-        <w:fldChar w:fldCharType="separate"/>
-      </w:r>
-      <w:r>
-        <w:rPr>
-          <w:noProof/>
-        </w:rPr>
-        <w:t>15</w:t>
-      </w:r>
-      <w:r>
-        <w:rPr>
-          <w:noProof/>
-        </w:rPr>
-        <w:fldChar w:fldCharType="end"/>
-      </w:r>
+      <w:fldSimple w:instr=" SEQ Figure \* ARABIC ">
+        <w:r>
+          <w:rPr>
+            <w:noProof/>
+          </w:rPr>
+          <w:t>15</w:t>
+        </w:r>
+      </w:fldSimple>
       <w:r>
         <w:t xml:space="preserve"> </w:t>
       </w:r>
@@ -31310,7 +31379,7 @@
                     </pic:cNvPicPr>
                   </pic:nvPicPr>
                   <pic:blipFill>
-                    <a:blip r:embed="rId42">
+                    <a:blip r:embed="rId43">
                       <a:extLst>
                         <a:ext uri="{28A0092B-C50C-407E-A947-70E740481C1C}">
                           <a14:useLocalDpi xmlns:a14="http://schemas.microsoft.com/office/drawing/2010/main" val="0"/>
@@ -31346,58 +31415,121 @@
       <w:pPr>
         <w:pStyle w:val="Caption"/>
         <w:rPr>
-          <w:b/>
-          <w:bCs/>
-          <w:color w:val="0D0D0D" w:themeColor="text1" w:themeTint="F2"/>
-          <w:sz w:val="32"/>
-          <w:szCs w:val="32"/>
-          <w:u w:val="single"/>
+          <w:noProof/>
         </w:rPr>
       </w:pPr>
       <w:bookmarkStart w:id="41" w:name="_Toc132883149"/>
       <w:r>
         <w:t xml:space="preserve">Figure </w:t>
       </w:r>
-      <w:r>
-        <w:fldChar w:fldCharType="begin"/>
-      </w:r>
-      <w:r>
-        <w:instrText xml:space="preserve"> SEQ Figure \* ARABIC </w:instrText>
-      </w:r>
-      <w:r>
-        <w:fldChar w:fldCharType="separate"/>
+      <w:fldSimple w:instr=" SEQ Figure \* ARABIC ">
+        <w:r>
+          <w:rPr>
+            <w:noProof/>
+          </w:rPr>
+          <w:t>16</w:t>
+        </w:r>
+      </w:fldSimple>
+      <w:r>
+        <w:t xml:space="preserve"> </w:t>
+      </w:r>
+      <w:r>
+        <w:t>HTIM0_</w:t>
+      </w:r>
+      <w:r>
+        <w:t>As</w:t>
+      </w:r>
+      <w:r>
+        <w:t>yncDelay</w:t>
       </w:r>
       <w:r>
         <w:rPr>
           <w:noProof/>
         </w:rPr>
-        <w:t>16</w:t>
-      </w:r>
+        <w:t xml:space="preserve"> and EndDelay</w:t>
+      </w:r>
+      <w:bookmarkEnd w:id="41"/>
+    </w:p>
+    <w:p>
+      <w:pPr>
+        <w:pStyle w:val="Heading4"/>
+        <w:numPr>
+          <w:ilvl w:val="0"/>
+          <w:numId w:val="16"/>
+        </w:numPr>
+        <w:rPr>
+          <w:rFonts w:asciiTheme="majorBidi" w:hAnsiTheme="majorBidi"/>
+          <w:b/>
+          <w:bCs/>
+          <w:i w:val="0"/>
+          <w:iCs w:val="0"/>
+          <w:color w:val="auto"/>
+          <w:sz w:val="28"/>
+          <w:szCs w:val="28"/>
+        </w:rPr>
+      </w:pPr>
+      <w:r>
+        <w:rPr>
+          <w:rFonts w:asciiTheme="majorBidi" w:hAnsiTheme="majorBidi"/>
+          <w:b/>
+          <w:bCs/>
+          <w:i w:val="0"/>
+          <w:iCs w:val="0"/>
+          <w:color w:val="auto"/>
+          <w:sz w:val="28"/>
+          <w:szCs w:val="28"/>
+        </w:rPr>
+        <w:lastRenderedPageBreak/>
+        <w:t>HSPI</w:t>
+      </w:r>
+    </w:p>
+    <w:p>
       <w:r>
         <w:rPr>
           <w:noProof/>
         </w:rPr>
-        <w:fldChar w:fldCharType="end"/>
-      </w:r>
-      <w:r>
-        <w:t xml:space="preserve"> </w:t>
-      </w:r>
-      <w:r>
-        <w:t>HTIM0_</w:t>
-      </w:r>
-      <w:r>
-        <w:t>As</w:t>
-      </w:r>
-      <w:r>
-        <w:t>yncDelay</w:t>
-      </w:r>
-      <w:r>
-        <w:rPr>
-          <w:noProof/>
-        </w:rPr>
-        <w:t xml:space="preserve"> and EndDelay</w:t>
-      </w:r>
-      <w:bookmarkEnd w:id="41"/>
+        <w:drawing>
+          <wp:inline distT="0" distB="0" distL="0" distR="0" wp14:anchorId="2AA13D40" wp14:editId="08B0D3D7">
+            <wp:extent cx="5943600" cy="6591300"/>
+            <wp:effectExtent l="0" t="0" r="0" b="0"/>
+            <wp:docPr id="1038670957" name="Picture 2"/>
+            <wp:cNvGraphicFramePr>
+              <a:graphicFrameLocks xmlns:a="http://schemas.openxmlformats.org/drawingml/2006/main" noChangeAspect="1"/>
+            </wp:cNvGraphicFramePr>
+            <a:graphic xmlns:a="http://schemas.openxmlformats.org/drawingml/2006/main">
+              <a:graphicData uri="http://schemas.openxmlformats.org/drawingml/2006/picture">
+                <pic:pic xmlns:pic="http://schemas.openxmlformats.org/drawingml/2006/picture">
+                  <pic:nvPicPr>
+                    <pic:cNvPr id="1038670957" name="Picture 1038670957"/>
+                    <pic:cNvPicPr/>
+                  </pic:nvPicPr>
+                  <pic:blipFill>
+                    <a:blip r:embed="rId44">
+                      <a:extLst>
+                        <a:ext uri="{28A0092B-C50C-407E-A947-70E740481C1C}">
+                          <a14:useLocalDpi xmlns:a14="http://schemas.microsoft.com/office/drawing/2010/main" val="0"/>
+                        </a:ext>
+                      </a:extLst>
+                    </a:blip>
+                    <a:stretch>
+                      <a:fillRect/>
+                    </a:stretch>
+                  </pic:blipFill>
+                  <pic:spPr>
+                    <a:xfrm>
+                      <a:off x="0" y="0"/>
+                      <a:ext cx="5943600" cy="6591300"/>
+                    </a:xfrm>
+                    <a:prstGeom prst="rect">
+                      <a:avLst/>
+                    </a:prstGeom>
+                  </pic:spPr>
+                </pic:pic>
+              </a:graphicData>
+            </a:graphic>
+          </wp:inline>
+        </w:drawing>
+      </w:r>
     </w:p>
     <w:p>
       <w:pPr>
@@ -31510,27 +31642,14 @@
                             <w:r>
                               <w:t xml:space="preserve">Figure </w:t>
                             </w:r>
-                            <w:r>
-                              <w:fldChar w:fldCharType="begin"/>
-                            </w:r>
-                            <w:r>
-                              <w:instrText xml:space="preserve"> SEQ Figure \* ARABIC </w:instrText>
-                            </w:r>
-                            <w:r>
-                              <w:fldChar w:fldCharType="separate"/>
-                            </w:r>
-                            <w:r>
-                              <w:rPr>
-                                <w:noProof/>
-                              </w:rPr>
-                              <w:t>17</w:t>
-                            </w:r>
-                            <w:r>
-                              <w:rPr>
-                                <w:noProof/>
-                              </w:rPr>
-                              <w:fldChar w:fldCharType="end"/>
-                            </w:r>
+                            <w:fldSimple w:instr=" SEQ Figure \* ARABIC ">
+                              <w:r>
+                                <w:rPr>
+                                  <w:noProof/>
+                                </w:rPr>
+                                <w:t>17</w:t>
+                              </w:r>
+                            </w:fldSimple>
                             <w:r>
                               <w:t xml:space="preserve"> </w:t>
                             </w:r>
@@ -31558,9 +31677,9 @@
               </wp:anchor>
             </w:drawing>
           </mc:Choice>
-          <mc:Fallback xmlns:w16du="http://schemas.microsoft.com/office/word/2023/wordml/word16du" xmlns:oel="http://schemas.microsoft.com/office/2019/extlst">
+          <mc:Fallback>
             <w:pict>
-              <v:shape w14:anchorId="6F644EB5" id="Text Box 30" o:spid="_x0000_s1028" type="#_x0000_t202" style="position:absolute;left:0;text-align:left;margin-left:-30.9pt;margin-top:392pt;width:553pt;height:.05pt;z-index:-251629568;visibility:visible;mso-wrap-style:square;mso-wrap-distance-left:9pt;mso-wrap-distance-top:0;mso-wrap-distance-right:9pt;mso-wrap-distance-bottom:0;mso-position-horizontal:absolute;mso-position-horizontal-relative:text;mso-position-vertical:absolute;mso-position-vertical-relative:text;v-text-anchor:top" o:gfxdata="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" stroked="f">
+              <v:shape w14:anchorId="6F644EB5" id="Text Box 30" o:spid="_x0000_s1027" type="#_x0000_t202" style="position:absolute;left:0;text-align:left;margin-left:-30.9pt;margin-top:392pt;width:553pt;height:.05pt;z-index:-251629568;visibility:visible;mso-wrap-style:square;mso-wrap-distance-left:9pt;mso-wrap-distance-top:0;mso-wrap-distance-right:9pt;mso-wrap-distance-bottom:0;mso-position-horizontal:absolute;mso-position-horizontal-relative:text;mso-position-vertical:absolute;mso-position-vertical-relative:text;v-text-anchor:top" o:gfxdata="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" stroked="f">
                 <v:textbox style="mso-fit-shape-to-text:t" inset="0,0,0,0">
                   <w:txbxContent>
                     <w:p>
@@ -31699,7 +31818,7 @@
                     </pic:cNvPicPr>
                   </pic:nvPicPr>
                   <pic:blipFill>
-                    <a:blip r:embed="rId43">
+                    <a:blip r:embed="rId45">
                       <a:extLst>
                         <a:ext uri="{28A0092B-C50C-407E-A947-70E740481C1C}">
                           <a14:useLocalDpi xmlns:a14="http://schemas.microsoft.com/office/drawing/2010/main" val="0"/>
@@ -32010,7 +32129,7 @@
                     </pic:cNvPicPr>
                   </pic:nvPicPr>
                   <pic:blipFill>
-                    <a:blip r:embed="rId44">
+                    <a:blip r:embed="rId46">
                       <a:extLst>
                         <a:ext uri="{28A0092B-C50C-407E-A947-70E740481C1C}">
                           <a14:useLocalDpi xmlns:a14="http://schemas.microsoft.com/office/drawing/2010/main" val="0"/>
@@ -32273,31 +32392,18 @@
                                 <w:u w:val="single"/>
                               </w:rPr>
                             </w:pPr>
-                            <w:bookmarkStart w:id="44" w:name="_Toc132883151"/>
+                            <w:bookmarkStart w:id="45" w:name="_Toc132883151"/>
                             <w:r>
                               <w:t xml:space="preserve">Figure </w:t>
                             </w:r>
-                            <w:r>
-                              <w:fldChar w:fldCharType="begin"/>
-                            </w:r>
-                            <w:r>
-                              <w:instrText xml:space="preserve"> SEQ Figure \* ARABIC </w:instrText>
-                            </w:r>
-                            <w:r>
-                              <w:fldChar w:fldCharType="separate"/>
-                            </w:r>
-                            <w:r>
-                              <w:rPr>
-                                <w:noProof/>
-                              </w:rPr>
-                              <w:t>18</w:t>
-                            </w:r>
-                            <w:r>
-                              <w:rPr>
-                                <w:noProof/>
-                              </w:rPr>
-                              <w:fldChar w:fldCharType="end"/>
-                            </w:r>
+                            <w:fldSimple w:instr=" SEQ Figure \* ARABIC ">
+                              <w:r>
+                                <w:rPr>
+                                  <w:noProof/>
+                                </w:rPr>
+                                <w:t>18</w:t>
+                              </w:r>
+                            </w:fldSimple>
                             <w:r>
                               <w:t xml:space="preserve"> </w:t>
                             </w:r>
@@ -32309,7 +32415,7 @@
                             <w:r>
                               <w:t xml:space="preserve"> Flow Chart</w:t>
                             </w:r>
-                            <w:bookmarkEnd w:id="44"/>
+                            <w:bookmarkEnd w:id="45"/>
                           </w:p>
                         </w:txbxContent>
                       </wps:txbx>
@@ -32328,9 +32434,9 @@
               </wp:anchor>
             </w:drawing>
           </mc:Choice>
-          <mc:Fallback xmlns:w16du="http://schemas.microsoft.com/office/word/2023/wordml/word16du" xmlns:oel="http://schemas.microsoft.com/office/2019/extlst">
+          <mc:Fallback>
             <w:pict>
-              <v:shape w14:anchorId="770D07D7" id="Text Box 31" o:spid="_x0000_s1029" type="#_x0000_t202" style="position:absolute;margin-left:219.75pt;margin-top:24.05pt;width:188.25pt;height:.05pt;z-index:251688960;visibility:visible;mso-wrap-style:square;mso-width-percent:0;mso-wrap-distance-left:9pt;mso-wrap-distance-top:0;mso-wrap-distance-right:9pt;mso-wrap-distance-bottom:0;mso-position-horizontal:absolute;mso-position-horizontal-relative:text;mso-position-vertical:absolute;mso-position-vertical-relative:text;mso-width-percent:0;mso-width-relative:margin;v-text-anchor:top" o:gfxdata="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" stroked="f">
+              <v:shape w14:anchorId="770D07D7" id="Text Box 31" o:spid="_x0000_s1028" type="#_x0000_t202" style="position:absolute;margin-left:219.75pt;margin-top:24.05pt;width:188.25pt;height:.05pt;z-index:251688960;visibility:visible;mso-wrap-style:square;mso-width-percent:0;mso-wrap-distance-left:9pt;mso-wrap-distance-top:0;mso-wrap-distance-right:9pt;mso-wrap-distance-bottom:0;mso-position-horizontal:absolute;mso-position-horizontal-relative:text;mso-position-vertical:absolute;mso-position-vertical-relative:text;mso-width-percent:0;mso-width-relative:margin;v-text-anchor:top" o:gfxdata="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" stroked="f">
                 <v:textbox style="mso-fit-shape-to-text:t" inset="0,0,0,0">
                   <w:txbxContent>
                     <w:p>
@@ -32550,31 +32656,18 @@
                                 <w:u w:val="single"/>
                               </w:rPr>
                             </w:pPr>
-                            <w:bookmarkStart w:id="45" w:name="_Toc132883152"/>
+                            <w:bookmarkStart w:id="47" w:name="_Toc132883152"/>
                             <w:r>
                               <w:t xml:space="preserve">Figure </w:t>
                             </w:r>
-                            <w:r>
-                              <w:fldChar w:fldCharType="begin"/>
-                            </w:r>
-                            <w:r>
-                              <w:instrText xml:space="preserve"> SEQ Figure \* ARABIC </w:instrText>
-                            </w:r>
-                            <w:r>
-                              <w:fldChar w:fldCharType="separate"/>
-                            </w:r>
-                            <w:r>
-                              <w:rPr>
-                                <w:noProof/>
-                              </w:rPr>
-                              <w:t>19</w:t>
-                            </w:r>
-                            <w:r>
-                              <w:rPr>
-                                <w:noProof/>
-                              </w:rPr>
-                              <w:fldChar w:fldCharType="end"/>
-                            </w:r>
+                            <w:fldSimple w:instr=" SEQ Figure \* ARABIC ">
+                              <w:r>
+                                <w:rPr>
+                                  <w:noProof/>
+                                </w:rPr>
+                                <w:t>19</w:t>
+                              </w:r>
+                            </w:fldSimple>
                             <w:r>
                               <w:t xml:space="preserve"> </w:t>
                             </w:r>
@@ -32586,7 +32679,7 @@
                             <w:r>
                               <w:t xml:space="preserve"> Flow Chart</w:t>
                             </w:r>
-                            <w:bookmarkEnd w:id="45"/>
+                            <w:bookmarkEnd w:id="47"/>
                           </w:p>
                         </w:txbxContent>
                       </wps:txbx>
@@ -32605,9 +32698,9 @@
               </wp:anchor>
             </w:drawing>
           </mc:Choice>
-          <mc:Fallback xmlns:w16du="http://schemas.microsoft.com/office/word/2023/wordml/word16du" xmlns:oel="http://schemas.microsoft.com/office/2019/extlst">
+          <mc:Fallback>
             <w:pict>
-              <v:shape w14:anchorId="00982622" id="Text Box 32" o:spid="_x0000_s1030" type="#_x0000_t202" style="position:absolute;margin-left:246.7pt;margin-top:253.55pt;width:110.25pt;height:.05pt;z-index:-251625472;visibility:visible;mso-wrap-style:square;mso-width-percent:0;mso-wrap-distance-left:9pt;mso-wrap-distance-top:0;mso-wrap-distance-right:9pt;mso-wrap-distance-bottom:0;mso-position-horizontal:absolute;mso-position-horizontal-relative:text;mso-position-vertical:absolute;mso-position-vertical-relative:text;mso-width-percent:0;mso-width-relative:margin;v-text-anchor:top" o:gfxdata="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" stroked="f">
+              <v:shape w14:anchorId="00982622" id="Text Box 32" o:spid="_x0000_s1029" type="#_x0000_t202" style="position:absolute;margin-left:246.7pt;margin-top:253.55pt;width:110.25pt;height:.05pt;z-index:-251625472;visibility:visible;mso-wrap-style:square;mso-width-percent:0;mso-wrap-distance-left:9pt;mso-wrap-distance-top:0;mso-wrap-distance-right:9pt;mso-wrap-distance-bottom:0;mso-position-horizontal:absolute;mso-position-horizontal-relative:text;mso-position-vertical:absolute;mso-position-vertical-relative:text;mso-width-percent:0;mso-width-relative:margin;v-text-anchor:top" o:gfxdata="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" stroked="f">
                 <v:textbox style="mso-fit-shape-to-text:t" inset="0,0,0,0">
                   <w:txbxContent>
                     <w:p>
@@ -32744,7 +32837,7 @@
                     </pic:cNvPicPr>
                   </pic:nvPicPr>
                   <pic:blipFill>
-                    <a:blip r:embed="rId45">
+                    <a:blip r:embed="rId47">
                       <a:extLst>
                         <a:ext uri="{28A0092B-C50C-407E-A947-70E740481C1C}">
                           <a14:useLocalDpi xmlns:a14="http://schemas.microsoft.com/office/drawing/2010/main" val="0"/>
@@ -32863,31 +32956,18 @@
                                 <w:u w:val="single"/>
                               </w:rPr>
                             </w:pPr>
-                            <w:bookmarkStart w:id="46" w:name="_Toc132883153"/>
+                            <w:bookmarkStart w:id="49" w:name="_Toc132883153"/>
                             <w:r>
                               <w:t xml:space="preserve">Figure </w:t>
                             </w:r>
-                            <w:r>
-                              <w:fldChar w:fldCharType="begin"/>
-                            </w:r>
-                            <w:r>
-                              <w:instrText xml:space="preserve"> SEQ Figure \* ARABIC </w:instrText>
-                            </w:r>
-                            <w:r>
-                              <w:fldChar w:fldCharType="separate"/>
-                            </w:r>
-                            <w:r>
-                              <w:rPr>
-                                <w:noProof/>
-                              </w:rPr>
-                              <w:t>20</w:t>
-                            </w:r>
-                            <w:r>
-                              <w:rPr>
-                                <w:noProof/>
-                              </w:rPr>
-                              <w:fldChar w:fldCharType="end"/>
-                            </w:r>
+                            <w:fldSimple w:instr=" SEQ Figure \* ARABIC ">
+                              <w:r>
+                                <w:rPr>
+                                  <w:noProof/>
+                                </w:rPr>
+                                <w:t>20</w:t>
+                              </w:r>
+                            </w:fldSimple>
                             <w:r>
                               <w:t xml:space="preserve"> </w:t>
                             </w:r>
@@ -32899,7 +32979,7 @@
                             <w:r>
                               <w:t xml:space="preserve"> Flow Chart</w:t>
                             </w:r>
-                            <w:bookmarkEnd w:id="46"/>
+                            <w:bookmarkEnd w:id="49"/>
                           </w:p>
                         </w:txbxContent>
                       </wps:txbx>
@@ -32915,9 +32995,9 @@
               </wp:anchor>
             </w:drawing>
           </mc:Choice>
-          <mc:Fallback xmlns:w16du="http://schemas.microsoft.com/office/word/2023/wordml/word16du" xmlns:oel="http://schemas.microsoft.com/office/2019/extlst">
+          <mc:Fallback>
             <w:pict>
-              <v:shape w14:anchorId="398B9F7C" id="Text Box 33" o:spid="_x0000_s1031" type="#_x0000_t202" style="position:absolute;margin-left:165.5pt;margin-top:289.05pt;width:235.85pt;height:.05pt;z-index:251693056;visibility:visible;mso-wrap-style:square;mso-wrap-distance-left:9pt;mso-wrap-distance-top:0;mso-wrap-distance-right:9pt;mso-wrap-distance-bottom:0;mso-position-horizontal:absolute;mso-position-horizontal-relative:text;mso-position-vertical:absolute;mso-position-vertical-relative:text;v-text-anchor:top" o:gfxdata="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" stroked="f">
+              <v:shape w14:anchorId="398B9F7C" id="Text Box 33" o:spid="_x0000_s1030" type="#_x0000_t202" style="position:absolute;margin-left:165.5pt;margin-top:289.05pt;width:235.85pt;height:.05pt;z-index:251693056;visibility:visible;mso-wrap-style:square;mso-wrap-distance-left:9pt;mso-wrap-distance-top:0;mso-wrap-distance-right:9pt;mso-wrap-distance-bottom:0;mso-position-horizontal:absolute;mso-position-horizontal-relative:text;mso-position-vertical:absolute;mso-position-vertical-relative:text;v-text-anchor:top" o:gfxdata="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" stroked="f">
                 <v:textbox style="mso-fit-shape-to-text:t" inset="0,0,0,0">
                   <w:txbxContent>
                     <w:p>
@@ -33062,7 +33142,7 @@
                     </pic:cNvPicPr>
                   </pic:nvPicPr>
                   <pic:blipFill>
-                    <a:blip r:embed="rId46">
+                    <a:blip r:embed="rId48">
                       <a:extLst>
                         <a:ext uri="{28A0092B-C50C-407E-A947-70E740481C1C}">
                           <a14:useLocalDpi xmlns:a14="http://schemas.microsoft.com/office/drawing/2010/main" val="0"/>
@@ -33114,7 +33194,7 @@
         </w:rPr>
         <w:t xml:space="preserve"> </w:t>
       </w:r>
-      <w:bookmarkStart w:id="47" w:name="_Hlk132881860"/>
+      <w:bookmarkStart w:id="51" w:name="_Hlk132881860"/>
       <w:proofErr w:type="spellStart"/>
       <w:r>
         <w:rPr>
@@ -33127,7 +33207,7 @@
         </w:rPr>
         <w:t>HLCD_ClrDisplay</w:t>
       </w:r>
-      <w:bookmarkEnd w:id="47"/>
+      <w:bookmarkEnd w:id="51"/>
       <w:proofErr w:type="spellEnd"/>
       <w:r>
         <w:rPr>
@@ -33451,7 +33531,7 @@
                     </pic:cNvPicPr>
                   </pic:nvPicPr>
                   <pic:blipFill>
-                    <a:blip r:embed="rId47">
+                    <a:blip r:embed="rId49">
                       <a:extLst>
                         <a:ext uri="{28A0092B-C50C-407E-A947-70E740481C1C}">
                           <a14:useLocalDpi xmlns:a14="http://schemas.microsoft.com/office/drawing/2010/main" val="0"/>
@@ -33482,31 +33562,18 @@
       <w:pPr>
         <w:pStyle w:val="Caption"/>
       </w:pPr>
-      <w:bookmarkStart w:id="48" w:name="_Toc132883154"/>
+      <w:bookmarkStart w:id="52" w:name="_Toc132883154"/>
       <w:r>
         <w:t xml:space="preserve">Figure </w:t>
       </w:r>
-      <w:r>
-        <w:fldChar w:fldCharType="begin"/>
-      </w:r>
-      <w:r>
-        <w:instrText xml:space="preserve"> SEQ Figure \* ARABIC </w:instrText>
-      </w:r>
-      <w:r>
-        <w:fldChar w:fldCharType="separate"/>
-      </w:r>
-      <w:r>
-        <w:rPr>
-          <w:noProof/>
-        </w:rPr>
-        <w:t>21</w:t>
-      </w:r>
-      <w:r>
-        <w:rPr>
-          <w:noProof/>
-        </w:rPr>
-        <w:fldChar w:fldCharType="end"/>
-      </w:r>
+      <w:fldSimple w:instr=" SEQ Figure \* ARABIC ">
+        <w:r>
+          <w:rPr>
+            <w:noProof/>
+          </w:rPr>
+          <w:t>21</w:t>
+        </w:r>
+      </w:fldSimple>
       <w:r>
         <w:t xml:space="preserve"> </w:t>
       </w:r>
@@ -33518,7 +33585,7 @@
       <w:r>
         <w:t xml:space="preserve"> Flow Chart</w:t>
       </w:r>
-      <w:bookmarkEnd w:id="48"/>
+      <w:bookmarkEnd w:id="52"/>
     </w:p>
     <w:p>
       <w:pPr>
@@ -33677,7 +33744,7 @@
                     </pic:cNvPicPr>
                   </pic:nvPicPr>
                   <pic:blipFill>
-                    <a:blip r:embed="rId48">
+                    <a:blip r:embed="rId50">
                       <a:extLst>
                         <a:ext uri="{28A0092B-C50C-407E-A947-70E740481C1C}">
                           <a14:useLocalDpi xmlns:a14="http://schemas.microsoft.com/office/drawing/2010/main" val="0"/>
@@ -33708,31 +33775,18 @@
       <w:pPr>
         <w:pStyle w:val="Caption"/>
       </w:pPr>
-      <w:bookmarkStart w:id="49" w:name="_Toc132883155"/>
+      <w:bookmarkStart w:id="53" w:name="_Toc132883155"/>
       <w:r>
         <w:t xml:space="preserve">Figure </w:t>
       </w:r>
-      <w:r>
-        <w:fldChar w:fldCharType="begin"/>
-      </w:r>
-      <w:r>
-        <w:instrText xml:space="preserve"> SEQ Figure \* ARABIC </w:instrText>
-      </w:r>
-      <w:r>
-        <w:fldChar w:fldCharType="separate"/>
-      </w:r>
-      <w:r>
-        <w:rPr>
-          <w:noProof/>
-        </w:rPr>
-        <w:t>22</w:t>
-      </w:r>
-      <w:r>
-        <w:rPr>
-          <w:noProof/>
-        </w:rPr>
-        <w:fldChar w:fldCharType="end"/>
-      </w:r>
+      <w:fldSimple w:instr=" SEQ Figure \* ARABIC ">
+        <w:r>
+          <w:rPr>
+            <w:noProof/>
+          </w:rPr>
+          <w:t>22</w:t>
+        </w:r>
+      </w:fldSimple>
       <w:r>
         <w:t xml:space="preserve"> </w:t>
       </w:r>
@@ -33744,7 +33798,7 @@
       <w:r>
         <w:t xml:space="preserve"> Flow Chart</w:t>
       </w:r>
-      <w:bookmarkEnd w:id="49"/>
+      <w:bookmarkEnd w:id="53"/>
     </w:p>
     <w:p>
       <w:pPr>
@@ -33804,7 +33858,7 @@
         </w:rPr>
         <w:t xml:space="preserve"> </w:t>
       </w:r>
-      <w:bookmarkStart w:id="50" w:name="_Hlk132881968"/>
+      <w:bookmarkStart w:id="54" w:name="_Hlk132881968"/>
       <w:proofErr w:type="spellStart"/>
       <w:r>
         <w:rPr>
@@ -33829,7 +33883,7 @@
         </w:rPr>
         <w:t>WriteInt</w:t>
       </w:r>
-      <w:bookmarkEnd w:id="50"/>
+      <w:bookmarkEnd w:id="54"/>
       <w:proofErr w:type="spellEnd"/>
       <w:r>
         <w:rPr>
@@ -33905,7 +33959,7 @@
                     </pic:cNvPicPr>
                   </pic:nvPicPr>
                   <pic:blipFill>
-                    <a:blip r:embed="rId49">
+                    <a:blip r:embed="rId51">
                       <a:extLst>
                         <a:ext uri="{28A0092B-C50C-407E-A947-70E740481C1C}">
                           <a14:useLocalDpi xmlns:a14="http://schemas.microsoft.com/office/drawing/2010/main" val="0"/>
@@ -33936,31 +33990,18 @@
       <w:pPr>
         <w:pStyle w:val="Caption"/>
       </w:pPr>
-      <w:bookmarkStart w:id="51" w:name="_Toc132883156"/>
+      <w:bookmarkStart w:id="55" w:name="_Toc132883156"/>
       <w:r>
         <w:t xml:space="preserve">Figure </w:t>
       </w:r>
-      <w:r>
-        <w:fldChar w:fldCharType="begin"/>
-      </w:r>
-      <w:r>
-        <w:instrText xml:space="preserve"> SEQ Figure \* ARABIC </w:instrText>
-      </w:r>
-      <w:r>
-        <w:fldChar w:fldCharType="separate"/>
-      </w:r>
-      <w:r>
-        <w:rPr>
-          <w:noProof/>
-        </w:rPr>
-        <w:t>23</w:t>
-      </w:r>
-      <w:r>
-        <w:rPr>
-          <w:noProof/>
-        </w:rPr>
-        <w:fldChar w:fldCharType="end"/>
-      </w:r>
+      <w:fldSimple w:instr=" SEQ Figure \* ARABIC ">
+        <w:r>
+          <w:rPr>
+            <w:noProof/>
+          </w:rPr>
+          <w:t>23</w:t>
+        </w:r>
+      </w:fldSimple>
       <w:r>
         <w:t xml:space="preserve"> </w:t>
       </w:r>
@@ -33972,7 +34013,7 @@
       <w:r>
         <w:t xml:space="preserve"> Flow Chart</w:t>
       </w:r>
-      <w:bookmarkEnd w:id="51"/>
+      <w:bookmarkEnd w:id="55"/>
     </w:p>
     <w:p>
       <w:pPr>
@@ -34149,7 +34190,7 @@
                     </pic:cNvPicPr>
                   </pic:nvPicPr>
                   <pic:blipFill>
-                    <a:blip r:embed="rId50">
+                    <a:blip r:embed="rId52">
                       <a:extLst>
                         <a:ext uri="{28A0092B-C50C-407E-A947-70E740481C1C}">
                           <a14:useLocalDpi xmlns:a14="http://schemas.microsoft.com/office/drawing/2010/main" val="0"/>
@@ -34180,31 +34221,18 @@
       <w:pPr>
         <w:pStyle w:val="Caption"/>
       </w:pPr>
-      <w:bookmarkStart w:id="52" w:name="_Toc132883157"/>
+      <w:bookmarkStart w:id="56" w:name="_Toc132883157"/>
       <w:r>
         <w:t xml:space="preserve">Figure </w:t>
       </w:r>
-      <w:r>
-        <w:fldChar w:fldCharType="begin"/>
-      </w:r>
-      <w:r>
-        <w:instrText xml:space="preserve"> SEQ Figure \* ARABIC </w:instrText>
-      </w:r>
-      <w:r>
-        <w:fldChar w:fldCharType="separate"/>
-      </w:r>
-      <w:r>
-        <w:rPr>
-          <w:noProof/>
-        </w:rPr>
-        <w:t>24</w:t>
-      </w:r>
-      <w:r>
-        <w:rPr>
-          <w:noProof/>
-        </w:rPr>
-        <w:fldChar w:fldCharType="end"/>
-      </w:r>
+      <w:fldSimple w:instr=" SEQ Figure \* ARABIC ">
+        <w:r>
+          <w:rPr>
+            <w:noProof/>
+          </w:rPr>
+          <w:t>24</w:t>
+        </w:r>
+      </w:fldSimple>
       <w:r>
         <w:t xml:space="preserve"> </w:t>
       </w:r>
@@ -34216,7 +34244,7 @@
       <w:r>
         <w:t xml:space="preserve"> Flow Chart</w:t>
       </w:r>
-      <w:bookmarkEnd w:id="52"/>
+      <w:bookmarkEnd w:id="56"/>
     </w:p>
     <w:p>
       <w:pPr>
@@ -34262,7 +34290,7 @@
           <w:szCs w:val="28"/>
         </w:rPr>
       </w:pPr>
-      <w:bookmarkStart w:id="53" w:name="_Toc134117889"/>
+      <w:bookmarkStart w:id="57" w:name="_Toc134117889"/>
       <w:r>
         <w:rPr>
           <w:rFonts w:asciiTheme="majorBidi" w:hAnsiTheme="majorBidi"/>
@@ -34277,7 +34305,7 @@
         <w:lastRenderedPageBreak/>
         <w:t>Keypad</w:t>
       </w:r>
-      <w:bookmarkEnd w:id="53"/>
+      <w:bookmarkEnd w:id="57"/>
     </w:p>
     <w:p>
       <w:pPr>
@@ -34306,7 +34334,7 @@
                     </pic:cNvPicPr>
                   </pic:nvPicPr>
                   <pic:blipFill>
-                    <a:blip r:embed="rId51">
+                    <a:blip r:embed="rId53">
                       <a:extLst>
                         <a:ext uri="{28A0092B-C50C-407E-A947-70E740481C1C}">
                           <a14:useLocalDpi xmlns:a14="http://schemas.microsoft.com/office/drawing/2010/main" val="0"/>
@@ -34350,31 +34378,18 @@
           <w:szCs w:val="32"/>
         </w:rPr>
       </w:pPr>
-      <w:bookmarkStart w:id="54" w:name="_Toc132883158"/>
+      <w:bookmarkStart w:id="58" w:name="_Toc132883158"/>
       <w:r>
         <w:t xml:space="preserve">Figure </w:t>
       </w:r>
-      <w:r>
-        <w:fldChar w:fldCharType="begin"/>
-      </w:r>
-      <w:r>
-        <w:instrText xml:space="preserve"> SEQ Figure \* ARABIC </w:instrText>
-      </w:r>
-      <w:r>
-        <w:fldChar w:fldCharType="separate"/>
-      </w:r>
-      <w:r>
-        <w:rPr>
-          <w:noProof/>
-        </w:rPr>
-        <w:t>25</w:t>
-      </w:r>
-      <w:r>
-        <w:rPr>
-          <w:noProof/>
-        </w:rPr>
-        <w:fldChar w:fldCharType="end"/>
-      </w:r>
+      <w:fldSimple w:instr=" SEQ Figure \* ARABIC ">
+        <w:r>
+          <w:rPr>
+            <w:noProof/>
+          </w:rPr>
+          <w:t>25</w:t>
+        </w:r>
+      </w:fldSimple>
       <w:r>
         <w:t xml:space="preserve"> </w:t>
       </w:r>
@@ -34386,7 +34401,7 @@
       <w:r>
         <w:t xml:space="preserve"> Flow Chart</w:t>
       </w:r>
-      <w:bookmarkEnd w:id="54"/>
+      <w:bookmarkEnd w:id="58"/>
     </w:p>
     <w:p>
       <w:pPr>
@@ -34424,7 +34439,7 @@
                     </pic:cNvPicPr>
                   </pic:nvPicPr>
                   <pic:blipFill>
-                    <a:blip r:embed="rId52">
+                    <a:blip r:embed="rId54">
                       <a:extLst>
                         <a:ext uri="{28A0092B-C50C-407E-A947-70E740481C1C}">
                           <a14:useLocalDpi xmlns:a14="http://schemas.microsoft.com/office/drawing/2010/main" val="0"/>
@@ -34460,31 +34475,18 @@
       <w:pPr>
         <w:pStyle w:val="Caption"/>
       </w:pPr>
-      <w:bookmarkStart w:id="55" w:name="_Toc132883159"/>
+      <w:bookmarkStart w:id="59" w:name="_Toc132883159"/>
       <w:r>
         <w:t xml:space="preserve">Figure </w:t>
       </w:r>
-      <w:r>
-        <w:fldChar w:fldCharType="begin"/>
-      </w:r>
-      <w:r>
-        <w:instrText xml:space="preserve"> SEQ Figure \* ARABIC </w:instrText>
-      </w:r>
-      <w:r>
-        <w:fldChar w:fldCharType="separate"/>
-      </w:r>
-      <w:r>
-        <w:rPr>
-          <w:noProof/>
-        </w:rPr>
-        <w:t>26</w:t>
-      </w:r>
-      <w:r>
-        <w:rPr>
-          <w:noProof/>
-        </w:rPr>
-        <w:fldChar w:fldCharType="end"/>
-      </w:r>
+      <w:fldSimple w:instr=" SEQ Figure \* ARABIC ">
+        <w:r>
+          <w:rPr>
+            <w:noProof/>
+          </w:rPr>
+          <w:t>26</w:t>
+        </w:r>
+      </w:fldSimple>
       <w:r>
         <w:t xml:space="preserve"> </w:t>
       </w:r>
@@ -34496,7 +34498,7 @@
       <w:r>
         <w:t xml:space="preserve"> Flow Chart</w:t>
       </w:r>
-      <w:bookmarkEnd w:id="55"/>
+      <w:bookmarkEnd w:id="59"/>
     </w:p>
     <w:p>
       <w:pPr>
@@ -34525,7 +34527,7 @@
                     </pic:cNvPicPr>
                   </pic:nvPicPr>
                   <pic:blipFill rotWithShape="1">
-                    <a:blip r:embed="rId53">
+                    <a:blip r:embed="rId55">
                       <a:extLst>
                         <a:ext uri="{28A0092B-C50C-407E-A947-70E740481C1C}">
                           <a14:useLocalDpi xmlns:a14="http://schemas.microsoft.com/office/drawing/2010/main" val="0"/>
@@ -34573,46 +34575,33 @@
           <w:u w:val="single"/>
         </w:rPr>
       </w:pPr>
-      <w:bookmarkStart w:id="56" w:name="_Toc132883160"/>
+      <w:bookmarkStart w:id="60" w:name="_Toc132883160"/>
       <w:r>
         <w:t xml:space="preserve">Figure </w:t>
       </w:r>
-      <w:r>
-        <w:fldChar w:fldCharType="begin"/>
-      </w:r>
-      <w:r>
-        <w:instrText xml:space="preserve"> SEQ Figure \* ARABIC </w:instrText>
-      </w:r>
-      <w:r>
-        <w:fldChar w:fldCharType="separate"/>
-      </w:r>
+      <w:fldSimple w:instr=" SEQ Figure \* ARABIC ">
+        <w:r>
+          <w:rPr>
+            <w:noProof/>
+          </w:rPr>
+          <w:t>27</w:t>
+        </w:r>
+      </w:fldSimple>
+      <w:r>
+        <w:t xml:space="preserve"> </w:t>
+      </w:r>
+      <w:proofErr w:type="spellStart"/>
+      <w:r>
+        <w:t>GetButton</w:t>
+      </w:r>
+      <w:proofErr w:type="spellEnd"/>
       <w:r>
         <w:rPr>
           <w:noProof/>
         </w:rPr>
-        <w:t>27</w:t>
-      </w:r>
-      <w:r>
-        <w:rPr>
-          <w:noProof/>
-        </w:rPr>
-        <w:fldChar w:fldCharType="end"/>
-      </w:r>
-      <w:r>
-        <w:t xml:space="preserve"> </w:t>
-      </w:r>
-      <w:proofErr w:type="spellStart"/>
-      <w:r>
-        <w:t>GetButton</w:t>
-      </w:r>
-      <w:proofErr w:type="spellEnd"/>
-      <w:r>
-        <w:rPr>
-          <w:noProof/>
-        </w:rPr>
         <w:t xml:space="preserve"> Flow Chart</w:t>
       </w:r>
-      <w:bookmarkEnd w:id="56"/>
+      <w:bookmarkEnd w:id="60"/>
     </w:p>
     <w:p>
       <w:pPr>
@@ -34634,7 +34623,7 @@
           <w:u w:val="single"/>
         </w:rPr>
       </w:pPr>
-      <w:bookmarkStart w:id="57" w:name="_Toc134117890"/>
+      <w:bookmarkStart w:id="61" w:name="_Toc134117890"/>
       <w:r>
         <w:rPr>
           <w:rFonts w:asciiTheme="majorBidi" w:hAnsiTheme="majorBidi"/>
@@ -34649,7 +34638,7 @@
         <w:lastRenderedPageBreak/>
         <w:t>Buzzer</w:t>
       </w:r>
-      <w:bookmarkEnd w:id="57"/>
+      <w:bookmarkEnd w:id="61"/>
     </w:p>
     <w:p>
       <w:pPr>
@@ -34771,9 +34760,9 @@
               </wp:anchor>
             </w:drawing>
           </mc:Choice>
-          <mc:Fallback xmlns:w16du="http://schemas.microsoft.com/office/word/2023/wordml/word16du" xmlns:oel="http://schemas.microsoft.com/office/2019/extlst">
+          <mc:Fallback>
             <w:pict>
-              <v:shape w14:anchorId="61E6EB3C" id="Text Box 2" o:spid="_x0000_s1032" type="#_x0000_t202" style="position:absolute;left:0;text-align:left;margin-left:70.5pt;margin-top:138.45pt;width:85.5pt;height:22.5pt;z-index:251676672;visibility:visible;mso-wrap-style:square;mso-width-percent:0;mso-height-percent:0;mso-wrap-distance-left:9pt;mso-wrap-distance-top:3.6pt;mso-wrap-distance-right:9pt;mso-wrap-distance-bottom:3.6pt;mso-position-horizontal:absolute;mso-position-horizontal-relative:page;mso-position-vertical:absolute;mso-position-vertical-relative:text;mso-width-percent:0;mso-height-percent:0;mso-width-relative:margin;mso-height-relative:margin;v-text-anchor:top" o:gfxdata="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">
+              <v:shape w14:anchorId="61E6EB3C" id="Text Box 2" o:spid="_x0000_s1031" type="#_x0000_t202" style="position:absolute;left:0;text-align:left;margin-left:70.5pt;margin-top:138.45pt;width:85.5pt;height:22.5pt;z-index:251676672;visibility:visible;mso-wrap-style:square;mso-width-percent:0;mso-height-percent:0;mso-wrap-distance-left:9pt;mso-wrap-distance-top:3.6pt;mso-wrap-distance-right:9pt;mso-wrap-distance-bottom:3.6pt;mso-position-horizontal:absolute;mso-position-horizontal-relative:page;mso-position-vertical:absolute;mso-position-vertical-relative:text;mso-width-percent:0;mso-height-percent:0;mso-width-relative:margin;mso-height-relative:margin;v-text-anchor:top" o:gfxdata="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">
                 <v:textbox>
                   <w:txbxContent>
                     <w:p>
@@ -34870,31 +34859,18 @@
                                 <w:szCs w:val="19"/>
                               </w:rPr>
                             </w:pPr>
-                            <w:bookmarkStart w:id="58" w:name="_Toc132883161"/>
+                            <w:bookmarkStart w:id="62" w:name="_Toc132883161"/>
                             <w:r>
                               <w:t xml:space="preserve">Figure </w:t>
                             </w:r>
-                            <w:r>
-                              <w:fldChar w:fldCharType="begin"/>
-                            </w:r>
-                            <w:r>
-                              <w:instrText xml:space="preserve"> SEQ Figure \* ARABIC </w:instrText>
-                            </w:r>
-                            <w:r>
-                              <w:fldChar w:fldCharType="separate"/>
-                            </w:r>
-                            <w:r>
-                              <w:rPr>
-                                <w:noProof/>
-                              </w:rPr>
-                              <w:t>28</w:t>
-                            </w:r>
-                            <w:r>
-                              <w:rPr>
-                                <w:noProof/>
-                              </w:rPr>
-                              <w:fldChar w:fldCharType="end"/>
-                            </w:r>
+                            <w:fldSimple w:instr=" SEQ Figure \* ARABIC ">
+                              <w:r>
+                                <w:rPr>
+                                  <w:noProof/>
+                                </w:rPr>
+                                <w:t>28</w:t>
+                              </w:r>
+                            </w:fldSimple>
                             <w:r>
                               <w:t xml:space="preserve"> Buzzer Init &amp; </w:t>
                             </w:r>
@@ -34906,7 +34882,7 @@
                             <w:r>
                               <w:t xml:space="preserve"> Flow Charts</w:t>
                             </w:r>
-                            <w:bookmarkEnd w:id="58"/>
+                            <w:bookmarkEnd w:id="62"/>
                           </w:p>
                         </w:txbxContent>
                       </wps:txbx>
@@ -34922,9 +34898,9 @@
               </wp:anchor>
             </w:drawing>
           </mc:Choice>
-          <mc:Fallback xmlns:w16du="http://schemas.microsoft.com/office/word/2023/wordml/word16du" xmlns:oel="http://schemas.microsoft.com/office/2019/extlst">
+          <mc:Fallback>
             <w:pict>
-              <v:shape w14:anchorId="54F793DD" id="Text Box 34" o:spid="_x0000_s1033" type="#_x0000_t202" style="position:absolute;left:0;text-align:left;margin-left:0;margin-top:266.2pt;width:468pt;height:.05pt;z-index:251696128;visibility:visible;mso-wrap-style:square;mso-wrap-distance-left:9pt;mso-wrap-distance-top:0;mso-wrap-distance-right:9pt;mso-wrap-distance-bottom:0;mso-position-horizontal:absolute;mso-position-horizontal-relative:text;mso-position-vertical:absolute;mso-position-vertical-relative:text;v-text-anchor:top" o:gfxdata="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" stroked="f">
+              <v:shape w14:anchorId="54F793DD" id="Text Box 34" o:spid="_x0000_s1032" type="#_x0000_t202" style="position:absolute;left:0;text-align:left;margin-left:0;margin-top:266.2pt;width:468pt;height:.05pt;z-index:251696128;visibility:visible;mso-wrap-style:square;mso-wrap-distance-left:9pt;mso-wrap-distance-top:0;mso-wrap-distance-right:9pt;mso-wrap-distance-bottom:0;mso-position-horizontal:absolute;mso-position-horizontal-relative:text;mso-position-vertical:absolute;mso-position-vertical-relative:text;v-text-anchor:top" o:gfxdata="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" stroked="f">
                 <v:textbox style="mso-fit-shape-to-text:t" inset="0,0,0,0">
                   <w:txbxContent>
                     <w:p>
@@ -35005,7 +34981,7 @@
                     <pic:cNvPicPr/>
                   </pic:nvPicPr>
                   <pic:blipFill>
-                    <a:blip r:embed="rId54">
+                    <a:blip r:embed="rId56">
                       <a:extLst>
                         <a:ext uri="{28A0092B-C50C-407E-A947-70E740481C1C}">
                           <a14:useLocalDpi xmlns:a14="http://schemas.microsoft.com/office/drawing/2010/main" val="0"/>
@@ -35129,9 +35105,9 @@
               </wp:anchor>
             </w:drawing>
           </mc:Choice>
-          <mc:Fallback xmlns:w16du="http://schemas.microsoft.com/office/word/2023/wordml/word16du" xmlns:oel="http://schemas.microsoft.com/office/2019/extlst">
+          <mc:Fallback>
             <w:pict>
-              <v:shape w14:anchorId="632A1438" id="_x0000_s1034" type="#_x0000_t202" style="position:absolute;left:0;text-align:left;margin-left:-6pt;margin-top:7.3pt;width:62.25pt;height:22.5pt;z-index:251674624;visibility:visible;mso-wrap-style:square;mso-width-percent:0;mso-height-percent:0;mso-wrap-distance-left:9pt;mso-wrap-distance-top:3.6pt;mso-wrap-distance-right:9pt;mso-wrap-distance-bottom:3.6pt;mso-position-horizontal:absolute;mso-position-horizontal-relative:margin;mso-position-vertical:absolute;mso-position-vertical-relative:text;mso-width-percent:0;mso-height-percent:0;mso-width-relative:margin;mso-height-relative:margin;v-text-anchor:top" o:gfxdata="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">
+              <v:shape w14:anchorId="632A1438" id="_x0000_s1033" type="#_x0000_t202" style="position:absolute;left:0;text-align:left;margin-left:-6pt;margin-top:7.3pt;width:62.25pt;height:22.5pt;z-index:251674624;visibility:visible;mso-wrap-style:square;mso-width-percent:0;mso-height-percent:0;mso-wrap-distance-left:9pt;mso-wrap-distance-top:3.6pt;mso-wrap-distance-right:9pt;mso-wrap-distance-bottom:3.6pt;mso-position-horizontal:absolute;mso-position-horizontal-relative:margin;mso-position-vertical:absolute;mso-position-vertical-relative:text;mso-width-percent:0;mso-height-percent:0;mso-width-relative:margin;mso-height-relative:margin;v-text-anchor:top" o:gfxdata="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">
                 <v:textbox>
                   <w:txbxContent>
                     <w:p>
@@ -35209,7 +35185,7 @@
           <w:szCs w:val="24"/>
         </w:rPr>
       </w:pPr>
-      <w:bookmarkStart w:id="59" w:name="_Toc134117891"/>
+      <w:bookmarkStart w:id="64" w:name="_Toc134117891"/>
       <w:r>
         <w:rPr>
           <w:rFonts w:asciiTheme="majorBidi" w:hAnsiTheme="majorBidi"/>
@@ -35236,7 +35212,7 @@
         </w:rPr>
         <w:t>:</w:t>
       </w:r>
-      <w:bookmarkEnd w:id="59"/>
+      <w:bookmarkEnd w:id="64"/>
     </w:p>
     <w:p>
       <w:pPr>
@@ -35291,7 +35267,7 @@
           <w:szCs w:val="28"/>
         </w:rPr>
       </w:pPr>
-      <w:bookmarkStart w:id="60" w:name="_Toc134117892"/>
+      <w:bookmarkStart w:id="65" w:name="_Toc134117892"/>
       <w:r>
         <w:rPr>
           <w:rFonts w:asciiTheme="majorBidi" w:hAnsiTheme="majorBidi"/>
@@ -35319,7 +35295,7 @@
         </w:rPr>
         <w:t>:</w:t>
       </w:r>
-      <w:bookmarkEnd w:id="60"/>
+      <w:bookmarkEnd w:id="65"/>
     </w:p>
     <w:p/>
     <w:p>
@@ -35480,7 +35456,7 @@
                     <pic:cNvPicPr/>
                   </pic:nvPicPr>
                   <pic:blipFill>
-                    <a:blip r:embed="rId55">
+                    <a:blip r:embed="rId57">
                       <a:extLst>
                         <a:ext uri="{28A0092B-C50C-407E-A947-70E740481C1C}">
                           <a14:useLocalDpi xmlns:a14="http://schemas.microsoft.com/office/drawing/2010/main" val="0"/>
@@ -35679,7 +35655,7 @@
                     <pic:cNvPicPr/>
                   </pic:nvPicPr>
                   <pic:blipFill>
-                    <a:blip r:embed="rId56">
+                    <a:blip r:embed="rId58">
                       <a:extLst>
                         <a:ext uri="{28A0092B-C50C-407E-A947-70E740481C1C}">
                           <a14:useLocalDpi xmlns:a14="http://schemas.microsoft.com/office/drawing/2010/main" val="0"/>
@@ -35870,7 +35846,7 @@
                     <pic:cNvPicPr/>
                   </pic:nvPicPr>
                   <pic:blipFill>
-                    <a:blip r:embed="rId57">
+                    <a:blip r:embed="rId59">
                       <a:extLst>
                         <a:ext uri="{28A0092B-C50C-407E-A947-70E740481C1C}">
                           <a14:useLocalDpi xmlns:a14="http://schemas.microsoft.com/office/drawing/2010/main" val="0"/>
@@ -35910,7 +35886,7 @@
           <w:u w:val="single"/>
         </w:rPr>
       </w:pPr>
-      <w:bookmarkStart w:id="61" w:name="_Toc134117893"/>
+      <w:bookmarkStart w:id="66" w:name="_Toc134117893"/>
       <w:r>
         <w:rPr>
           <w:rFonts w:asciiTheme="majorBidi" w:hAnsiTheme="majorBidi"/>
@@ -35924,7 +35900,7 @@
         <w:lastRenderedPageBreak/>
         <w:t>Application Layer:</w:t>
       </w:r>
-      <w:bookmarkEnd w:id="61"/>
+      <w:bookmarkEnd w:id="66"/>
     </w:p>
     <w:p/>
     <w:p>
@@ -35955,7 +35931,7 @@
                     </pic:cNvPicPr>
                   </pic:nvPicPr>
                   <pic:blipFill>
-                    <a:blip r:embed="rId58">
+                    <a:blip r:embed="rId60">
                       <a:extLst>
                         <a:ext uri="{28A0092B-C50C-407E-A947-70E740481C1C}">
                           <a14:useLocalDpi xmlns:a14="http://schemas.microsoft.com/office/drawing/2010/main" val="0"/>
@@ -35997,35 +35973,22 @@
           <w:szCs w:val="32"/>
         </w:rPr>
       </w:pPr>
-      <w:bookmarkStart w:id="62" w:name="_Toc132883163"/>
+      <w:bookmarkStart w:id="67" w:name="_Toc132883163"/>
       <w:r>
         <w:t xml:space="preserve">Figure </w:t>
       </w:r>
-      <w:r>
-        <w:fldChar w:fldCharType="begin"/>
-      </w:r>
-      <w:r>
-        <w:instrText xml:space="preserve"> SEQ Figure \* ARABIC </w:instrText>
-      </w:r>
-      <w:r>
-        <w:fldChar w:fldCharType="separate"/>
-      </w:r>
-      <w:r>
-        <w:rPr>
-          <w:noProof/>
-        </w:rPr>
-        <w:t>30</w:t>
-      </w:r>
-      <w:r>
-        <w:rPr>
-          <w:noProof/>
-        </w:rPr>
-        <w:fldChar w:fldCharType="end"/>
-      </w:r>
+      <w:fldSimple w:instr=" SEQ Figure \* ARABIC ">
+        <w:r>
+          <w:rPr>
+            <w:noProof/>
+          </w:rPr>
+          <w:t>30</w:t>
+        </w:r>
+      </w:fldSimple>
       <w:r>
         <w:t xml:space="preserve"> App. APIs Flow Charts</w:t>
       </w:r>
-      <w:bookmarkEnd w:id="62"/>
+      <w:bookmarkEnd w:id="67"/>
     </w:p>
     <w:p>
       <w:pPr>
@@ -36131,7 +36094,7 @@
                     </pic:cNvPicPr>
                   </pic:nvPicPr>
                   <pic:blipFill>
-                    <a:blip r:embed="rId59">
+                    <a:blip r:embed="rId61">
                       <a:extLst>
                         <a:ext uri="{28A0092B-C50C-407E-A947-70E740481C1C}">
                           <a14:useLocalDpi xmlns:a14="http://schemas.microsoft.com/office/drawing/2010/main" val="0"/>
@@ -36195,7 +36158,7 @@
                     </pic:cNvPicPr>
                   </pic:nvPicPr>
                   <pic:blipFill rotWithShape="1">
-                    <a:blip r:embed="rId60">
+                    <a:blip r:embed="rId62">
                       <a:extLst>
                         <a:ext uri="{28A0092B-C50C-407E-A947-70E740481C1C}">
                           <a14:useLocalDpi xmlns:a14="http://schemas.microsoft.com/office/drawing/2010/main" val="0"/>
@@ -36239,31 +36202,18 @@
       <w:pPr>
         <w:pStyle w:val="Caption"/>
       </w:pPr>
-      <w:bookmarkStart w:id="63" w:name="_Toc132883164"/>
+      <w:bookmarkStart w:id="68" w:name="_Toc132883164"/>
       <w:r>
         <w:t xml:space="preserve">Figure </w:t>
       </w:r>
-      <w:r>
-        <w:fldChar w:fldCharType="begin"/>
-      </w:r>
-      <w:r>
-        <w:instrText xml:space="preserve"> SEQ Figure \* ARABIC </w:instrText>
-      </w:r>
-      <w:r>
-        <w:fldChar w:fldCharType="separate"/>
-      </w:r>
-      <w:r>
-        <w:rPr>
-          <w:noProof/>
-        </w:rPr>
-        <w:t>31</w:t>
-      </w:r>
-      <w:r>
-        <w:rPr>
-          <w:noProof/>
-        </w:rPr>
-        <w:fldChar w:fldCharType="end"/>
-      </w:r>
+      <w:fldSimple w:instr=" SEQ Figure \* ARABIC ">
+        <w:r>
+          <w:rPr>
+            <w:noProof/>
+          </w:rPr>
+          <w:t>31</w:t>
+        </w:r>
+      </w:fldSimple>
       <w:r>
         <w:t xml:space="preserve"> </w:t>
       </w:r>
@@ -36275,7 +36225,7 @@
       <w:r>
         <w:t xml:space="preserve"> &amp; App States Flow Charts</w:t>
       </w:r>
-      <w:bookmarkEnd w:id="63"/>
+      <w:bookmarkEnd w:id="68"/>
     </w:p>
     <w:p>
       <w:pPr>
@@ -36312,7 +36262,7 @@
                     </pic:cNvPicPr>
                   </pic:nvPicPr>
                   <pic:blipFill>
-                    <a:blip r:embed="rId59">
+                    <a:blip r:embed="rId61">
                       <a:extLst>
                         <a:ext uri="{28A0092B-C50C-407E-A947-70E740481C1C}">
                           <a14:useLocalDpi xmlns:a14="http://schemas.microsoft.com/office/drawing/2010/main" val="0"/>
@@ -36376,7 +36326,7 @@
                     </pic:cNvPicPr>
                   </pic:nvPicPr>
                   <pic:blipFill rotWithShape="1">
-                    <a:blip r:embed="rId60">
+                    <a:blip r:embed="rId62">
                       <a:extLst>
                         <a:ext uri="{28A0092B-C50C-407E-A947-70E740481C1C}">
                           <a14:useLocalDpi xmlns:a14="http://schemas.microsoft.com/office/drawing/2010/main" val="0"/>
@@ -36415,35 +36365,22 @@
       <w:pPr>
         <w:pStyle w:val="Caption"/>
       </w:pPr>
-      <w:bookmarkStart w:id="64" w:name="_Toc132883165"/>
+      <w:bookmarkStart w:id="69" w:name="_Toc132883165"/>
       <w:r>
         <w:t xml:space="preserve">Figure </w:t>
       </w:r>
-      <w:r>
-        <w:fldChar w:fldCharType="begin"/>
-      </w:r>
-      <w:r>
-        <w:instrText xml:space="preserve"> SEQ Figure \* ARABIC </w:instrText>
-      </w:r>
-      <w:r>
-        <w:fldChar w:fldCharType="separate"/>
-      </w:r>
-      <w:r>
-        <w:rPr>
-          <w:noProof/>
-        </w:rPr>
-        <w:t>32</w:t>
-      </w:r>
-      <w:r>
-        <w:rPr>
-          <w:noProof/>
-        </w:rPr>
-        <w:fldChar w:fldCharType="end"/>
-      </w:r>
+      <w:fldSimple w:instr=" SEQ Figure \* ARABIC ">
+        <w:r>
+          <w:rPr>
+            <w:noProof/>
+          </w:rPr>
+          <w:t>32</w:t>
+        </w:r>
+      </w:fldSimple>
       <w:r>
         <w:t xml:space="preserve"> Cont. App States Flow Charts</w:t>
       </w:r>
-      <w:bookmarkEnd w:id="64"/>
+      <w:bookmarkEnd w:id="69"/>
     </w:p>
     <w:p>
       <w:r>
@@ -36468,7 +36405,7 @@
                     </pic:cNvPicPr>
                   </pic:nvPicPr>
                   <pic:blipFill rotWithShape="1">
-                    <a:blip r:embed="rId60">
+                    <a:blip r:embed="rId62">
                       <a:extLst>
                         <a:ext uri="{28A0092B-C50C-407E-A947-70E740481C1C}">
                           <a14:useLocalDpi xmlns:a14="http://schemas.microsoft.com/office/drawing/2010/main" val="0"/>
@@ -36504,7 +36441,7 @@
       </w:r>
     </w:p>
     <w:sectPr>
-      <w:footerReference w:type="default" r:id="rId61"/>
+      <w:footerReference w:type="default" r:id="rId63"/>
       <w:pgSz w:w="12240" w:h="15840"/>
       <w:pgMar w:top="1080" w:right="1440" w:bottom="1350" w:left="1440" w:header="720" w:footer="720" w:gutter="0"/>
       <w:pgNumType w:start="1"/>
@@ -36516,7 +36453,7 @@
 </file>
 
 <file path=word/endnotes.xml><?xml version="1.0" encoding="utf-8"?>
-<w:endnotes xmlns:wpc="http://schemas.microsoft.com/office/word/2010/wordprocessingCanvas" xmlns:cx="http://schemas.microsoft.com/office/drawing/2014/chartex" xmlns:cx1="http://schemas.microsoft.com/office/drawing/2015/9/8/chartex" xmlns:cx2="http://schemas.microsoft.com/office/drawing/2015/10/21/chartex" xmlns:cx3="http://schemas.microsoft.com/office/drawing/2016/5/9/chartex" xmlns:cx4="http://schemas.microsoft.com/office/drawing/2016/5/10/chartex" xmlns:cx5="http://schemas.microsoft.com/office/drawing/2016/5/11/chartex" xmlns:cx6="http://schemas.microsoft.com/office/drawing/2016/5/12/chartex" xmlns:cx7="http://schemas.microsoft.com/office/drawing/2016/5/13/chartex" xmlns:cx8="http://schemas.microsoft.com/office/drawing/2016/5/14/chartex" xmlns:mc="http://schemas.openxmlformats.org/markup-compatibility/2006" xmlns:aink="http://schemas.microsoft.com/office/drawing/2016/ink" xmlns:am3d="http://schemas.microsoft.com/office/drawing/2017/model3d" xmlns:o="urn:schemas-microsoft-com:office:office" xmlns:r="http://schemas.openxmlformats.org/officeDocument/2006/relationships" xmlns:m="http://schemas.openxmlformats.org/officeDocument/2006/math" xmlns:v="urn:schemas-microsoft-com:vml" xmlns:wp14="http://schemas.microsoft.com/office/word/2010/wordprocessingDrawing" xmlns:wp="http://schemas.openxmlformats.org/drawingml/2006/wordprocessingDrawing" xmlns:w10="urn:schemas-microsoft-com:office:word" xmlns:w="http://schemas.openxmlformats.org/wordprocessingml/2006/main" xmlns:w14="http://schemas.microsoft.com/office/word/2010/wordml" xmlns:w15="http://schemas.microsoft.com/office/word/2012/wordml" xmlns:w16cex="http://schemas.microsoft.com/office/word/2018/wordml/cex" xmlns:w16cid="http://schemas.microsoft.com/office/word/2016/wordml/cid" xmlns:w16="http://schemas.microsoft.com/office/word/2018/wordml" xmlns:w16sdtdh="http://schemas.microsoft.com/office/word/2020/wordml/sdtdatahash" xmlns:w16se="http://schemas.microsoft.com/office/word/2015/wordml/symex" xmlns:wpg="http://schemas.microsoft.com/office/word/2010/wordprocessingGroup" xmlns:wpi="http://schemas.microsoft.com/office/word/2010/wordprocessingInk" xmlns:wne="http://schemas.microsoft.com/office/word/2006/wordml" xmlns:wps="http://schemas.microsoft.com/office/word/2010/wordprocessingShape" mc:Ignorable="w14 w15 w16se w16cid w16 w16cex w16sdtdh wp14">
+<w:endnotes xmlns:wpc="http://schemas.microsoft.com/office/word/2010/wordprocessingCanvas" xmlns:cx="http://schemas.microsoft.com/office/drawing/2014/chartex" xmlns:cx1="http://schemas.microsoft.com/office/drawing/2015/9/8/chartex" xmlns:cx2="http://schemas.microsoft.com/office/drawing/2015/10/21/chartex" xmlns:cx3="http://schemas.microsoft.com/office/drawing/2016/5/9/chartex" xmlns:cx4="http://schemas.microsoft.com/office/drawing/2016/5/10/chartex" xmlns:cx5="http://schemas.microsoft.com/office/drawing/2016/5/11/chartex" xmlns:cx6="http://schemas.microsoft.com/office/drawing/2016/5/12/chartex" xmlns:cx7="http://schemas.microsoft.com/office/drawing/2016/5/13/chartex" xmlns:cx8="http://schemas.microsoft.com/office/drawing/2016/5/14/chartex" xmlns:mc="http://schemas.openxmlformats.org/markup-compatibility/2006" xmlns:aink="http://schemas.microsoft.com/office/drawing/2016/ink" xmlns:am3d="http://schemas.microsoft.com/office/drawing/2017/model3d" xmlns:o="urn:schemas-microsoft-com:office:office" xmlns:oel="http://schemas.microsoft.com/office/2019/extlst" xmlns:r="http://schemas.openxmlformats.org/officeDocument/2006/relationships" xmlns:m="http://schemas.openxmlformats.org/officeDocument/2006/math" xmlns:v="urn:schemas-microsoft-com:vml" xmlns:wp14="http://schemas.microsoft.com/office/word/2010/wordprocessingDrawing" xmlns:wp="http://schemas.openxmlformats.org/drawingml/2006/wordprocessingDrawing" xmlns:w10="urn:schemas-microsoft-com:office:word" xmlns:w="http://schemas.openxmlformats.org/wordprocessingml/2006/main" xmlns:w14="http://schemas.microsoft.com/office/word/2010/wordml" xmlns:w15="http://schemas.microsoft.com/office/word/2012/wordml" xmlns:w16cex="http://schemas.microsoft.com/office/word/2018/wordml/cex" xmlns:w16cid="http://schemas.microsoft.com/office/word/2016/wordml/cid" xmlns:w16="http://schemas.microsoft.com/office/word/2018/wordml" xmlns:w16du="http://schemas.microsoft.com/office/word/2023/wordml/word16du" xmlns:w16sdtdh="http://schemas.microsoft.com/office/word/2020/wordml/sdtdatahash" xmlns:w16se="http://schemas.microsoft.com/office/word/2015/wordml/symex" xmlns:wpg="http://schemas.microsoft.com/office/word/2010/wordprocessingGroup" xmlns:wpi="http://schemas.microsoft.com/office/word/2010/wordprocessingInk" xmlns:wne="http://schemas.microsoft.com/office/word/2006/wordml" xmlns:wps="http://schemas.microsoft.com/office/word/2010/wordprocessingShape" mc:Ignorable="w14 w15 w16se w16cid w16 w16cex w16sdtdh wp14">
   <w:endnote w:type="separator" w:id="-1">
     <w:p>
       <w:pPr>
@@ -36541,7 +36478,7 @@
 </file>
 
 <file path=word/footer1.xml><?xml version="1.0" encoding="utf-8"?>
-<w:ftr xmlns:wpc="http://schemas.microsoft.com/office/word/2010/wordprocessingCanvas" xmlns:cx="http://schemas.microsoft.com/office/drawing/2014/chartex" xmlns:cx1="http://schemas.microsoft.com/office/drawing/2015/9/8/chartex" xmlns:cx2="http://schemas.microsoft.com/office/drawing/2015/10/21/chartex" xmlns:cx3="http://schemas.microsoft.com/office/drawing/2016/5/9/chartex" xmlns:cx4="http://schemas.microsoft.com/office/drawing/2016/5/10/chartex" xmlns:cx5="http://schemas.microsoft.com/office/drawing/2016/5/11/chartex" xmlns:cx6="http://schemas.microsoft.com/office/drawing/2016/5/12/chartex" xmlns:cx7="http://schemas.microsoft.com/office/drawing/2016/5/13/chartex" xmlns:cx8="http://schemas.microsoft.com/office/drawing/2016/5/14/chartex" xmlns:mc="http://schemas.openxmlformats.org/markup-compatibility/2006" xmlns:aink="http://schemas.microsoft.com/office/drawing/2016/ink" xmlns:am3d="http://schemas.microsoft.com/office/drawing/2017/model3d" xmlns:o="urn:schemas-microsoft-com:office:office" xmlns:r="http://schemas.openxmlformats.org/officeDocument/2006/relationships" xmlns:m="http://schemas.openxmlformats.org/officeDocument/2006/math" xmlns:v="urn:schemas-microsoft-com:vml" xmlns:wp14="http://schemas.microsoft.com/office/word/2010/wordprocessingDrawing" xmlns:wp="http://schemas.openxmlformats.org/drawingml/2006/wordprocessingDrawing" xmlns:w10="urn:schemas-microsoft-com:office:word" xmlns:w="http://schemas.openxmlformats.org/wordprocessingml/2006/main" xmlns:w14="http://schemas.microsoft.com/office/word/2010/wordml" xmlns:w15="http://schemas.microsoft.com/office/word/2012/wordml" xmlns:w16cex="http://schemas.microsoft.com/office/word/2018/wordml/cex" xmlns:w16cid="http://schemas.microsoft.com/office/word/2016/wordml/cid" xmlns:w16="http://schemas.microsoft.com/office/word/2018/wordml" xmlns:w16sdtdh="http://schemas.microsoft.com/office/word/2020/wordml/sdtdatahash" xmlns:w16se="http://schemas.microsoft.com/office/word/2015/wordml/symex" xmlns:wpg="http://schemas.microsoft.com/office/word/2010/wordprocessingGroup" xmlns:wpi="http://schemas.microsoft.com/office/word/2010/wordprocessingInk" xmlns:wne="http://schemas.microsoft.com/office/word/2006/wordml" xmlns:wps="http://schemas.microsoft.com/office/word/2010/wordprocessingShape" mc:Ignorable="w14 w15 w16se w16cid w16 w16cex w16sdtdh wp14">
+<w:ftr xmlns:wpc="http://schemas.microsoft.com/office/word/2010/wordprocessingCanvas" xmlns:cx="http://schemas.microsoft.com/office/drawing/2014/chartex" xmlns:cx1="http://schemas.microsoft.com/office/drawing/2015/9/8/chartex" xmlns:cx2="http://schemas.microsoft.com/office/drawing/2015/10/21/chartex" xmlns:cx3="http://schemas.microsoft.com/office/drawing/2016/5/9/chartex" xmlns:cx4="http://schemas.microsoft.com/office/drawing/2016/5/10/chartex" xmlns:cx5="http://schemas.microsoft.com/office/drawing/2016/5/11/chartex" xmlns:cx6="http://schemas.microsoft.com/office/drawing/2016/5/12/chartex" xmlns:cx7="http://schemas.microsoft.com/office/drawing/2016/5/13/chartex" xmlns:cx8="http://schemas.microsoft.com/office/drawing/2016/5/14/chartex" xmlns:mc="http://schemas.openxmlformats.org/markup-compatibility/2006" xmlns:aink="http://schemas.microsoft.com/office/drawing/2016/ink" xmlns:am3d="http://schemas.microsoft.com/office/drawing/2017/model3d" xmlns:o="urn:schemas-microsoft-com:office:office" xmlns:oel="http://schemas.microsoft.com/office/2019/extlst" xmlns:r="http://schemas.openxmlformats.org/officeDocument/2006/relationships" xmlns:m="http://schemas.openxmlformats.org/officeDocument/2006/math" xmlns:v="urn:schemas-microsoft-com:vml" xmlns:wp14="http://schemas.microsoft.com/office/word/2010/wordprocessingDrawing" xmlns:wp="http://schemas.openxmlformats.org/drawingml/2006/wordprocessingDrawing" xmlns:w10="urn:schemas-microsoft-com:office:word" xmlns:w="http://schemas.openxmlformats.org/wordprocessingml/2006/main" xmlns:w14="http://schemas.microsoft.com/office/word/2010/wordml" xmlns:w15="http://schemas.microsoft.com/office/word/2012/wordml" xmlns:w16cex="http://schemas.microsoft.com/office/word/2018/wordml/cex" xmlns:w16cid="http://schemas.microsoft.com/office/word/2016/wordml/cid" xmlns:w16="http://schemas.microsoft.com/office/word/2018/wordml" xmlns:w16du="http://schemas.microsoft.com/office/word/2023/wordml/word16du" xmlns:w16sdtdh="http://schemas.microsoft.com/office/word/2020/wordml/sdtdatahash" xmlns:w16se="http://schemas.microsoft.com/office/word/2015/wordml/symex" xmlns:wpg="http://schemas.microsoft.com/office/word/2010/wordprocessingGroup" xmlns:wpi="http://schemas.microsoft.com/office/word/2010/wordprocessingInk" xmlns:wne="http://schemas.microsoft.com/office/word/2006/wordml" xmlns:wps="http://schemas.microsoft.com/office/word/2010/wordprocessingShape" mc:Ignorable="w14 w15 w16se w16cid w16 w16cex w16sdtdh wp14">
   <w:sdt>
     <w:sdtPr>
       <w:id w:val="741523876"/>
@@ -36608,7 +36545,7 @@
                 </wp:inline>
               </w:drawing>
             </mc:Choice>
-            <mc:Fallback xmlns:w16du="http://schemas.microsoft.com/office/word/2023/wordml/word16du" xmlns:oel="http://schemas.microsoft.com/office/2019/extlst">
+            <mc:Fallback>
               <w:pict>
                 <v:shapetype w14:anchorId="0273476B" id="_x0000_t110" coordsize="21600,21600" o:spt="110" path="m10800,l,10800,10800,21600,21600,10800xe">
                   <v:stroke joinstyle="miter"/>
@@ -36642,7 +36579,7 @@
 </file>
 
 <file path=word/footer2.xml><?xml version="1.0" encoding="utf-8"?>
-<w:ftr xmlns:wpc="http://schemas.microsoft.com/office/word/2010/wordprocessingCanvas" xmlns:cx="http://schemas.microsoft.com/office/drawing/2014/chartex" xmlns:cx1="http://schemas.microsoft.com/office/drawing/2015/9/8/chartex" xmlns:cx2="http://schemas.microsoft.com/office/drawing/2015/10/21/chartex" xmlns:cx3="http://schemas.microsoft.com/office/drawing/2016/5/9/chartex" xmlns:cx4="http://schemas.microsoft.com/office/drawing/2016/5/10/chartex" xmlns:cx5="http://schemas.microsoft.com/office/drawing/2016/5/11/chartex" xmlns:cx6="http://schemas.microsoft.com/office/drawing/2016/5/12/chartex" xmlns:cx7="http://schemas.microsoft.com/office/drawing/2016/5/13/chartex" xmlns:cx8="http://schemas.microsoft.com/office/drawing/2016/5/14/chartex" xmlns:mc="http://schemas.openxmlformats.org/markup-compatibility/2006" xmlns:aink="http://schemas.microsoft.com/office/drawing/2016/ink" xmlns:am3d="http://schemas.microsoft.com/office/drawing/2017/model3d" xmlns:o="urn:schemas-microsoft-com:office:office" xmlns:r="http://schemas.openxmlformats.org/officeDocument/2006/relationships" xmlns:m="http://schemas.openxmlformats.org/officeDocument/2006/math" xmlns:v="urn:schemas-microsoft-com:vml" xmlns:wp14="http://schemas.microsoft.com/office/word/2010/wordprocessingDrawing" xmlns:wp="http://schemas.openxmlformats.org/drawingml/2006/wordprocessingDrawing" xmlns:w10="urn:schemas-microsoft-com:office:word" xmlns:w="http://schemas.openxmlformats.org/wordprocessingml/2006/main" xmlns:w14="http://schemas.microsoft.com/office/word/2010/wordml" xmlns:w15="http://schemas.microsoft.com/office/word/2012/wordml" xmlns:w16cex="http://schemas.microsoft.com/office/word/2018/wordml/cex" xmlns:w16cid="http://schemas.microsoft.com/office/word/2016/wordml/cid" xmlns:w16="http://schemas.microsoft.com/office/word/2018/wordml" xmlns:w16sdtdh="http://schemas.microsoft.com/office/word/2020/wordml/sdtdatahash" xmlns:w16se="http://schemas.microsoft.com/office/word/2015/wordml/symex" xmlns:wpg="http://schemas.microsoft.com/office/word/2010/wordprocessingGroup" xmlns:wpi="http://schemas.microsoft.com/office/word/2010/wordprocessingInk" xmlns:wne="http://schemas.microsoft.com/office/word/2006/wordml" xmlns:wps="http://schemas.microsoft.com/office/word/2010/wordprocessingShape" mc:Ignorable="w14 w15 w16se w16cid w16 w16cex w16sdtdh wp14">
+<w:ftr xmlns:wpc="http://schemas.microsoft.com/office/word/2010/wordprocessingCanvas" xmlns:cx="http://schemas.microsoft.com/office/drawing/2014/chartex" xmlns:cx1="http://schemas.microsoft.com/office/drawing/2015/9/8/chartex" xmlns:cx2="http://schemas.microsoft.com/office/drawing/2015/10/21/chartex" xmlns:cx3="http://schemas.microsoft.com/office/drawing/2016/5/9/chartex" xmlns:cx4="http://schemas.microsoft.com/office/drawing/2016/5/10/chartex" xmlns:cx5="http://schemas.microsoft.com/office/drawing/2016/5/11/chartex" xmlns:cx6="http://schemas.microsoft.com/office/drawing/2016/5/12/chartex" xmlns:cx7="http://schemas.microsoft.com/office/drawing/2016/5/13/chartex" xmlns:cx8="http://schemas.microsoft.com/office/drawing/2016/5/14/chartex" xmlns:mc="http://schemas.openxmlformats.org/markup-compatibility/2006" xmlns:aink="http://schemas.microsoft.com/office/drawing/2016/ink" xmlns:am3d="http://schemas.microsoft.com/office/drawing/2017/model3d" xmlns:o="urn:schemas-microsoft-com:office:office" xmlns:oel="http://schemas.microsoft.com/office/2019/extlst" xmlns:r="http://schemas.openxmlformats.org/officeDocument/2006/relationships" xmlns:m="http://schemas.openxmlformats.org/officeDocument/2006/math" xmlns:v="urn:schemas-microsoft-com:vml" xmlns:wp14="http://schemas.microsoft.com/office/word/2010/wordprocessingDrawing" xmlns:wp="http://schemas.openxmlformats.org/drawingml/2006/wordprocessingDrawing" xmlns:w10="urn:schemas-microsoft-com:office:word" xmlns:w="http://schemas.openxmlformats.org/wordprocessingml/2006/main" xmlns:w14="http://schemas.microsoft.com/office/word/2010/wordml" xmlns:w15="http://schemas.microsoft.com/office/word/2012/wordml" xmlns:w16cex="http://schemas.microsoft.com/office/word/2018/wordml/cex" xmlns:w16cid="http://schemas.microsoft.com/office/word/2016/wordml/cid" xmlns:w16="http://schemas.microsoft.com/office/word/2018/wordml" xmlns:w16du="http://schemas.microsoft.com/office/word/2023/wordml/word16du" xmlns:w16sdtdh="http://schemas.microsoft.com/office/word/2020/wordml/sdtdatahash" xmlns:w16se="http://schemas.microsoft.com/office/word/2015/wordml/symex" xmlns:wpg="http://schemas.microsoft.com/office/word/2010/wordprocessingGroup" xmlns:wpi="http://schemas.microsoft.com/office/word/2010/wordprocessingInk" xmlns:wne="http://schemas.microsoft.com/office/word/2006/wordml" xmlns:wps="http://schemas.microsoft.com/office/word/2010/wordprocessingShape" mc:Ignorable="w14 w15 w16se w16cid w16 w16cex w16sdtdh wp14">
   <w:p>
     <w:pPr>
       <w:pStyle w:val="Footer"/>
@@ -36652,7 +36589,7 @@
 </file>
 
 <file path=word/footer3.xml><?xml version="1.0" encoding="utf-8"?>
-<w:ftr xmlns:wpc="http://schemas.microsoft.com/office/word/2010/wordprocessingCanvas" xmlns:cx="http://schemas.microsoft.com/office/drawing/2014/chartex" xmlns:cx1="http://schemas.microsoft.com/office/drawing/2015/9/8/chartex" xmlns:cx2="http://schemas.microsoft.com/office/drawing/2015/10/21/chartex" xmlns:cx3="http://schemas.microsoft.com/office/drawing/2016/5/9/chartex" xmlns:cx4="http://schemas.microsoft.com/office/drawing/2016/5/10/chartex" xmlns:cx5="http://schemas.microsoft.com/office/drawing/2016/5/11/chartex" xmlns:cx6="http://schemas.microsoft.com/office/drawing/2016/5/12/chartex" xmlns:cx7="http://schemas.microsoft.com/office/drawing/2016/5/13/chartex" xmlns:cx8="http://schemas.microsoft.com/office/drawing/2016/5/14/chartex" xmlns:mc="http://schemas.openxmlformats.org/markup-compatibility/2006" xmlns:aink="http://schemas.microsoft.com/office/drawing/2016/ink" xmlns:am3d="http://schemas.microsoft.com/office/drawing/2017/model3d" xmlns:o="urn:schemas-microsoft-com:office:office" xmlns:r="http://schemas.openxmlformats.org/officeDocument/2006/relationships" xmlns:m="http://schemas.openxmlformats.org/officeDocument/2006/math" xmlns:v="urn:schemas-microsoft-com:vml" xmlns:wp14="http://schemas.microsoft.com/office/word/2010/wordprocessingDrawing" xmlns:wp="http://schemas.openxmlformats.org/drawingml/2006/wordprocessingDrawing" xmlns:w10="urn:schemas-microsoft-com:office:word" xmlns:w="http://schemas.openxmlformats.org/wordprocessingml/2006/main" xmlns:w14="http://schemas.microsoft.com/office/word/2010/wordml" xmlns:w15="http://schemas.microsoft.com/office/word/2012/wordml" xmlns:w16cex="http://schemas.microsoft.com/office/word/2018/wordml/cex" xmlns:w16cid="http://schemas.microsoft.com/office/word/2016/wordml/cid" xmlns:w16="http://schemas.microsoft.com/office/word/2018/wordml" xmlns:w16sdtdh="http://schemas.microsoft.com/office/word/2020/wordml/sdtdatahash" xmlns:w16se="http://schemas.microsoft.com/office/word/2015/wordml/symex" xmlns:wpg="http://schemas.microsoft.com/office/word/2010/wordprocessingGroup" xmlns:wpi="http://schemas.microsoft.com/office/word/2010/wordprocessingInk" xmlns:wne="http://schemas.microsoft.com/office/word/2006/wordml" xmlns:wps="http://schemas.microsoft.com/office/word/2010/wordprocessingShape" mc:Ignorable="w14 w15 w16se w16cid w16 w16cex w16sdtdh wp14">
+<w:ftr xmlns:wpc="http://schemas.microsoft.com/office/word/2010/wordprocessingCanvas" xmlns:cx="http://schemas.microsoft.com/office/drawing/2014/chartex" xmlns:cx1="http://schemas.microsoft.com/office/drawing/2015/9/8/chartex" xmlns:cx2="http://schemas.microsoft.com/office/drawing/2015/10/21/chartex" xmlns:cx3="http://schemas.microsoft.com/office/drawing/2016/5/9/chartex" xmlns:cx4="http://schemas.microsoft.com/office/drawing/2016/5/10/chartex" xmlns:cx5="http://schemas.microsoft.com/office/drawing/2016/5/11/chartex" xmlns:cx6="http://schemas.microsoft.com/office/drawing/2016/5/12/chartex" xmlns:cx7="http://schemas.microsoft.com/office/drawing/2016/5/13/chartex" xmlns:cx8="http://schemas.microsoft.com/office/drawing/2016/5/14/chartex" xmlns:mc="http://schemas.openxmlformats.org/markup-compatibility/2006" xmlns:aink="http://schemas.microsoft.com/office/drawing/2016/ink" xmlns:am3d="http://schemas.microsoft.com/office/drawing/2017/model3d" xmlns:o="urn:schemas-microsoft-com:office:office" xmlns:oel="http://schemas.microsoft.com/office/2019/extlst" xmlns:r="http://schemas.openxmlformats.org/officeDocument/2006/relationships" xmlns:m="http://schemas.openxmlformats.org/officeDocument/2006/math" xmlns:v="urn:schemas-microsoft-com:vml" xmlns:wp14="http://schemas.microsoft.com/office/word/2010/wordprocessingDrawing" xmlns:wp="http://schemas.openxmlformats.org/drawingml/2006/wordprocessingDrawing" xmlns:w10="urn:schemas-microsoft-com:office:word" xmlns:w="http://schemas.openxmlformats.org/wordprocessingml/2006/main" xmlns:w14="http://schemas.microsoft.com/office/word/2010/wordml" xmlns:w15="http://schemas.microsoft.com/office/word/2012/wordml" xmlns:w16cex="http://schemas.microsoft.com/office/word/2018/wordml/cex" xmlns:w16cid="http://schemas.microsoft.com/office/word/2016/wordml/cid" xmlns:w16="http://schemas.microsoft.com/office/word/2018/wordml" xmlns:w16du="http://schemas.microsoft.com/office/word/2023/wordml/word16du" xmlns:w16sdtdh="http://schemas.microsoft.com/office/word/2020/wordml/sdtdatahash" xmlns:w16se="http://schemas.microsoft.com/office/word/2015/wordml/symex" xmlns:wpg="http://schemas.microsoft.com/office/word/2010/wordprocessingGroup" xmlns:wpi="http://schemas.microsoft.com/office/word/2010/wordprocessingInk" xmlns:wne="http://schemas.microsoft.com/office/word/2006/wordml" xmlns:wps="http://schemas.microsoft.com/office/word/2010/wordprocessingShape" mc:Ignorable="w14 w15 w16se w16cid w16 w16cex w16sdtdh wp14">
   <w:sdt>
     <w:sdtPr>
       <w:id w:val="-1221818318"/>
@@ -36721,7 +36658,7 @@
                 </wp:inline>
               </w:drawing>
             </mc:Choice>
-            <mc:Fallback xmlns:w16du="http://schemas.microsoft.com/office/word/2023/wordml/word16du" xmlns:oel="http://schemas.microsoft.com/office/2019/extlst">
+            <mc:Fallback>
               <w:pict>
                 <v:shapetype w14:anchorId="3D0246AE" id="_x0000_t110" coordsize="21600,21600" o:spt="110" path="m10800,l,10800,10800,21600,21600,10800xe">
                   <v:stroke joinstyle="miter"/>
@@ -36773,7 +36710,7 @@
 </file>
 
 <file path=word/footer4.xml><?xml version="1.0" encoding="utf-8"?>
-<w:ftr xmlns:wpc="http://schemas.microsoft.com/office/word/2010/wordprocessingCanvas" xmlns:cx="http://schemas.microsoft.com/office/drawing/2014/chartex" xmlns:cx1="http://schemas.microsoft.com/office/drawing/2015/9/8/chartex" xmlns:cx2="http://schemas.microsoft.com/office/drawing/2015/10/21/chartex" xmlns:cx3="http://schemas.microsoft.com/office/drawing/2016/5/9/chartex" xmlns:cx4="http://schemas.microsoft.com/office/drawing/2016/5/10/chartex" xmlns:cx5="http://schemas.microsoft.com/office/drawing/2016/5/11/chartex" xmlns:cx6="http://schemas.microsoft.com/office/drawing/2016/5/12/chartex" xmlns:cx7="http://schemas.microsoft.com/office/drawing/2016/5/13/chartex" xmlns:cx8="http://schemas.microsoft.com/office/drawing/2016/5/14/chartex" xmlns:mc="http://schemas.openxmlformats.org/markup-compatibility/2006" xmlns:aink="http://schemas.microsoft.com/office/drawing/2016/ink" xmlns:am3d="http://schemas.microsoft.com/office/drawing/2017/model3d" xmlns:o="urn:schemas-microsoft-com:office:office" xmlns:r="http://schemas.openxmlformats.org/officeDocument/2006/relationships" xmlns:m="http://schemas.openxmlformats.org/officeDocument/2006/math" xmlns:v="urn:schemas-microsoft-com:vml" xmlns:wp14="http://schemas.microsoft.com/office/word/2010/wordprocessingDrawing" xmlns:wp="http://schemas.openxmlformats.org/drawingml/2006/wordprocessingDrawing" xmlns:w10="urn:schemas-microsoft-com:office:word" xmlns:w="http://schemas.openxmlformats.org/wordprocessingml/2006/main" xmlns:w14="http://schemas.microsoft.com/office/word/2010/wordml" xmlns:w15="http://schemas.microsoft.com/office/word/2012/wordml" xmlns:w16cex="http://schemas.microsoft.com/office/word/2018/wordml/cex" xmlns:w16cid="http://schemas.microsoft.com/office/word/2016/wordml/cid" xmlns:w16="http://schemas.microsoft.com/office/word/2018/wordml" xmlns:w16sdtdh="http://schemas.microsoft.com/office/word/2020/wordml/sdtdatahash" xmlns:w16se="http://schemas.microsoft.com/office/word/2015/wordml/symex" xmlns:wpg="http://schemas.microsoft.com/office/word/2010/wordprocessingGroup" xmlns:wpi="http://schemas.microsoft.com/office/word/2010/wordprocessingInk" xmlns:wne="http://schemas.microsoft.com/office/word/2006/wordml" xmlns:wps="http://schemas.microsoft.com/office/word/2010/wordprocessingShape" mc:Ignorable="w14 w15 w16se w16cid w16 w16cex w16sdtdh wp14">
+<w:ftr xmlns:wpc="http://schemas.microsoft.com/office/word/2010/wordprocessingCanvas" xmlns:cx="http://schemas.microsoft.com/office/drawing/2014/chartex" xmlns:cx1="http://schemas.microsoft.com/office/drawing/2015/9/8/chartex" xmlns:cx2="http://schemas.microsoft.com/office/drawing/2015/10/21/chartex" xmlns:cx3="http://schemas.microsoft.com/office/drawing/2016/5/9/chartex" xmlns:cx4="http://schemas.microsoft.com/office/drawing/2016/5/10/chartex" xmlns:cx5="http://schemas.microsoft.com/office/drawing/2016/5/11/chartex" xmlns:cx6="http://schemas.microsoft.com/office/drawing/2016/5/12/chartex" xmlns:cx7="http://schemas.microsoft.com/office/drawing/2016/5/13/chartex" xmlns:cx8="http://schemas.microsoft.com/office/drawing/2016/5/14/chartex" xmlns:mc="http://schemas.openxmlformats.org/markup-compatibility/2006" xmlns:aink="http://schemas.microsoft.com/office/drawing/2016/ink" xmlns:am3d="http://schemas.microsoft.com/office/drawing/2017/model3d" xmlns:o="urn:schemas-microsoft-com:office:office" xmlns:oel="http://schemas.microsoft.com/office/2019/extlst" xmlns:r="http://schemas.openxmlformats.org/officeDocument/2006/relationships" xmlns:m="http://schemas.openxmlformats.org/officeDocument/2006/math" xmlns:v="urn:schemas-microsoft-com:vml" xmlns:wp14="http://schemas.microsoft.com/office/word/2010/wordprocessingDrawing" xmlns:wp="http://schemas.openxmlformats.org/drawingml/2006/wordprocessingDrawing" xmlns:w10="urn:schemas-microsoft-com:office:word" xmlns:w="http://schemas.openxmlformats.org/wordprocessingml/2006/main" xmlns:w14="http://schemas.microsoft.com/office/word/2010/wordml" xmlns:w15="http://schemas.microsoft.com/office/word/2012/wordml" xmlns:w16cex="http://schemas.microsoft.com/office/word/2018/wordml/cex" xmlns:w16cid="http://schemas.microsoft.com/office/word/2016/wordml/cid" xmlns:w16="http://schemas.microsoft.com/office/word/2018/wordml" xmlns:w16du="http://schemas.microsoft.com/office/word/2023/wordml/word16du" xmlns:w16sdtdh="http://schemas.microsoft.com/office/word/2020/wordml/sdtdatahash" xmlns:w16se="http://schemas.microsoft.com/office/word/2015/wordml/symex" xmlns:wpg="http://schemas.microsoft.com/office/word/2010/wordprocessingGroup" xmlns:wpi="http://schemas.microsoft.com/office/word/2010/wordprocessingInk" xmlns:wne="http://schemas.microsoft.com/office/word/2006/wordml" xmlns:wps="http://schemas.microsoft.com/office/word/2010/wordprocessingShape" mc:Ignorable="w14 w15 w16se w16cid w16 w16cex w16sdtdh wp14">
   <w:p>
     <w:pPr>
       <w:pStyle w:val="Footer"/>
@@ -36783,7 +36720,7 @@
 </file>
 
 <file path=word/footer5.xml><?xml version="1.0" encoding="utf-8"?>
-<w:ftr xmlns:wpc="http://schemas.microsoft.com/office/word/2010/wordprocessingCanvas" xmlns:cx="http://schemas.microsoft.com/office/drawing/2014/chartex" xmlns:cx1="http://schemas.microsoft.com/office/drawing/2015/9/8/chartex" xmlns:cx2="http://schemas.microsoft.com/office/drawing/2015/10/21/chartex" xmlns:cx3="http://schemas.microsoft.com/office/drawing/2016/5/9/chartex" xmlns:cx4="http://schemas.microsoft.com/office/drawing/2016/5/10/chartex" xmlns:cx5="http://schemas.microsoft.com/office/drawing/2016/5/11/chartex" xmlns:cx6="http://schemas.microsoft.com/office/drawing/2016/5/12/chartex" xmlns:cx7="http://schemas.microsoft.com/office/drawing/2016/5/13/chartex" xmlns:cx8="http://schemas.microsoft.com/office/drawing/2016/5/14/chartex" xmlns:mc="http://schemas.openxmlformats.org/markup-compatibility/2006" xmlns:aink="http://schemas.microsoft.com/office/drawing/2016/ink" xmlns:am3d="http://schemas.microsoft.com/office/drawing/2017/model3d" xmlns:o="urn:schemas-microsoft-com:office:office" xmlns:r="http://schemas.openxmlformats.org/officeDocument/2006/relationships" xmlns:m="http://schemas.openxmlformats.org/officeDocument/2006/math" xmlns:v="urn:schemas-microsoft-com:vml" xmlns:wp14="http://schemas.microsoft.com/office/word/2010/wordprocessingDrawing" xmlns:wp="http://schemas.openxmlformats.org/drawingml/2006/wordprocessingDrawing" xmlns:w10="urn:schemas-microsoft-com:office:word" xmlns:w="http://schemas.openxmlformats.org/wordprocessingml/2006/main" xmlns:w14="http://schemas.microsoft.com/office/word/2010/wordml" xmlns:w15="http://schemas.microsoft.com/office/word/2012/wordml" xmlns:w16cex="http://schemas.microsoft.com/office/word/2018/wordml/cex" xmlns:w16cid="http://schemas.microsoft.com/office/word/2016/wordml/cid" xmlns:w16="http://schemas.microsoft.com/office/word/2018/wordml" xmlns:w16sdtdh="http://schemas.microsoft.com/office/word/2020/wordml/sdtdatahash" xmlns:w16se="http://schemas.microsoft.com/office/word/2015/wordml/symex" xmlns:wpg="http://schemas.microsoft.com/office/word/2010/wordprocessingGroup" xmlns:wpi="http://schemas.microsoft.com/office/word/2010/wordprocessingInk" xmlns:wne="http://schemas.microsoft.com/office/word/2006/wordml" xmlns:wps="http://schemas.microsoft.com/office/word/2010/wordprocessingShape" mc:Ignorable="w14 w15 w16se w16cid w16 w16cex w16sdtdh wp14">
+<w:ftr xmlns:wpc="http://schemas.microsoft.com/office/word/2010/wordprocessingCanvas" xmlns:cx="http://schemas.microsoft.com/office/drawing/2014/chartex" xmlns:cx1="http://schemas.microsoft.com/office/drawing/2015/9/8/chartex" xmlns:cx2="http://schemas.microsoft.com/office/drawing/2015/10/21/chartex" xmlns:cx3="http://schemas.microsoft.com/office/drawing/2016/5/9/chartex" xmlns:cx4="http://schemas.microsoft.com/office/drawing/2016/5/10/chartex" xmlns:cx5="http://schemas.microsoft.com/office/drawing/2016/5/11/chartex" xmlns:cx6="http://schemas.microsoft.com/office/drawing/2016/5/12/chartex" xmlns:cx7="http://schemas.microsoft.com/office/drawing/2016/5/13/chartex" xmlns:cx8="http://schemas.microsoft.com/office/drawing/2016/5/14/chartex" xmlns:mc="http://schemas.openxmlformats.org/markup-compatibility/2006" xmlns:aink="http://schemas.microsoft.com/office/drawing/2016/ink" xmlns:am3d="http://schemas.microsoft.com/office/drawing/2017/model3d" xmlns:o="urn:schemas-microsoft-com:office:office" xmlns:oel="http://schemas.microsoft.com/office/2019/extlst" xmlns:r="http://schemas.openxmlformats.org/officeDocument/2006/relationships" xmlns:m="http://schemas.openxmlformats.org/officeDocument/2006/math" xmlns:v="urn:schemas-microsoft-com:vml" xmlns:wp14="http://schemas.microsoft.com/office/word/2010/wordprocessingDrawing" xmlns:wp="http://schemas.openxmlformats.org/drawingml/2006/wordprocessingDrawing" xmlns:w10="urn:schemas-microsoft-com:office:word" xmlns:w="http://schemas.openxmlformats.org/wordprocessingml/2006/main" xmlns:w14="http://schemas.microsoft.com/office/word/2010/wordml" xmlns:w15="http://schemas.microsoft.com/office/word/2012/wordml" xmlns:w16cex="http://schemas.microsoft.com/office/word/2018/wordml/cex" xmlns:w16cid="http://schemas.microsoft.com/office/word/2016/wordml/cid" xmlns:w16="http://schemas.microsoft.com/office/word/2018/wordml" xmlns:w16du="http://schemas.microsoft.com/office/word/2023/wordml/word16du" xmlns:w16sdtdh="http://schemas.microsoft.com/office/word/2020/wordml/sdtdatahash" xmlns:w16se="http://schemas.microsoft.com/office/word/2015/wordml/symex" xmlns:wpg="http://schemas.microsoft.com/office/word/2010/wordprocessingGroup" xmlns:wpi="http://schemas.microsoft.com/office/word/2010/wordprocessingInk" xmlns:wne="http://schemas.microsoft.com/office/word/2006/wordml" xmlns:wps="http://schemas.microsoft.com/office/word/2010/wordprocessingShape" mc:Ignorable="w14 w15 w16se w16cid w16 w16cex w16sdtdh wp14">
   <w:sdt>
     <w:sdtPr>
       <w:id w:val="-599489557"/>
@@ -36852,7 +36789,7 @@
                 </wp:inline>
               </w:drawing>
             </mc:Choice>
-            <mc:Fallback xmlns:w16du="http://schemas.microsoft.com/office/word/2023/wordml/word16du" xmlns:oel="http://schemas.microsoft.com/office/2019/extlst">
+            <mc:Fallback>
               <w:pict>
                 <v:shapetype w14:anchorId="7B963658" id="_x0000_t110" coordsize="21600,21600" o:spt="110" path="m10800,l,10800,10800,21600,21600,10800xe">
                   <v:stroke joinstyle="miter"/>
@@ -36904,7 +36841,7 @@
 </file>
 
 <file path=word/footnotes.xml><?xml version="1.0" encoding="utf-8"?>
-<w:footnotes xmlns:wpc="http://schemas.microsoft.com/office/word/2010/wordprocessingCanvas" xmlns:cx="http://schemas.microsoft.com/office/drawing/2014/chartex" xmlns:cx1="http://schemas.microsoft.com/office/drawing/2015/9/8/chartex" xmlns:cx2="http://schemas.microsoft.com/office/drawing/2015/10/21/chartex" xmlns:cx3="http://schemas.microsoft.com/office/drawing/2016/5/9/chartex" xmlns:cx4="http://schemas.microsoft.com/office/drawing/2016/5/10/chartex" xmlns:cx5="http://schemas.microsoft.com/office/drawing/2016/5/11/chartex" xmlns:cx6="http://schemas.microsoft.com/office/drawing/2016/5/12/chartex" xmlns:cx7="http://schemas.microsoft.com/office/drawing/2016/5/13/chartex" xmlns:cx8="http://schemas.microsoft.com/office/drawing/2016/5/14/chartex" xmlns:mc="http://schemas.openxmlformats.org/markup-compatibility/2006" xmlns:aink="http://schemas.microsoft.com/office/drawing/2016/ink" xmlns:am3d="http://schemas.microsoft.com/office/drawing/2017/model3d" xmlns:o="urn:schemas-microsoft-com:office:office" xmlns:r="http://schemas.openxmlformats.org/officeDocument/2006/relationships" xmlns:m="http://schemas.openxmlformats.org/officeDocument/2006/math" xmlns:v="urn:schemas-microsoft-com:vml" xmlns:wp14="http://schemas.microsoft.com/office/word/2010/wordprocessingDrawing" xmlns:wp="http://schemas.openxmlformats.org/drawingml/2006/wordprocessingDrawing" xmlns:w10="urn:schemas-microsoft-com:office:word" xmlns:w="http://schemas.openxmlformats.org/wordprocessingml/2006/main" xmlns:w14="http://schemas.microsoft.com/office/word/2010/wordml" xmlns:w15="http://schemas.microsoft.com/office/word/2012/wordml" xmlns:w16cex="http://schemas.microsoft.com/office/word/2018/wordml/cex" xmlns:w16cid="http://schemas.microsoft.com/office/word/2016/wordml/cid" xmlns:w16="http://schemas.microsoft.com/office/word/2018/wordml" xmlns:w16sdtdh="http://schemas.microsoft.com/office/word/2020/wordml/sdtdatahash" xmlns:w16se="http://schemas.microsoft.com/office/word/2015/wordml/symex" xmlns:wpg="http://schemas.microsoft.com/office/word/2010/wordprocessingGroup" xmlns:wpi="http://schemas.microsoft.com/office/word/2010/wordprocessingInk" xmlns:wne="http://schemas.microsoft.com/office/word/2006/wordml" xmlns:wps="http://schemas.microsoft.com/office/word/2010/wordprocessingShape" mc:Ignorable="w14 w15 w16se w16cid w16 w16cex w16sdtdh wp14">
+<w:footnotes xmlns:wpc="http://schemas.microsoft.com/office/word/2010/wordprocessingCanvas" xmlns:cx="http://schemas.microsoft.com/office/drawing/2014/chartex" xmlns:cx1="http://schemas.microsoft.com/office/drawing/2015/9/8/chartex" xmlns:cx2="http://schemas.microsoft.com/office/drawing/2015/10/21/chartex" xmlns:cx3="http://schemas.microsoft.com/office/drawing/2016/5/9/chartex" xmlns:cx4="http://schemas.microsoft.com/office/drawing/2016/5/10/chartex" xmlns:cx5="http://schemas.microsoft.com/office/drawing/2016/5/11/chartex" xmlns:cx6="http://schemas.microsoft.com/office/drawing/2016/5/12/chartex" xmlns:cx7="http://schemas.microsoft.com/office/drawing/2016/5/13/chartex" xmlns:cx8="http://schemas.microsoft.com/office/drawing/2016/5/14/chartex" xmlns:mc="http://schemas.openxmlformats.org/markup-compatibility/2006" xmlns:aink="http://schemas.microsoft.com/office/drawing/2016/ink" xmlns:am3d="http://schemas.microsoft.com/office/drawing/2017/model3d" xmlns:o="urn:schemas-microsoft-com:office:office" xmlns:oel="http://schemas.microsoft.com/office/2019/extlst" xmlns:r="http://schemas.openxmlformats.org/officeDocument/2006/relationships" xmlns:m="http://schemas.openxmlformats.org/officeDocument/2006/math" xmlns:v="urn:schemas-microsoft-com:vml" xmlns:wp14="http://schemas.microsoft.com/office/word/2010/wordprocessingDrawing" xmlns:wp="http://schemas.openxmlformats.org/drawingml/2006/wordprocessingDrawing" xmlns:w10="urn:schemas-microsoft-com:office:word" xmlns:w="http://schemas.openxmlformats.org/wordprocessingml/2006/main" xmlns:w14="http://schemas.microsoft.com/office/word/2010/wordml" xmlns:w15="http://schemas.microsoft.com/office/word/2012/wordml" xmlns:w16cex="http://schemas.microsoft.com/office/word/2018/wordml/cex" xmlns:w16cid="http://schemas.microsoft.com/office/word/2016/wordml/cid" xmlns:w16="http://schemas.microsoft.com/office/word/2018/wordml" xmlns:w16du="http://schemas.microsoft.com/office/word/2023/wordml/word16du" xmlns:w16sdtdh="http://schemas.microsoft.com/office/word/2020/wordml/sdtdatahash" xmlns:w16se="http://schemas.microsoft.com/office/word/2015/wordml/symex" xmlns:wpg="http://schemas.microsoft.com/office/word/2010/wordprocessingGroup" xmlns:wpi="http://schemas.microsoft.com/office/word/2010/wordprocessingInk" xmlns:wne="http://schemas.microsoft.com/office/word/2006/wordml" xmlns:wps="http://schemas.microsoft.com/office/word/2010/wordprocessingShape" mc:Ignorable="w14 w15 w16se w16cid w16 w16cex w16sdtdh wp14">
   <w:footnote w:type="separator" w:id="-1">
     <w:p>
       <w:pPr>
@@ -36929,7 +36866,7 @@
 </file>
 
 <file path=word/header1.xml><?xml version="1.0" encoding="utf-8"?>
-<w:hdr xmlns:wpc="http://schemas.microsoft.com/office/word/2010/wordprocessingCanvas" xmlns:cx="http://schemas.microsoft.com/office/drawing/2014/chartex" xmlns:cx1="http://schemas.microsoft.com/office/drawing/2015/9/8/chartex" xmlns:cx2="http://schemas.microsoft.com/office/drawing/2015/10/21/chartex" xmlns:cx3="http://schemas.microsoft.com/office/drawing/2016/5/9/chartex" xmlns:cx4="http://schemas.microsoft.com/office/drawing/2016/5/10/chartex" xmlns:cx5="http://schemas.microsoft.com/office/drawing/2016/5/11/chartex" xmlns:cx6="http://schemas.microsoft.com/office/drawing/2016/5/12/chartex" xmlns:cx7="http://schemas.microsoft.com/office/drawing/2016/5/13/chartex" xmlns:cx8="http://schemas.microsoft.com/office/drawing/2016/5/14/chartex" xmlns:mc="http://schemas.openxmlformats.org/markup-compatibility/2006" xmlns:aink="http://schemas.microsoft.com/office/drawing/2016/ink" xmlns:am3d="http://schemas.microsoft.com/office/drawing/2017/model3d" xmlns:o="urn:schemas-microsoft-com:office:office" xmlns:r="http://schemas.openxmlformats.org/officeDocument/2006/relationships" xmlns:m="http://schemas.openxmlformats.org/officeDocument/2006/math" xmlns:v="urn:schemas-microsoft-com:vml" xmlns:wp14="http://schemas.microsoft.com/office/word/2010/wordprocessingDrawing" xmlns:wp="http://schemas.openxmlformats.org/drawingml/2006/wordprocessingDrawing" xmlns:w10="urn:schemas-microsoft-com:office:word" xmlns:w="http://schemas.openxmlformats.org/wordprocessingml/2006/main" xmlns:w14="http://schemas.microsoft.com/office/word/2010/wordml" xmlns:w15="http://schemas.microsoft.com/office/word/2012/wordml" xmlns:w16cex="http://schemas.microsoft.com/office/word/2018/wordml/cex" xmlns:w16cid="http://schemas.microsoft.com/office/word/2016/wordml/cid" xmlns:w16="http://schemas.microsoft.com/office/word/2018/wordml" xmlns:w16sdtdh="http://schemas.microsoft.com/office/word/2020/wordml/sdtdatahash" xmlns:w16se="http://schemas.microsoft.com/office/word/2015/wordml/symex" xmlns:wpg="http://schemas.microsoft.com/office/word/2010/wordprocessingGroup" xmlns:wpi="http://schemas.microsoft.com/office/word/2010/wordprocessingInk" xmlns:wne="http://schemas.microsoft.com/office/word/2006/wordml" xmlns:wps="http://schemas.microsoft.com/office/word/2010/wordprocessingShape" mc:Ignorable="w14 w15 w16se w16cid w16 w16cex w16sdtdh wp14">
+<w:hdr xmlns:wpc="http://schemas.microsoft.com/office/word/2010/wordprocessingCanvas" xmlns:cx="http://schemas.microsoft.com/office/drawing/2014/chartex" xmlns:cx1="http://schemas.microsoft.com/office/drawing/2015/9/8/chartex" xmlns:cx2="http://schemas.microsoft.com/office/drawing/2015/10/21/chartex" xmlns:cx3="http://schemas.microsoft.com/office/drawing/2016/5/9/chartex" xmlns:cx4="http://schemas.microsoft.com/office/drawing/2016/5/10/chartex" xmlns:cx5="http://schemas.microsoft.com/office/drawing/2016/5/11/chartex" xmlns:cx6="http://schemas.microsoft.com/office/drawing/2016/5/12/chartex" xmlns:cx7="http://schemas.microsoft.com/office/drawing/2016/5/13/chartex" xmlns:cx8="http://schemas.microsoft.com/office/drawing/2016/5/14/chartex" xmlns:mc="http://schemas.openxmlformats.org/markup-compatibility/2006" xmlns:aink="http://schemas.microsoft.com/office/drawing/2016/ink" xmlns:am3d="http://schemas.microsoft.com/office/drawing/2017/model3d" xmlns:o="urn:schemas-microsoft-com:office:office" xmlns:oel="http://schemas.microsoft.com/office/2019/extlst" xmlns:r="http://schemas.openxmlformats.org/officeDocument/2006/relationships" xmlns:m="http://schemas.openxmlformats.org/officeDocument/2006/math" xmlns:v="urn:schemas-microsoft-com:vml" xmlns:wp14="http://schemas.microsoft.com/office/word/2010/wordprocessingDrawing" xmlns:wp="http://schemas.openxmlformats.org/drawingml/2006/wordprocessingDrawing" xmlns:w10="urn:schemas-microsoft-com:office:word" xmlns:w="http://schemas.openxmlformats.org/wordprocessingml/2006/main" xmlns:w14="http://schemas.microsoft.com/office/word/2010/wordml" xmlns:w15="http://schemas.microsoft.com/office/word/2012/wordml" xmlns:w16cex="http://schemas.microsoft.com/office/word/2018/wordml/cex" xmlns:w16cid="http://schemas.microsoft.com/office/word/2016/wordml/cid" xmlns:w16="http://schemas.microsoft.com/office/word/2018/wordml" xmlns:w16du="http://schemas.microsoft.com/office/word/2023/wordml/word16du" xmlns:w16sdtdh="http://schemas.microsoft.com/office/word/2020/wordml/sdtdatahash" xmlns:w16se="http://schemas.microsoft.com/office/word/2015/wordml/symex" xmlns:wpg="http://schemas.microsoft.com/office/word/2010/wordprocessingGroup" xmlns:wpi="http://schemas.microsoft.com/office/word/2010/wordprocessingInk" xmlns:wne="http://schemas.microsoft.com/office/word/2006/wordml" xmlns:wps="http://schemas.microsoft.com/office/word/2010/wordprocessingShape" mc:Ignorable="w14 w15 w16se w16cid w16 w16cex w16sdtdh wp14">
   <w:p>
     <w:pPr>
       <w:pStyle w:val="Header"/>
@@ -37022,7 +36959,7 @@
 </file>
 
 <file path=word/header2.xml><?xml version="1.0" encoding="utf-8"?>
-<w:hdr xmlns:wpc="http://schemas.microsoft.com/office/word/2010/wordprocessingCanvas" xmlns:cx="http://schemas.microsoft.com/office/drawing/2014/chartex" xmlns:cx1="http://schemas.microsoft.com/office/drawing/2015/9/8/chartex" xmlns:cx2="http://schemas.microsoft.com/office/drawing/2015/10/21/chartex" xmlns:cx3="http://schemas.microsoft.com/office/drawing/2016/5/9/chartex" xmlns:cx4="http://schemas.microsoft.com/office/drawing/2016/5/10/chartex" xmlns:cx5="http://schemas.microsoft.com/office/drawing/2016/5/11/chartex" xmlns:cx6="http://schemas.microsoft.com/office/drawing/2016/5/12/chartex" xmlns:cx7="http://schemas.microsoft.com/office/drawing/2016/5/13/chartex" xmlns:cx8="http://schemas.microsoft.com/office/drawing/2016/5/14/chartex" xmlns:mc="http://schemas.openxmlformats.org/markup-compatibility/2006" xmlns:aink="http://schemas.microsoft.com/office/drawing/2016/ink" xmlns:am3d="http://schemas.microsoft.com/office/drawing/2017/model3d" xmlns:o="urn:schemas-microsoft-com:office:office" xmlns:r="http://schemas.openxmlformats.org/officeDocument/2006/relationships" xmlns:m="http://schemas.openxmlformats.org/officeDocument/2006/math" xmlns:v="urn:schemas-microsoft-com:vml" xmlns:wp14="http://schemas.microsoft.com/office/word/2010/wordprocessingDrawing" xmlns:wp="http://schemas.openxmlformats.org/drawingml/2006/wordprocessingDrawing" xmlns:w10="urn:schemas-microsoft-com:office:word" xmlns:w="http://schemas.openxmlformats.org/wordprocessingml/2006/main" xmlns:w14="http://schemas.microsoft.com/office/word/2010/wordml" xmlns:w15="http://schemas.microsoft.com/office/word/2012/wordml" xmlns:w16cex="http://schemas.microsoft.com/office/word/2018/wordml/cex" xmlns:w16cid="http://schemas.microsoft.com/office/word/2016/wordml/cid" xmlns:w16="http://schemas.microsoft.com/office/word/2018/wordml" xmlns:w16sdtdh="http://schemas.microsoft.com/office/word/2020/wordml/sdtdatahash" xmlns:w16se="http://schemas.microsoft.com/office/word/2015/wordml/symex" xmlns:wpg="http://schemas.microsoft.com/office/word/2010/wordprocessingGroup" xmlns:wpi="http://schemas.microsoft.com/office/word/2010/wordprocessingInk" xmlns:wne="http://schemas.microsoft.com/office/word/2006/wordml" xmlns:wps="http://schemas.microsoft.com/office/word/2010/wordprocessingShape" mc:Ignorable="w14 w15 w16se w16cid w16 w16cex w16sdtdh wp14">
+<w:hdr xmlns:wpc="http://schemas.microsoft.com/office/word/2010/wordprocessingCanvas" xmlns:cx="http://schemas.microsoft.com/office/drawing/2014/chartex" xmlns:cx1="http://schemas.microsoft.com/office/drawing/2015/9/8/chartex" xmlns:cx2="http://schemas.microsoft.com/office/drawing/2015/10/21/chartex" xmlns:cx3="http://schemas.microsoft.com/office/drawing/2016/5/9/chartex" xmlns:cx4="http://schemas.microsoft.com/office/drawing/2016/5/10/chartex" xmlns:cx5="http://schemas.microsoft.com/office/drawing/2016/5/11/chartex" xmlns:cx6="http://schemas.microsoft.com/office/drawing/2016/5/12/chartex" xmlns:cx7="http://schemas.microsoft.com/office/drawing/2016/5/13/chartex" xmlns:cx8="http://schemas.microsoft.com/office/drawing/2016/5/14/chartex" xmlns:mc="http://schemas.openxmlformats.org/markup-compatibility/2006" xmlns:aink="http://schemas.microsoft.com/office/drawing/2016/ink" xmlns:am3d="http://schemas.microsoft.com/office/drawing/2017/model3d" xmlns:o="urn:schemas-microsoft-com:office:office" xmlns:oel="http://schemas.microsoft.com/office/2019/extlst" xmlns:r="http://schemas.openxmlformats.org/officeDocument/2006/relationships" xmlns:m="http://schemas.openxmlformats.org/officeDocument/2006/math" xmlns:v="urn:schemas-microsoft-com:vml" xmlns:wp14="http://schemas.microsoft.com/office/word/2010/wordprocessingDrawing" xmlns:wp="http://schemas.openxmlformats.org/drawingml/2006/wordprocessingDrawing" xmlns:w10="urn:schemas-microsoft-com:office:word" xmlns:w="http://schemas.openxmlformats.org/wordprocessingml/2006/main" xmlns:w14="http://schemas.microsoft.com/office/word/2010/wordml" xmlns:w15="http://schemas.microsoft.com/office/word/2012/wordml" xmlns:w16cex="http://schemas.microsoft.com/office/word/2018/wordml/cex" xmlns:w16cid="http://schemas.microsoft.com/office/word/2016/wordml/cid" xmlns:w16="http://schemas.microsoft.com/office/word/2018/wordml" xmlns:w16du="http://schemas.microsoft.com/office/word/2023/wordml/word16du" xmlns:w16sdtdh="http://schemas.microsoft.com/office/word/2020/wordml/sdtdatahash" xmlns:w16se="http://schemas.microsoft.com/office/word/2015/wordml/symex" xmlns:wpg="http://schemas.microsoft.com/office/word/2010/wordprocessingGroup" xmlns:wpi="http://schemas.microsoft.com/office/word/2010/wordprocessingInk" xmlns:wne="http://schemas.microsoft.com/office/word/2006/wordml" xmlns:wps="http://schemas.microsoft.com/office/word/2010/wordprocessingShape" mc:Ignorable="w14 w15 w16se w16cid w16 w16cex w16sdtdh wp14">
   <w:p>
     <w:pPr>
       <w:pStyle w:val="Header"/>
@@ -37032,7 +36969,7 @@
 </file>
 
 <file path=word/header3.xml><?xml version="1.0" encoding="utf-8"?>
-<w:hdr xmlns:wpc="http://schemas.microsoft.com/office/word/2010/wordprocessingCanvas" xmlns:cx="http://schemas.microsoft.com/office/drawing/2014/chartex" xmlns:cx1="http://schemas.microsoft.com/office/drawing/2015/9/8/chartex" xmlns:cx2="http://schemas.microsoft.com/office/drawing/2015/10/21/chartex" xmlns:cx3="http://schemas.microsoft.com/office/drawing/2016/5/9/chartex" xmlns:cx4="http://schemas.microsoft.com/office/drawing/2016/5/10/chartex" xmlns:cx5="http://schemas.microsoft.com/office/drawing/2016/5/11/chartex" xmlns:cx6="http://schemas.microsoft.com/office/drawing/2016/5/12/chartex" xmlns:cx7="http://schemas.microsoft.com/office/drawing/2016/5/13/chartex" xmlns:cx8="http://schemas.microsoft.com/office/drawing/2016/5/14/chartex" xmlns:mc="http://schemas.openxmlformats.org/markup-compatibility/2006" xmlns:aink="http://schemas.microsoft.com/office/drawing/2016/ink" xmlns:am3d="http://schemas.microsoft.com/office/drawing/2017/model3d" xmlns:o="urn:schemas-microsoft-com:office:office" xmlns:r="http://schemas.openxmlformats.org/officeDocument/2006/relationships" xmlns:m="http://schemas.openxmlformats.org/officeDocument/2006/math" xmlns:v="urn:schemas-microsoft-com:vml" xmlns:wp14="http://schemas.microsoft.com/office/word/2010/wordprocessingDrawing" xmlns:wp="http://schemas.openxmlformats.org/drawingml/2006/wordprocessingDrawing" xmlns:w10="urn:schemas-microsoft-com:office:word" xmlns:w="http://schemas.openxmlformats.org/wordprocessingml/2006/main" xmlns:w14="http://schemas.microsoft.com/office/word/2010/wordml" xmlns:w15="http://schemas.microsoft.com/office/word/2012/wordml" xmlns:w16cex="http://schemas.microsoft.com/office/word/2018/wordml/cex" xmlns:w16cid="http://schemas.microsoft.com/office/word/2016/wordml/cid" xmlns:w16="http://schemas.microsoft.com/office/word/2018/wordml" xmlns:w16sdtdh="http://schemas.microsoft.com/office/word/2020/wordml/sdtdatahash" xmlns:w16se="http://schemas.microsoft.com/office/word/2015/wordml/symex" xmlns:wpg="http://schemas.microsoft.com/office/word/2010/wordprocessingGroup" xmlns:wpi="http://schemas.microsoft.com/office/word/2010/wordprocessingInk" xmlns:wne="http://schemas.microsoft.com/office/word/2006/wordml" xmlns:wps="http://schemas.microsoft.com/office/word/2010/wordprocessingShape" mc:Ignorable="w14 w15 w16se w16cid w16 w16cex w16sdtdh wp14">
+<w:hdr xmlns:wpc="http://schemas.microsoft.com/office/word/2010/wordprocessingCanvas" xmlns:cx="http://schemas.microsoft.com/office/drawing/2014/chartex" xmlns:cx1="http://schemas.microsoft.com/office/drawing/2015/9/8/chartex" xmlns:cx2="http://schemas.microsoft.com/office/drawing/2015/10/21/chartex" xmlns:cx3="http://schemas.microsoft.com/office/drawing/2016/5/9/chartex" xmlns:cx4="http://schemas.microsoft.com/office/drawing/2016/5/10/chartex" xmlns:cx5="http://schemas.microsoft.com/office/drawing/2016/5/11/chartex" xmlns:cx6="http://schemas.microsoft.com/office/drawing/2016/5/12/chartex" xmlns:cx7="http://schemas.microsoft.com/office/drawing/2016/5/13/chartex" xmlns:cx8="http://schemas.microsoft.com/office/drawing/2016/5/14/chartex" xmlns:mc="http://schemas.openxmlformats.org/markup-compatibility/2006" xmlns:aink="http://schemas.microsoft.com/office/drawing/2016/ink" xmlns:am3d="http://schemas.microsoft.com/office/drawing/2017/model3d" xmlns:o="urn:schemas-microsoft-com:office:office" xmlns:oel="http://schemas.microsoft.com/office/2019/extlst" xmlns:r="http://schemas.openxmlformats.org/officeDocument/2006/relationships" xmlns:m="http://schemas.openxmlformats.org/officeDocument/2006/math" xmlns:v="urn:schemas-microsoft-com:vml" xmlns:wp14="http://schemas.microsoft.com/office/word/2010/wordprocessingDrawing" xmlns:wp="http://schemas.openxmlformats.org/drawingml/2006/wordprocessingDrawing" xmlns:w10="urn:schemas-microsoft-com:office:word" xmlns:w="http://schemas.openxmlformats.org/wordprocessingml/2006/main" xmlns:w14="http://schemas.microsoft.com/office/word/2010/wordml" xmlns:w15="http://schemas.microsoft.com/office/word/2012/wordml" xmlns:w16cex="http://schemas.microsoft.com/office/word/2018/wordml/cex" xmlns:w16cid="http://schemas.microsoft.com/office/word/2016/wordml/cid" xmlns:w16="http://schemas.microsoft.com/office/word/2018/wordml" xmlns:w16du="http://schemas.microsoft.com/office/word/2023/wordml/word16du" xmlns:w16sdtdh="http://schemas.microsoft.com/office/word/2020/wordml/sdtdatahash" xmlns:w16se="http://schemas.microsoft.com/office/word/2015/wordml/symex" xmlns:wpg="http://schemas.microsoft.com/office/word/2010/wordprocessingGroup" xmlns:wpi="http://schemas.microsoft.com/office/word/2010/wordprocessingInk" xmlns:wne="http://schemas.microsoft.com/office/word/2006/wordml" xmlns:wps="http://schemas.microsoft.com/office/word/2010/wordprocessingShape" mc:Ignorable="w14 w15 w16se w16cid w16 w16cex w16sdtdh wp14">
   <w:p>
     <w:pPr>
       <w:pStyle w:val="Header"/>
@@ -37117,7 +37054,7 @@
 </file>
 
 <file path=word/header4.xml><?xml version="1.0" encoding="utf-8"?>
-<w:hdr xmlns:wpc="http://schemas.microsoft.com/office/word/2010/wordprocessingCanvas" xmlns:cx="http://schemas.microsoft.com/office/drawing/2014/chartex" xmlns:cx1="http://schemas.microsoft.com/office/drawing/2015/9/8/chartex" xmlns:cx2="http://schemas.microsoft.com/office/drawing/2015/10/21/chartex" xmlns:cx3="http://schemas.microsoft.com/office/drawing/2016/5/9/chartex" xmlns:cx4="http://schemas.microsoft.com/office/drawing/2016/5/10/chartex" xmlns:cx5="http://schemas.microsoft.com/office/drawing/2016/5/11/chartex" xmlns:cx6="http://schemas.microsoft.com/office/drawing/2016/5/12/chartex" xmlns:cx7="http://schemas.microsoft.com/office/drawing/2016/5/13/chartex" xmlns:cx8="http://schemas.microsoft.com/office/drawing/2016/5/14/chartex" xmlns:mc="http://schemas.openxmlformats.org/markup-compatibility/2006" xmlns:aink="http://schemas.microsoft.com/office/drawing/2016/ink" xmlns:am3d="http://schemas.microsoft.com/office/drawing/2017/model3d" xmlns:o="urn:schemas-microsoft-com:office:office" xmlns:r="http://schemas.openxmlformats.org/officeDocument/2006/relationships" xmlns:m="http://schemas.openxmlformats.org/officeDocument/2006/math" xmlns:v="urn:schemas-microsoft-com:vml" xmlns:wp14="http://schemas.microsoft.com/office/word/2010/wordprocessingDrawing" xmlns:wp="http://schemas.openxmlformats.org/drawingml/2006/wordprocessingDrawing" xmlns:w10="urn:schemas-microsoft-com:office:word" xmlns:w="http://schemas.openxmlformats.org/wordprocessingml/2006/main" xmlns:w14="http://schemas.microsoft.com/office/word/2010/wordml" xmlns:w15="http://schemas.microsoft.com/office/word/2012/wordml" xmlns:w16cex="http://schemas.microsoft.com/office/word/2018/wordml/cex" xmlns:w16cid="http://schemas.microsoft.com/office/word/2016/wordml/cid" xmlns:w16="http://schemas.microsoft.com/office/word/2018/wordml" xmlns:w16sdtdh="http://schemas.microsoft.com/office/word/2020/wordml/sdtdatahash" xmlns:w16se="http://schemas.microsoft.com/office/word/2015/wordml/symex" xmlns:wpg="http://schemas.microsoft.com/office/word/2010/wordprocessingGroup" xmlns:wpi="http://schemas.microsoft.com/office/word/2010/wordprocessingInk" xmlns:wne="http://schemas.microsoft.com/office/word/2006/wordml" xmlns:wps="http://schemas.microsoft.com/office/word/2010/wordprocessingShape" mc:Ignorable="w14 w15 w16se w16cid w16 w16cex w16sdtdh wp14">
+<w:hdr xmlns:wpc="http://schemas.microsoft.com/office/word/2010/wordprocessingCanvas" xmlns:cx="http://schemas.microsoft.com/office/drawing/2014/chartex" xmlns:cx1="http://schemas.microsoft.com/office/drawing/2015/9/8/chartex" xmlns:cx2="http://schemas.microsoft.com/office/drawing/2015/10/21/chartex" xmlns:cx3="http://schemas.microsoft.com/office/drawing/2016/5/9/chartex" xmlns:cx4="http://schemas.microsoft.com/office/drawing/2016/5/10/chartex" xmlns:cx5="http://schemas.microsoft.com/office/drawing/2016/5/11/chartex" xmlns:cx6="http://schemas.microsoft.com/office/drawing/2016/5/12/chartex" xmlns:cx7="http://schemas.microsoft.com/office/drawing/2016/5/13/chartex" xmlns:cx8="http://schemas.microsoft.com/office/drawing/2016/5/14/chartex" xmlns:mc="http://schemas.openxmlformats.org/markup-compatibility/2006" xmlns:aink="http://schemas.microsoft.com/office/drawing/2016/ink" xmlns:am3d="http://schemas.microsoft.com/office/drawing/2017/model3d" xmlns:o="urn:schemas-microsoft-com:office:office" xmlns:oel="http://schemas.microsoft.com/office/2019/extlst" xmlns:r="http://schemas.openxmlformats.org/officeDocument/2006/relationships" xmlns:m="http://schemas.openxmlformats.org/officeDocument/2006/math" xmlns:v="urn:schemas-microsoft-com:vml" xmlns:wp14="http://schemas.microsoft.com/office/word/2010/wordprocessingDrawing" xmlns:wp="http://schemas.openxmlformats.org/drawingml/2006/wordprocessingDrawing" xmlns:w10="urn:schemas-microsoft-com:office:word" xmlns:w="http://schemas.openxmlformats.org/wordprocessingml/2006/main" xmlns:w14="http://schemas.microsoft.com/office/word/2010/wordml" xmlns:w15="http://schemas.microsoft.com/office/word/2012/wordml" xmlns:w16cex="http://schemas.microsoft.com/office/word/2018/wordml/cex" xmlns:w16cid="http://schemas.microsoft.com/office/word/2016/wordml/cid" xmlns:w16="http://schemas.microsoft.com/office/word/2018/wordml" xmlns:w16du="http://schemas.microsoft.com/office/word/2023/wordml/word16du" xmlns:w16sdtdh="http://schemas.microsoft.com/office/word/2020/wordml/sdtdatahash" xmlns:w16se="http://schemas.microsoft.com/office/word/2015/wordml/symex" xmlns:wpg="http://schemas.microsoft.com/office/word/2010/wordprocessingGroup" xmlns:wpi="http://schemas.microsoft.com/office/word/2010/wordprocessingInk" xmlns:wne="http://schemas.microsoft.com/office/word/2006/wordml" xmlns:wps="http://schemas.microsoft.com/office/word/2010/wordprocessingShape" mc:Ignorable="w14 w15 w16se w16cid w16 w16cex w16sdtdh wp14">
   <w:p>
     <w:pPr>
       <w:pStyle w:val="Header"/>
@@ -37127,7 +37064,7 @@
 </file>
 
 <file path=word/numbering.xml><?xml version="1.0" encoding="utf-8"?>
-<w:numbering xmlns:wpc="http://schemas.microsoft.com/office/word/2010/wordprocessingCanvas" xmlns:cx="http://schemas.microsoft.com/office/drawing/2014/chartex" xmlns:cx1="http://schemas.microsoft.com/office/drawing/2015/9/8/chartex" xmlns:cx2="http://schemas.microsoft.com/office/drawing/2015/10/21/chartex" xmlns:cx3="http://schemas.microsoft.com/office/drawing/2016/5/9/chartex" xmlns:cx4="http://schemas.microsoft.com/office/drawing/2016/5/10/chartex" xmlns:cx5="http://schemas.microsoft.com/office/drawing/2016/5/11/chartex" xmlns:cx6="http://schemas.microsoft.com/office/drawing/2016/5/12/chartex" xmlns:cx7="http://schemas.microsoft.com/office/drawing/2016/5/13/chartex" xmlns:cx8="http://schemas.microsoft.com/office/drawing/2016/5/14/chartex" xmlns:mc="http://schemas.openxmlformats.org/markup-compatibility/2006" xmlns:aink="http://schemas.microsoft.com/office/drawing/2016/ink" xmlns:am3d="http://schemas.microsoft.com/office/drawing/2017/model3d" xmlns:o="urn:schemas-microsoft-com:office:office" xmlns:r="http://schemas.openxmlformats.org/officeDocument/2006/relationships" xmlns:m="http://schemas.openxmlformats.org/officeDocument/2006/math" xmlns:v="urn:schemas-microsoft-com:vml" xmlns:wp14="http://schemas.microsoft.com/office/word/2010/wordprocessingDrawing" xmlns:wp="http://schemas.openxmlformats.org/drawingml/2006/wordprocessingDrawing" xmlns:w10="urn:schemas-microsoft-com:office:word" xmlns:w="http://schemas.openxmlformats.org/wordprocessingml/2006/main" xmlns:w14="http://schemas.microsoft.com/office/word/2010/wordml" xmlns:w15="http://schemas.microsoft.com/office/word/2012/wordml" xmlns:w16cex="http://schemas.microsoft.com/office/word/2018/wordml/cex" xmlns:w16cid="http://schemas.microsoft.com/office/word/2016/wordml/cid" xmlns:w16="http://schemas.microsoft.com/office/word/2018/wordml" xmlns:w16sdtdh="http://schemas.microsoft.com/office/word/2020/wordml/sdtdatahash" xmlns:w16se="http://schemas.microsoft.com/office/word/2015/wordml/symex" xmlns:wpg="http://schemas.microsoft.com/office/word/2010/wordprocessingGroup" xmlns:wpi="http://schemas.microsoft.com/office/word/2010/wordprocessingInk" xmlns:wne="http://schemas.microsoft.com/office/word/2006/wordml" xmlns:wps="http://schemas.microsoft.com/office/word/2010/wordprocessingShape" mc:Ignorable="w14 w15 w16se w16cid w16 w16cex w16sdtdh wp14">
+<w:numbering xmlns:wpc="http://schemas.microsoft.com/office/word/2010/wordprocessingCanvas" xmlns:cx="http://schemas.microsoft.com/office/drawing/2014/chartex" xmlns:cx1="http://schemas.microsoft.com/office/drawing/2015/9/8/chartex" xmlns:cx2="http://schemas.microsoft.com/office/drawing/2015/10/21/chartex" xmlns:cx3="http://schemas.microsoft.com/office/drawing/2016/5/9/chartex" xmlns:cx4="http://schemas.microsoft.com/office/drawing/2016/5/10/chartex" xmlns:cx5="http://schemas.microsoft.com/office/drawing/2016/5/11/chartex" xmlns:cx6="http://schemas.microsoft.com/office/drawing/2016/5/12/chartex" xmlns:cx7="http://schemas.microsoft.com/office/drawing/2016/5/13/chartex" xmlns:cx8="http://schemas.microsoft.com/office/drawing/2016/5/14/chartex" xmlns:mc="http://schemas.openxmlformats.org/markup-compatibility/2006" xmlns:aink="http://schemas.microsoft.com/office/drawing/2016/ink" xmlns:am3d="http://schemas.microsoft.com/office/drawing/2017/model3d" xmlns:o="urn:schemas-microsoft-com:office:office" xmlns:oel="http://schemas.microsoft.com/office/2019/extlst" xmlns:r="http://schemas.openxmlformats.org/officeDocument/2006/relationships" xmlns:m="http://schemas.openxmlformats.org/officeDocument/2006/math" xmlns:v="urn:schemas-microsoft-com:vml" xmlns:wp14="http://schemas.microsoft.com/office/word/2010/wordprocessingDrawing" xmlns:wp="http://schemas.openxmlformats.org/drawingml/2006/wordprocessingDrawing" xmlns:w10="urn:schemas-microsoft-com:office:word" xmlns:w="http://schemas.openxmlformats.org/wordprocessingml/2006/main" xmlns:w14="http://schemas.microsoft.com/office/word/2010/wordml" xmlns:w15="http://schemas.microsoft.com/office/word/2012/wordml" xmlns:w16cex="http://schemas.microsoft.com/office/word/2018/wordml/cex" xmlns:w16cid="http://schemas.microsoft.com/office/word/2016/wordml/cid" xmlns:w16="http://schemas.microsoft.com/office/word/2018/wordml" xmlns:w16du="http://schemas.microsoft.com/office/word/2023/wordml/word16du" xmlns:w16sdtdh="http://schemas.microsoft.com/office/word/2020/wordml/sdtdatahash" xmlns:w16se="http://schemas.microsoft.com/office/word/2015/wordml/symex" xmlns:wpg="http://schemas.microsoft.com/office/word/2010/wordprocessingGroup" xmlns:wpi="http://schemas.microsoft.com/office/word/2010/wordprocessingInk" xmlns:wne="http://schemas.microsoft.com/office/word/2006/wordml" xmlns:wps="http://schemas.microsoft.com/office/word/2010/wordprocessingShape" mc:Ignorable="w14 w15 w16se w16cid w16 w16cex w16sdtdh wp14">
   <w:numPicBullet w:numPicBulletId="0">
     <w:pict>
       <v:shapetype id="_x0000_t75" coordsize="21600,21600" o:spt="75" o:preferrelative="t" path="m@4@5l@4@11@9@11@9@5xe" filled="f" stroked="f">
@@ -37149,7 +37086,7 @@
         <v:path o:extrusionok="f" gradientshapeok="t" o:connecttype="rect"/>
         <o:lock v:ext="edit" aspectratio="t"/>
       </v:shapetype>
-      <v:shape id="_x0000_i1178" type="#_x0000_t75" style="width:11.25pt;height:11.25pt" o:bullet="t">
+      <v:shape id="_x0000_i1049" type="#_x0000_t75" style="width:11.25pt;height:11.25pt" o:bullet="t">
         <v:imagedata r:id="rId1" o:title="mso9783"/>
       </v:shape>
     </w:pict>
@@ -37157,7 +37094,7 @@
   <w:abstractNum w:abstractNumId="0" w15:restartNumberingAfterBreak="0">
     <w:nsid w:val="00DA54D3"/>
     <w:multiLevelType w:val="hybridMultilevel"/>
-    <w:tmpl w:val="0F92919E"/>
+    <w:tmpl w:val="60B67F8C"/>
     <w:lvl w:ilvl="0" w:tplc="04090001">
       <w:start w:val="1"/>
       <w:numFmt w:val="bullet"/>
@@ -39024,55 +38961,55 @@
       </w:rPr>
     </w:lvl>
   </w:abstractNum>
-  <w:num w:numId="1">
+  <w:num w:numId="1" w16cid:durableId="315454579">
     <w:abstractNumId w:val="2"/>
   </w:num>
-  <w:num w:numId="2">
+  <w:num w:numId="2" w16cid:durableId="255672595">
     <w:abstractNumId w:val="4"/>
   </w:num>
-  <w:num w:numId="3">
+  <w:num w:numId="3" w16cid:durableId="1094862939">
     <w:abstractNumId w:val="11"/>
   </w:num>
-  <w:num w:numId="4">
+  <w:num w:numId="4" w16cid:durableId="1458571208">
     <w:abstractNumId w:val="1"/>
   </w:num>
-  <w:num w:numId="5">
+  <w:num w:numId="5" w16cid:durableId="263733979">
     <w:abstractNumId w:val="16"/>
   </w:num>
-  <w:num w:numId="6">
+  <w:num w:numId="6" w16cid:durableId="230581261">
     <w:abstractNumId w:val="12"/>
   </w:num>
-  <w:num w:numId="7">
+  <w:num w:numId="7" w16cid:durableId="1293168546">
     <w:abstractNumId w:val="9"/>
   </w:num>
-  <w:num w:numId="8">
+  <w:num w:numId="8" w16cid:durableId="1965653615">
     <w:abstractNumId w:val="8"/>
   </w:num>
-  <w:num w:numId="9">
+  <w:num w:numId="9" w16cid:durableId="558827833">
     <w:abstractNumId w:val="10"/>
   </w:num>
-  <w:num w:numId="10">
+  <w:num w:numId="10" w16cid:durableId="586499303">
     <w:abstractNumId w:val="5"/>
   </w:num>
-  <w:num w:numId="11">
+  <w:num w:numId="11" w16cid:durableId="1020817247">
     <w:abstractNumId w:val="7"/>
   </w:num>
-  <w:num w:numId="12">
+  <w:num w:numId="12" w16cid:durableId="1137409975">
     <w:abstractNumId w:val="3"/>
   </w:num>
-  <w:num w:numId="13">
+  <w:num w:numId="13" w16cid:durableId="750781103">
     <w:abstractNumId w:val="14"/>
   </w:num>
-  <w:num w:numId="14">
+  <w:num w:numId="14" w16cid:durableId="478885420">
     <w:abstractNumId w:val="15"/>
   </w:num>
-  <w:num w:numId="15">
+  <w:num w:numId="15" w16cid:durableId="197857605">
     <w:abstractNumId w:val="6"/>
   </w:num>
-  <w:num w:numId="16">
+  <w:num w:numId="16" w16cid:durableId="248732325">
     <w:abstractNumId w:val="0"/>
   </w:num>
-  <w:num w:numId="17">
+  <w:num w:numId="17" w16cid:durableId="203907732">
     <w:abstractNumId w:val="13"/>
   </w:num>
 </w:numbering>
